--- a/WGRDBESstockCoord/format/RCEF Format questions_V3_MM.docx
+++ b/WGRDBESstockCoord/format/RCEF Format questions_V3_MM.docx
@@ -51,7 +51,6 @@
         </w:rPr>
         <w:t xml:space="preserve">, but </w:t>
       </w:r>
-      <w:proofErr w:type="spellStart"/>
       <w:r>
         <w:rPr>
           <w:b/>
@@ -66,7 +65,6 @@
         </w:rPr>
         <w:t>ICES_StockCode</w:t>
       </w:r>
-      <w:proofErr w:type="spellEnd"/>
       <w:r>
         <w:rPr>
           <w:lang w:val="en-US"/>
@@ -74,112 +72,12 @@
             <w:rPr/>
           </w:rPrChange>
         </w:rPr>
-        <w:t xml:space="preserve"> in the future, when </w:t>
-      </w:r>
-      <w:proofErr w:type="spellStart"/>
+        <w:t xml:space="preserve"> in the future, when InterCatch becomes read-only. This decision was made on the basis that RDBES should be a more flexible system allowing to handle data per species. In that case, stocks that have not passed through ACOM, will not be added in that list. There will need to be a request to ACOM for stocks that are used in assessment. We need to possibly redefine this process, as it is currently only applying to stocks for which advice is provided.</w:t>
+      </w:r>
       <w:r>
         <w:rPr>
           <w:lang w:val="en-US"/>
           <w:rPrChange w:id="7" w:author="Kirsten Birch Håkansson" w:date="2025-12-08T11:50:00Z" w16du:dateUtc="2025-12-08T10:50:00Z">
-            <w:rPr/>
-          </w:rPrChange>
-        </w:rPr>
-        <w:t>InterCatch</w:t>
-      </w:r>
-      <w:proofErr w:type="spellEnd"/>
-      <w:r>
-        <w:rPr>
-          <w:lang w:val="en-US"/>
-          <w:rPrChange w:id="8" w:author="Kirsten Birch Håkansson" w:date="2025-12-08T11:50:00Z" w16du:dateUtc="2025-12-08T10:50:00Z">
-            <w:rPr/>
-          </w:rPrChange>
-        </w:rPr>
-        <w:t xml:space="preserve"> becomes read-only. This decision was made on the basis that RDBES should be a more flexible system allowing </w:t>
-      </w:r>
-      <w:proofErr w:type="gramStart"/>
-      <w:r>
-        <w:rPr>
-          <w:lang w:val="en-US"/>
-          <w:rPrChange w:id="9" w:author="Kirsten Birch Håkansson" w:date="2025-12-08T11:50:00Z" w16du:dateUtc="2025-12-08T10:50:00Z">
-            <w:rPr/>
-          </w:rPrChange>
-        </w:rPr>
-        <w:t>to handle data per species</w:t>
-      </w:r>
-      <w:proofErr w:type="gramEnd"/>
-      <w:r>
-        <w:rPr>
-          <w:lang w:val="en-US"/>
-          <w:rPrChange w:id="10" w:author="Kirsten Birch Håkansson" w:date="2025-12-08T11:50:00Z" w16du:dateUtc="2025-12-08T10:50:00Z">
-            <w:rPr/>
-          </w:rPrChange>
-        </w:rPr>
-        <w:t xml:space="preserve">. In that case, stocks that have not passed through </w:t>
-      </w:r>
-      <w:proofErr w:type="gramStart"/>
-      <w:r>
-        <w:rPr>
-          <w:lang w:val="en-US"/>
-          <w:rPrChange w:id="11" w:author="Kirsten Birch Håkansson" w:date="2025-12-08T11:50:00Z" w16du:dateUtc="2025-12-08T10:50:00Z">
-            <w:rPr/>
-          </w:rPrChange>
-        </w:rPr>
-        <w:t>ACOM,</w:t>
-      </w:r>
-      <w:proofErr w:type="gramEnd"/>
-      <w:r>
-        <w:rPr>
-          <w:lang w:val="en-US"/>
-          <w:rPrChange w:id="12" w:author="Kirsten Birch Håkansson" w:date="2025-12-08T11:50:00Z" w16du:dateUtc="2025-12-08T10:50:00Z">
-            <w:rPr/>
-          </w:rPrChange>
-        </w:rPr>
-        <w:t xml:space="preserve"> will not be added </w:t>
-      </w:r>
-      <w:proofErr w:type="gramStart"/>
-      <w:r>
-        <w:rPr>
-          <w:lang w:val="en-US"/>
-          <w:rPrChange w:id="13" w:author="Kirsten Birch Håkansson" w:date="2025-12-08T11:50:00Z" w16du:dateUtc="2025-12-08T10:50:00Z">
-            <w:rPr/>
-          </w:rPrChange>
-        </w:rPr>
-        <w:t>in</w:t>
-      </w:r>
-      <w:proofErr w:type="gramEnd"/>
-      <w:r>
-        <w:rPr>
-          <w:lang w:val="en-US"/>
-          <w:rPrChange w:id="14" w:author="Kirsten Birch Håkansson" w:date="2025-12-08T11:50:00Z" w16du:dateUtc="2025-12-08T10:50:00Z">
-            <w:rPr/>
-          </w:rPrChange>
-        </w:rPr>
-        <w:t xml:space="preserve"> that list. There will need to be a request to ACOM for stocks that are used in assessment. We need to possibly redefine this process, as it is currently only </w:t>
-      </w:r>
-      <w:proofErr w:type="gramStart"/>
-      <w:r>
-        <w:rPr>
-          <w:lang w:val="en-US"/>
-          <w:rPrChange w:id="15" w:author="Kirsten Birch Håkansson" w:date="2025-12-08T11:50:00Z" w16du:dateUtc="2025-12-08T10:50:00Z">
-            <w:rPr/>
-          </w:rPrChange>
-        </w:rPr>
-        <w:t>applying</w:t>
-      </w:r>
-      <w:proofErr w:type="gramEnd"/>
-      <w:r>
-        <w:rPr>
-          <w:lang w:val="en-US"/>
-          <w:rPrChange w:id="16" w:author="Kirsten Birch Håkansson" w:date="2025-12-08T11:50:00Z" w16du:dateUtc="2025-12-08T10:50:00Z">
-            <w:rPr/>
-          </w:rPrChange>
-        </w:rPr>
-        <w:t xml:space="preserve"> to stocks for which advice is provided.</w:t>
-      </w:r>
-      <w:r>
-        <w:rPr>
-          <w:lang w:val="en-US"/>
-          <w:rPrChange w:id="17" w:author="Kirsten Birch Håkansson" w:date="2025-12-08T11:50:00Z" w16du:dateUtc="2025-12-08T10:50:00Z">
             <w:rPr/>
           </w:rPrChange>
         </w:rPr>
@@ -192,7 +90,7 @@
           <w:sz w:val="22"/>
           <w:szCs w:val="22"/>
           <w:lang w:val="en-US"/>
-          <w:rPrChange w:id="18" w:author="Kirsten Birch Håkansson" w:date="2025-12-08T11:50:00Z" w16du:dateUtc="2025-12-08T10:50:00Z">
+          <w:rPrChange w:id="8" w:author="Kirsten Birch Håkansson" w:date="2025-12-08T11:50:00Z" w16du:dateUtc="2025-12-08T10:50:00Z">
             <w:rPr>
               <w:rStyle w:val="CommentReference"/>
               <w:sz w:val="22"/>
@@ -208,7 +106,7 @@
         <w:pStyle w:val="ListParagraph"/>
         <w:rPr>
           <w:lang w:val="en-US"/>
-          <w:rPrChange w:id="19" w:author="Kirsten Birch Håkansson" w:date="2025-12-08T11:50:00Z" w16du:dateUtc="2025-12-08T10:50:00Z">
+          <w:rPrChange w:id="9" w:author="Kirsten Birch Håkansson" w:date="2025-12-08T11:50:00Z" w16du:dateUtc="2025-12-08T10:50:00Z">
             <w:rPr/>
           </w:rPrChange>
         </w:rPr>
@@ -217,18 +115,19 @@
     <w:p>
       <w:pPr>
         <w:rPr>
-          <w:lang w:val="en-US"/>
-          <w:rPrChange w:id="20" w:author="Kirsten Birch Håkansson" w:date="2025-12-08T11:50:00Z" w16du:dateUtc="2025-12-08T10:50:00Z">
-            <w:rPr/>
-          </w:rPrChange>
-        </w:rPr>
-      </w:pPr>
-      <w:r>
-        <w:rPr>
+          <w:ins w:id="10" w:author="Maria Makri" w:date="2025-12-18T16:51:00Z" w16du:dateUtc="2025-12-18T15:51:00Z"/>
           <w:b/>
           <w:bCs/>
-          <w:lang w:val="en-US"/>
-          <w:rPrChange w:id="21" w:author="Kirsten Birch Håkansson" w:date="2025-12-08T11:50:00Z" w16du:dateUtc="2025-12-08T10:50:00Z">
+          <w:color w:val="EE0000"/>
+          <w:lang w:val="en-US"/>
+        </w:rPr>
+      </w:pPr>
+      <w:r>
+        <w:rPr>
+          <w:b/>
+          <w:bCs/>
+          <w:lang w:val="en-US"/>
+          <w:rPrChange w:id="11" w:author="Kirsten Birch Håkansson" w:date="2025-12-08T11:50:00Z" w16du:dateUtc="2025-12-08T10:50:00Z">
             <w:rPr>
               <w:b/>
               <w:bCs/>
@@ -242,7 +141,7 @@
           <w:b/>
           <w:bCs/>
           <w:lang w:val="en-US"/>
-          <w:rPrChange w:id="22" w:author="Kirsten Birch Håkansson" w:date="2025-12-08T11:50:00Z" w16du:dateUtc="2025-12-08T10:50:00Z">
+          <w:rPrChange w:id="12" w:author="Kirsten Birch Håkansson" w:date="2025-12-08T11:50:00Z" w16du:dateUtc="2025-12-08T10:50:00Z">
             <w:rPr>
               <w:b/>
               <w:bCs/>
@@ -254,7 +153,7 @@
       <w:r>
         <w:rPr>
           <w:lang w:val="en-US"/>
-          <w:rPrChange w:id="23" w:author="Kirsten Birch Håkansson" w:date="2025-12-08T11:50:00Z" w16du:dateUtc="2025-12-08T10:50:00Z">
+          <w:rPrChange w:id="13" w:author="Kirsten Birch Håkansson" w:date="2025-12-08T11:50:00Z" w16du:dateUtc="2025-12-08T10:50:00Z">
             <w:rPr/>
           </w:rPrChange>
         </w:rPr>
@@ -266,7 +165,7 @@
           <w:bCs/>
           <w:highlight w:val="yellow"/>
           <w:lang w:val="en-US"/>
-          <w:rPrChange w:id="24" w:author="Kirsten Birch Håkansson" w:date="2025-12-08T11:50:00Z" w16du:dateUtc="2025-12-08T10:50:00Z">
+          <w:rPrChange w:id="14" w:author="Kirsten Birch Håkansson" w:date="2025-12-08T11:50:00Z" w16du:dateUtc="2025-12-08T10:50:00Z">
             <w:rPr>
               <w:b/>
               <w:bCs/>
@@ -282,7 +181,7 @@
           <w:bCs/>
           <w:highlight w:val="yellow"/>
           <w:lang w:val="en-US"/>
-          <w:rPrChange w:id="25" w:author="Kirsten Birch Håkansson" w:date="2025-12-08T11:50:00Z" w16du:dateUtc="2025-12-08T10:50:00Z">
+          <w:rPrChange w:id="15" w:author="Kirsten Birch Håkansson" w:date="2025-12-08T11:50:00Z" w16du:dateUtc="2025-12-08T10:50:00Z">
             <w:rPr>
               <w:b/>
               <w:bCs/>
@@ -296,7 +195,7 @@
         <w:rPr>
           <w:highlight w:val="yellow"/>
           <w:lang w:val="en-US"/>
-          <w:rPrChange w:id="26" w:author="Kirsten Birch Håkansson" w:date="2025-12-08T11:50:00Z" w16du:dateUtc="2025-12-08T10:50:00Z">
+          <w:rPrChange w:id="16" w:author="Kirsten Birch Håkansson" w:date="2025-12-08T11:50:00Z" w16du:dateUtc="2025-12-08T10:50:00Z">
             <w:rPr>
               <w:highlight w:val="yellow"/>
             </w:rPr>
@@ -308,7 +207,7 @@
         <w:rPr>
           <w:highlight w:val="yellow"/>
           <w:lang w:val="en-US"/>
-          <w:rPrChange w:id="27" w:author="Kirsten Birch Håkansson" w:date="2025-12-08T11:50:00Z" w16du:dateUtc="2025-12-08T10:50:00Z">
+          <w:rPrChange w:id="17" w:author="Kirsten Birch Håkansson" w:date="2025-12-08T11:50:00Z" w16du:dateUtc="2025-12-08T10:50:00Z">
             <w:rPr>
               <w:highlight w:val="yellow"/>
             </w:rPr>
@@ -320,7 +219,7 @@
         <w:rPr>
           <w:highlight w:val="yellow"/>
           <w:lang w:val="en-US"/>
-          <w:rPrChange w:id="28" w:author="Kirsten Birch Håkansson" w:date="2025-12-08T11:50:00Z" w16du:dateUtc="2025-12-08T10:50:00Z">
+          <w:rPrChange w:id="18" w:author="Kirsten Birch Håkansson" w:date="2025-12-08T11:50:00Z" w16du:dateUtc="2025-12-08T10:50:00Z">
             <w:rPr>
               <w:highlight w:val="yellow"/>
             </w:rPr>
@@ -331,32 +230,83 @@
       <w:r>
         <w:rPr>
           <w:lang w:val="en-US"/>
-          <w:rPrChange w:id="29" w:author="Kirsten Birch Håkansson" w:date="2025-12-08T11:50:00Z" w16du:dateUtc="2025-12-08T10:50:00Z">
+          <w:rPrChange w:id="19" w:author="Kirsten Birch Håkansson" w:date="2025-12-08T11:50:00Z" w16du:dateUtc="2025-12-08T10:50:00Z">
             <w:rPr/>
           </w:rPrChange>
         </w:rPr>
-        <w:t xml:space="preserve">. Adding a new code list or adding them in </w:t>
-      </w:r>
-      <w:proofErr w:type="spellStart"/>
-      <w:r>
-        <w:rPr>
-          <w:lang w:val="en-US"/>
-          <w:rPrChange w:id="30" w:author="Kirsten Birch Håkansson" w:date="2025-12-08T11:50:00Z" w16du:dateUtc="2025-12-08T10:50:00Z">
+        <w:t>. Adding a new code list or adding them in ICESstockCode without links to year</w:t>
+      </w:r>
+      <w:ins w:id="20" w:author="Maria Makri" w:date="2025-12-17T10:37:00Z" w16du:dateUtc="2025-12-17T09:37:00Z">
+        <w:r>
+          <w:rPr>
+            <w:lang w:val="en-US"/>
+          </w:rPr>
+          <w:t xml:space="preserve">. </w:t>
+        </w:r>
+        <w:r>
+          <w:rPr>
+            <w:b/>
+            <w:bCs/>
+            <w:color w:val="EE0000"/>
+            <w:lang w:val="en-US"/>
+            <w:rPrChange w:id="21" w:author="Maria Makri" w:date="2025-12-17T10:47:00Z" w16du:dateUtc="2025-12-17T09:47:00Z">
+              <w:rPr>
+                <w:lang w:val="en-US"/>
+              </w:rPr>
+            </w:rPrChange>
+          </w:rPr>
+          <w:t>Ask ACOM for approval of these stocks.</w:t>
+        </w:r>
+      </w:ins>
+    </w:p>
+    <w:p>
+      <w:pPr>
+        <w:rPr>
+          <w:b/>
+          <w:bCs/>
+          <w:color w:val="EE0000"/>
+          <w:lang w:val="en-US"/>
+          <w:rPrChange w:id="22" w:author="Maria Makri" w:date="2025-12-18T17:02:00Z" w16du:dateUtc="2025-12-18T16:02:00Z">
             <w:rPr/>
           </w:rPrChange>
         </w:rPr>
-        <w:t>ICESstockCode</w:t>
-      </w:r>
-      <w:proofErr w:type="spellEnd"/>
-      <w:r>
-        <w:rPr>
-          <w:lang w:val="en-US"/>
-          <w:rPrChange w:id="31" w:author="Kirsten Birch Håkansson" w:date="2025-12-08T11:50:00Z" w16du:dateUtc="2025-12-08T10:50:00Z">
-            <w:rPr/>
-          </w:rPrChange>
-        </w:rPr>
-        <w:t xml:space="preserve"> without links to year</w:t>
-      </w:r>
+      </w:pPr>
+      <w:ins w:id="23" w:author="Maria Makri" w:date="2025-12-18T16:51:00Z" w16du:dateUtc="2025-12-18T15:51:00Z">
+        <w:r>
+          <w:rPr>
+            <w:b/>
+            <w:bCs/>
+            <w:color w:val="EE0000"/>
+            <w:lang w:val="en-US"/>
+            <w:rPrChange w:id="24" w:author="Maria Makri" w:date="2025-12-18T17:02:00Z" w16du:dateUtc="2025-12-18T16:02:00Z">
+              <w:rPr>
+                <w:b/>
+                <w:bCs/>
+                <w:lang w:val="en-US"/>
+              </w:rPr>
+            </w:rPrChange>
+          </w:rPr>
+          <w:t xml:space="preserve">               </w:t>
+        </w:r>
+        <w:r>
+          <w:rPr>
+            <w:b/>
+            <w:bCs/>
+            <w:color w:val="EE0000"/>
+            <w:lang w:val="en-US"/>
+          </w:rPr>
+          <w:t xml:space="preserve">Ticket: </w:t>
+        </w:r>
+        <w:r>
+          <w:rPr>
+            <w:b/>
+            <w:bCs/>
+            <w:color w:val="EE0000"/>
+            <w:lang w:val="en-US"/>
+          </w:rPr>
+          <w:t>https://github.com/ices-eg/DIG/issues/799</w:t>
+        </w:r>
+      </w:ins>
     </w:p>
     <w:p>
       <w:pPr>
@@ -369,7 +319,7 @@
       <w:r>
         <w:rPr>
           <w:lang w:val="en-US"/>
-          <w:rPrChange w:id="32" w:author="Kirsten Birch Håkansson" w:date="2025-12-08T11:50:00Z" w16du:dateUtc="2025-12-08T10:50:00Z">
+          <w:rPrChange w:id="25" w:author="Kirsten Birch Håkansson" w:date="2025-12-08T11:50:00Z" w16du:dateUtc="2025-12-08T10:50:00Z">
             <w:rPr/>
           </w:rPrChange>
         </w:rPr>
@@ -378,60 +328,20 @@
       <w:r>
         <w:rPr>
           <w:lang w:val="en-US"/>
-          <w:rPrChange w:id="33" w:author="Kirsten Birch Håkansson" w:date="2025-12-08T11:50:00Z" w16du:dateUtc="2025-12-08T10:50:00Z">
+          <w:rPrChange w:id="26" w:author="Kirsten Birch Håkansson" w:date="2025-12-08T11:50:00Z" w16du:dateUtc="2025-12-08T10:50:00Z">
             <w:rPr/>
           </w:rPrChange>
         </w:rPr>
-        <w:t xml:space="preserve"> that the </w:t>
-      </w:r>
-      <w:proofErr w:type="spellStart"/>
-      <w:r>
-        <w:rPr>
-          <w:lang w:val="en-US"/>
-          <w:rPrChange w:id="34" w:author="Kirsten Birch Håkansson" w:date="2025-12-08T11:50:00Z" w16du:dateUtc="2025-12-08T10:50:00Z">
+        <w:t xml:space="preserve"> that the stockArea-all combination </w:t>
+      </w:r>
+      <w:r>
+        <w:rPr>
+          <w:lang w:val="en-US"/>
+          <w:rPrChange w:id="27" w:author="Kirsten Birch Håkansson" w:date="2025-12-08T11:50:00Z" w16du:dateUtc="2025-12-08T10:50:00Z">
             <w:rPr/>
           </w:rPrChange>
         </w:rPr>
-        <w:t>stockArea</w:t>
-      </w:r>
-      <w:proofErr w:type="spellEnd"/>
-      <w:r>
-        <w:rPr>
-          <w:lang w:val="en-US"/>
-          <w:rPrChange w:id="35" w:author="Kirsten Birch Håkansson" w:date="2025-12-08T11:50:00Z" w16du:dateUtc="2025-12-08T10:50:00Z">
-            <w:rPr/>
-          </w:rPrChange>
-        </w:rPr>
-        <w:t xml:space="preserve">-all combination </w:t>
-      </w:r>
-      <w:r>
-        <w:rPr>
-          <w:lang w:val="en-US"/>
-          <w:rPrChange w:id="36" w:author="Kirsten Birch Håkansson" w:date="2025-12-08T11:50:00Z" w16du:dateUtc="2025-12-08T10:50:00Z">
-            <w:rPr/>
-          </w:rPrChange>
-        </w:rPr>
-        <w:t xml:space="preserve">and the </w:t>
-      </w:r>
-      <w:proofErr w:type="spellStart"/>
-      <w:r>
-        <w:rPr>
-          <w:lang w:val="en-US"/>
-          <w:rPrChange w:id="37" w:author="Kirsten Birch Håkansson" w:date="2025-12-08T11:50:00Z" w16du:dateUtc="2025-12-08T10:50:00Z">
-            <w:rPr/>
-          </w:rPrChange>
-        </w:rPr>
-        <w:t>ICESAreaList</w:t>
-      </w:r>
-      <w:proofErr w:type="spellEnd"/>
-      <w:r>
-        <w:rPr>
-          <w:lang w:val="en-US"/>
-          <w:rPrChange w:id="38" w:author="Kirsten Birch Håkansson" w:date="2025-12-08T11:50:00Z" w16du:dateUtc="2025-12-08T10:50:00Z">
-            <w:rPr/>
-          </w:rPrChange>
-        </w:rPr>
-        <w:t xml:space="preserve"> will not be used. </w:t>
+        <w:t xml:space="preserve">and the ICESAreaList will not be used. </w:t>
       </w:r>
       <w:r>
         <w:t xml:space="preserve">Therefore, in there is no action for this. </w:t>
@@ -445,7 +355,7 @@
         </w:numPr>
         <w:rPr>
           <w:lang w:val="en-US"/>
-          <w:rPrChange w:id="39" w:author="Kirsten Birch Håkansson" w:date="2025-12-08T11:50:00Z" w16du:dateUtc="2025-12-08T10:50:00Z">
+          <w:rPrChange w:id="28" w:author="Kirsten Birch Håkansson" w:date="2025-12-08T11:50:00Z" w16du:dateUtc="2025-12-08T10:50:00Z">
             <w:rPr/>
           </w:rPrChange>
         </w:rPr>
@@ -453,19 +363,18 @@
       <w:r>
         <w:rPr>
           <w:lang w:val="en-US"/>
-          <w:rPrChange w:id="40" w:author="Kirsten Birch Håkansson" w:date="2025-12-08T11:50:00Z" w16du:dateUtc="2025-12-08T10:50:00Z">
+          <w:rPrChange w:id="29" w:author="Kirsten Birch Håkansson" w:date="2025-12-08T11:50:00Z" w16du:dateUtc="2025-12-08T10:50:00Z">
             <w:rPr/>
           </w:rPrChange>
         </w:rPr>
         <w:t xml:space="preserve">In general, we would not like to keep the </w:t>
       </w:r>
-      <w:proofErr w:type="spellStart"/>
       <w:r>
         <w:rPr>
           <w:b/>
           <w:bCs/>
           <w:lang w:val="en-US"/>
-          <w:rPrChange w:id="41" w:author="Kirsten Birch Håkansson" w:date="2025-12-08T11:50:00Z" w16du:dateUtc="2025-12-08T10:50:00Z">
+          <w:rPrChange w:id="30" w:author="Kirsten Birch Håkansson" w:date="2025-12-08T11:50:00Z" w16du:dateUtc="2025-12-08T10:50:00Z">
             <w:rPr>
               <w:b/>
               <w:bCs/>
@@ -474,11 +383,10 @@
         </w:rPr>
         <w:t>IC_fleetName</w:t>
       </w:r>
-      <w:proofErr w:type="spellEnd"/>
-      <w:r>
-        <w:rPr>
-          <w:lang w:val="en-US"/>
-          <w:rPrChange w:id="42" w:author="Kirsten Birch Håkansson" w:date="2025-12-08T11:50:00Z" w16du:dateUtc="2025-12-08T10:50:00Z">
+      <w:r>
+        <w:rPr>
+          <w:lang w:val="en-US"/>
+          <w:rPrChange w:id="31" w:author="Kirsten Birch Håkansson" w:date="2025-12-08T11:50:00Z" w16du:dateUtc="2025-12-08T10:50:00Z">
             <w:rPr/>
           </w:rPrChange>
         </w:rPr>
@@ -487,7 +395,7 @@
       <w:r>
         <w:rPr>
           <w:lang w:val="en-US"/>
-          <w:rPrChange w:id="43" w:author="Kirsten Birch Håkansson" w:date="2025-12-08T11:50:00Z" w16du:dateUtc="2025-12-08T10:50:00Z">
+          <w:rPrChange w:id="32" w:author="Kirsten Birch Håkansson" w:date="2025-12-08T11:50:00Z" w16du:dateUtc="2025-12-08T10:50:00Z">
             <w:rPr/>
           </w:rPrChange>
         </w:rPr>
@@ -496,45 +404,25 @@
       <w:r>
         <w:rPr>
           <w:lang w:val="en-US"/>
-          <w:rPrChange w:id="44" w:author="Kirsten Birch Håkansson" w:date="2025-12-08T11:50:00Z" w16du:dateUtc="2025-12-08T10:50:00Z">
+          <w:rPrChange w:id="33" w:author="Kirsten Birch Håkansson" w:date="2025-12-08T11:50:00Z" w16du:dateUtc="2025-12-08T10:50:00Z">
             <w:rPr/>
           </w:rPrChange>
         </w:rPr>
-        <w:t xml:space="preserve"> the future, as that contains a lot of mixed levels of gears Therefore, if there are specific codes that you would like to use from that code type, we can assess if we can create a new list or accommodate it using another code list. For example, if you need ‘all passive gear’ or ‘all active year’ </w:t>
-      </w:r>
-      <w:proofErr w:type="spellStart"/>
-      <w:r>
-        <w:rPr>
-          <w:lang w:val="en-US"/>
-          <w:rPrChange w:id="45" w:author="Kirsten Birch Håkansson" w:date="2025-12-08T11:50:00Z" w16du:dateUtc="2025-12-08T10:50:00Z">
+        <w:t xml:space="preserve"> the future, as that contains a lot of mixed levels of gears Therefore, if there are specific codes that you would like to use from that code type, we can assess if we can create a new list or accommodate it using another code list. For example, if you need ‘all passive gear’ or ‘all active year’ etc, then we could search if there is another definition of these, an even higher level than metier3 possibly and add it in the vocabulary</w:t>
+      </w:r>
+      <w:r>
+        <w:rPr>
+          <w:lang w:val="en-US"/>
+          <w:rPrChange w:id="34" w:author="Kirsten Birch Håkansson" w:date="2025-12-08T11:50:00Z" w16du:dateUtc="2025-12-08T10:50:00Z">
             <w:rPr/>
           </w:rPrChange>
         </w:rPr>
-        <w:t>etc</w:t>
-      </w:r>
-      <w:proofErr w:type="spellEnd"/>
-      <w:r>
-        <w:rPr>
-          <w:lang w:val="en-US"/>
-          <w:rPrChange w:id="46" w:author="Kirsten Birch Håkansson" w:date="2025-12-08T11:50:00Z" w16du:dateUtc="2025-12-08T10:50:00Z">
-            <w:rPr/>
-          </w:rPrChange>
-        </w:rPr>
-        <w:t>, then we could search if there is another definition of these, an even higher level than metier3 possibly and add it in the vocabulary</w:t>
-      </w:r>
-      <w:r>
-        <w:rPr>
-          <w:lang w:val="en-US"/>
-          <w:rPrChange w:id="47" w:author="Kirsten Birch Håkansson" w:date="2025-12-08T11:50:00Z" w16du:dateUtc="2025-12-08T10:50:00Z">
-            <w:rPr/>
-          </w:rPrChange>
-        </w:rPr>
         <w:t>.</w:t>
       </w:r>
       <w:r>
         <w:rPr>
           <w:lang w:val="en-US"/>
-          <w:rPrChange w:id="48" w:author="Kirsten Birch Håkansson" w:date="2025-12-08T11:50:00Z" w16du:dateUtc="2025-12-08T10:50:00Z">
+          <w:rPrChange w:id="35" w:author="Kirsten Birch Håkansson" w:date="2025-12-08T11:50:00Z" w16du:dateUtc="2025-12-08T10:50:00Z">
             <w:rPr/>
           </w:rPrChange>
         </w:rPr>
@@ -548,7 +436,7 @@
           <w:b/>
           <w:bCs/>
           <w:lang w:val="en-US"/>
-          <w:rPrChange w:id="49" w:author="Kirsten Birch Håkansson" w:date="2025-12-08T11:50:00Z" w16du:dateUtc="2025-12-08T10:50:00Z">
+          <w:rPrChange w:id="36" w:author="Kirsten Birch Håkansson" w:date="2025-12-08T11:50:00Z" w16du:dateUtc="2025-12-08T10:50:00Z">
             <w:rPr>
               <w:b/>
               <w:bCs/>
@@ -561,7 +449,7 @@
           <w:b/>
           <w:bCs/>
           <w:lang w:val="en-US"/>
-          <w:rPrChange w:id="50" w:author="Kirsten Birch Håkansson" w:date="2025-12-08T11:50:00Z" w16du:dateUtc="2025-12-08T10:50:00Z">
+          <w:rPrChange w:id="37" w:author="Kirsten Birch Håkansson" w:date="2025-12-08T11:50:00Z" w16du:dateUtc="2025-12-08T10:50:00Z">
             <w:rPr>
               <w:b/>
               <w:bCs/>
@@ -577,7 +465,7 @@
         <w:rPr>
           <w:highlight w:val="yellow"/>
           <w:lang w:val="en-US"/>
-          <w:rPrChange w:id="51" w:author="Kirsten Birch Håkansson" w:date="2025-12-08T11:50:00Z" w16du:dateUtc="2025-12-08T10:50:00Z">
+          <w:rPrChange w:id="38" w:author="Kirsten Birch Håkansson" w:date="2025-12-08T11:50:00Z" w16du:dateUtc="2025-12-08T10:50:00Z">
             <w:rPr>
               <w:highlight w:val="yellow"/>
             </w:rPr>
@@ -590,7 +478,7 @@
           <w:bCs/>
           <w:highlight w:val="yellow"/>
           <w:lang w:val="en-US"/>
-          <w:rPrChange w:id="52" w:author="Kirsten Birch Håkansson" w:date="2025-12-08T11:50:00Z" w16du:dateUtc="2025-12-08T10:50:00Z">
+          <w:rPrChange w:id="39" w:author="Kirsten Birch Håkansson" w:date="2025-12-08T11:50:00Z" w16du:dateUtc="2025-12-08T10:50:00Z">
             <w:rPr>
               <w:b/>
               <w:bCs/>
@@ -604,7 +492,7 @@
         <w:rPr>
           <w:highlight w:val="yellow"/>
           <w:lang w:val="en-US"/>
-          <w:rPrChange w:id="53" w:author="Kirsten Birch Håkansson" w:date="2025-12-08T11:50:00Z" w16du:dateUtc="2025-12-08T10:50:00Z">
+          <w:rPrChange w:id="40" w:author="Kirsten Birch Håkansson" w:date="2025-12-08T11:50:00Z" w16du:dateUtc="2025-12-08T10:50:00Z">
             <w:rPr>
               <w:highlight w:val="yellow"/>
             </w:rPr>
@@ -616,7 +504,7 @@
         <w:rPr>
           <w:highlight w:val="yellow"/>
           <w:lang w:val="en-US"/>
-          <w:rPrChange w:id="54" w:author="Kirsten Birch Håkansson" w:date="2025-12-08T11:50:00Z" w16du:dateUtc="2025-12-08T10:50:00Z">
+          <w:rPrChange w:id="41" w:author="Kirsten Birch Håkansson" w:date="2025-12-08T11:50:00Z" w16du:dateUtc="2025-12-08T10:50:00Z">
             <w:rPr>
               <w:highlight w:val="yellow"/>
             </w:rPr>
@@ -628,130 +516,109 @@
         <w:rPr>
           <w:highlight w:val="yellow"/>
           <w:lang w:val="en-US"/>
-          <w:rPrChange w:id="55" w:author="Kirsten Birch Håkansson" w:date="2025-12-08T11:50:00Z" w16du:dateUtc="2025-12-08T10:50:00Z">
+          <w:rPrChange w:id="42" w:author="Kirsten Birch Håkansson" w:date="2025-12-08T11:50:00Z" w16du:dateUtc="2025-12-08T10:50:00Z">
             <w:rPr>
               <w:highlight w:val="yellow"/>
             </w:rPr>
           </w:rPrChange>
         </w:rPr>
-        <w:t xml:space="preserve"> Henrik extracted the fleets that were used in </w:t>
-      </w:r>
-      <w:proofErr w:type="spellStart"/>
-      <w:r>
-        <w:rPr>
-          <w:highlight w:val="yellow"/>
-          <w:lang w:val="en-US"/>
-          <w:rPrChange w:id="56" w:author="Kirsten Birch Håkansson" w:date="2025-12-08T11:50:00Z" w16du:dateUtc="2025-12-08T10:50:00Z">
-            <w:rPr>
-              <w:highlight w:val="yellow"/>
-            </w:rPr>
-          </w:rPrChange>
-        </w:rPr>
-        <w:t>InterCatch</w:t>
-      </w:r>
-      <w:proofErr w:type="spellEnd"/>
-      <w:r>
-        <w:rPr>
-          <w:highlight w:val="yellow"/>
-          <w:lang w:val="en-US"/>
-          <w:rPrChange w:id="57" w:author="Kirsten Birch Håkansson" w:date="2025-12-08T11:50:00Z" w16du:dateUtc="2025-12-08T10:50:00Z">
-            <w:rPr>
-              <w:highlight w:val="yellow"/>
-            </w:rPr>
-          </w:rPrChange>
-        </w:rPr>
-        <w:t xml:space="preserve"> in 2024. </w:t>
-      </w:r>
-      <w:r>
-        <w:rPr>
-          <w:highlight w:val="yellow"/>
-          <w:lang w:val="en-US"/>
-          <w:rPrChange w:id="58" w:author="Kirsten Birch Håkansson" w:date="2025-12-08T11:50:00Z" w16du:dateUtc="2025-12-08T10:50:00Z">
-            <w:rPr>
-              <w:highlight w:val="yellow"/>
-            </w:rPr>
-          </w:rPrChange>
-        </w:rPr>
-        <w:t xml:space="preserve">134 codes are not in </w:t>
-      </w:r>
-      <w:proofErr w:type="spellStart"/>
-      <w:r>
-        <w:rPr>
-          <w:highlight w:val="yellow"/>
-          <w:lang w:val="en-US"/>
-          <w:rPrChange w:id="59" w:author="Kirsten Birch Håkansson" w:date="2025-12-08T11:50:00Z" w16du:dateUtc="2025-12-08T10:50:00Z">
-            <w:rPr>
-              <w:highlight w:val="yellow"/>
-            </w:rPr>
-          </w:rPrChange>
-        </w:rPr>
-        <w:t>metier</w:t>
-      </w:r>
-      <w:proofErr w:type="spellEnd"/>
-      <w:r>
-        <w:rPr>
-          <w:highlight w:val="yellow"/>
-          <w:lang w:val="en-US"/>
-          <w:rPrChange w:id="60" w:author="Kirsten Birch Håkansson" w:date="2025-12-08T11:50:00Z" w16du:dateUtc="2025-12-08T10:50:00Z">
-            <w:rPr>
-              <w:highlight w:val="yellow"/>
-            </w:rPr>
-          </w:rPrChange>
-        </w:rPr>
-        <w:t xml:space="preserve"> or </w:t>
-      </w:r>
-      <w:proofErr w:type="spellStart"/>
-      <w:r>
-        <w:rPr>
-          <w:highlight w:val="yellow"/>
-          <w:lang w:val="en-US"/>
-          <w:rPrChange w:id="61" w:author="Kirsten Birch Håkansson" w:date="2025-12-08T11:50:00Z" w16du:dateUtc="2025-12-08T10:50:00Z">
-            <w:rPr>
-              <w:highlight w:val="yellow"/>
-            </w:rPr>
-          </w:rPrChange>
-        </w:rPr>
-        <w:t>NationalFishingActivity</w:t>
-      </w:r>
-      <w:proofErr w:type="spellEnd"/>
-      <w:r>
-        <w:rPr>
-          <w:highlight w:val="yellow"/>
-          <w:lang w:val="en-US"/>
-          <w:rPrChange w:id="62" w:author="Kirsten Birch Håkansson" w:date="2025-12-08T11:50:00Z" w16du:dateUtc="2025-12-08T10:50:00Z">
-            <w:rPr>
-              <w:highlight w:val="yellow"/>
-            </w:rPr>
-          </w:rPrChange>
-        </w:rPr>
-        <w:t xml:space="preserve">. Maria to bring this </w:t>
-      </w:r>
-      <w:proofErr w:type="gramStart"/>
-      <w:r>
-        <w:rPr>
-          <w:highlight w:val="yellow"/>
-          <w:lang w:val="en-US"/>
-          <w:rPrChange w:id="63" w:author="Kirsten Birch Håkansson" w:date="2025-12-08T11:50:00Z" w16du:dateUtc="2025-12-08T10:50:00Z">
-            <w:rPr>
-              <w:highlight w:val="yellow"/>
-            </w:rPr>
-          </w:rPrChange>
-        </w:rPr>
-        <w:t>in</w:t>
-      </w:r>
-      <w:proofErr w:type="gramEnd"/>
-      <w:r>
-        <w:rPr>
-          <w:highlight w:val="yellow"/>
-          <w:lang w:val="en-US"/>
-          <w:rPrChange w:id="64" w:author="Kirsten Birch Håkansson" w:date="2025-12-08T11:50:00Z" w16du:dateUtc="2025-12-08T10:50:00Z">
-            <w:rPr>
-              <w:highlight w:val="yellow"/>
-            </w:rPr>
-          </w:rPrChange>
-        </w:rPr>
-        <w:t xml:space="preserve"> RMG.</w:t>
-      </w:r>
+        <w:t xml:space="preserve"> Henrik extracted the fleets that were used in InterCatch </w:t>
+      </w:r>
+      <w:ins w:id="43" w:author="Maria Makri" w:date="2025-12-17T10:35:00Z" w16du:dateUtc="2025-12-17T09:35:00Z">
+        <w:r>
+          <w:rPr>
+            <w:highlight w:val="yellow"/>
+            <w:lang w:val="en-US"/>
+          </w:rPr>
+          <w:t xml:space="preserve">from 2015. There are 54 fleets without apparent mapping to metiers. </w:t>
+        </w:r>
+        <w:r>
+          <w:rPr>
+            <w:b/>
+            <w:bCs/>
+            <w:color w:val="EE0000"/>
+            <w:lang w:val="en-US"/>
+            <w:rPrChange w:id="44" w:author="Maria Makri" w:date="2025-12-17T10:48:00Z" w16du:dateUtc="2025-12-17T09:48:00Z">
+              <w:rPr>
+                <w:highlight w:val="yellow"/>
+                <w:lang w:val="en-US"/>
+              </w:rPr>
+            </w:rPrChange>
+          </w:rPr>
+          <w:t>IC</w:t>
+        </w:r>
+      </w:ins>
+      <w:ins w:id="45" w:author="Maria Makri" w:date="2025-12-17T10:36:00Z" w16du:dateUtc="2025-12-17T09:36:00Z">
+        <w:r>
+          <w:rPr>
+            <w:b/>
+            <w:bCs/>
+            <w:color w:val="EE0000"/>
+            <w:lang w:val="en-US"/>
+            <w:rPrChange w:id="46" w:author="Maria Makri" w:date="2025-12-17T10:48:00Z" w16du:dateUtc="2025-12-17T09:48:00Z">
+              <w:rPr>
+                <w:highlight w:val="yellow"/>
+                <w:lang w:val="en-US"/>
+              </w:rPr>
+            </w:rPrChange>
+          </w:rPr>
+          <w:t>ES to circulate an email to WGs and</w:t>
+        </w:r>
+        <w:r>
+          <w:rPr>
+            <w:b/>
+            <w:bCs/>
+            <w:color w:val="EE0000"/>
+            <w:lang w:val="en-US"/>
+            <w:rPrChange w:id="47" w:author="Maria Makri" w:date="2025-12-17T10:48:00Z" w16du:dateUtc="2025-12-17T09:48:00Z">
+              <w:rPr>
+                <w:highlight w:val="yellow"/>
+                <w:lang w:val="en-US"/>
+              </w:rPr>
+            </w:rPrChange>
+          </w:rPr>
+          <w:t>/or SCs asking for mapping of these metiers.</w:t>
+        </w:r>
+        <w:r>
+          <w:rPr>
+            <w:color w:val="EE0000"/>
+            <w:lang w:val="en-US"/>
+            <w:rPrChange w:id="48" w:author="Maria Makri" w:date="2025-12-17T10:48:00Z" w16du:dateUtc="2025-12-17T09:48:00Z">
+              <w:rPr>
+                <w:highlight w:val="yellow"/>
+                <w:lang w:val="en-US"/>
+              </w:rPr>
+            </w:rPrChange>
+          </w:rPr>
+          <w:t xml:space="preserve"> </w:t>
+        </w:r>
+      </w:ins>
+      <w:del w:id="49" w:author="Maria Makri" w:date="2025-12-17T10:35:00Z" w16du:dateUtc="2025-12-17T09:35:00Z">
+        <w:r>
+          <w:rPr>
+            <w:highlight w:val="yellow"/>
+            <w:lang w:val="en-US"/>
+            <w:rPrChange w:id="50" w:author="Kirsten Birch Håkansson" w:date="2025-12-08T11:50:00Z" w16du:dateUtc="2025-12-08T10:50:00Z">
+              <w:rPr>
+                <w:highlight w:val="yellow"/>
+              </w:rPr>
+            </w:rPrChange>
+          </w:rPr>
+          <w:delText xml:space="preserve">in 2024. </w:delText>
+        </w:r>
+        <w:r>
+          <w:rPr>
+            <w:highlight w:val="yellow"/>
+            <w:lang w:val="en-US"/>
+            <w:rPrChange w:id="51" w:author="Kirsten Birch Håkansson" w:date="2025-12-08T11:50:00Z" w16du:dateUtc="2025-12-08T10:50:00Z">
+              <w:rPr>
+                <w:highlight w:val="yellow"/>
+              </w:rPr>
+            </w:rPrChange>
+          </w:rPr>
+          <w:delText>134 codes are not in metier or NationalFishingActivity. Maria to bring this in RMG.</w:delText>
+        </w:r>
+      </w:del>
     </w:p>
     <w:p>
       <w:pPr>
@@ -761,227 +628,232 @@
           <w:numId w:val="1"/>
         </w:numPr>
         <w:rPr>
-          <w:del w:id="65" w:author="Sofie Nimmegeers" w:date="2025-10-28T10:49:00Z" w16du:dateUtc="2025-10-28T09:49:00Z"/>
-          <w:lang w:val="en-US"/>
-        </w:rPr>
-      </w:pPr>
-      <w:r>
-        <w:rPr>
-          <w:highlight w:val="cyan"/>
-          <w:lang w:val="en-US"/>
-          <w:rPrChange w:id="66" w:author="Kirsten Birch Håkansson" w:date="2025-12-08T11:50:00Z" w16du:dateUtc="2025-12-08T10:50:00Z">
-            <w:rPr>
-              <w:highlight w:val="cyan"/>
-            </w:rPr>
-          </w:rPrChange>
-        </w:rPr>
-        <w:t xml:space="preserve"> </w:t>
-      </w:r>
-      <w:r>
-        <w:rPr>
-          <w:b/>
-          <w:bCs/>
-          <w:highlight w:val="cyan"/>
-          <w:lang w:val="en-US"/>
-          <w:rPrChange w:id="67" w:author="Kirsten Birch Håkansson" w:date="2025-12-08T11:50:00Z" w16du:dateUtc="2025-12-08T10:50:00Z">
-            <w:rPr>
-              <w:b/>
-              <w:bCs/>
-              <w:highlight w:val="cyan"/>
-            </w:rPr>
-          </w:rPrChange>
-        </w:rPr>
-        <w:t>RCEF team:</w:t>
-      </w:r>
-      <w:r>
-        <w:rPr>
-          <w:highlight w:val="cyan"/>
-          <w:lang w:val="en-US"/>
-          <w:rPrChange w:id="68" w:author="Kirsten Birch Håkansson" w:date="2025-12-08T11:50:00Z" w16du:dateUtc="2025-12-08T10:50:00Z">
-            <w:rPr>
-              <w:highlight w:val="cyan"/>
-            </w:rPr>
-          </w:rPrChange>
-        </w:rPr>
-        <w:t xml:space="preserve"> </w:t>
-      </w:r>
-      <w:r>
-        <w:rPr>
-          <w:highlight w:val="cyan"/>
-          <w:lang w:val="en-US"/>
-          <w:rPrChange w:id="69" w:author="Kirsten Birch Håkansson" w:date="2025-12-08T11:50:00Z" w16du:dateUtc="2025-12-08T10:50:00Z">
-            <w:rPr>
-              <w:highlight w:val="cyan"/>
-            </w:rPr>
-          </w:rPrChange>
-        </w:rPr>
-        <w:t xml:space="preserve">We need a </w:t>
-      </w:r>
-      <w:r>
-        <w:rPr>
-          <w:b/>
-          <w:bCs/>
-          <w:i/>
-          <w:iCs/>
-          <w:highlight w:val="cyan"/>
-          <w:lang w:val="en-US"/>
-          <w:rPrChange w:id="70" w:author="Kirsten Birch Håkansson" w:date="2025-12-08T11:50:00Z" w16du:dateUtc="2025-12-08T10:50:00Z">
-            <w:rPr>
-              <w:b/>
-              <w:bCs/>
-              <w:i/>
-              <w:iCs/>
-              <w:highlight w:val="cyan"/>
-            </w:rPr>
-          </w:rPrChange>
-        </w:rPr>
-        <w:t>definition</w:t>
-      </w:r>
-      <w:r>
-        <w:rPr>
-          <w:highlight w:val="cyan"/>
-          <w:lang w:val="en-US"/>
-          <w:rPrChange w:id="71" w:author="Kirsten Birch Håkansson" w:date="2025-12-08T11:50:00Z" w16du:dateUtc="2025-12-08T10:50:00Z">
-            <w:rPr>
-              <w:highlight w:val="cyan"/>
-            </w:rPr>
-          </w:rPrChange>
-        </w:rPr>
-        <w:t xml:space="preserve"> of this code type</w:t>
-      </w:r>
-      <w:r>
-        <w:rPr>
-          <w:highlight w:val="cyan"/>
-          <w:lang w:val="en-US"/>
-          <w:rPrChange w:id="72" w:author="Kirsten Birch Håkansson" w:date="2025-12-08T11:50:00Z" w16du:dateUtc="2025-12-08T10:50:00Z">
-            <w:rPr>
-              <w:highlight w:val="cyan"/>
-            </w:rPr>
-          </w:rPrChange>
-        </w:rPr>
-        <w:t>.</w:t>
-      </w:r>
-      <w:del w:id="73" w:author="Maria Makri" w:date="2025-12-08T14:45:00Z" w16du:dateUtc="2025-12-08T13:45:00Z">
-        <w:r>
-          <w:rPr>
-            <w:lang w:val="en-US"/>
-            <w:rPrChange w:id="74" w:author="Kirsten Birch Håkansson" w:date="2025-12-08T11:50:00Z" w16du:dateUtc="2025-12-08T10:50:00Z">
+          <w:del w:id="52" w:author="Maria Makri" w:date="2025-12-17T10:36:00Z" w16du:dateUtc="2025-12-17T09:36:00Z"/>
+          <w:lang w:val="en-US"/>
+        </w:rPr>
+      </w:pPr>
+      <w:del w:id="53" w:author="Maria Makri" w:date="2025-12-17T10:36:00Z" w16du:dateUtc="2025-12-17T09:36:00Z">
+        <w:r>
+          <w:rPr>
+            <w:lang w:val="en-US"/>
+            <w:rPrChange w:id="54" w:author="Maria Makri" w:date="2025-12-17T10:36:00Z" w16du:dateUtc="2025-12-17T09:36:00Z">
+              <w:rPr>
+                <w:highlight w:val="cyan"/>
+              </w:rPr>
+            </w:rPrChange>
+          </w:rPr>
+          <w:delText xml:space="preserve"> </w:delText>
+        </w:r>
+        <w:r>
+          <w:rPr>
+            <w:b/>
+            <w:bCs/>
+            <w:lang w:val="en-US"/>
+            <w:rPrChange w:id="55" w:author="Maria Makri" w:date="2025-12-17T10:36:00Z" w16du:dateUtc="2025-12-17T09:36:00Z">
+              <w:rPr>
+                <w:b/>
+                <w:bCs/>
+                <w:highlight w:val="cyan"/>
+              </w:rPr>
+            </w:rPrChange>
+          </w:rPr>
+          <w:delText>RCEF team:</w:delText>
+        </w:r>
+        <w:r>
+          <w:rPr>
+            <w:lang w:val="en-US"/>
+            <w:rPrChange w:id="56" w:author="Maria Makri" w:date="2025-12-17T10:36:00Z" w16du:dateUtc="2025-12-17T09:36:00Z">
+              <w:rPr>
+                <w:highlight w:val="cyan"/>
+              </w:rPr>
+            </w:rPrChange>
+          </w:rPr>
+          <w:delText xml:space="preserve"> </w:delText>
+        </w:r>
+        <w:r>
+          <w:rPr>
+            <w:lang w:val="en-US"/>
+            <w:rPrChange w:id="57" w:author="Maria Makri" w:date="2025-12-17T10:36:00Z" w16du:dateUtc="2025-12-17T09:36:00Z">
+              <w:rPr>
+                <w:highlight w:val="cyan"/>
+              </w:rPr>
+            </w:rPrChange>
+          </w:rPr>
+          <w:delText xml:space="preserve">We need a </w:delText>
+        </w:r>
+        <w:r>
+          <w:rPr>
+            <w:b/>
+            <w:bCs/>
+            <w:i/>
+            <w:iCs/>
+            <w:lang w:val="en-US"/>
+            <w:rPrChange w:id="58" w:author="Maria Makri" w:date="2025-12-17T10:36:00Z" w16du:dateUtc="2025-12-17T09:36:00Z">
+              <w:rPr>
+                <w:b/>
+                <w:bCs/>
+                <w:i/>
+                <w:iCs/>
+                <w:highlight w:val="cyan"/>
+              </w:rPr>
+            </w:rPrChange>
+          </w:rPr>
+          <w:delText>definition</w:delText>
+        </w:r>
+        <w:r>
+          <w:rPr>
+            <w:lang w:val="en-US"/>
+            <w:rPrChange w:id="59" w:author="Maria Makri" w:date="2025-12-17T10:36:00Z" w16du:dateUtc="2025-12-17T09:36:00Z">
+              <w:rPr>
+                <w:highlight w:val="cyan"/>
+              </w:rPr>
+            </w:rPrChange>
+          </w:rPr>
+          <w:delText xml:space="preserve"> of this code type</w:delText>
+        </w:r>
+        <w:r>
+          <w:rPr>
+            <w:lang w:val="en-US"/>
+            <w:rPrChange w:id="60" w:author="Maria Makri" w:date="2025-12-17T10:36:00Z" w16du:dateUtc="2025-12-17T09:36:00Z">
+              <w:rPr>
+                <w:highlight w:val="cyan"/>
+              </w:rPr>
+            </w:rPrChange>
+          </w:rPr>
+          <w:delText>.</w:delText>
+        </w:r>
+      </w:del>
+      <w:del w:id="61" w:author="Maria Makri" w:date="2025-12-08T14:45:00Z" w16du:dateUtc="2025-12-08T13:45:00Z">
+        <w:r>
+          <w:rPr>
+            <w:lang w:val="en-US"/>
+            <w:rPrChange w:id="62" w:author="Maria Makri" w:date="2025-12-17T10:36:00Z" w16du:dateUtc="2025-12-17T09:36:00Z">
               <w:rPr/>
             </w:rPrChange>
           </w:rPr>
           <w:delText xml:space="preserve"> </w:delText>
         </w:r>
       </w:del>
-      <w:ins w:id="75" w:author="Sofie Nimmegeers" w:date="2025-10-28T10:49:00Z" w16du:dateUtc="2025-10-28T09:49:00Z">
-        <w:r>
-          <w:rPr>
-            <w:lang w:val="en-US"/>
-          </w:rPr>
-          <w:t xml:space="preserve">: </w:t>
-        </w:r>
+      <w:ins w:id="63" w:author="Sofie Nimmegeers" w:date="2025-10-28T10:49:00Z" w16du:dateUtc="2025-10-28T09:49:00Z">
+        <w:del w:id="64" w:author="Maria Makri" w:date="2025-12-17T10:36:00Z" w16du:dateUtc="2025-12-17T09:36:00Z">
+          <w:r>
+            <w:rPr>
+              <w:lang w:val="en-US"/>
+            </w:rPr>
+            <w:delText xml:space="preserve">: </w:delText>
+          </w:r>
+        </w:del>
       </w:ins>
-      <w:ins w:id="76" w:author="Sofie Nimmegeers" w:date="2025-10-28T10:49:00Z">
-        <w:r>
-          <w:rPr>
-            <w:lang w:val="en-US"/>
-            <w:rPrChange w:id="77" w:author="Kirsten Birch Håkansson" w:date="2025-12-08T11:50:00Z" w16du:dateUtc="2025-12-08T10:50:00Z">
-              <w:rPr/>
-            </w:rPrChange>
-          </w:rPr>
-          <w:t>Name of the fleet, defined by the working group</w:t>
-        </w:r>
+      <w:ins w:id="65" w:author="Sofie Nimmegeers" w:date="2025-10-28T10:49:00Z">
+        <w:del w:id="66" w:author="Maria Makri" w:date="2025-12-17T10:36:00Z" w16du:dateUtc="2025-12-17T09:36:00Z">
+          <w:r>
+            <w:rPr>
+              <w:lang w:val="en-US"/>
+              <w:rPrChange w:id="67" w:author="Maria Makri" w:date="2025-12-17T10:36:00Z" w16du:dateUtc="2025-12-17T09:36:00Z">
+                <w:rPr/>
+              </w:rPrChange>
+            </w:rPr>
+            <w:delText>Name of the fleet, defined by the working group</w:delText>
+          </w:r>
+        </w:del>
       </w:ins>
-      <w:ins w:id="78" w:author="Sofie Nimmegeers" w:date="2025-10-28T10:50:00Z" w16du:dateUtc="2025-10-28T09:50:00Z">
-        <w:r>
-          <w:rPr>
-            <w:lang w:val="en-US"/>
-            <w:rPrChange w:id="79" w:author="Sofie Nimmegeers" w:date="2025-10-28T10:50:00Z" w16du:dateUtc="2025-10-28T09:50:00Z">
-              <w:rPr>
-                <w:lang w:val="nl-BE"/>
-              </w:rPr>
-            </w:rPrChange>
-          </w:rPr>
-          <w:t>,</w:t>
-        </w:r>
-        <w:r>
-          <w:rPr>
-            <w:lang w:val="en-US"/>
-          </w:rPr>
-          <w:t xml:space="preserve"> </w:t>
-        </w:r>
+      <w:ins w:id="68" w:author="Sofie Nimmegeers" w:date="2025-10-28T10:50:00Z" w16du:dateUtc="2025-10-28T09:50:00Z">
+        <w:del w:id="69" w:author="Maria Makri" w:date="2025-12-17T10:36:00Z" w16du:dateUtc="2025-12-17T09:36:00Z">
+          <w:r>
+            <w:rPr>
+              <w:lang w:val="en-US"/>
+              <w:rPrChange w:id="70" w:author="Maria Makri" w:date="2025-12-17T10:36:00Z" w16du:dateUtc="2025-12-17T09:36:00Z">
+                <w:rPr>
+                  <w:lang w:val="nl-BE"/>
+                </w:rPr>
+              </w:rPrChange>
+            </w:rPr>
+            <w:delText>,</w:delText>
+          </w:r>
+          <w:r>
+            <w:rPr>
+              <w:lang w:val="en-US"/>
+            </w:rPr>
+            <w:delText xml:space="preserve"> </w:delText>
+          </w:r>
+        </w:del>
       </w:ins>
-      <w:ins w:id="80" w:author="Sofie Nimmegeers" w:date="2025-10-28T11:03:00Z" w16du:dateUtc="2025-10-28T10:03:00Z">
-        <w:r>
-          <w:rPr>
-            <w:lang w:val="en-US"/>
-          </w:rPr>
-          <w:t>to ensure consisten</w:t>
-        </w:r>
+      <w:ins w:id="71" w:author="Sofie Nimmegeers" w:date="2025-10-28T11:03:00Z" w16du:dateUtc="2025-10-28T10:03:00Z">
+        <w:del w:id="72" w:author="Maria Makri" w:date="2025-12-17T10:36:00Z" w16du:dateUtc="2025-12-17T09:36:00Z">
+          <w:r>
+            <w:rPr>
+              <w:lang w:val="en-US"/>
+            </w:rPr>
+            <w:delText>to ensure consisten</w:delText>
+          </w:r>
+        </w:del>
       </w:ins>
-      <w:ins w:id="81" w:author="Sofie Nimmegeers" w:date="2025-10-28T11:04:00Z" w16du:dateUtc="2025-10-28T10:04:00Z">
-        <w:r>
-          <w:rPr>
-            <w:lang w:val="en-US"/>
-          </w:rPr>
-          <w:t xml:space="preserve">cy </w:t>
-        </w:r>
+      <w:ins w:id="73" w:author="Sofie Nimmegeers" w:date="2025-10-28T11:04:00Z" w16du:dateUtc="2025-10-28T10:04:00Z">
+        <w:del w:id="74" w:author="Maria Makri" w:date="2025-12-17T10:36:00Z" w16du:dateUtc="2025-12-17T09:36:00Z">
+          <w:r>
+            <w:rPr>
+              <w:lang w:val="en-US"/>
+            </w:rPr>
+            <w:delText xml:space="preserve">cy </w:delText>
+          </w:r>
+        </w:del>
       </w:ins>
-      <w:ins w:id="82" w:author="Sofie Nimmegeers" w:date="2025-10-28T11:02:00Z" w16du:dateUtc="2025-10-28T10:02:00Z">
-        <w:r>
-          <w:rPr>
-            <w:lang w:val="en-US"/>
-          </w:rPr>
-          <w:t>in</w:t>
-        </w:r>
+      <w:ins w:id="75" w:author="Sofie Nimmegeers" w:date="2025-10-28T11:02:00Z" w16du:dateUtc="2025-10-28T10:02:00Z">
+        <w:del w:id="76" w:author="Maria Makri" w:date="2025-12-17T10:36:00Z" w16du:dateUtc="2025-12-17T09:36:00Z">
+          <w:r>
+            <w:rPr>
+              <w:lang w:val="en-US"/>
+            </w:rPr>
+            <w:delText>in</w:delText>
+          </w:r>
+        </w:del>
       </w:ins>
-      <w:ins w:id="83" w:author="Sofie Nimmegeers" w:date="2025-10-28T10:50:00Z" w16du:dateUtc="2025-10-28T09:50:00Z">
-        <w:r>
-          <w:rPr>
-            <w:lang w:val="en-US"/>
-          </w:rPr>
-          <w:t xml:space="preserve"> </w:t>
-        </w:r>
+      <w:ins w:id="77" w:author="Sofie Nimmegeers" w:date="2025-10-28T10:50:00Z" w16du:dateUtc="2025-10-28T09:50:00Z">
+        <w:del w:id="78" w:author="Maria Makri" w:date="2025-12-17T10:36:00Z" w16du:dateUtc="2025-12-17T09:36:00Z">
+          <w:r>
+            <w:rPr>
+              <w:lang w:val="en-US"/>
+            </w:rPr>
+            <w:delText xml:space="preserve"> </w:delText>
+          </w:r>
+        </w:del>
       </w:ins>
-      <w:ins w:id="84" w:author="Sofie Nimmegeers" w:date="2025-10-28T11:01:00Z" w16du:dateUtc="2025-10-28T10:01:00Z">
-        <w:r>
-          <w:rPr>
-            <w:lang w:val="en-US"/>
-          </w:rPr>
-          <w:t>the stock coordin</w:t>
-        </w:r>
+      <w:ins w:id="79" w:author="Sofie Nimmegeers" w:date="2025-10-28T11:01:00Z" w16du:dateUtc="2025-10-28T10:01:00Z">
+        <w:del w:id="80" w:author="Maria Makri" w:date="2025-12-17T10:36:00Z" w16du:dateUtc="2025-12-17T09:36:00Z">
+          <w:r>
+            <w:rPr>
+              <w:lang w:val="en-US"/>
+            </w:rPr>
+            <w:delText>the stock coordin</w:delText>
+          </w:r>
+        </w:del>
       </w:ins>
-      <w:ins w:id="85" w:author="Sofie Nimmegeers" w:date="2025-10-28T11:02:00Z" w16du:dateUtc="2025-10-28T10:02:00Z">
-        <w:r>
-          <w:rPr>
-            <w:lang w:val="en-US"/>
-          </w:rPr>
-          <w:t xml:space="preserve">ation </w:t>
-        </w:r>
-        <w:r>
-          <w:rPr>
-            <w:lang w:val="en-US"/>
-          </w:rPr>
-          <w:t>procedure</w:t>
-        </w:r>
-      </w:ins>
-      <w:ins w:id="86" w:author="Maria Makri" w:date="2025-12-08T14:45:00Z" w16du:dateUtc="2025-12-08T13:45:00Z">
-        <w:r>
-          <w:rPr>
-            <w:lang w:val="en-US"/>
-          </w:rPr>
-          <w:t xml:space="preserve"> </w:t>
-        </w:r>
+      <w:ins w:id="81" w:author="Sofie Nimmegeers" w:date="2025-10-28T11:02:00Z" w16du:dateUtc="2025-10-28T10:02:00Z">
+        <w:del w:id="82" w:author="Maria Makri" w:date="2025-12-17T10:36:00Z" w16du:dateUtc="2025-12-17T09:36:00Z">
+          <w:r>
+            <w:rPr>
+              <w:lang w:val="en-US"/>
+            </w:rPr>
+            <w:delText xml:space="preserve">ation </w:delText>
+          </w:r>
+          <w:r>
+            <w:rPr>
+              <w:lang w:val="en-US"/>
+            </w:rPr>
+            <w:delText>procedure</w:delText>
+          </w:r>
+        </w:del>
       </w:ins>
     </w:p>
     <w:p>
       <w:pPr>
         <w:ind w:left="720"/>
         <w:rPr>
-          <w:ins w:id="87" w:author="Maria Makri" w:date="2025-12-08T14:45:00Z" w16du:dateUtc="2025-12-08T13:45:00Z"/>
-          <w:lang w:val="en-US"/>
-          <w:rPrChange w:id="88" w:author="Sofie Nimmegeers" w:date="2025-10-28T10:50:00Z" w16du:dateUtc="2025-10-28T09:50:00Z">
-            <w:rPr>
-              <w:ins w:id="89" w:author="Maria Makri" w:date="2025-12-08T14:45:00Z" w16du:dateUtc="2025-12-08T13:45:00Z"/>
+          <w:ins w:id="83" w:author="Maria Makri" w:date="2025-12-08T14:45:00Z" w16du:dateUtc="2025-12-08T13:45:00Z"/>
+          <w:lang w:val="en-US"/>
+          <w:rPrChange w:id="84" w:author="Sofie Nimmegeers" w:date="2025-10-28T10:50:00Z" w16du:dateUtc="2025-10-28T09:50:00Z">
+            <w:rPr>
+              <w:ins w:id="85" w:author="Maria Makri" w:date="2025-12-08T14:45:00Z" w16du:dateUtc="2025-12-08T13:45:00Z"/>
             </w:rPr>
           </w:rPrChange>
         </w:rPr>
@@ -991,15 +863,15 @@
       <w:pPr>
         <w:ind w:left="720"/>
         <w:rPr>
-          <w:del w:id="90" w:author="Sofie Nimmegeers" w:date="2025-10-28T10:49:00Z" w16du:dateUtc="2025-10-28T09:49:00Z"/>
-          <w:lang w:val="en-US"/>
-          <w:rPrChange w:id="91" w:author="Sofie Nimmegeers" w:date="2025-10-28T10:27:00Z" w16du:dateUtc="2025-10-28T09:27:00Z">
-            <w:rPr>
-              <w:del w:id="92" w:author="Sofie Nimmegeers" w:date="2025-10-28T10:49:00Z" w16du:dateUtc="2025-10-28T09:49:00Z"/>
-            </w:rPr>
-          </w:rPrChange>
-        </w:rPr>
-        <w:pPrChange w:id="93" w:author="Sofie Nimmegeers" w:date="2025-10-28T10:49:00Z" w16du:dateUtc="2025-10-28T09:49:00Z">
+          <w:del w:id="86" w:author="Sofie Nimmegeers" w:date="2025-10-28T10:49:00Z" w16du:dateUtc="2025-10-28T09:49:00Z"/>
+          <w:lang w:val="en-US"/>
+          <w:rPrChange w:id="87" w:author="Sofie Nimmegeers" w:date="2025-10-28T10:27:00Z" w16du:dateUtc="2025-10-28T09:27:00Z">
+            <w:rPr>
+              <w:del w:id="88" w:author="Sofie Nimmegeers" w:date="2025-10-28T10:49:00Z" w16du:dateUtc="2025-10-28T09:49:00Z"/>
+            </w:rPr>
+          </w:rPrChange>
+        </w:rPr>
+        <w:pPrChange w:id="89" w:author="Sofie Nimmegeers" w:date="2025-10-28T10:49:00Z" w16du:dateUtc="2025-10-28T09:49:00Z">
           <w:pPr/>
         </w:pPrChange>
       </w:pPr>
@@ -1012,58 +884,44 @@
           <w:numId w:val="1"/>
         </w:numPr>
         <w:rPr>
+          <w:ins w:id="90" w:author="Maria Makri" w:date="2025-12-18T17:13:00Z" w16du:dateUtc="2025-12-18T16:13:00Z"/>
+          <w:lang w:val="en-US"/>
+          <w:rPrChange w:id="91" w:author="Maria Makri" w:date="2025-12-18T17:13:00Z" w16du:dateUtc="2025-12-18T16:13:00Z">
+            <w:rPr>
+              <w:ins w:id="92" w:author="Maria Makri" w:date="2025-12-18T17:13:00Z" w16du:dateUtc="2025-12-18T16:13:00Z"/>
+              <w:b/>
+              <w:bCs/>
+              <w:color w:val="EE0000"/>
+              <w:lang w:val="en-US"/>
+            </w:rPr>
+          </w:rPrChange>
+        </w:rPr>
+      </w:pPr>
+      <w:r>
+        <w:rPr>
+          <w:lang w:val="en-US"/>
+          <w:rPrChange w:id="93" w:author="Kirsten Birch Håkansson" w:date="2025-12-08T11:50:00Z" w16du:dateUtc="2025-12-08T10:50:00Z">
+            <w:rPr/>
+          </w:rPrChange>
+        </w:rPr>
+        <w:t>A</w:t>
+      </w:r>
+      <w:r>
+        <w:rPr>
           <w:lang w:val="en-US"/>
           <w:rPrChange w:id="94" w:author="Maria Makri" w:date="2025-12-08T14:45:00Z" w16du:dateUtc="2025-12-08T13:45:00Z">
             <w:rPr/>
           </w:rPrChange>
         </w:rPr>
-      </w:pPr>
-      <w:r>
-        <w:rPr>
-          <w:lang w:val="en-US"/>
-          <w:rPrChange w:id="95" w:author="Kirsten Birch Håkansson" w:date="2025-12-08T11:50:00Z" w16du:dateUtc="2025-12-08T10:50:00Z">
-            <w:rPr/>
-          </w:rPrChange>
-        </w:rPr>
-        <w:t>A</w:t>
-      </w:r>
-      <w:r>
-        <w:rPr>
-          <w:lang w:val="en-US"/>
-          <w:rPrChange w:id="96" w:author="Maria Makri" w:date="2025-12-08T14:45:00Z" w16du:dateUtc="2025-12-08T13:45:00Z">
-            <w:rPr/>
-          </w:rPrChange>
-        </w:rPr>
-        <w:t xml:space="preserve">ction: ICES to add this code </w:t>
-      </w:r>
-      <w:proofErr w:type="gramStart"/>
-      <w:r>
-        <w:rPr>
-          <w:lang w:val="en-US"/>
-          <w:rPrChange w:id="97" w:author="Maria Makri" w:date="2025-12-08T14:45:00Z" w16du:dateUtc="2025-12-08T13:45:00Z">
-            <w:rPr/>
-          </w:rPrChange>
-        </w:rPr>
-        <w:t>in</w:t>
-      </w:r>
-      <w:proofErr w:type="gramEnd"/>
-      <w:r>
-        <w:rPr>
-          <w:lang w:val="en-US"/>
-          <w:rPrChange w:id="98" w:author="Maria Makri" w:date="2025-12-08T14:45:00Z" w16du:dateUtc="2025-12-08T13:45:00Z">
-            <w:rPr/>
-          </w:rPrChange>
-        </w:rPr>
-        <w:t xml:space="preserve"> the </w:t>
-      </w:r>
-      <w:commentRangeStart w:id="99"/>
-      <w:proofErr w:type="spellStart"/>
+        <w:t xml:space="preserve">ction: ICES to add this code in the </w:t>
+      </w:r>
+      <w:commentRangeStart w:id="95"/>
       <w:r>
         <w:rPr>
           <w:b/>
           <w:bCs/>
           <w:lang w:val="en-US"/>
-          <w:rPrChange w:id="100" w:author="Maria Makri" w:date="2025-12-08T14:45:00Z" w16du:dateUtc="2025-12-08T13:45:00Z">
+          <w:rPrChange w:id="96" w:author="Maria Makri" w:date="2025-12-08T14:45:00Z" w16du:dateUtc="2025-12-08T13:45:00Z">
             <w:rPr>
               <w:b/>
               <w:bCs/>
@@ -1072,15 +930,14 @@
         </w:rPr>
         <w:t>CatchCategory</w:t>
       </w:r>
-      <w:commentRangeEnd w:id="99"/>
-      <w:proofErr w:type="spellEnd"/>
+      <w:commentRangeEnd w:id="95"/>
       <w:r>
         <w:rPr>
           <w:rStyle w:val="CommentReference"/>
           <w:sz w:val="22"/>
           <w:szCs w:val="22"/>
           <w:lang w:val="en-US"/>
-          <w:rPrChange w:id="101" w:author="Kirsten Birch Håkansson" w:date="2025-12-08T11:50:00Z" w16du:dateUtc="2025-12-08T10:50:00Z">
+          <w:rPrChange w:id="97" w:author="Maria Makri" w:date="2025-12-08T14:45:00Z" w16du:dateUtc="2025-12-08T13:45:00Z">
             <w:rPr>
               <w:rStyle w:val="CommentReference"/>
               <w:sz w:val="22"/>
@@ -1088,23 +945,143 @@
             </w:rPr>
           </w:rPrChange>
         </w:rPr>
-        <w:commentReference w:id="99"/>
-      </w:r>
-      <w:r>
-        <w:rPr>
-          <w:lang w:val="en-US"/>
-          <w:rPrChange w:id="102" w:author="Maria Makri" w:date="2025-12-08T14:45:00Z" w16du:dateUtc="2025-12-08T13:45:00Z">
+        <w:commentReference w:id="95"/>
+      </w:r>
+      <w:r>
+        <w:rPr>
+          <w:lang w:val="en-US"/>
+          <w:rPrChange w:id="98" w:author="Maria Makri" w:date="2025-12-08T14:45:00Z" w16du:dateUtc="2025-12-08T13:45:00Z">
             <w:rPr/>
           </w:rPrChange>
         </w:rPr>
         <w:t xml:space="preserve"> code type</w:t>
       </w:r>
+      <w:ins w:id="99" w:author="Maria Makri" w:date="2025-12-17T10:34:00Z" w16du:dateUtc="2025-12-17T09:34:00Z">
+        <w:r>
+          <w:rPr>
+            <w:lang w:val="en-US"/>
+          </w:rPr>
+          <w:t xml:space="preserve"> </w:t>
+        </w:r>
+      </w:ins>
+      <w:ins w:id="100" w:author="Maria Makri" w:date="2025-12-17T10:35:00Z" w16du:dateUtc="2025-12-17T09:35:00Z">
+        <w:r>
+          <w:rPr>
+            <w:b/>
+            <w:bCs/>
+            <w:color w:val="EE0000"/>
+            <w:lang w:val="en-US"/>
+            <w:rPrChange w:id="101" w:author="Maria Makri" w:date="2025-12-17T10:35:00Z" w16du:dateUtc="2025-12-17T09:35:00Z">
+              <w:rPr>
+                <w:lang w:val="en-US"/>
+              </w:rPr>
+            </w:rPrChange>
+          </w:rPr>
+          <w:t>Approved</w:t>
+        </w:r>
+      </w:ins>
+      <w:ins w:id="102" w:author="Maria Makri" w:date="2025-12-17T10:36:00Z" w16du:dateUtc="2025-12-17T09:36:00Z">
+        <w:r>
+          <w:rPr>
+            <w:b/>
+            <w:bCs/>
+            <w:color w:val="EE0000"/>
+            <w:lang w:val="en-US"/>
+          </w:rPr>
+          <w:t xml:space="preserve"> </w:t>
+        </w:r>
+      </w:ins>
+      <w:ins w:id="103" w:author="Maria Makri" w:date="2025-12-18T17:13:00Z" w16du:dateUtc="2025-12-18T16:13:00Z">
+        <w:r>
+          <w:rPr>
+            <w:b/>
+            <w:bCs/>
+            <w:color w:val="EE0000"/>
+            <w:lang w:val="en-US"/>
+          </w:rPr>
+          <w:fldChar w:fldCharType="begin"/>
+        </w:r>
+        <w:r>
+          <w:rPr>
+            <w:b/>
+            <w:bCs/>
+            <w:color w:val="EE0000"/>
+            <w:lang w:val="en-US"/>
+          </w:rPr>
+          <w:instrText>HYPERLINK "</w:instrText>
+        </w:r>
+        <w:r>
+          <w:rPr>
+            <w:b/>
+            <w:bCs/>
+            <w:color w:val="EE0000"/>
+            <w:lang w:val="en-US"/>
+          </w:rPr>
+          <w:instrText>https://github.com/ices-eg/DIG/issues/851</w:instrText>
+        </w:r>
+        <w:r>
+          <w:rPr>
+            <w:b/>
+            <w:bCs/>
+            <w:color w:val="EE0000"/>
+            <w:lang w:val="en-US"/>
+          </w:rPr>
+          <w:instrText>"</w:instrText>
+        </w:r>
+        <w:r>
+          <w:rPr>
+            <w:b/>
+            <w:bCs/>
+            <w:color w:val="EE0000"/>
+            <w:lang w:val="en-US"/>
+          </w:rPr>
+          <w:fldChar w:fldCharType="separate"/>
+        </w:r>
+        <w:r>
+          <w:rPr>
+            <w:rStyle w:val="Hyperlink"/>
+            <w:b/>
+            <w:bCs/>
+            <w:lang w:val="en-US"/>
+          </w:rPr>
+          <w:t>https://github.com/ices-eg/DIG/issues/851</w:t>
+        </w:r>
+        <w:r>
+          <w:rPr>
+            <w:b/>
+            <w:bCs/>
+            <w:color w:val="EE0000"/>
+            <w:lang w:val="en-US"/>
+          </w:rPr>
+          <w:fldChar w:fldCharType="end"/>
+        </w:r>
+      </w:ins>
     </w:p>
     <w:p>
       <w:pPr>
-        <w:rPr>
-          <w:lang w:val="en-US"/>
-          <w:rPrChange w:id="103" w:author="Kirsten Birch Håkansson" w:date="2025-12-08T11:50:00Z" w16du:dateUtc="2025-12-08T10:50:00Z">
+        <w:pStyle w:val="ListParagraph"/>
+        <w:rPr>
+          <w:lang w:val="en-US"/>
+          <w:rPrChange w:id="104" w:author="Maria Makri" w:date="2025-12-08T14:45:00Z" w16du:dateUtc="2025-12-08T13:45:00Z">
+            <w:rPr/>
+          </w:rPrChange>
+        </w:rPr>
+        <w:pPrChange w:id="105" w:author="Maria Makri" w:date="2025-12-18T17:13:00Z" w16du:dateUtc="2025-12-18T16:13:00Z">
+          <w:pPr>
+            <w:pStyle w:val="ListParagraph"/>
+            <w:numPr>
+              <w:numId w:val="1"/>
+            </w:numPr>
+            <w:ind w:hanging="360"/>
+          </w:pPr>
+        </w:pPrChange>
+      </w:pPr>
+    </w:p>
+    <w:p>
+      <w:pPr>
+        <w:rPr>
+          <w:lang w:val="en-US"/>
+          <w:rPrChange w:id="106" w:author="Kirsten Birch Håkansson" w:date="2025-12-08T11:50:00Z" w16du:dateUtc="2025-12-08T10:50:00Z">
             <w:rPr/>
           </w:rPrChange>
         </w:rPr>
@@ -1116,7 +1093,7 @@
         <w:tblW w:w="10065" w:type="dxa"/>
         <w:tblInd w:w="-5" w:type="dxa"/>
         <w:tblLook w:val="04A0" w:firstRow="1" w:lastRow="0" w:firstColumn="1" w:lastColumn="0" w:noHBand="0" w:noVBand="1"/>
-        <w:tblPrChange w:id="104" w:author="Maria Makri" w:date="2025-12-09T07:09:00Z" w16du:dateUtc="2025-12-09T06:09:00Z">
+        <w:tblPrChange w:id="107" w:author="Maria Makri" w:date="2025-12-09T07:09:00Z" w16du:dateUtc="2025-12-09T06:09:00Z">
           <w:tblPr>
             <w:tblStyle w:val="TableGrid"/>
             <w:tblW w:w="10065" w:type="dxa"/>
@@ -1129,30 +1106,30 @@
         <w:gridCol w:w="993"/>
         <w:gridCol w:w="3685"/>
         <w:gridCol w:w="5387"/>
-        <w:tblGridChange w:id="105">
+        <w:tblGridChange w:id="108">
           <w:tblGrid>
-            <w:gridCol w:w="709"/>
-            <w:gridCol w:w="284"/>
-            <w:gridCol w:w="709"/>
-            <w:gridCol w:w="2976"/>
-            <w:gridCol w:w="709"/>
-            <w:gridCol w:w="4678"/>
-            <w:gridCol w:w="709"/>
+            <w:gridCol w:w="10"/>
+            <w:gridCol w:w="983"/>
+            <w:gridCol w:w="10"/>
+            <w:gridCol w:w="3675"/>
+            <w:gridCol w:w="10"/>
+            <w:gridCol w:w="5377"/>
+            <w:gridCol w:w="10"/>
           </w:tblGrid>
         </w:tblGridChange>
       </w:tblGrid>
       <w:tr>
         <w:trPr>
-          <w:trPrChange w:id="106" w:author="Maria Makri" w:date="2025-12-09T07:09:00Z" w16du:dateUtc="2025-12-09T06:09:00Z">
+          <w:trPrChange w:id="109" w:author="Maria Makri" w:date="2025-12-09T07:09:00Z" w16du:dateUtc="2025-12-09T06:09:00Z">
             <w:trPr>
-              <w:gridAfter w:val="0"/>
+              <w:gridBefore w:val="1"/>
             </w:trPr>
           </w:trPrChange>
         </w:trPr>
         <w:tc>
           <w:tcPr>
             <w:tcW w:w="993" w:type="dxa"/>
-            <w:tcPrChange w:id="107" w:author="Maria Makri" w:date="2025-12-09T07:09:00Z" w16du:dateUtc="2025-12-09T06:09:00Z">
+            <w:tcPrChange w:id="110" w:author="Maria Makri" w:date="2025-12-09T07:09:00Z" w16du:dateUtc="2025-12-09T06:09:00Z">
               <w:tcPr>
                 <w:tcW w:w="993" w:type="dxa"/>
                 <w:gridSpan w:val="2"/>
@@ -1178,7 +1155,7 @@
         <w:tc>
           <w:tcPr>
             <w:tcW w:w="3685" w:type="dxa"/>
-            <w:tcPrChange w:id="108" w:author="Maria Makri" w:date="2025-12-09T07:09:00Z" w16du:dateUtc="2025-12-09T06:09:00Z">
+            <w:tcPrChange w:id="111" w:author="Maria Makri" w:date="2025-12-09T07:09:00Z" w16du:dateUtc="2025-12-09T06:09:00Z">
               <w:tcPr>
                 <w:tcW w:w="3685" w:type="dxa"/>
                 <w:gridSpan w:val="2"/>
@@ -1204,7 +1181,7 @@
         <w:tc>
           <w:tcPr>
             <w:tcW w:w="5387" w:type="dxa"/>
-            <w:tcPrChange w:id="109" w:author="Maria Makri" w:date="2025-12-09T07:09:00Z" w16du:dateUtc="2025-12-09T06:09:00Z">
+            <w:tcPrChange w:id="112" w:author="Maria Makri" w:date="2025-12-09T07:09:00Z" w16du:dateUtc="2025-12-09T06:09:00Z">
               <w:tcPr>
                 <w:tcW w:w="5387" w:type="dxa"/>
                 <w:gridSpan w:val="2"/>
@@ -1230,16 +1207,16 @@
       </w:tr>
       <w:tr>
         <w:trPr>
-          <w:trPrChange w:id="110" w:author="Maria Makri" w:date="2025-12-09T07:09:00Z" w16du:dateUtc="2025-12-09T06:09:00Z">
+          <w:trPrChange w:id="113" w:author="Maria Makri" w:date="2025-12-09T07:09:00Z" w16du:dateUtc="2025-12-09T06:09:00Z">
             <w:trPr>
-              <w:gridAfter w:val="0"/>
+              <w:gridBefore w:val="1"/>
             </w:trPr>
           </w:trPrChange>
         </w:trPr>
         <w:tc>
           <w:tcPr>
             <w:tcW w:w="993" w:type="dxa"/>
-            <w:tcPrChange w:id="111" w:author="Maria Makri" w:date="2025-12-09T07:09:00Z" w16du:dateUtc="2025-12-09T06:09:00Z">
+            <w:tcPrChange w:id="114" w:author="Maria Makri" w:date="2025-12-09T07:09:00Z" w16du:dateUtc="2025-12-09T06:09:00Z">
               <w:tcPr>
                 <w:tcW w:w="993" w:type="dxa"/>
                 <w:gridSpan w:val="2"/>
@@ -1260,7 +1237,7 @@
         <w:tc>
           <w:tcPr>
             <w:tcW w:w="3685" w:type="dxa"/>
-            <w:tcPrChange w:id="112" w:author="Maria Makri" w:date="2025-12-09T07:09:00Z" w16du:dateUtc="2025-12-09T06:09:00Z">
+            <w:tcPrChange w:id="115" w:author="Maria Makri" w:date="2025-12-09T07:09:00Z" w16du:dateUtc="2025-12-09T06:09:00Z">
               <w:tcPr>
                 <w:tcW w:w="3685" w:type="dxa"/>
                 <w:gridSpan w:val="2"/>
@@ -1271,7 +1248,7 @@
             <w:pPr>
               <w:rPr>
                 <w:lang w:val="en-US"/>
-                <w:rPrChange w:id="113" w:author="Kirsten Birch Håkansson" w:date="2025-12-08T11:50:00Z" w16du:dateUtc="2025-12-08T10:50:00Z">
+                <w:rPrChange w:id="116" w:author="Kirsten Birch Håkansson" w:date="2025-12-08T11:50:00Z" w16du:dateUtc="2025-12-08T10:50:00Z">
                   <w:rPr/>
                 </w:rPrChange>
               </w:rPr>
@@ -1283,7 +1260,7 @@
                 <w:kern w:val="0"/>
                 <w:lang w:val="en-US"/>
                 <w14:ligatures w14:val="none"/>
-                <w:rPrChange w:id="114" w:author="Kirsten Birch Håkansson" w:date="2025-12-08T11:50:00Z" w16du:dateUtc="2025-12-08T10:50:00Z">
+                <w:rPrChange w:id="117" w:author="Kirsten Birch Håkansson" w:date="2025-12-08T11:50:00Z" w16du:dateUtc="2025-12-08T10:50:00Z">
                   <w:rPr>
                     <w:rFonts w:ascii="Aptos Narrow" w:eastAsia="Times New Roman" w:hAnsi="Aptos Narrow" w:cs="Times New Roman"/>
                     <w:color w:val="000000"/>
@@ -1299,7 +1276,7 @@
         <w:tc>
           <w:tcPr>
             <w:tcW w:w="5387" w:type="dxa"/>
-            <w:tcPrChange w:id="115" w:author="Maria Makri" w:date="2025-12-09T07:09:00Z" w16du:dateUtc="2025-12-09T06:09:00Z">
+            <w:tcPrChange w:id="118" w:author="Maria Makri" w:date="2025-12-09T07:09:00Z" w16du:dateUtc="2025-12-09T06:09:00Z">
               <w:tcPr>
                 <w:tcW w:w="5387" w:type="dxa"/>
                 <w:gridSpan w:val="2"/>
@@ -1308,55 +1285,6 @@
           </w:tcPr>
           <w:p>
             <w:pPr>
-              <w:rPr>
-                <w:rFonts w:ascii="Calibri" w:eastAsia="Times New Roman" w:hAnsi="Calibri" w:cs="Calibri"/>
-                <w:kern w:val="0"/>
-                <w:lang w:val="en-US"/>
-                <w14:ligatures w14:val="none"/>
-                <w:rPrChange w:id="116" w:author="Kirsten Birch Håkansson" w:date="2025-12-08T11:50:00Z" w16du:dateUtc="2025-12-08T10:50:00Z">
-                  <w:rPr>
-                    <w:rFonts w:ascii="Calibri" w:eastAsia="Times New Roman" w:hAnsi="Calibri" w:cs="Calibri"/>
-                    <w:kern w:val="0"/>
-                    <w14:ligatures w14:val="none"/>
-                  </w:rPr>
-                </w:rPrChange>
-              </w:rPr>
-            </w:pPr>
-            <w:r>
-              <w:rPr>
-                <w:rFonts w:ascii="Calibri" w:eastAsia="Times New Roman" w:hAnsi="Calibri" w:cs="Calibri"/>
-                <w:kern w:val="0"/>
-                <w:lang w:val="en-US"/>
-                <w14:ligatures w14:val="none"/>
-                <w:rPrChange w:id="117" w:author="Kirsten Birch Håkansson" w:date="2025-12-08T11:50:00Z" w16du:dateUtc="2025-12-08T10:50:00Z">
-                  <w:rPr>
-                    <w:rFonts w:ascii="Calibri" w:eastAsia="Times New Roman" w:hAnsi="Calibri" w:cs="Calibri"/>
-                    <w:kern w:val="0"/>
-                    <w14:ligatures w14:val="none"/>
-                  </w:rPr>
-                </w:rPrChange>
-              </w:rPr>
-              <w:t xml:space="preserve">Mixed </w:t>
-            </w:r>
-            <w:proofErr w:type="gramStart"/>
-            <w:r>
-              <w:rPr>
-                <w:rFonts w:ascii="Calibri" w:eastAsia="Times New Roman" w:hAnsi="Calibri" w:cs="Calibri"/>
-                <w:kern w:val="0"/>
-                <w:lang w:val="en-US"/>
-                <w14:ligatures w14:val="none"/>
-                <w:rPrChange w:id="118" w:author="Kirsten Birch Håkansson" w:date="2025-12-08T11:50:00Z" w16du:dateUtc="2025-12-08T10:50:00Z">
-                  <w:rPr>
-                    <w:rFonts w:ascii="Calibri" w:eastAsia="Times New Roman" w:hAnsi="Calibri" w:cs="Calibri"/>
-                    <w:kern w:val="0"/>
-                    <w14:ligatures w14:val="none"/>
-                  </w:rPr>
-                </w:rPrChange>
-              </w:rPr>
-              <w:t>fraction</w:t>
-            </w:r>
-            <w:proofErr w:type="gramEnd"/>
-            <w:r>
               <w:rPr>
                 <w:rFonts w:ascii="Calibri" w:eastAsia="Times New Roman" w:hAnsi="Calibri" w:cs="Calibri"/>
                 <w:kern w:val="0"/>
@@ -1370,9 +1298,7 @@
                   </w:rPr>
                 </w:rPrChange>
               </w:rPr>
-              <w:t xml:space="preserve"> of discard and BMS, if it’s not possible to separate </w:t>
-            </w:r>
-            <w:proofErr w:type="gramStart"/>
+            </w:pPr>
             <w:r>
               <w:rPr>
                 <w:rFonts w:ascii="Calibri" w:eastAsia="Times New Roman" w:hAnsi="Calibri" w:cs="Calibri"/>
@@ -1387,42 +1313,25 @@
                   </w:rPr>
                 </w:rPrChange>
               </w:rPr>
-              <w:t>discard</w:t>
+              <w:t xml:space="preserve">Mixed fraction of discard and BMS, if it’s not possible to separate discard and </w:t>
             </w:r>
-            <w:proofErr w:type="gramEnd"/>
+          </w:p>
+          <w:p>
+            <w:pPr>
+              <w:rPr>
+                <w:lang w:val="en-US"/>
+                <w:rPrChange w:id="121" w:author="Kirsten Birch Håkansson" w:date="2025-12-08T11:50:00Z" w16du:dateUtc="2025-12-08T10:50:00Z">
+                  <w:rPr/>
+                </w:rPrChange>
+              </w:rPr>
+            </w:pPr>
             <w:r>
               <w:rPr>
                 <w:rFonts w:ascii="Calibri" w:eastAsia="Times New Roman" w:hAnsi="Calibri" w:cs="Calibri"/>
                 <w:kern w:val="0"/>
                 <w:lang w:val="en-US"/>
                 <w14:ligatures w14:val="none"/>
-                <w:rPrChange w:id="121" w:author="Kirsten Birch Håkansson" w:date="2025-12-08T11:50:00Z" w16du:dateUtc="2025-12-08T10:50:00Z">
-                  <w:rPr>
-                    <w:rFonts w:ascii="Calibri" w:eastAsia="Times New Roman" w:hAnsi="Calibri" w:cs="Calibri"/>
-                    <w:kern w:val="0"/>
-                    <w14:ligatures w14:val="none"/>
-                  </w:rPr>
-                </w:rPrChange>
-              </w:rPr>
-              <w:t xml:space="preserve"> and </w:t>
-            </w:r>
-          </w:p>
-          <w:p>
-            <w:pPr>
-              <w:rPr>
-                <w:lang w:val="en-US"/>
                 <w:rPrChange w:id="122" w:author="Kirsten Birch Håkansson" w:date="2025-12-08T11:50:00Z" w16du:dateUtc="2025-12-08T10:50:00Z">
-                  <w:rPr/>
-                </w:rPrChange>
-              </w:rPr>
-            </w:pPr>
-            <w:r>
-              <w:rPr>
-                <w:rFonts w:ascii="Calibri" w:eastAsia="Times New Roman" w:hAnsi="Calibri" w:cs="Calibri"/>
-                <w:kern w:val="0"/>
-                <w:lang w:val="en-US"/>
-                <w14:ligatures w14:val="none"/>
-                <w:rPrChange w:id="123" w:author="Kirsten Birch Håkansson" w:date="2025-12-08T11:50:00Z" w16du:dateUtc="2025-12-08T10:50:00Z">
                   <w:rPr>
                     <w:rFonts w:ascii="Calibri" w:eastAsia="Times New Roman" w:hAnsi="Calibri" w:cs="Calibri"/>
                     <w:kern w:val="0"/>
@@ -1440,7 +1349,7 @@
       <w:pPr>
         <w:rPr>
           <w:lang w:val="en-US"/>
-          <w:rPrChange w:id="124" w:author="Kirsten Birch Håkansson" w:date="2025-12-08T11:50:00Z" w16du:dateUtc="2025-12-08T10:50:00Z">
+          <w:rPrChange w:id="123" w:author="Kirsten Birch Håkansson" w:date="2025-12-08T11:50:00Z" w16du:dateUtc="2025-12-08T10:50:00Z">
             <w:rPr/>
           </w:rPrChange>
         </w:rPr>
@@ -1454,10 +1363,8 @@
           <w:numId w:val="1"/>
         </w:numPr>
         <w:rPr>
-          <w:lang w:val="en-US"/>
-          <w:rPrChange w:id="125" w:author="Kirsten Birch Håkansson" w:date="2025-12-08T11:50:00Z" w16du:dateUtc="2025-12-08T10:50:00Z">
-            <w:rPr/>
-          </w:rPrChange>
+          <w:del w:id="124" w:author="Maria Makri" w:date="2025-12-17T10:37:00Z" w16du:dateUtc="2025-12-17T09:37:00Z"/>
+          <w:lang w:val="en-US"/>
         </w:rPr>
       </w:pPr>
       <w:r>
@@ -1466,7 +1373,7 @@
           <w:bCs/>
           <w:highlight w:val="yellow"/>
           <w:lang w:val="en-US"/>
-          <w:rPrChange w:id="126" w:author="Kirsten Birch Håkansson" w:date="2025-12-08T11:50:00Z" w16du:dateUtc="2025-12-08T10:50:00Z">
+          <w:rPrChange w:id="125" w:author="Kirsten Birch Håkansson" w:date="2025-12-08T11:50:00Z" w16du:dateUtc="2025-12-08T10:50:00Z">
             <w:rPr>
               <w:b/>
               <w:bCs/>
@@ -1474,13 +1381,14 @@
             </w:rPr>
           </w:rPrChange>
         </w:rPr>
+        <w:lastRenderedPageBreak/>
         <w:t>Action</w:t>
       </w:r>
       <w:r>
         <w:rPr>
           <w:highlight w:val="yellow"/>
           <w:lang w:val="en-US"/>
-          <w:rPrChange w:id="127" w:author="Kirsten Birch Håkansson" w:date="2025-12-08T11:50:00Z" w16du:dateUtc="2025-12-08T10:50:00Z">
+          <w:rPrChange w:id="126" w:author="Kirsten Birch Håkansson" w:date="2025-12-08T11:50:00Z" w16du:dateUtc="2025-12-08T10:50:00Z">
             <w:rPr>
               <w:highlight w:val="yellow"/>
             </w:rPr>
@@ -1494,7 +1402,7 @@
           <w:bCs/>
           <w:highlight w:val="yellow"/>
           <w:lang w:val="en-US"/>
-          <w:rPrChange w:id="128" w:author="Kirsten Birch Håkansson" w:date="2025-12-08T11:50:00Z" w16du:dateUtc="2025-12-08T10:50:00Z">
+          <w:rPrChange w:id="127" w:author="Kirsten Birch Håkansson" w:date="2025-12-08T11:50:00Z" w16du:dateUtc="2025-12-08T10:50:00Z">
             <w:rPr>
               <w:b/>
               <w:bCs/>
@@ -1508,13 +1416,25 @@
         <w:rPr>
           <w:highlight w:val="yellow"/>
           <w:lang w:val="en-US"/>
+          <w:rPrChange w:id="128" w:author="Kirsten Birch Håkansson" w:date="2025-12-08T11:50:00Z" w16du:dateUtc="2025-12-08T10:50:00Z">
+            <w:rPr>
+              <w:highlight w:val="yellow"/>
+            </w:rPr>
+          </w:rPrChange>
+        </w:rPr>
+        <w:t xml:space="preserve"> to discuss in</w:t>
+      </w:r>
+      <w:r>
+        <w:rPr>
+          <w:highlight w:val="yellow"/>
+          <w:lang w:val="en-US"/>
           <w:rPrChange w:id="129" w:author="Kirsten Birch Håkansson" w:date="2025-12-08T11:50:00Z" w16du:dateUtc="2025-12-08T10:50:00Z">
             <w:rPr>
               <w:highlight w:val="yellow"/>
             </w:rPr>
           </w:rPrChange>
         </w:rPr>
-        <w:t xml:space="preserve"> to discuss in</w:t>
+        <w:t xml:space="preserve"> RMG the issue of adding a new code list for FleetType </w:t>
       </w:r>
       <w:r>
         <w:rPr>
@@ -1526,9 +1446,8 @@
             </w:rPr>
           </w:rPrChange>
         </w:rPr>
-        <w:t xml:space="preserve"> RMG the issue of adding a new code list for </w:t>
-      </w:r>
-      <w:proofErr w:type="spellStart"/>
+        <w:t>(</w:t>
+      </w:r>
       <w:r>
         <w:rPr>
           <w:highlight w:val="yellow"/>
@@ -1539,45 +1458,46 @@
             </w:rPr>
           </w:rPrChange>
         </w:rPr>
-        <w:t>FleetType</w:t>
-      </w:r>
-      <w:proofErr w:type="spellEnd"/>
-      <w:r>
-        <w:rPr>
-          <w:highlight w:val="yellow"/>
+        <w:t>Level of gear to which data are aggregated</w:t>
+      </w:r>
+      <w:r>
+        <w:rPr>
           <w:lang w:val="en-US"/>
           <w:rPrChange w:id="132" w:author="Kirsten Birch Håkansson" w:date="2025-12-08T11:50:00Z" w16du:dateUtc="2025-12-08T10:50:00Z">
-            <w:rPr>
-              <w:highlight w:val="yellow"/>
-            </w:rPr>
-          </w:rPrChange>
-        </w:rPr>
-        <w:t xml:space="preserve"> </w:t>
-      </w:r>
-      <w:r>
-        <w:rPr>
-          <w:highlight w:val="yellow"/>
+            <w:rPr/>
+          </w:rPrChange>
+        </w:rPr>
+        <w:t>)</w:t>
+      </w:r>
+      <w:r>
+        <w:rPr>
           <w:lang w:val="en-US"/>
           <w:rPrChange w:id="133" w:author="Kirsten Birch Håkansson" w:date="2025-12-08T11:50:00Z" w16du:dateUtc="2025-12-08T10:50:00Z">
-            <w:rPr>
-              <w:highlight w:val="yellow"/>
-            </w:rPr>
-          </w:rPrChange>
-        </w:rPr>
-        <w:t>(</w:t>
-      </w:r>
-      <w:r>
-        <w:rPr>
-          <w:highlight w:val="yellow"/>
-          <w:lang w:val="en-US"/>
-          <w:rPrChange w:id="134" w:author="Kirsten Birch Håkansson" w:date="2025-12-08T11:50:00Z" w16du:dateUtc="2025-12-08T10:50:00Z">
-            <w:rPr>
-              <w:highlight w:val="yellow"/>
-            </w:rPr>
-          </w:rPrChange>
-        </w:rPr>
-        <w:t>Level of gear to which data are aggregated</w:t>
-      </w:r>
+            <w:rPr/>
+          </w:rPrChange>
+        </w:rPr>
+        <w:t>.</w:t>
+      </w:r>
+      <w:ins w:id="134" w:author="Maria Makri" w:date="2025-12-18T17:09:00Z" w16du:dateUtc="2025-12-18T16:09:00Z">
+        <w:r>
+          <w:rPr>
+            <w:b/>
+            <w:bCs/>
+            <w:color w:val="EE0000"/>
+            <w:lang w:val="en-US"/>
+          </w:rPr>
+          <w:t xml:space="preserve"> </w:t>
+        </w:r>
+        <w:r>
+          <w:rPr>
+            <w:b/>
+            <w:bCs/>
+            <w:color w:val="EE0000"/>
+            <w:lang w:val="en-US"/>
+          </w:rPr>
+          <w:t>Pending</w:t>
+        </w:r>
+      </w:ins>
       <w:r>
         <w:rPr>
           <w:lang w:val="en-US"/>
@@ -1585,356 +1505,410 @@
             <w:rPr/>
           </w:rPrChange>
         </w:rPr>
-        <w:t>)</w:t>
-      </w:r>
-      <w:r>
-        <w:rPr>
-          <w:lang w:val="en-US"/>
-          <w:rPrChange w:id="136" w:author="Kirsten Birch Håkansson" w:date="2025-12-08T11:50:00Z" w16du:dateUtc="2025-12-08T10:50:00Z">
-            <w:rPr/>
-          </w:rPrChange>
-        </w:rPr>
-        <w:t xml:space="preserve">. </w:t>
-      </w:r>
+        <w:t xml:space="preserve"> </w:t>
+      </w:r>
+      <w:ins w:id="136" w:author="Maria Makri" w:date="2025-12-17T10:38:00Z" w16du:dateUtc="2025-12-17T09:38:00Z">
+        <w:r>
+          <w:rPr>
+            <w:color w:val="000000" w:themeColor="text1"/>
+            <w:lang w:val="en-US"/>
+            <w:rPrChange w:id="137" w:author="Maria Makri" w:date="2025-12-18T17:09:00Z" w16du:dateUtc="2025-12-18T16:09:00Z">
+              <w:rPr>
+                <w:lang w:val="en-US"/>
+              </w:rPr>
+            </w:rPrChange>
+          </w:rPr>
+          <w:t>This will be addressed together with the responses from the WGs on fleets</w:t>
+        </w:r>
+      </w:ins>
     </w:p>
     <w:p>
       <w:pPr>
         <w:pStyle w:val="ListParagraph"/>
-        <w:rPr>
-          <w:lang w:val="en-US"/>
-          <w:rPrChange w:id="137" w:author="Kirsten Birch Håkansson" w:date="2025-12-08T11:50:00Z" w16du:dateUtc="2025-12-08T10:50:00Z">
-            <w:rPr/>
-          </w:rPrChange>
-        </w:rPr>
-      </w:pPr>
-      <w:r>
-        <w:rPr>
+        <w:numPr>
+          <w:ilvl w:val="0"/>
+          <w:numId w:val="1"/>
+        </w:numPr>
+        <w:rPr>
+          <w:ins w:id="138" w:author="Maria Makri" w:date="2025-12-17T10:37:00Z" w16du:dateUtc="2025-12-17T09:37:00Z"/>
+          <w:lang w:val="en-US"/>
+          <w:rPrChange w:id="139" w:author="Kirsten Birch Håkansson" w:date="2025-12-08T11:50:00Z" w16du:dateUtc="2025-12-08T10:50:00Z">
+            <w:rPr>
+              <w:ins w:id="140" w:author="Maria Makri" w:date="2025-12-17T10:37:00Z" w16du:dateUtc="2025-12-17T09:37:00Z"/>
+            </w:rPr>
+          </w:rPrChange>
+        </w:rPr>
+      </w:pPr>
+    </w:p>
+    <w:p>
+      <w:pPr>
+        <w:pStyle w:val="ListParagraph"/>
+        <w:rPr>
+          <w:del w:id="141" w:author="Maria Makri" w:date="2025-12-17T10:37:00Z" w16du:dateUtc="2025-12-17T09:37:00Z"/>
           <w:b/>
           <w:bCs/>
-          <w:highlight w:val="cyan"/>
-          <w:lang w:val="en-US"/>
-          <w:rPrChange w:id="138" w:author="Kirsten Birch Håkansson" w:date="2025-12-08T11:50:00Z" w16du:dateUtc="2025-12-08T10:50:00Z">
+          <w:lang w:val="en-US"/>
+        </w:rPr>
+      </w:pPr>
+      <w:del w:id="142" w:author="Maria Makri" w:date="2025-12-17T10:37:00Z" w16du:dateUtc="2025-12-17T09:37:00Z">
+        <w:r>
+          <w:rPr>
+            <w:b/>
+            <w:bCs/>
+            <w:highlight w:val="cyan"/>
+            <w:lang w:val="en-US"/>
+            <w:rPrChange w:id="143" w:author="Maria Makri" w:date="2025-12-17T10:37:00Z" w16du:dateUtc="2025-12-17T09:37:00Z">
+              <w:rPr>
+                <w:b/>
+                <w:bCs/>
+                <w:highlight w:val="cyan"/>
+              </w:rPr>
+            </w:rPrChange>
+          </w:rPr>
+          <w:delText>RCEF team:</w:delText>
+        </w:r>
+        <w:r>
+          <w:rPr>
+            <w:highlight w:val="cyan"/>
+            <w:lang w:val="en-US"/>
+            <w:rPrChange w:id="144" w:author="Maria Makri" w:date="2025-12-17T10:37:00Z" w16du:dateUtc="2025-12-17T09:37:00Z">
+              <w:rPr>
+                <w:highlight w:val="cyan"/>
+              </w:rPr>
+            </w:rPrChange>
+          </w:rPr>
+          <w:delText xml:space="preserve"> Please provide some description on what the WGfleet is exactly and how it </w:delText>
+        </w:r>
+        <w:commentRangeStart w:id="145"/>
+        <w:r>
+          <w:rPr>
+            <w:highlight w:val="cyan"/>
+            <w:lang w:val="en-US"/>
+            <w:rPrChange w:id="146" w:author="Maria Makri" w:date="2025-12-17T10:37:00Z" w16du:dateUtc="2025-12-17T09:37:00Z">
+              <w:rPr>
+                <w:highlight w:val="cyan"/>
+              </w:rPr>
+            </w:rPrChange>
+          </w:rPr>
+          <w:delText>is</w:delText>
+        </w:r>
+        <w:commentRangeEnd w:id="145"/>
+        <w:r>
+          <w:rPr>
+            <w:rStyle w:val="CommentReference"/>
+            <w:sz w:val="22"/>
+            <w:szCs w:val="22"/>
+            <w:highlight w:val="cyan"/>
+            <w:lang w:val="en-US"/>
+            <w:rPrChange w:id="147" w:author="Maria Makri" w:date="2025-12-17T10:37:00Z" w16du:dateUtc="2025-12-17T09:37:00Z">
+              <w:rPr>
+                <w:rStyle w:val="CommentReference"/>
+                <w:sz w:val="22"/>
+                <w:szCs w:val="22"/>
+                <w:highlight w:val="cyan"/>
+              </w:rPr>
+            </w:rPrChange>
+          </w:rPr>
+          <w:commentReference w:id="145"/>
+        </w:r>
+        <w:r>
+          <w:rPr>
+            <w:highlight w:val="cyan"/>
+            <w:lang w:val="en-US"/>
+            <w:rPrChange w:id="148" w:author="Maria Makri" w:date="2025-12-17T10:37:00Z" w16du:dateUtc="2025-12-17T09:37:00Z">
+              <w:rPr>
+                <w:highlight w:val="cyan"/>
+              </w:rPr>
+            </w:rPrChange>
+          </w:rPr>
+          <w:delText xml:space="preserve"> defined</w:delText>
+        </w:r>
+        <w:r>
+          <w:rPr>
+            <w:lang w:val="en-US"/>
+            <w:rPrChange w:id="149" w:author="Maria Makri" w:date="2025-12-17T10:37:00Z" w16du:dateUtc="2025-12-17T09:37:00Z">
+              <w:rPr/>
+            </w:rPrChange>
+          </w:rPr>
+          <w:delText xml:space="preserve"> (it is the fleet used by the specific working group that will analyse the data?)</w:delText>
+        </w:r>
+      </w:del>
+    </w:p>
+    <w:p>
+      <w:pPr>
+        <w:pStyle w:val="ListParagraph"/>
+        <w:rPr>
+          <w:ins w:id="150" w:author="Maria Makri" w:date="2025-12-17T10:38:00Z" w16du:dateUtc="2025-12-17T09:38:00Z"/>
+          <w:lang w:val="en-US"/>
+          <w:rPrChange w:id="151" w:author="Maria Makri" w:date="2025-12-17T10:37:00Z" w16du:dateUtc="2025-12-17T09:37:00Z">
+            <w:rPr>
+              <w:ins w:id="152" w:author="Maria Makri" w:date="2025-12-17T10:38:00Z" w16du:dateUtc="2025-12-17T09:38:00Z"/>
+            </w:rPr>
+          </w:rPrChange>
+        </w:rPr>
+      </w:pPr>
+    </w:p>
+    <w:p>
+      <w:pPr>
+        <w:pStyle w:val="ListParagraph"/>
+        <w:rPr>
+          <w:ins w:id="153" w:author="Maria Makri" w:date="2025-12-17T10:39:00Z" w16du:dateUtc="2025-12-17T09:39:00Z"/>
+          <w:lang w:val="en-US"/>
+        </w:rPr>
+      </w:pPr>
+      <w:r>
+        <w:rPr>
+          <w:lang w:val="en-US"/>
+          <w:rPrChange w:id="154" w:author="Kirsten Birch Håkansson" w:date="2025-12-08T11:50:00Z" w16du:dateUtc="2025-12-08T10:50:00Z">
+            <w:rPr/>
+          </w:rPrChange>
+        </w:rPr>
+        <w:t xml:space="preserve">Notes: </w:t>
+      </w:r>
+      <w:r>
+        <w:rPr>
+          <w:lang w:val="en-US"/>
+          <w:rPrChange w:id="155" w:author="Kirsten Birch Håkansson" w:date="2025-12-08T11:50:00Z" w16du:dateUtc="2025-12-08T10:50:00Z">
+            <w:rPr/>
+          </w:rPrChange>
+        </w:rPr>
+        <w:t>This has already been discussed</w:t>
+      </w:r>
+      <w:r>
+        <w:rPr>
+          <w:lang w:val="en-US"/>
+          <w:rPrChange w:id="156" w:author="Kirsten Birch Håkansson" w:date="2025-12-08T11:50:00Z" w16du:dateUtc="2025-12-08T10:50:00Z">
+            <w:rPr/>
+          </w:rPrChange>
+        </w:rPr>
+        <w:t>,</w:t>
+      </w:r>
+      <w:r>
+        <w:rPr>
+          <w:lang w:val="en-US"/>
+          <w:rPrChange w:id="157" w:author="Kirsten Birch Håkansson" w:date="2025-12-08T11:50:00Z" w16du:dateUtc="2025-12-08T10:50:00Z">
+            <w:rPr/>
+          </w:rPrChange>
+        </w:rPr>
+        <w:t xml:space="preserve"> and we would prefer that </w:t>
+      </w:r>
+      <w:r>
+        <w:rPr>
+          <w:lang w:val="en-US"/>
+          <w:rPrChange w:id="158" w:author="Kirsten Birch Håkansson" w:date="2025-12-08T11:50:00Z" w16du:dateUtc="2025-12-08T10:50:00Z">
+            <w:rPr/>
+          </w:rPrChange>
+        </w:rPr>
+        <w:t>this is reported</w:t>
+      </w:r>
+      <w:r>
+        <w:rPr>
+          <w:lang w:val="en-US"/>
+          <w:rPrChange w:id="159" w:author="Kirsten Birch Håkansson" w:date="2025-12-08T11:50:00Z" w16du:dateUtc="2025-12-08T10:50:00Z">
+            <w:rPr/>
+          </w:rPrChange>
+        </w:rPr>
+        <w:t xml:space="preserve"> as </w:t>
+      </w:r>
+      <w:r>
+        <w:rPr>
+          <w:b/>
+          <w:bCs/>
+          <w:lang w:val="en-US"/>
+          <w:rPrChange w:id="160" w:author="Kirsten Birch Håkansson" w:date="2025-12-08T11:50:00Z" w16du:dateUtc="2025-12-08T10:50:00Z">
             <w:rPr>
               <w:b/>
               <w:bCs/>
-              <w:highlight w:val="cyan"/>
-            </w:rPr>
-          </w:rPrChange>
-        </w:rPr>
-        <w:t>RCEF team:</w:t>
-      </w:r>
-      <w:r>
-        <w:rPr>
-          <w:highlight w:val="cyan"/>
-          <w:lang w:val="en-US"/>
-          <w:rPrChange w:id="139" w:author="Kirsten Birch Håkansson" w:date="2025-12-08T11:50:00Z" w16du:dateUtc="2025-12-08T10:50:00Z">
-            <w:rPr>
-              <w:highlight w:val="cyan"/>
-            </w:rPr>
-          </w:rPrChange>
-        </w:rPr>
-        <w:t xml:space="preserve"> Please provide some description on what the </w:t>
-      </w:r>
-      <w:proofErr w:type="spellStart"/>
-      <w:r>
-        <w:rPr>
-          <w:highlight w:val="cyan"/>
-          <w:lang w:val="en-US"/>
-          <w:rPrChange w:id="140" w:author="Kirsten Birch Håkansson" w:date="2025-12-08T11:50:00Z" w16du:dateUtc="2025-12-08T10:50:00Z">
-            <w:rPr>
-              <w:highlight w:val="cyan"/>
-            </w:rPr>
-          </w:rPrChange>
-        </w:rPr>
-        <w:t>WGfleet</w:t>
-      </w:r>
-      <w:proofErr w:type="spellEnd"/>
-      <w:r>
-        <w:rPr>
-          <w:highlight w:val="cyan"/>
-          <w:lang w:val="en-US"/>
-          <w:rPrChange w:id="141" w:author="Kirsten Birch Håkansson" w:date="2025-12-08T11:50:00Z" w16du:dateUtc="2025-12-08T10:50:00Z">
-            <w:rPr>
-              <w:highlight w:val="cyan"/>
-            </w:rPr>
-          </w:rPrChange>
-        </w:rPr>
-        <w:t xml:space="preserve"> is exactly and how it </w:t>
-      </w:r>
-      <w:commentRangeStart w:id="142"/>
-      <w:r>
-        <w:rPr>
-          <w:highlight w:val="cyan"/>
-          <w:lang w:val="en-US"/>
-          <w:rPrChange w:id="143" w:author="Kirsten Birch Håkansson" w:date="2025-12-08T11:50:00Z" w16du:dateUtc="2025-12-08T10:50:00Z">
-            <w:rPr>
-              <w:highlight w:val="cyan"/>
-            </w:rPr>
-          </w:rPrChange>
-        </w:rPr>
-        <w:t>is</w:t>
-      </w:r>
-      <w:commentRangeEnd w:id="142"/>
-      <w:r>
-        <w:rPr>
-          <w:rStyle w:val="CommentReference"/>
-          <w:sz w:val="22"/>
-          <w:szCs w:val="22"/>
-          <w:highlight w:val="cyan"/>
-          <w:lang w:val="en-US"/>
-          <w:rPrChange w:id="144" w:author="Kirsten Birch Håkansson" w:date="2025-12-08T11:50:00Z" w16du:dateUtc="2025-12-08T10:50:00Z">
-            <w:rPr>
-              <w:rStyle w:val="CommentReference"/>
-              <w:sz w:val="22"/>
-              <w:szCs w:val="22"/>
-              <w:highlight w:val="cyan"/>
-            </w:rPr>
-          </w:rPrChange>
-        </w:rPr>
-        <w:commentReference w:id="142"/>
-      </w:r>
-      <w:r>
-        <w:rPr>
-          <w:highlight w:val="cyan"/>
-          <w:lang w:val="en-US"/>
-          <w:rPrChange w:id="145" w:author="Kirsten Birch Håkansson" w:date="2025-12-08T11:50:00Z" w16du:dateUtc="2025-12-08T10:50:00Z">
-            <w:rPr>
-              <w:highlight w:val="cyan"/>
-            </w:rPr>
-          </w:rPrChange>
-        </w:rPr>
-        <w:t xml:space="preserve"> defined</w:t>
-      </w:r>
-      <w:r>
-        <w:rPr>
-          <w:lang w:val="en-US"/>
-          <w:rPrChange w:id="146" w:author="Kirsten Birch Håkansson" w:date="2025-12-08T11:50:00Z" w16du:dateUtc="2025-12-08T10:50:00Z">
+            </w:rPr>
+          </w:rPrChange>
+        </w:rPr>
+        <w:t>MetierLevels (3,4,</w:t>
+      </w:r>
+      <w:r>
+        <w:rPr>
+          <w:b/>
+          <w:bCs/>
+          <w:lang w:val="en-US"/>
+          <w:rPrChange w:id="161" w:author="Kirsten Birch Håkansson" w:date="2025-12-08T11:50:00Z" w16du:dateUtc="2025-12-08T10:50:00Z">
+            <w:rPr>
+              <w:b/>
+              <w:bCs/>
+            </w:rPr>
+          </w:rPrChange>
+        </w:rPr>
+        <w:t>5,6,7)</w:t>
+      </w:r>
+      <w:r>
+        <w:rPr>
+          <w:lang w:val="en-US"/>
+          <w:rPrChange w:id="162" w:author="Kirsten Birch Håkansson" w:date="2025-12-08T11:50:00Z" w16du:dateUtc="2025-12-08T10:50:00Z">
             <w:rPr/>
           </w:rPrChange>
         </w:rPr>
-        <w:t xml:space="preserve"> (it is the fleet used by the specific working group that will </w:t>
-      </w:r>
-      <w:proofErr w:type="spellStart"/>
-      <w:r>
-        <w:rPr>
-          <w:lang w:val="en-US"/>
-          <w:rPrChange w:id="147" w:author="Kirsten Birch Håkansson" w:date="2025-12-08T11:50:00Z" w16du:dateUtc="2025-12-08T10:50:00Z">
+        <w:t xml:space="preserve">. Then, the rest should be a list of metiers separated by semicolon, as this is what is </w:t>
+      </w:r>
+      <w:r>
+        <w:rPr>
+          <w:lang w:val="en-US"/>
+          <w:rPrChange w:id="163" w:author="Kirsten Birch Håkansson" w:date="2025-12-08T11:50:00Z" w16du:dateUtc="2025-12-08T10:50:00Z">
             <w:rPr/>
           </w:rPrChange>
         </w:rPr>
-        <w:t>analyse</w:t>
-      </w:r>
-      <w:proofErr w:type="spellEnd"/>
-      <w:r>
-        <w:rPr>
-          <w:lang w:val="en-US"/>
-          <w:rPrChange w:id="148" w:author="Kirsten Birch Håkansson" w:date="2025-12-08T11:50:00Z" w16du:dateUtc="2025-12-08T10:50:00Z">
+        <w:t>reported in</w:t>
+      </w:r>
+      <w:r>
+        <w:rPr>
+          <w:lang w:val="en-US"/>
+          <w:rPrChange w:id="164" w:author="Kirsten Birch Håkansson" w:date="2025-12-08T11:50:00Z" w16du:dateUtc="2025-12-08T10:50:00Z">
             <w:rPr/>
           </w:rPrChange>
         </w:rPr>
-        <w:t xml:space="preserve"> the data?)</w:t>
+        <w:t xml:space="preserve"> RDBES.</w:t>
+      </w:r>
+      <w:r>
+        <w:rPr>
+          <w:lang w:val="en-US"/>
+          <w:rPrChange w:id="165" w:author="Kirsten Birch Håkansson" w:date="2025-12-08T11:50:00Z" w16du:dateUtc="2025-12-08T10:50:00Z">
+            <w:rPr/>
+          </w:rPrChange>
+        </w:rPr>
+        <w:t xml:space="preserve"> Then the checks would depend on the semicolons. We discussed that this would be more cumbersome for the QC process and that the </w:t>
+      </w:r>
+      <w:r>
+        <w:rPr>
+          <w:lang w:val="en-US"/>
+          <w:rPrChange w:id="166" w:author="Kirsten Birch Håkansson" w:date="2025-12-08T11:50:00Z" w16du:dateUtc="2025-12-08T10:50:00Z">
+            <w:rPr/>
+          </w:rPrChange>
+        </w:rPr>
+        <w:t xml:space="preserve">WGs would need to have the specific fleets that they work with as an aggregation level in the data, so I will suggest this to RMG. </w:t>
+      </w:r>
+      <w:r>
+        <w:rPr>
+          <w:lang w:val="en-US"/>
+          <w:rPrChange w:id="167" w:author="Kirsten Birch Håkansson" w:date="2025-12-08T11:50:00Z" w16du:dateUtc="2025-12-08T10:50:00Z">
+            <w:rPr/>
+          </w:rPrChange>
+        </w:rPr>
+        <w:t xml:space="preserve">There is currently no </w:t>
+      </w:r>
+      <w:r>
+        <w:rPr>
+          <w:lang w:val="en-US"/>
+          <w:rPrChange w:id="168" w:author="Kirsten Birch Håkansson" w:date="2025-12-08T11:50:00Z" w16du:dateUtc="2025-12-08T10:50:00Z">
+            <w:rPr/>
+          </w:rPrChange>
+        </w:rPr>
+        <w:t xml:space="preserve">documentation where these WG-specific fleets are in detail. </w:t>
       </w:r>
     </w:p>
     <w:p>
       <w:pPr>
-        <w:rPr>
-          <w:lang w:val="en-US"/>
-          <w:rPrChange w:id="149" w:author="Kirsten Birch Håkansson" w:date="2025-12-08T11:50:00Z" w16du:dateUtc="2025-12-08T10:50:00Z">
-            <w:rPr/>
-          </w:rPrChange>
-        </w:rPr>
-      </w:pPr>
-      <w:r>
-        <w:rPr>
-          <w:lang w:val="en-US"/>
-          <w:rPrChange w:id="150" w:author="Kirsten Birch Håkansson" w:date="2025-12-08T11:50:00Z" w16du:dateUtc="2025-12-08T10:50:00Z">
-            <w:rPr/>
-          </w:rPrChange>
-        </w:rPr>
-        <w:lastRenderedPageBreak/>
-        <w:t xml:space="preserve">Notes: </w:t>
-      </w:r>
-      <w:r>
-        <w:rPr>
-          <w:lang w:val="en-US"/>
-          <w:rPrChange w:id="151" w:author="Kirsten Birch Håkansson" w:date="2025-12-08T11:50:00Z" w16du:dateUtc="2025-12-08T10:50:00Z">
-            <w:rPr/>
-          </w:rPrChange>
-        </w:rPr>
-        <w:t>This has already been discussed</w:t>
-      </w:r>
-      <w:r>
-        <w:rPr>
-          <w:lang w:val="en-US"/>
-          <w:rPrChange w:id="152" w:author="Kirsten Birch Håkansson" w:date="2025-12-08T11:50:00Z" w16du:dateUtc="2025-12-08T10:50:00Z">
-            <w:rPr/>
-          </w:rPrChange>
-        </w:rPr>
-        <w:t>,</w:t>
-      </w:r>
-      <w:r>
-        <w:rPr>
-          <w:lang w:val="en-US"/>
-          <w:rPrChange w:id="153" w:author="Kirsten Birch Håkansson" w:date="2025-12-08T11:50:00Z" w16du:dateUtc="2025-12-08T10:50:00Z">
-            <w:rPr/>
-          </w:rPrChange>
-        </w:rPr>
-        <w:t xml:space="preserve"> and we would prefer that </w:t>
-      </w:r>
-      <w:r>
-        <w:rPr>
-          <w:lang w:val="en-US"/>
-          <w:rPrChange w:id="154" w:author="Kirsten Birch Håkansson" w:date="2025-12-08T11:50:00Z" w16du:dateUtc="2025-12-08T10:50:00Z">
-            <w:rPr/>
-          </w:rPrChange>
-        </w:rPr>
-        <w:t>this is reported</w:t>
-      </w:r>
-      <w:r>
-        <w:rPr>
-          <w:lang w:val="en-US"/>
-          <w:rPrChange w:id="155" w:author="Kirsten Birch Håkansson" w:date="2025-12-08T11:50:00Z" w16du:dateUtc="2025-12-08T10:50:00Z">
-            <w:rPr/>
-          </w:rPrChange>
-        </w:rPr>
-        <w:t xml:space="preserve"> as </w:t>
-      </w:r>
-      <w:proofErr w:type="spellStart"/>
-      <w:r>
-        <w:rPr>
-          <w:b/>
-          <w:bCs/>
-          <w:lang w:val="en-US"/>
-          <w:rPrChange w:id="156" w:author="Kirsten Birch Håkansson" w:date="2025-12-08T11:50:00Z" w16du:dateUtc="2025-12-08T10:50:00Z">
-            <w:rPr>
-              <w:b/>
-              <w:bCs/>
-            </w:rPr>
-          </w:rPrChange>
-        </w:rPr>
-        <w:t>MetierLevels</w:t>
-      </w:r>
-      <w:proofErr w:type="spellEnd"/>
-      <w:r>
-        <w:rPr>
-          <w:b/>
-          <w:bCs/>
-          <w:lang w:val="en-US"/>
-          <w:rPrChange w:id="157" w:author="Kirsten Birch Håkansson" w:date="2025-12-08T11:50:00Z" w16du:dateUtc="2025-12-08T10:50:00Z">
-            <w:rPr>
-              <w:b/>
-              <w:bCs/>
-            </w:rPr>
-          </w:rPrChange>
-        </w:rPr>
-        <w:t xml:space="preserve"> (3,4,</w:t>
-      </w:r>
-      <w:r>
-        <w:rPr>
-          <w:b/>
-          <w:bCs/>
-          <w:lang w:val="en-US"/>
-          <w:rPrChange w:id="158" w:author="Kirsten Birch Håkansson" w:date="2025-12-08T11:50:00Z" w16du:dateUtc="2025-12-08T10:50:00Z">
-            <w:rPr>
-              <w:b/>
-              <w:bCs/>
-            </w:rPr>
-          </w:rPrChange>
-        </w:rPr>
-        <w:t>5,6,7)</w:t>
-      </w:r>
-      <w:r>
-        <w:rPr>
-          <w:lang w:val="en-US"/>
-          <w:rPrChange w:id="159" w:author="Kirsten Birch Håkansson" w:date="2025-12-08T11:50:00Z" w16du:dateUtc="2025-12-08T10:50:00Z">
-            <w:rPr/>
-          </w:rPrChange>
-        </w:rPr>
-        <w:t xml:space="preserve">. Then, the rest should be a list of </w:t>
-      </w:r>
-      <w:proofErr w:type="spellStart"/>
-      <w:proofErr w:type="gramStart"/>
-      <w:r>
-        <w:rPr>
-          <w:lang w:val="en-US"/>
-          <w:rPrChange w:id="160" w:author="Kirsten Birch Håkansson" w:date="2025-12-08T11:50:00Z" w16du:dateUtc="2025-12-08T10:50:00Z">
-            <w:rPr/>
-          </w:rPrChange>
-        </w:rPr>
-        <w:t>metiers</w:t>
-      </w:r>
-      <w:proofErr w:type="spellEnd"/>
-      <w:proofErr w:type="gramEnd"/>
-      <w:r>
-        <w:rPr>
-          <w:lang w:val="en-US"/>
-          <w:rPrChange w:id="161" w:author="Kirsten Birch Håkansson" w:date="2025-12-08T11:50:00Z" w16du:dateUtc="2025-12-08T10:50:00Z">
-            <w:rPr/>
-          </w:rPrChange>
-        </w:rPr>
-        <w:t xml:space="preserve"> separated by semicolon, as this is what is </w:t>
-      </w:r>
-      <w:r>
-        <w:rPr>
-          <w:lang w:val="en-US"/>
-          <w:rPrChange w:id="162" w:author="Kirsten Birch Håkansson" w:date="2025-12-08T11:50:00Z" w16du:dateUtc="2025-12-08T10:50:00Z">
-            <w:rPr/>
-          </w:rPrChange>
-        </w:rPr>
-        <w:t>reported in</w:t>
-      </w:r>
-      <w:r>
-        <w:rPr>
-          <w:lang w:val="en-US"/>
-          <w:rPrChange w:id="163" w:author="Kirsten Birch Håkansson" w:date="2025-12-08T11:50:00Z" w16du:dateUtc="2025-12-08T10:50:00Z">
-            <w:rPr/>
-          </w:rPrChange>
-        </w:rPr>
-        <w:t xml:space="preserve"> RDBES.</w:t>
-      </w:r>
-      <w:r>
-        <w:rPr>
-          <w:lang w:val="en-US"/>
-          <w:rPrChange w:id="164" w:author="Kirsten Birch Håkansson" w:date="2025-12-08T11:50:00Z" w16du:dateUtc="2025-12-08T10:50:00Z">
-            <w:rPr/>
-          </w:rPrChange>
-        </w:rPr>
-        <w:t xml:space="preserve"> Then the checks would depend on the semicolons. We discussed that this would be more cumbersome for the QC process and that the </w:t>
-      </w:r>
-      <w:r>
-        <w:rPr>
-          <w:lang w:val="en-US"/>
-          <w:rPrChange w:id="165" w:author="Kirsten Birch Håkansson" w:date="2025-12-08T11:50:00Z" w16du:dateUtc="2025-12-08T10:50:00Z">
-            <w:rPr/>
-          </w:rPrChange>
-        </w:rPr>
-        <w:t xml:space="preserve">WGs would need to have the specific fleets that they work with as an aggregation level in the data, so I will suggest this to RMG. </w:t>
-      </w:r>
-      <w:r>
-        <w:rPr>
-          <w:lang w:val="en-US"/>
-          <w:rPrChange w:id="166" w:author="Kirsten Birch Håkansson" w:date="2025-12-08T11:50:00Z" w16du:dateUtc="2025-12-08T10:50:00Z">
-            <w:rPr/>
-          </w:rPrChange>
-        </w:rPr>
-        <w:t xml:space="preserve">There is currently no </w:t>
-      </w:r>
-      <w:r>
-        <w:rPr>
-          <w:lang w:val="en-US"/>
-          <w:rPrChange w:id="167" w:author="Kirsten Birch Håkansson" w:date="2025-12-08T11:50:00Z" w16du:dateUtc="2025-12-08T10:50:00Z">
-            <w:rPr/>
-          </w:rPrChange>
-        </w:rPr>
-        <w:t xml:space="preserve">documentation where these WG-specific fleets are in detail. </w:t>
-      </w:r>
+        <w:pStyle w:val="ListParagraph"/>
+        <w:rPr>
+          <w:ins w:id="169" w:author="Maria Makri" w:date="2025-12-17T10:39:00Z" w16du:dateUtc="2025-12-17T09:39:00Z"/>
+          <w:lang w:val="en-US"/>
+        </w:rPr>
+      </w:pPr>
     </w:p>
     <w:p>
       <w:pPr>
         <w:pStyle w:val="ListParagraph"/>
         <w:rPr>
           <w:lang w:val="en-US"/>
-          <w:rPrChange w:id="168" w:author="Kirsten Birch Håkansson" w:date="2025-12-08T11:50:00Z" w16du:dateUtc="2025-12-08T10:50:00Z">
+          <w:rPrChange w:id="170" w:author="Kirsten Birch Håkansson" w:date="2025-12-08T11:50:00Z" w16du:dateUtc="2025-12-08T10:50:00Z">
+            <w:rPr/>
+          </w:rPrChange>
+        </w:rPr>
+        <w:pPrChange w:id="171" w:author="Maria Makri" w:date="2025-12-17T10:38:00Z" w16du:dateUtc="2025-12-17T09:38:00Z">
+          <w:pPr/>
+        </w:pPrChange>
+      </w:pPr>
+      <w:ins w:id="172" w:author="Maria Makri" w:date="2025-12-17T10:40:00Z" w16du:dateUtc="2025-12-17T09:40:00Z">
+        <w:r>
+          <w:rPr>
+            <w:highlight w:val="yellow"/>
+            <w:lang w:val="en-US"/>
+          </w:rPr>
+          <w:t xml:space="preserve">New </w:t>
+        </w:r>
+        <w:r>
+          <w:rPr>
+            <w:highlight w:val="yellow"/>
+            <w:lang w:val="en-US"/>
+            <w:rPrChange w:id="173" w:author="Maria Makri" w:date="2025-12-17T10:40:00Z" w16du:dateUtc="2025-12-17T09:40:00Z">
+              <w:rPr>
+                <w:lang w:val="en-US"/>
+              </w:rPr>
+            </w:rPrChange>
+          </w:rPr>
+          <w:t>CodeType: FleetType</w:t>
+        </w:r>
+      </w:ins>
+      <w:ins w:id="174" w:author="Maria Makri" w:date="2025-12-17T10:46:00Z" w16du:dateUtc="2025-12-17T09:46:00Z">
+        <w:r>
+          <w:rPr>
+            <w:lang w:val="en-US"/>
+          </w:rPr>
+          <w:t xml:space="preserve">  </w:t>
+        </w:r>
+        <w:r>
+          <w:rPr>
+            <w:color w:val="000000" w:themeColor="text1"/>
+            <w:lang w:val="en-US"/>
+            <w:rPrChange w:id="175" w:author="Maria Makri" w:date="2025-12-18T17:09:00Z" w16du:dateUtc="2025-12-18T16:09:00Z">
+              <w:rPr>
+                <w:b/>
+                <w:bCs/>
+                <w:color w:val="EE0000"/>
+                <w:lang w:val="en-US"/>
+              </w:rPr>
+            </w:rPrChange>
+          </w:rPr>
+          <w:t>This will be addressed together with the responses from the WGs on fleets</w:t>
+        </w:r>
+      </w:ins>
+      <w:ins w:id="176" w:author="Maria Makri" w:date="2025-12-18T16:54:00Z" w16du:dateUtc="2025-12-18T15:54:00Z">
+        <w:r>
+          <w:rPr>
+            <w:color w:val="000000" w:themeColor="text1"/>
+            <w:lang w:val="en-US"/>
+            <w:rPrChange w:id="177" w:author="Maria Makri" w:date="2025-12-18T17:09:00Z" w16du:dateUtc="2025-12-18T16:09:00Z">
+              <w:rPr>
+                <w:b/>
+                <w:bCs/>
+                <w:color w:val="EE0000"/>
+                <w:lang w:val="en-US"/>
+              </w:rPr>
+            </w:rPrChange>
+          </w:rPr>
+          <w:t>. If we can link all the WGfleets to some metier level or Fishing</w:t>
+        </w:r>
+      </w:ins>
+      <w:ins w:id="178" w:author="Maria Makri" w:date="2025-12-18T16:55:00Z" w16du:dateUtc="2025-12-18T15:55:00Z">
+        <w:r>
+          <w:rPr>
+            <w:color w:val="000000" w:themeColor="text1"/>
+            <w:lang w:val="en-US"/>
+            <w:rPrChange w:id="179" w:author="Maria Makri" w:date="2025-12-18T17:09:00Z" w16du:dateUtc="2025-12-18T16:09:00Z">
+              <w:rPr>
+                <w:b/>
+                <w:bCs/>
+                <w:color w:val="EE0000"/>
+                <w:lang w:val="en-US"/>
+              </w:rPr>
+            </w:rPrChange>
+          </w:rPr>
+          <w:t xml:space="preserve">Activity, we do not need that. </w:t>
+        </w:r>
+      </w:ins>
+    </w:p>
+    <w:p>
+      <w:pPr>
+        <w:pStyle w:val="ListParagraph"/>
+        <w:rPr>
+          <w:lang w:val="en-US"/>
+          <w:rPrChange w:id="180" w:author="Kirsten Birch Håkansson" w:date="2025-12-08T11:50:00Z" w16du:dateUtc="2025-12-08T10:50:00Z">
             <w:rPr/>
           </w:rPrChange>
         </w:rPr>
@@ -1946,7 +1920,7 @@
         <w:tblW w:w="0" w:type="auto"/>
         <w:tblInd w:w="-5" w:type="dxa"/>
         <w:tblLook w:val="04A0" w:firstRow="1" w:lastRow="0" w:firstColumn="1" w:lastColumn="0" w:noHBand="0" w:noVBand="1"/>
-        <w:tblPrChange w:id="169" w:author="Maria Makri" w:date="2025-12-09T07:08:00Z" w16du:dateUtc="2025-12-09T06:08:00Z">
+        <w:tblPrChange w:id="181" w:author="Maria Makri" w:date="2025-12-09T07:08:00Z" w16du:dateUtc="2025-12-09T06:08:00Z">
           <w:tblPr>
             <w:tblStyle w:val="TableGrid"/>
             <w:tblW w:w="0" w:type="auto"/>
@@ -1959,30 +1933,30 @@
         <w:gridCol w:w="2410"/>
         <w:gridCol w:w="3884"/>
         <w:gridCol w:w="2920"/>
-        <w:tblGridChange w:id="170">
+        <w:tblGridChange w:id="182">
           <w:tblGrid>
-            <w:gridCol w:w="725"/>
-            <w:gridCol w:w="1685"/>
-            <w:gridCol w:w="1158"/>
-            <w:gridCol w:w="2726"/>
-            <w:gridCol w:w="2727"/>
-            <w:gridCol w:w="193"/>
+            <w:gridCol w:w="2175"/>
+            <w:gridCol w:w="235"/>
+            <w:gridCol w:w="2608"/>
+            <w:gridCol w:w="1276"/>
+            <w:gridCol w:w="1450"/>
+            <w:gridCol w:w="1470"/>
+            <w:gridCol w:w="1257"/>
           </w:tblGrid>
         </w:tblGridChange>
       </w:tblGrid>
       <w:tr>
         <w:trPr>
-          <w:trPrChange w:id="171" w:author="Maria Makri" w:date="2025-12-09T07:08:00Z" w16du:dateUtc="2025-12-09T06:08:00Z">
+          <w:trPrChange w:id="183" w:author="Maria Makri" w:date="2025-12-09T07:08:00Z" w16du:dateUtc="2025-12-09T06:08:00Z">
             <w:trPr>
               <w:gridBefore w:val="1"/>
-              <w:gridAfter w:val="0"/>
             </w:trPr>
           </w:trPrChange>
         </w:trPr>
         <w:tc>
           <w:tcPr>
             <w:tcW w:w="2410" w:type="dxa"/>
-            <w:tcPrChange w:id="172" w:author="Maria Makri" w:date="2025-12-09T07:08:00Z" w16du:dateUtc="2025-12-09T06:08:00Z">
+            <w:tcPrChange w:id="184" w:author="Maria Makri" w:date="2025-12-09T07:08:00Z" w16du:dateUtc="2025-12-09T06:08:00Z">
               <w:tcPr>
                 <w:tcW w:w="2843" w:type="dxa"/>
                 <w:gridSpan w:val="2"/>
@@ -2002,9 +1976,10 @@
         <w:tc>
           <w:tcPr>
             <w:tcW w:w="3884" w:type="dxa"/>
-            <w:tcPrChange w:id="173" w:author="Maria Makri" w:date="2025-12-09T07:08:00Z" w16du:dateUtc="2025-12-09T06:08:00Z">
+            <w:tcPrChange w:id="185" w:author="Maria Makri" w:date="2025-12-09T07:08:00Z" w16du:dateUtc="2025-12-09T06:08:00Z">
               <w:tcPr>
                 <w:tcW w:w="2726" w:type="dxa"/>
+                <w:gridSpan w:val="2"/>
               </w:tcPr>
             </w:tcPrChange>
           </w:tcPr>
@@ -2021,9 +1996,10 @@
         <w:tc>
           <w:tcPr>
             <w:tcW w:w="2920" w:type="dxa"/>
-            <w:tcPrChange w:id="174" w:author="Maria Makri" w:date="2025-12-09T07:08:00Z" w16du:dateUtc="2025-12-09T06:08:00Z">
+            <w:tcPrChange w:id="186" w:author="Maria Makri" w:date="2025-12-09T07:08:00Z" w16du:dateUtc="2025-12-09T06:08:00Z">
               <w:tcPr>
                 <w:tcW w:w="2727" w:type="dxa"/>
+                <w:gridSpan w:val="2"/>
               </w:tcPr>
             </w:tcPrChange>
           </w:tcPr>
@@ -2040,17 +2016,16 @@
       </w:tr>
       <w:tr>
         <w:trPr>
-          <w:trPrChange w:id="175" w:author="Maria Makri" w:date="2025-12-09T07:08:00Z" w16du:dateUtc="2025-12-09T06:08:00Z">
+          <w:trPrChange w:id="187" w:author="Maria Makri" w:date="2025-12-09T07:08:00Z" w16du:dateUtc="2025-12-09T06:08:00Z">
             <w:trPr>
               <w:gridBefore w:val="1"/>
-              <w:gridAfter w:val="0"/>
             </w:trPr>
           </w:trPrChange>
         </w:trPr>
         <w:tc>
           <w:tcPr>
             <w:tcW w:w="2410" w:type="dxa"/>
-            <w:tcPrChange w:id="176" w:author="Maria Makri" w:date="2025-12-09T07:08:00Z" w16du:dateUtc="2025-12-09T06:08:00Z">
+            <w:tcPrChange w:id="188" w:author="Maria Makri" w:date="2025-12-09T07:08:00Z" w16du:dateUtc="2025-12-09T06:08:00Z">
               <w:tcPr>
                 <w:tcW w:w="2843" w:type="dxa"/>
                 <w:gridSpan w:val="2"/>
@@ -2062,12 +2037,20 @@
               <w:pStyle w:val="ListParagraph"/>
               <w:ind w:left="0"/>
               <w:rPr>
-                <w:highlight w:val="cyan"/>
+                <w:rPrChange w:id="189" w:author="Maria Makri" w:date="2025-12-17T10:39:00Z" w16du:dateUtc="2025-12-17T09:39:00Z">
+                  <w:rPr>
+                    <w:highlight w:val="cyan"/>
+                  </w:rPr>
+                </w:rPrChange>
               </w:rPr>
             </w:pPr>
             <w:r>
               <w:rPr>
-                <w:highlight w:val="cyan"/>
+                <w:rPrChange w:id="190" w:author="Maria Makri" w:date="2025-12-17T10:39:00Z" w16du:dateUtc="2025-12-17T09:39:00Z">
+                  <w:rPr>
+                    <w:highlight w:val="cyan"/>
+                  </w:rPr>
+                </w:rPrChange>
               </w:rPr>
               <w:t>WGfleet</w:t>
             </w:r>
@@ -2076,9 +2059,10 @@
         <w:tc>
           <w:tcPr>
             <w:tcW w:w="3884" w:type="dxa"/>
-            <w:tcPrChange w:id="177" w:author="Maria Makri" w:date="2025-12-09T07:08:00Z" w16du:dateUtc="2025-12-09T06:08:00Z">
+            <w:tcPrChange w:id="191" w:author="Maria Makri" w:date="2025-12-09T07:08:00Z" w16du:dateUtc="2025-12-09T06:08:00Z">
               <w:tcPr>
                 <w:tcW w:w="2726" w:type="dxa"/>
+                <w:gridSpan w:val="2"/>
               </w:tcPr>
             </w:tcPrChange>
           </w:tcPr>
@@ -2087,41 +2071,86 @@
               <w:pStyle w:val="ListParagraph"/>
               <w:ind w:left="0"/>
               <w:rPr>
-                <w:highlight w:val="cyan"/>
+                <w:rPrChange w:id="192" w:author="Maria Makri" w:date="2025-12-17T10:39:00Z" w16du:dateUtc="2025-12-17T09:39:00Z">
+                  <w:rPr>
+                    <w:highlight w:val="cyan"/>
+                  </w:rPr>
+                </w:rPrChange>
               </w:rPr>
             </w:pPr>
             <w:r>
               <w:rPr>
-                <w:highlight w:val="cyan"/>
+                <w:rPrChange w:id="193" w:author="Maria Makri" w:date="2025-12-17T10:39:00Z" w16du:dateUtc="2025-12-17T09:39:00Z">
+                  <w:rPr>
+                    <w:highlight w:val="cyan"/>
+                  </w:rPr>
+                </w:rPrChange>
               </w:rPr>
               <w:t>Working group-</w:t>
             </w:r>
-            <w:commentRangeStart w:id="178"/>
+            <w:commentRangeStart w:id="194"/>
+            <w:commentRangeStart w:id="195"/>
             <w:r>
               <w:rPr>
-                <w:highlight w:val="cyan"/>
+                <w:rPrChange w:id="196" w:author="Maria Makri" w:date="2025-12-17T10:39:00Z" w16du:dateUtc="2025-12-17T09:39:00Z">
+                  <w:rPr>
+                    <w:highlight w:val="cyan"/>
+                  </w:rPr>
+                </w:rPrChange>
               </w:rPr>
               <w:t>specific</w:t>
             </w:r>
-            <w:commentRangeEnd w:id="178"/>
+            <w:commentRangeEnd w:id="194"/>
             <w:r>
               <w:rPr>
                 <w:rStyle w:val="CommentReference"/>
                 <w:sz w:val="22"/>
                 <w:szCs w:val="22"/>
-                <w:highlight w:val="cyan"/>
-              </w:rPr>
-              <w:commentReference w:id="178"/>
+                <w:rPrChange w:id="197" w:author="Maria Makri" w:date="2025-12-17T10:39:00Z" w16du:dateUtc="2025-12-17T09:39:00Z">
+                  <w:rPr>
+                    <w:rStyle w:val="CommentReference"/>
+                    <w:sz w:val="22"/>
+                    <w:szCs w:val="22"/>
+                    <w:highlight w:val="cyan"/>
+                  </w:rPr>
+                </w:rPrChange>
+              </w:rPr>
+              <w:commentReference w:id="194"/>
+            </w:r>
+            <w:commentRangeEnd w:id="195"/>
+            <w:r>
+              <w:rPr>
+                <w:rStyle w:val="CommentReference"/>
+                <w:sz w:val="22"/>
+                <w:szCs w:val="22"/>
+                <w:rPrChange w:id="198" w:author="Maria Makri" w:date="2025-12-17T10:39:00Z" w16du:dateUtc="2025-12-17T09:39:00Z">
+                  <w:rPr>
+                    <w:rStyle w:val="CommentReference"/>
+                    <w:sz w:val="22"/>
+                    <w:szCs w:val="22"/>
+                    <w:highlight w:val="cyan"/>
+                  </w:rPr>
+                </w:rPrChange>
+              </w:rPr>
+              <w:commentReference w:id="195"/>
             </w:r>
             <w:r>
               <w:rPr>
-                <w:highlight w:val="cyan"/>
+                <w:rPrChange w:id="199" w:author="Maria Makri" w:date="2025-12-17T10:39:00Z" w16du:dateUtc="2025-12-17T09:39:00Z">
+                  <w:rPr>
+                    <w:highlight w:val="cyan"/>
+                  </w:rPr>
+                </w:rPrChange>
               </w:rPr>
               <w:t xml:space="preserve"> fleet</w:t>
             </w:r>
             <w:r>
               <w:rPr>
-                <w:highlight w:val="cyan"/>
+                <w:rPrChange w:id="200" w:author="Maria Makri" w:date="2025-12-17T10:39:00Z" w16du:dateUtc="2025-12-17T09:39:00Z">
+                  <w:rPr>
+                    <w:highlight w:val="cyan"/>
+                  </w:rPr>
+                </w:rPrChange>
               </w:rPr>
               <w:t xml:space="preserve"> </w:t>
             </w:r>
@@ -2130,9 +2159,10 @@
         <w:tc>
           <w:tcPr>
             <w:tcW w:w="2920" w:type="dxa"/>
-            <w:tcPrChange w:id="179" w:author="Maria Makri" w:date="2025-12-09T07:08:00Z" w16du:dateUtc="2025-12-09T06:08:00Z">
+            <w:tcPrChange w:id="201" w:author="Maria Makri" w:date="2025-12-09T07:08:00Z" w16du:dateUtc="2025-12-09T06:08:00Z">
               <w:tcPr>
                 <w:tcW w:w="2727" w:type="dxa"/>
+                <w:gridSpan w:val="2"/>
               </w:tcPr>
             </w:tcPrChange>
           </w:tcPr>
@@ -2146,17 +2176,16 @@
       </w:tr>
       <w:tr>
         <w:trPr>
-          <w:trPrChange w:id="180" w:author="Maria Makri" w:date="2025-12-09T07:08:00Z" w16du:dateUtc="2025-12-09T06:08:00Z">
+          <w:trPrChange w:id="202" w:author="Maria Makri" w:date="2025-12-09T07:08:00Z" w16du:dateUtc="2025-12-09T06:08:00Z">
             <w:trPr>
               <w:gridBefore w:val="1"/>
-              <w:gridAfter w:val="0"/>
             </w:trPr>
           </w:trPrChange>
         </w:trPr>
         <w:tc>
           <w:tcPr>
             <w:tcW w:w="2410" w:type="dxa"/>
-            <w:tcPrChange w:id="181" w:author="Maria Makri" w:date="2025-12-09T07:08:00Z" w16du:dateUtc="2025-12-09T06:08:00Z">
+            <w:tcPrChange w:id="203" w:author="Maria Makri" w:date="2025-12-09T07:08:00Z" w16du:dateUtc="2025-12-09T06:08:00Z">
               <w:tcPr>
                 <w:tcW w:w="2843" w:type="dxa"/>
                 <w:gridSpan w:val="2"/>
@@ -2176,9 +2205,10 @@
         <w:tc>
           <w:tcPr>
             <w:tcW w:w="3884" w:type="dxa"/>
-            <w:tcPrChange w:id="182" w:author="Maria Makri" w:date="2025-12-09T07:08:00Z" w16du:dateUtc="2025-12-09T06:08:00Z">
+            <w:tcPrChange w:id="204" w:author="Maria Makri" w:date="2025-12-09T07:08:00Z" w16du:dateUtc="2025-12-09T06:08:00Z">
               <w:tcPr>
                 <w:tcW w:w="2726" w:type="dxa"/>
+                <w:gridSpan w:val="2"/>
               </w:tcPr>
             </w:tcPrChange>
           </w:tcPr>
@@ -2187,14 +2217,23 @@
               <w:pStyle w:val="ListParagraph"/>
               <w:ind w:left="0"/>
             </w:pPr>
+            <w:ins w:id="205" w:author="Maria Makri" w:date="2025-12-17T10:39:00Z" w16du:dateUtc="2025-12-17T09:39:00Z">
+              <w:r>
+                <w:t xml:space="preserve">Metier level </w:t>
+              </w:r>
+              <w:r>
+                <w:t>6 fishing activity</w:t>
+              </w:r>
+            </w:ins>
           </w:p>
         </w:tc>
         <w:tc>
           <w:tcPr>
             <w:tcW w:w="2920" w:type="dxa"/>
-            <w:tcPrChange w:id="183" w:author="Maria Makri" w:date="2025-12-09T07:08:00Z" w16du:dateUtc="2025-12-09T06:08:00Z">
+            <w:tcPrChange w:id="206" w:author="Maria Makri" w:date="2025-12-09T07:08:00Z" w16du:dateUtc="2025-12-09T06:08:00Z">
               <w:tcPr>
                 <w:tcW w:w="2727" w:type="dxa"/>
+                <w:gridSpan w:val="2"/>
               </w:tcPr>
             </w:tcPrChange>
           </w:tcPr>
@@ -2208,17 +2247,16 @@
       </w:tr>
       <w:tr>
         <w:trPr>
-          <w:trPrChange w:id="184" w:author="Maria Makri" w:date="2025-12-09T07:08:00Z" w16du:dateUtc="2025-12-09T06:08:00Z">
+          <w:trPrChange w:id="207" w:author="Maria Makri" w:date="2025-12-09T07:08:00Z" w16du:dateUtc="2025-12-09T06:08:00Z">
             <w:trPr>
               <w:gridBefore w:val="1"/>
-              <w:gridAfter w:val="0"/>
             </w:trPr>
           </w:trPrChange>
         </w:trPr>
         <w:tc>
           <w:tcPr>
             <w:tcW w:w="2410" w:type="dxa"/>
-            <w:tcPrChange w:id="185" w:author="Maria Makri" w:date="2025-12-09T07:08:00Z" w16du:dateUtc="2025-12-09T06:08:00Z">
+            <w:tcPrChange w:id="208" w:author="Maria Makri" w:date="2025-12-09T07:08:00Z" w16du:dateUtc="2025-12-09T06:08:00Z">
               <w:tcPr>
                 <w:tcW w:w="2843" w:type="dxa"/>
                 <w:gridSpan w:val="2"/>
@@ -2238,9 +2276,10 @@
         <w:tc>
           <w:tcPr>
             <w:tcW w:w="3884" w:type="dxa"/>
-            <w:tcPrChange w:id="186" w:author="Maria Makri" w:date="2025-12-09T07:08:00Z" w16du:dateUtc="2025-12-09T06:08:00Z">
+            <w:tcPrChange w:id="209" w:author="Maria Makri" w:date="2025-12-09T07:08:00Z" w16du:dateUtc="2025-12-09T06:08:00Z">
               <w:tcPr>
                 <w:tcW w:w="2726" w:type="dxa"/>
+                <w:gridSpan w:val="2"/>
               </w:tcPr>
             </w:tcPrChange>
           </w:tcPr>
@@ -2249,14 +2288,20 @@
               <w:pStyle w:val="ListParagraph"/>
               <w:ind w:left="0"/>
             </w:pPr>
+            <w:ins w:id="210" w:author="Maria Makri" w:date="2025-12-17T10:39:00Z" w16du:dateUtc="2025-12-17T09:39:00Z">
+              <w:r>
+                <w:t>Metier level 5 fishing activity</w:t>
+              </w:r>
+            </w:ins>
           </w:p>
         </w:tc>
         <w:tc>
           <w:tcPr>
             <w:tcW w:w="2920" w:type="dxa"/>
-            <w:tcPrChange w:id="187" w:author="Maria Makri" w:date="2025-12-09T07:08:00Z" w16du:dateUtc="2025-12-09T06:08:00Z">
+            <w:tcPrChange w:id="211" w:author="Maria Makri" w:date="2025-12-09T07:08:00Z" w16du:dateUtc="2025-12-09T06:08:00Z">
               <w:tcPr>
                 <w:tcW w:w="2727" w:type="dxa"/>
+                <w:gridSpan w:val="2"/>
               </w:tcPr>
             </w:tcPrChange>
           </w:tcPr>
@@ -2270,17 +2315,16 @@
       </w:tr>
       <w:tr>
         <w:trPr>
-          <w:trPrChange w:id="188" w:author="Maria Makri" w:date="2025-12-09T07:08:00Z" w16du:dateUtc="2025-12-09T06:08:00Z">
+          <w:trPrChange w:id="212" w:author="Maria Makri" w:date="2025-12-09T07:08:00Z" w16du:dateUtc="2025-12-09T06:08:00Z">
             <w:trPr>
               <w:gridBefore w:val="1"/>
-              <w:gridAfter w:val="0"/>
             </w:trPr>
           </w:trPrChange>
         </w:trPr>
         <w:tc>
           <w:tcPr>
             <w:tcW w:w="2410" w:type="dxa"/>
-            <w:tcPrChange w:id="189" w:author="Maria Makri" w:date="2025-12-09T07:08:00Z" w16du:dateUtc="2025-12-09T06:08:00Z">
+            <w:tcPrChange w:id="213" w:author="Maria Makri" w:date="2025-12-09T07:08:00Z" w16du:dateUtc="2025-12-09T06:08:00Z">
               <w:tcPr>
                 <w:tcW w:w="2843" w:type="dxa"/>
                 <w:gridSpan w:val="2"/>
@@ -2300,9 +2344,10 @@
         <w:tc>
           <w:tcPr>
             <w:tcW w:w="3884" w:type="dxa"/>
-            <w:tcPrChange w:id="190" w:author="Maria Makri" w:date="2025-12-09T07:08:00Z" w16du:dateUtc="2025-12-09T06:08:00Z">
+            <w:tcPrChange w:id="214" w:author="Maria Makri" w:date="2025-12-09T07:08:00Z" w16du:dateUtc="2025-12-09T06:08:00Z">
               <w:tcPr>
                 <w:tcW w:w="2726" w:type="dxa"/>
+                <w:gridSpan w:val="2"/>
               </w:tcPr>
             </w:tcPrChange>
           </w:tcPr>
@@ -2311,14 +2356,20 @@
               <w:pStyle w:val="ListParagraph"/>
               <w:ind w:left="0"/>
             </w:pPr>
+            <w:ins w:id="215" w:author="Maria Makri" w:date="2025-12-17T10:39:00Z" w16du:dateUtc="2025-12-17T09:39:00Z">
+              <w:r>
+                <w:t>Metier level 4 fishing activity</w:t>
+              </w:r>
+            </w:ins>
           </w:p>
         </w:tc>
         <w:tc>
           <w:tcPr>
             <w:tcW w:w="2920" w:type="dxa"/>
-            <w:tcPrChange w:id="191" w:author="Maria Makri" w:date="2025-12-09T07:08:00Z" w16du:dateUtc="2025-12-09T06:08:00Z">
+            <w:tcPrChange w:id="216" w:author="Maria Makri" w:date="2025-12-09T07:08:00Z" w16du:dateUtc="2025-12-09T06:08:00Z">
               <w:tcPr>
                 <w:tcW w:w="2727" w:type="dxa"/>
+                <w:gridSpan w:val="2"/>
               </w:tcPr>
             </w:tcPrChange>
           </w:tcPr>
@@ -2346,11 +2397,29 @@
           <w:numId w:val="1"/>
         </w:numPr>
         <w:rPr>
+          <w:del w:id="217" w:author="Maria Makri" w:date="2025-12-18T16:54:00Z" w16du:dateUtc="2025-12-18T15:54:00Z"/>
           <w:b/>
           <w:bCs/>
           <w:highlight w:val="yellow"/>
           <w:lang w:val="en-US"/>
-          <w:rPrChange w:id="192" w:author="Kirsten Birch Håkansson" w:date="2025-12-08T11:50:00Z" w16du:dateUtc="2025-12-08T10:50:00Z">
+          <w:rPrChange w:id="218" w:author="Maria Makri" w:date="2025-12-18T17:14:00Z" w16du:dateUtc="2025-12-18T16:14:00Z">
+            <w:rPr>
+              <w:del w:id="219" w:author="Maria Makri" w:date="2025-12-18T16:54:00Z" w16du:dateUtc="2025-12-18T15:54:00Z"/>
+              <w:b/>
+              <w:bCs/>
+              <w:color w:val="EE0000"/>
+              <w:lang w:val="en-US"/>
+            </w:rPr>
+          </w:rPrChange>
+        </w:rPr>
+      </w:pPr>
+      <w:r>
+        <w:rPr>
+          <w:b/>
+          <w:bCs/>
+          <w:highlight w:val="yellow"/>
+          <w:lang w:val="en-US"/>
+          <w:rPrChange w:id="220" w:author="Kirsten Birch Håkansson" w:date="2025-12-08T11:50:00Z" w16du:dateUtc="2025-12-08T10:50:00Z">
             <w:rPr>
               <w:b/>
               <w:bCs/>
@@ -2358,14 +2427,15 @@
             </w:rPr>
           </w:rPrChange>
         </w:rPr>
-      </w:pPr>
+        <w:t xml:space="preserve">Action: ICES to add </w:t>
+      </w:r>
       <w:r>
         <w:rPr>
           <w:b/>
           <w:bCs/>
           <w:highlight w:val="yellow"/>
           <w:lang w:val="en-US"/>
-          <w:rPrChange w:id="193" w:author="Kirsten Birch Håkansson" w:date="2025-12-08T11:50:00Z" w16du:dateUtc="2025-12-08T10:50:00Z">
+          <w:rPrChange w:id="221" w:author="Kirsten Birch Håkansson" w:date="2025-12-08T11:50:00Z" w16du:dateUtc="2025-12-08T10:50:00Z">
             <w:rPr>
               <w:b/>
               <w:bCs/>
@@ -2373,24 +2443,134 @@
             </w:rPr>
           </w:rPrChange>
         </w:rPr>
-        <w:t xml:space="preserve">Action: ICES to add </w:t>
-      </w:r>
-      <w:r>
-        <w:rPr>
+        <w:t>codes in MUNIT:</w:t>
+      </w:r>
+      <w:ins w:id="222" w:author="Maria Makri" w:date="2025-12-18T16:54:00Z" w16du:dateUtc="2025-12-18T15:54:00Z">
+        <w:r>
+          <w:rPr>
+            <w:b/>
+            <w:bCs/>
+            <w:lang w:val="en-US"/>
+          </w:rPr>
+          <w:t xml:space="preserve"> </w:t>
+        </w:r>
+        <w:r>
+          <w:rPr>
+            <w:b/>
+            <w:bCs/>
+            <w:color w:val="EE0000"/>
+            <w:lang w:val="en-US"/>
+            <w:rPrChange w:id="223" w:author="Maria Makri" w:date="2025-12-18T16:54:00Z" w16du:dateUtc="2025-12-18T15:54:00Z">
+              <w:rPr>
+                <w:b/>
+                <w:bCs/>
+                <w:highlight w:val="cyan"/>
+                <w:lang w:val="en-US"/>
+              </w:rPr>
+            </w:rPrChange>
+          </w:rPr>
+          <w:t>Approved</w:t>
+        </w:r>
+      </w:ins>
+      <w:ins w:id="224" w:author="Maria Makri" w:date="2025-12-18T17:13:00Z" w16du:dateUtc="2025-12-18T16:13:00Z">
+        <w:r>
+          <w:rPr>
+            <w:b/>
+            <w:bCs/>
+            <w:color w:val="EE0000"/>
+            <w:lang w:val="en-US"/>
+          </w:rPr>
+          <w:t xml:space="preserve"> </w:t>
+        </w:r>
+      </w:ins>
+      <w:ins w:id="225" w:author="Maria Makri" w:date="2025-12-18T17:14:00Z" w16du:dateUtc="2025-12-18T16:14:00Z">
+        <w:r>
+          <w:rPr>
+            <w:b/>
+            <w:bCs/>
+            <w:color w:val="EE0000"/>
+            <w:lang w:val="en-US"/>
+          </w:rPr>
+          <w:fldChar w:fldCharType="begin"/>
+        </w:r>
+        <w:r>
+          <w:rPr>
+            <w:b/>
+            <w:bCs/>
+            <w:color w:val="EE0000"/>
+            <w:lang w:val="en-US"/>
+          </w:rPr>
+          <w:instrText>HYPERLINK "</w:instrText>
+        </w:r>
+        <w:r>
+          <w:rPr>
+            <w:b/>
+            <w:bCs/>
+            <w:color w:val="EE0000"/>
+            <w:lang w:val="en-US"/>
+          </w:rPr>
+          <w:instrText>https://github.com/ices-eg/DIG/issues/879</w:instrText>
+        </w:r>
+        <w:r>
+          <w:rPr>
+            <w:b/>
+            <w:bCs/>
+            <w:color w:val="EE0000"/>
+            <w:lang w:val="en-US"/>
+          </w:rPr>
+          <w:instrText>"</w:instrText>
+        </w:r>
+        <w:r>
+          <w:rPr>
+            <w:b/>
+            <w:bCs/>
+            <w:color w:val="EE0000"/>
+            <w:lang w:val="en-US"/>
+          </w:rPr>
+          <w:fldChar w:fldCharType="separate"/>
+        </w:r>
+        <w:r>
+          <w:rPr>
+            <w:rStyle w:val="Hyperlink"/>
+            <w:b/>
+            <w:bCs/>
+            <w:lang w:val="en-US"/>
+          </w:rPr>
+          <w:t>https://github.com/ices-eg/DIG/issues/879</w:t>
+        </w:r>
+        <w:r>
+          <w:rPr>
+            <w:b/>
+            <w:bCs/>
+            <w:color w:val="EE0000"/>
+            <w:lang w:val="en-US"/>
+          </w:rPr>
+          <w:fldChar w:fldCharType="end"/>
+        </w:r>
+      </w:ins>
+    </w:p>
+    <w:p>
+      <w:pPr>
+        <w:numPr>
+          <w:ilvl w:val="0"/>
+          <w:numId w:val="1"/>
+        </w:numPr>
+        <w:rPr>
+          <w:ins w:id="226" w:author="Maria Makri" w:date="2025-12-18T17:14:00Z" w16du:dateUtc="2025-12-18T16:14:00Z"/>
           <w:b/>
           <w:bCs/>
           <w:highlight w:val="yellow"/>
           <w:lang w:val="en-US"/>
-          <w:rPrChange w:id="194" w:author="Kirsten Birch Håkansson" w:date="2025-12-08T11:50:00Z" w16du:dateUtc="2025-12-08T10:50:00Z">
-            <w:rPr>
+          <w:rPrChange w:id="227" w:author="Kirsten Birch Håkansson" w:date="2025-12-08T11:50:00Z" w16du:dateUtc="2025-12-08T10:50:00Z">
+            <w:rPr>
+              <w:ins w:id="228" w:author="Maria Makri" w:date="2025-12-18T17:14:00Z" w16du:dateUtc="2025-12-18T16:14:00Z"/>
               <w:b/>
               <w:bCs/>
               <w:highlight w:val="yellow"/>
             </w:rPr>
           </w:rPrChange>
         </w:rPr>
-        <w:t>codes in MUNIT:</w:t>
-      </w:r>
+      </w:pPr>
     </w:p>
     <w:p>
       <w:pPr>
@@ -2399,7 +2579,7 @@
           <w:b/>
           <w:bCs/>
           <w:lang w:val="en-US"/>
-          <w:rPrChange w:id="195" w:author="Kirsten Birch Håkansson" w:date="2025-12-08T11:50:00Z" w16du:dateUtc="2025-12-08T10:50:00Z">
+          <w:rPrChange w:id="229" w:author="Maria Makri" w:date="2025-12-18T16:54:00Z" w16du:dateUtc="2025-12-18T15:54:00Z">
             <w:rPr>
               <w:b/>
               <w:bCs/>
@@ -2407,106 +2587,56 @@
           </w:rPrChange>
         </w:rPr>
       </w:pPr>
-      <w:r>
-        <w:rPr>
-          <w:b/>
-          <w:bCs/>
-          <w:highlight w:val="cyan"/>
-          <w:lang w:val="en-US"/>
-          <w:rPrChange w:id="196" w:author="Kirsten Birch Håkansson" w:date="2025-12-08T11:50:00Z" w16du:dateUtc="2025-12-08T10:50:00Z">
-            <w:rPr>
-              <w:b/>
-              <w:bCs/>
-              <w:highlight w:val="cyan"/>
-            </w:rPr>
-          </w:rPrChange>
-        </w:rPr>
-        <w:t xml:space="preserve">RCEF team: Please provide some descriptions </w:t>
-      </w:r>
-      <w:proofErr w:type="gramStart"/>
-      <w:r>
-        <w:rPr>
-          <w:b/>
-          <w:bCs/>
-          <w:highlight w:val="cyan"/>
-          <w:lang w:val="en-US"/>
-          <w:rPrChange w:id="197" w:author="Kirsten Birch Håkansson" w:date="2025-12-08T11:50:00Z" w16du:dateUtc="2025-12-08T10:50:00Z">
-            <w:rPr>
-              <w:b/>
-              <w:bCs/>
-              <w:highlight w:val="cyan"/>
-            </w:rPr>
-          </w:rPrChange>
-        </w:rPr>
-        <w:t>for</w:t>
-      </w:r>
-      <w:proofErr w:type="gramEnd"/>
-      <w:r>
-        <w:rPr>
-          <w:b/>
-          <w:bCs/>
-          <w:highlight w:val="cyan"/>
-          <w:lang w:val="en-US"/>
-          <w:rPrChange w:id="198" w:author="Kirsten Birch Håkansson" w:date="2025-12-08T11:50:00Z" w16du:dateUtc="2025-12-08T10:50:00Z">
-            <w:rPr>
-              <w:b/>
-              <w:bCs/>
-              <w:highlight w:val="cyan"/>
-            </w:rPr>
-          </w:rPrChange>
-        </w:rPr>
-        <w:t xml:space="preserve"> these, long </w:t>
-      </w:r>
-      <w:proofErr w:type="gramStart"/>
-      <w:r>
-        <w:rPr>
-          <w:b/>
-          <w:bCs/>
-          <w:highlight w:val="cyan"/>
-          <w:lang w:val="en-US"/>
-          <w:rPrChange w:id="199" w:author="Kirsten Birch Håkansson" w:date="2025-12-08T11:50:00Z" w16du:dateUtc="2025-12-08T10:50:00Z">
-            <w:rPr>
-              <w:b/>
-              <w:bCs/>
-              <w:highlight w:val="cyan"/>
-            </w:rPr>
-          </w:rPrChange>
-        </w:rPr>
-        <w:t>desc</w:t>
-      </w:r>
-      <w:r>
-        <w:rPr>
-          <w:b/>
-          <w:bCs/>
-          <w:highlight w:val="cyan"/>
-          <w:lang w:val="en-US"/>
-          <w:rPrChange w:id="200" w:author="Kirsten Birch Håkansson" w:date="2025-12-08T11:50:00Z" w16du:dateUtc="2025-12-08T10:50:00Z">
-            <w:rPr>
-              <w:b/>
-              <w:bCs/>
-              <w:highlight w:val="cyan"/>
-            </w:rPr>
-          </w:rPrChange>
-        </w:rPr>
-        <w:t>ription</w:t>
-      </w:r>
-      <w:proofErr w:type="gramEnd"/>
-      <w:r>
-        <w:rPr>
-          <w:b/>
-          <w:bCs/>
-          <w:highlight w:val="cyan"/>
-          <w:lang w:val="en-US"/>
-          <w:rPrChange w:id="201" w:author="Kirsten Birch Håkansson" w:date="2025-12-08T11:50:00Z" w16du:dateUtc="2025-12-08T10:50:00Z">
-            <w:rPr>
-              <w:b/>
-              <w:bCs/>
-              <w:highlight w:val="cyan"/>
-            </w:rPr>
-          </w:rPrChange>
-        </w:rPr>
-        <w:t xml:space="preserve"> not needed.</w:t>
-      </w:r>
+      <w:del w:id="230" w:author="Maria Makri" w:date="2025-12-18T16:54:00Z" w16du:dateUtc="2025-12-18T15:54:00Z">
+        <w:r>
+          <w:rPr>
+            <w:b/>
+            <w:bCs/>
+            <w:highlight w:val="cyan"/>
+            <w:lang w:val="en-US"/>
+            <w:rPrChange w:id="231" w:author="Maria Makri" w:date="2025-12-18T16:54:00Z" w16du:dateUtc="2025-12-18T15:54:00Z">
+              <w:rPr>
+                <w:b/>
+                <w:bCs/>
+                <w:highlight w:val="cyan"/>
+              </w:rPr>
+            </w:rPrChange>
+          </w:rPr>
+          <w:delText>RCEF team: Please provide some descriptions for these, long desc</w:delText>
+        </w:r>
+        <w:r>
+          <w:rPr>
+            <w:b/>
+            <w:bCs/>
+            <w:highlight w:val="cyan"/>
+            <w:lang w:val="en-US"/>
+            <w:rPrChange w:id="232" w:author="Maria Makri" w:date="2025-12-18T16:54:00Z" w16du:dateUtc="2025-12-18T15:54:00Z">
+              <w:rPr>
+                <w:b/>
+                <w:bCs/>
+                <w:highlight w:val="cyan"/>
+              </w:rPr>
+            </w:rPrChange>
+          </w:rPr>
+          <w:delText>ription</w:delText>
+        </w:r>
+        <w:r>
+          <w:rPr>
+            <w:b/>
+            <w:bCs/>
+            <w:highlight w:val="cyan"/>
+            <w:lang w:val="en-US"/>
+            <w:rPrChange w:id="233" w:author="Maria Makri" w:date="2025-12-18T16:54:00Z" w16du:dateUtc="2025-12-18T15:54:00Z">
+              <w:rPr>
+                <w:b/>
+                <w:bCs/>
+                <w:highlight w:val="cyan"/>
+              </w:rPr>
+            </w:rPrChange>
+          </w:rPr>
+          <w:delText xml:space="preserve"> not needed.</w:delText>
+        </w:r>
+      </w:del>
     </w:p>
     <w:tbl>
       <w:tblPr>
@@ -2515,7 +2645,7 @@
         <w:tblInd w:w="-147" w:type="dxa"/>
         <w:tblLayout w:type="fixed"/>
         <w:tblLook w:val="04A0" w:firstRow="1" w:lastRow="0" w:firstColumn="1" w:lastColumn="0" w:noHBand="0" w:noVBand="1"/>
-        <w:tblPrChange w:id="202" w:author="Maria Makri" w:date="2025-12-09T07:09:00Z" w16du:dateUtc="2025-12-09T06:09:00Z">
+        <w:tblPrChange w:id="234" w:author="Maria Makri" w:date="2025-12-17T10:48:00Z" w16du:dateUtc="2025-12-17T09:48:00Z">
           <w:tblPr>
             <w:tblStyle w:val="TableGrid"/>
             <w:tblW w:w="8206" w:type="dxa"/>
@@ -2526,36 +2656,35 @@
       </w:tblPr>
       <w:tblGrid>
         <w:gridCol w:w="2977"/>
-        <w:gridCol w:w="4619"/>
-        <w:gridCol w:w="885"/>
+        <w:gridCol w:w="3969"/>
+        <w:gridCol w:w="1535"/>
         <w:gridCol w:w="1016"/>
-        <w:tblGridChange w:id="203">
+        <w:tblGridChange w:id="235">
           <w:tblGrid>
-            <w:gridCol w:w="867"/>
-            <w:gridCol w:w="2110"/>
-            <w:gridCol w:w="856"/>
-            <w:gridCol w:w="1779"/>
-            <w:gridCol w:w="1540"/>
-            <w:gridCol w:w="444"/>
-            <w:gridCol w:w="885"/>
-            <w:gridCol w:w="592"/>
-            <w:gridCol w:w="424"/>
+            <w:gridCol w:w="2601"/>
+            <w:gridCol w:w="376"/>
+            <w:gridCol w:w="2590"/>
+            <w:gridCol w:w="1379"/>
+            <w:gridCol w:w="400"/>
+            <w:gridCol w:w="1135"/>
+            <w:gridCol w:w="405"/>
+            <w:gridCol w:w="611"/>
+            <w:gridCol w:w="1310"/>
           </w:tblGrid>
         </w:tblGridChange>
       </w:tblGrid>
       <w:tr>
         <w:trPr>
-          <w:trPrChange w:id="204" w:author="Maria Makri" w:date="2025-12-09T07:09:00Z" w16du:dateUtc="2025-12-09T06:09:00Z">
+          <w:trPrChange w:id="236" w:author="Maria Makri" w:date="2025-12-17T10:48:00Z" w16du:dateUtc="2025-12-17T09:48:00Z">
             <w:trPr>
               <w:gridBefore w:val="1"/>
-              <w:gridAfter w:val="0"/>
             </w:trPr>
           </w:trPrChange>
         </w:trPr>
         <w:tc>
           <w:tcPr>
             <w:tcW w:w="2977" w:type="dxa"/>
-            <w:tcPrChange w:id="205" w:author="Maria Makri" w:date="2025-12-09T07:09:00Z" w16du:dateUtc="2025-12-09T06:09:00Z">
+            <w:tcPrChange w:id="237" w:author="Maria Makri" w:date="2025-12-17T10:48:00Z" w16du:dateUtc="2025-12-17T09:48:00Z">
               <w:tcPr>
                 <w:tcW w:w="2267" w:type="dxa"/>
                 <w:gridSpan w:val="2"/>
@@ -2580,10 +2709,11 @@
         </w:tc>
         <w:tc>
           <w:tcPr>
-            <w:tcW w:w="4619" w:type="dxa"/>
-            <w:tcPrChange w:id="206" w:author="Maria Makri" w:date="2025-12-09T07:09:00Z" w16du:dateUtc="2025-12-09T06:09:00Z">
+            <w:tcW w:w="3969" w:type="dxa"/>
+            <w:tcPrChange w:id="238" w:author="Maria Makri" w:date="2025-12-17T10:48:00Z" w16du:dateUtc="2025-12-17T09:48:00Z">
               <w:tcPr>
                 <w:tcW w:w="1904" w:type="dxa"/>
+                <w:gridSpan w:val="2"/>
               </w:tcPr>
             </w:tcPrChange>
           </w:tcPr>
@@ -2605,10 +2735,11 @@
         </w:tc>
         <w:tc>
           <w:tcPr>
-            <w:tcW w:w="885" w:type="dxa"/>
-            <w:tcPrChange w:id="207" w:author="Maria Makri" w:date="2025-12-09T07:09:00Z" w16du:dateUtc="2025-12-09T06:09:00Z">
+            <w:tcW w:w="1535" w:type="dxa"/>
+            <w:tcPrChange w:id="239" w:author="Maria Makri" w:date="2025-12-17T10:48:00Z" w16du:dateUtc="2025-12-17T09:48:00Z">
               <w:tcPr>
                 <w:tcW w:w="1781" w:type="dxa"/>
+                <w:gridSpan w:val="2"/>
               </w:tcPr>
             </w:tcPrChange>
           </w:tcPr>
@@ -2631,10 +2762,10 @@
         <w:tc>
           <w:tcPr>
             <w:tcW w:w="1016" w:type="dxa"/>
-            <w:tcPrChange w:id="208" w:author="Maria Makri" w:date="2025-12-09T07:09:00Z" w16du:dateUtc="2025-12-09T06:09:00Z">
+            <w:tcPrChange w:id="240" w:author="Maria Makri" w:date="2025-12-17T10:48:00Z" w16du:dateUtc="2025-12-17T09:48:00Z">
               <w:tcPr>
                 <w:tcW w:w="2254" w:type="dxa"/>
-                <w:gridSpan w:val="3"/>
+                <w:gridSpan w:val="2"/>
               </w:tcPr>
             </w:tcPrChange>
           </w:tcPr>
@@ -2657,17 +2788,16 @@
       </w:tr>
       <w:tr>
         <w:trPr>
-          <w:trPrChange w:id="209" w:author="Maria Makri" w:date="2025-12-09T07:09:00Z" w16du:dateUtc="2025-12-09T06:09:00Z">
+          <w:trPrChange w:id="241" w:author="Maria Makri" w:date="2025-12-17T10:48:00Z" w16du:dateUtc="2025-12-17T09:48:00Z">
             <w:trPr>
               <w:gridBefore w:val="1"/>
-              <w:gridAfter w:val="0"/>
             </w:trPr>
           </w:trPrChange>
         </w:trPr>
         <w:tc>
           <w:tcPr>
             <w:tcW w:w="2977" w:type="dxa"/>
-            <w:tcPrChange w:id="210" w:author="Maria Makri" w:date="2025-12-09T07:09:00Z" w16du:dateUtc="2025-12-09T06:09:00Z">
+            <w:tcPrChange w:id="242" w:author="Maria Makri" w:date="2025-12-17T10:48:00Z" w16du:dateUtc="2025-12-17T09:48:00Z">
               <w:tcPr>
                 <w:tcW w:w="2267" w:type="dxa"/>
                 <w:gridSpan w:val="2"/>
@@ -2677,17 +2807,17 @@
           <w:p>
             <w:pPr>
               <w:rPr>
-                <w:rPrChange w:id="211" w:author="Maria Makri" w:date="2025-12-09T07:09:00Z" w16du:dateUtc="2025-12-09T06:09:00Z">
+                <w:rPrChange w:id="243" w:author="Maria Makri" w:date="2025-12-09T07:09:00Z" w16du:dateUtc="2025-12-09T06:09:00Z">
                   <w:rPr>
                     <w:highlight w:val="yellow"/>
                   </w:rPr>
                 </w:rPrChange>
               </w:rPr>
             </w:pPr>
-            <w:commentRangeStart w:id="212"/>
+            <w:commentRangeStart w:id="244"/>
             <w:r>
               <w:rPr>
-                <w:rPrChange w:id="213" w:author="Maria Makri" w:date="2025-12-09T07:09:00Z" w16du:dateUtc="2025-12-09T06:09:00Z">
+                <w:rPrChange w:id="245" w:author="Maria Makri" w:date="2025-12-09T07:09:00Z" w16du:dateUtc="2025-12-09T06:09:00Z">
                   <w:rPr>
                     <w:highlight w:val="yellow"/>
                   </w:rPr>
@@ -2695,13 +2825,13 @@
               </w:rPr>
               <w:t>Pcs</w:t>
             </w:r>
-            <w:commentRangeEnd w:id="212"/>
+            <w:commentRangeEnd w:id="244"/>
             <w:r>
               <w:rPr>
                 <w:rStyle w:val="CommentReference"/>
                 <w:sz w:val="22"/>
                 <w:szCs w:val="22"/>
-                <w:rPrChange w:id="214" w:author="Maria Makri" w:date="2025-12-09T07:09:00Z" w16du:dateUtc="2025-12-09T06:09:00Z">
+                <w:rPrChange w:id="246" w:author="Maria Makri" w:date="2025-12-09T07:09:00Z" w16du:dateUtc="2025-12-09T06:09:00Z">
                   <w:rPr>
                     <w:rStyle w:val="CommentReference"/>
                     <w:sz w:val="22"/>
@@ -2710,16 +2840,17 @@
                   </w:rPr>
                 </w:rPrChange>
               </w:rPr>
-              <w:commentReference w:id="212"/>
+              <w:commentReference w:id="244"/>
             </w:r>
           </w:p>
         </w:tc>
         <w:tc>
           <w:tcPr>
-            <w:tcW w:w="4619" w:type="dxa"/>
-            <w:tcPrChange w:id="215" w:author="Maria Makri" w:date="2025-12-09T07:09:00Z" w16du:dateUtc="2025-12-09T06:09:00Z">
+            <w:tcW w:w="3969" w:type="dxa"/>
+            <w:tcPrChange w:id="247" w:author="Maria Makri" w:date="2025-12-17T10:48:00Z" w16du:dateUtc="2025-12-17T09:48:00Z">
               <w:tcPr>
                 <w:tcW w:w="1904" w:type="dxa"/>
+                <w:gridSpan w:val="2"/>
               </w:tcPr>
             </w:tcPrChange>
           </w:tcPr>
@@ -2727,18 +2858,18 @@
             <w:pPr>
               <w:rPr>
                 <w:lang w:val="nl-BE"/>
-                <w:rPrChange w:id="216" w:author="Maria Makri" w:date="2025-12-09T07:09:00Z" w16du:dateUtc="2025-12-09T06:09:00Z">
+                <w:rPrChange w:id="248" w:author="Maria Makri" w:date="2025-12-09T07:09:00Z" w16du:dateUtc="2025-12-09T06:09:00Z">
                   <w:rPr>
                     <w:highlight w:val="yellow"/>
                   </w:rPr>
                 </w:rPrChange>
               </w:rPr>
             </w:pPr>
-            <w:commentRangeStart w:id="217"/>
-            <w:del w:id="218" w:author="Sofie Nimmegeers" w:date="2025-10-28T10:07:00Z" w16du:dateUtc="2025-10-28T09:07:00Z">
+            <w:commentRangeStart w:id="249"/>
+            <w:del w:id="250" w:author="Sofie Nimmegeers" w:date="2025-10-28T10:07:00Z" w16du:dateUtc="2025-10-28T09:07:00Z">
               <w:r>
                 <w:rPr>
-                  <w:rPrChange w:id="219" w:author="Maria Makri" w:date="2025-12-09T07:09:00Z" w16du:dateUtc="2025-12-09T06:09:00Z">
+                  <w:rPrChange w:id="251" w:author="Maria Makri" w:date="2025-12-09T07:09:00Z" w16du:dateUtc="2025-12-09T06:09:00Z">
                     <w:rPr>
                       <w:highlight w:val="yellow"/>
                     </w:rPr>
@@ -2746,14 +2877,14 @@
                 </w:rPr>
                 <w:delText>Pieces</w:delText>
               </w:r>
-              <w:commentRangeEnd w:id="217"/>
+              <w:commentRangeEnd w:id="249"/>
               <w:r>
                 <w:rPr>
                   <w:rStyle w:val="CommentReference"/>
                   <w:sz w:val="22"/>
                   <w:szCs w:val="22"/>
                   <w:lang w:val="nl-BE"/>
-                  <w:rPrChange w:id="220" w:author="Maria Makri" w:date="2025-12-09T07:09:00Z" w16du:dateUtc="2025-12-09T06:09:00Z">
+                  <w:rPrChange w:id="252" w:author="Maria Makri" w:date="2025-12-09T07:09:00Z" w16du:dateUtc="2025-12-09T06:09:00Z">
                     <w:rPr>
                       <w:rStyle w:val="CommentReference"/>
                       <w:sz w:val="22"/>
@@ -2763,14 +2894,14 @@
                     </w:rPr>
                   </w:rPrChange>
                 </w:rPr>
-                <w:commentReference w:id="217"/>
+                <w:commentReference w:id="249"/>
               </w:r>
             </w:del>
-            <w:ins w:id="221" w:author="Sofie Nimmegeers" w:date="2025-10-28T10:07:00Z" w16du:dateUtc="2025-10-28T09:07:00Z">
+            <w:ins w:id="253" w:author="Sofie Nimmegeers" w:date="2025-10-28T10:07:00Z" w16du:dateUtc="2025-10-28T09:07:00Z">
               <w:r>
                 <w:rPr>
                   <w:lang w:val="nl-BE"/>
-                  <w:rPrChange w:id="222" w:author="Maria Makri" w:date="2025-12-09T07:09:00Z" w16du:dateUtc="2025-12-09T06:09:00Z">
+                  <w:rPrChange w:id="254" w:author="Maria Makri" w:date="2025-12-09T07:09:00Z" w16du:dateUtc="2025-12-09T06:09:00Z">
                     <w:rPr>
                       <w:highlight w:val="yellow"/>
                       <w:lang w:val="nl-BE"/>
@@ -2780,11 +2911,11 @@
                 <w:t xml:space="preserve"> </w:t>
               </w:r>
             </w:ins>
-            <w:ins w:id="223" w:author="Sofie Nimmegeers" w:date="2025-10-28T11:40:00Z" w16du:dateUtc="2025-10-28T10:40:00Z">
+            <w:ins w:id="255" w:author="Sofie Nimmegeers" w:date="2025-10-28T11:40:00Z" w16du:dateUtc="2025-10-28T10:40:00Z">
               <w:r>
                 <w:rPr>
                   <w:lang w:val="nl-BE"/>
-                  <w:rPrChange w:id="224" w:author="Maria Makri" w:date="2025-12-09T07:09:00Z" w16du:dateUtc="2025-12-09T06:09:00Z">
+                  <w:rPrChange w:id="256" w:author="Maria Makri" w:date="2025-12-09T07:09:00Z" w16du:dateUtc="2025-12-09T06:09:00Z">
                     <w:rPr>
                       <w:highlight w:val="yellow"/>
                       <w:lang w:val="nl-BE"/>
@@ -2794,11 +2925,11 @@
                 <w:t>Number of i</w:t>
               </w:r>
             </w:ins>
-            <w:ins w:id="225" w:author="Sofie Nimmegeers" w:date="2025-10-28T10:07:00Z" w16du:dateUtc="2025-10-28T09:07:00Z">
+            <w:ins w:id="257" w:author="Sofie Nimmegeers" w:date="2025-10-28T10:07:00Z" w16du:dateUtc="2025-10-28T09:07:00Z">
               <w:r>
                 <w:rPr>
                   <w:lang w:val="nl-BE"/>
-                  <w:rPrChange w:id="226" w:author="Maria Makri" w:date="2025-12-09T07:09:00Z" w16du:dateUtc="2025-12-09T06:09:00Z">
+                  <w:rPrChange w:id="258" w:author="Maria Makri" w:date="2025-12-09T07:09:00Z" w16du:dateUtc="2025-12-09T06:09:00Z">
                     <w:rPr>
                       <w:highlight w:val="yellow"/>
                       <w:lang w:val="nl-BE"/>
@@ -2812,10 +2943,11 @@
         </w:tc>
         <w:tc>
           <w:tcPr>
-            <w:tcW w:w="885" w:type="dxa"/>
-            <w:tcPrChange w:id="227" w:author="Maria Makri" w:date="2025-12-09T07:09:00Z" w16du:dateUtc="2025-12-09T06:09:00Z">
+            <w:tcW w:w="1535" w:type="dxa"/>
+            <w:tcPrChange w:id="259" w:author="Maria Makri" w:date="2025-12-17T10:48:00Z" w16du:dateUtc="2025-12-17T09:48:00Z">
               <w:tcPr>
                 <w:tcW w:w="1781" w:type="dxa"/>
+                <w:gridSpan w:val="2"/>
               </w:tcPr>
             </w:tcPrChange>
           </w:tcPr>
@@ -2823,12 +2955,12 @@
             <w:pPr>
               <w:rPr>
                 <w:lang w:val="nl-BE"/>
-                <w:rPrChange w:id="228" w:author="Sofie Nimmegeers" w:date="2025-10-28T11:55:00Z" w16du:dateUtc="2025-10-28T10:55:00Z">
+                <w:rPrChange w:id="260" w:author="Sofie Nimmegeers" w:date="2025-10-28T11:55:00Z" w16du:dateUtc="2025-10-28T10:55:00Z">
                   <w:rPr/>
                 </w:rPrChange>
               </w:rPr>
             </w:pPr>
-            <w:ins w:id="229" w:author="Sofie Nimmegeers" w:date="2025-10-28T11:55:00Z" w16du:dateUtc="2025-10-28T10:55:00Z">
+            <w:ins w:id="261" w:author="Sofie Nimmegeers" w:date="2025-10-28T11:55:00Z" w16du:dateUtc="2025-10-28T10:55:00Z">
               <w:r>
                 <w:rPr>
                   <w:lang w:val="nl-BE"/>
@@ -2841,10 +2973,10 @@
         <w:tc>
           <w:tcPr>
             <w:tcW w:w="1016" w:type="dxa"/>
-            <w:tcPrChange w:id="230" w:author="Maria Makri" w:date="2025-12-09T07:09:00Z" w16du:dateUtc="2025-12-09T06:09:00Z">
+            <w:tcPrChange w:id="262" w:author="Maria Makri" w:date="2025-12-17T10:48:00Z" w16du:dateUtc="2025-12-17T09:48:00Z">
               <w:tcPr>
                 <w:tcW w:w="2254" w:type="dxa"/>
-                <w:gridSpan w:val="3"/>
+                <w:gridSpan w:val="2"/>
               </w:tcPr>
             </w:tcPrChange>
           </w:tcPr>
@@ -2853,17 +2985,16 @@
       </w:tr>
       <w:tr>
         <w:trPr>
-          <w:trPrChange w:id="231" w:author="Maria Makri" w:date="2025-12-09T07:09:00Z" w16du:dateUtc="2025-12-09T06:09:00Z">
+          <w:trPrChange w:id="263" w:author="Maria Makri" w:date="2025-12-17T10:48:00Z" w16du:dateUtc="2025-12-17T09:48:00Z">
             <w:trPr>
               <w:gridBefore w:val="1"/>
-              <w:gridAfter w:val="0"/>
             </w:trPr>
           </w:trPrChange>
         </w:trPr>
         <w:tc>
           <w:tcPr>
             <w:tcW w:w="2977" w:type="dxa"/>
-            <w:tcPrChange w:id="232" w:author="Maria Makri" w:date="2025-12-09T07:09:00Z" w16du:dateUtc="2025-12-09T06:09:00Z">
+            <w:tcPrChange w:id="264" w:author="Maria Makri" w:date="2025-12-17T10:48:00Z" w16du:dateUtc="2025-12-17T09:48:00Z">
               <w:tcPr>
                 <w:tcW w:w="2267" w:type="dxa"/>
                 <w:gridSpan w:val="2"/>
@@ -2873,17 +3004,17 @@
           <w:p>
             <w:pPr>
               <w:rPr>
-                <w:rPrChange w:id="233" w:author="Maria Makri" w:date="2025-12-09T07:09:00Z" w16du:dateUtc="2025-12-09T06:09:00Z">
+                <w:rPrChange w:id="265" w:author="Maria Makri" w:date="2025-12-09T07:09:00Z" w16du:dateUtc="2025-12-09T06:09:00Z">
                   <w:rPr>
                     <w:highlight w:val="yellow"/>
                   </w:rPr>
                 </w:rPrChange>
               </w:rPr>
             </w:pPr>
-            <w:commentRangeStart w:id="234"/>
+            <w:commentRangeStart w:id="266"/>
             <w:r>
               <w:rPr>
-                <w:rPrChange w:id="235" w:author="Maria Makri" w:date="2025-12-09T07:09:00Z" w16du:dateUtc="2025-12-09T06:09:00Z">
+                <w:rPrChange w:id="267" w:author="Maria Makri" w:date="2025-12-09T07:09:00Z" w16du:dateUtc="2025-12-09T06:09:00Z">
                   <w:rPr>
                     <w:highlight w:val="yellow"/>
                   </w:rPr>
@@ -2891,13 +3022,13 @@
               </w:rPr>
               <w:t>1000_pcs</w:t>
             </w:r>
-            <w:commentRangeEnd w:id="234"/>
+            <w:commentRangeEnd w:id="266"/>
             <w:r>
               <w:rPr>
                 <w:rStyle w:val="CommentReference"/>
                 <w:sz w:val="22"/>
                 <w:szCs w:val="22"/>
-                <w:rPrChange w:id="236" w:author="Maria Makri" w:date="2025-12-09T07:09:00Z" w16du:dateUtc="2025-12-09T06:09:00Z">
+                <w:rPrChange w:id="268" w:author="Maria Makri" w:date="2025-12-09T07:09:00Z" w16du:dateUtc="2025-12-09T06:09:00Z">
                   <w:rPr>
                     <w:rStyle w:val="CommentReference"/>
                     <w:sz w:val="22"/>
@@ -2906,16 +3037,17 @@
                   </w:rPr>
                 </w:rPrChange>
               </w:rPr>
-              <w:commentReference w:id="234"/>
+              <w:commentReference w:id="266"/>
             </w:r>
           </w:p>
         </w:tc>
         <w:tc>
           <w:tcPr>
-            <w:tcW w:w="4619" w:type="dxa"/>
-            <w:tcPrChange w:id="237" w:author="Maria Makri" w:date="2025-12-09T07:09:00Z" w16du:dateUtc="2025-12-09T06:09:00Z">
+            <w:tcW w:w="3969" w:type="dxa"/>
+            <w:tcPrChange w:id="269" w:author="Maria Makri" w:date="2025-12-17T10:48:00Z" w16du:dateUtc="2025-12-17T09:48:00Z">
               <w:tcPr>
                 <w:tcW w:w="1904" w:type="dxa"/>
+                <w:gridSpan w:val="2"/>
               </w:tcPr>
             </w:tcPrChange>
           </w:tcPr>
@@ -2923,7 +3055,7 @@
             <w:pPr>
               <w:rPr>
                 <w:lang w:val="en-US"/>
-                <w:rPrChange w:id="238" w:author="Maria Makri" w:date="2025-12-09T07:09:00Z" w16du:dateUtc="2025-12-09T06:09:00Z">
+                <w:rPrChange w:id="270" w:author="Maria Makri" w:date="2025-12-09T07:09:00Z" w16du:dateUtc="2025-12-09T06:09:00Z">
                   <w:rPr>
                     <w:highlight w:val="yellow"/>
                   </w:rPr>
@@ -2933,7 +3065,7 @@
             <w:r>
               <w:rPr>
                 <w:lang w:val="en-US"/>
-                <w:rPrChange w:id="239" w:author="Maria Makri" w:date="2025-12-09T07:09:00Z" w16du:dateUtc="2025-12-09T06:09:00Z">
+                <w:rPrChange w:id="271" w:author="Maria Makri" w:date="2025-12-09T07:09:00Z" w16du:dateUtc="2025-12-09T06:09:00Z">
                   <w:rPr>
                     <w:highlight w:val="yellow"/>
                   </w:rPr>
@@ -2941,11 +3073,11 @@
               </w:rPr>
               <w:t xml:space="preserve">Thousands of </w:t>
             </w:r>
-            <w:del w:id="240" w:author="Sofie Nimmegeers" w:date="2025-10-28T10:07:00Z" w16du:dateUtc="2025-10-28T09:07:00Z">
+            <w:del w:id="272" w:author="Sofie Nimmegeers" w:date="2025-10-28T10:07:00Z" w16du:dateUtc="2025-10-28T09:07:00Z">
               <w:r>
                 <w:rPr>
                   <w:lang w:val="en-US"/>
-                  <w:rPrChange w:id="241" w:author="Maria Makri" w:date="2025-12-09T07:09:00Z" w16du:dateUtc="2025-12-09T06:09:00Z">
+                  <w:rPrChange w:id="273" w:author="Maria Makri" w:date="2025-12-09T07:09:00Z" w16du:dateUtc="2025-12-09T06:09:00Z">
                     <w:rPr>
                       <w:highlight w:val="yellow"/>
                     </w:rPr>
@@ -2954,11 +3086,11 @@
                 <w:delText>pieces</w:delText>
               </w:r>
             </w:del>
-            <w:ins w:id="242" w:author="Sofie Nimmegeers" w:date="2025-10-28T10:07:00Z" w16du:dateUtc="2025-10-28T09:07:00Z">
+            <w:ins w:id="274" w:author="Sofie Nimmegeers" w:date="2025-10-28T10:07:00Z" w16du:dateUtc="2025-10-28T09:07:00Z">
               <w:r>
                 <w:rPr>
                   <w:lang w:val="en-US"/>
-                  <w:rPrChange w:id="243" w:author="Maria Makri" w:date="2025-12-09T07:09:00Z" w16du:dateUtc="2025-12-09T06:09:00Z">
+                  <w:rPrChange w:id="275" w:author="Maria Makri" w:date="2025-12-09T07:09:00Z" w16du:dateUtc="2025-12-09T06:09:00Z">
                     <w:rPr>
                       <w:highlight w:val="yellow"/>
                       <w:lang w:val="nl-BE"/>
@@ -2968,11 +3100,11 @@
                 <w:t xml:space="preserve"> </w:t>
               </w:r>
             </w:ins>
-            <w:ins w:id="244" w:author="Sofie Nimmegeers" w:date="2025-10-28T11:42:00Z">
+            <w:ins w:id="276" w:author="Sofie Nimmegeers" w:date="2025-10-28T11:42:00Z">
               <w:r>
                 <w:rPr>
                   <w:lang w:val="en-US"/>
-                  <w:rPrChange w:id="245" w:author="Maria Makri" w:date="2025-12-09T07:09:00Z" w16du:dateUtc="2025-12-09T06:09:00Z">
+                  <w:rPrChange w:id="277" w:author="Maria Makri" w:date="2025-12-09T07:09:00Z" w16du:dateUtc="2025-12-09T06:09:00Z">
                     <w:rPr>
                       <w:highlight w:val="yellow"/>
                     </w:rPr>
@@ -2985,10 +3117,11 @@
         </w:tc>
         <w:tc>
           <w:tcPr>
-            <w:tcW w:w="885" w:type="dxa"/>
-            <w:tcPrChange w:id="246" w:author="Maria Makri" w:date="2025-12-09T07:09:00Z" w16du:dateUtc="2025-12-09T06:09:00Z">
+            <w:tcW w:w="1535" w:type="dxa"/>
+            <w:tcPrChange w:id="278" w:author="Maria Makri" w:date="2025-12-17T10:48:00Z" w16du:dateUtc="2025-12-17T09:48:00Z">
               <w:tcPr>
                 <w:tcW w:w="1781" w:type="dxa"/>
+                <w:gridSpan w:val="2"/>
               </w:tcPr>
             </w:tcPrChange>
           </w:tcPr>
@@ -2996,12 +3129,12 @@
             <w:pPr>
               <w:rPr>
                 <w:lang w:val="nl-BE"/>
-                <w:rPrChange w:id="247" w:author="Sofie Nimmegeers" w:date="2025-10-28T11:55:00Z" w16du:dateUtc="2025-10-28T10:55:00Z">
+                <w:rPrChange w:id="279" w:author="Sofie Nimmegeers" w:date="2025-10-28T11:55:00Z" w16du:dateUtc="2025-10-28T10:55:00Z">
                   <w:rPr/>
                 </w:rPrChange>
               </w:rPr>
             </w:pPr>
-            <w:ins w:id="248" w:author="Sofie Nimmegeers" w:date="2025-10-28T11:55:00Z" w16du:dateUtc="2025-10-28T10:55:00Z">
+            <w:ins w:id="280" w:author="Sofie Nimmegeers" w:date="2025-10-28T11:55:00Z" w16du:dateUtc="2025-10-28T10:55:00Z">
               <w:r>
                 <w:rPr>
                   <w:lang w:val="nl-BE"/>
@@ -3014,10 +3147,10 @@
         <w:tc>
           <w:tcPr>
             <w:tcW w:w="1016" w:type="dxa"/>
-            <w:tcPrChange w:id="249" w:author="Maria Makri" w:date="2025-12-09T07:09:00Z" w16du:dateUtc="2025-12-09T06:09:00Z">
+            <w:tcPrChange w:id="281" w:author="Maria Makri" w:date="2025-12-17T10:48:00Z" w16du:dateUtc="2025-12-17T09:48:00Z">
               <w:tcPr>
                 <w:tcW w:w="2254" w:type="dxa"/>
-                <w:gridSpan w:val="3"/>
+                <w:gridSpan w:val="2"/>
               </w:tcPr>
             </w:tcPrChange>
           </w:tcPr>
@@ -3026,17 +3159,16 @@
       </w:tr>
       <w:tr>
         <w:trPr>
-          <w:trPrChange w:id="250" w:author="Maria Makri" w:date="2025-12-09T07:09:00Z" w16du:dateUtc="2025-12-09T06:09:00Z">
+          <w:trPrChange w:id="282" w:author="Maria Makri" w:date="2025-12-17T10:48:00Z" w16du:dateUtc="2025-12-17T09:48:00Z">
             <w:trPr>
               <w:gridBefore w:val="1"/>
-              <w:gridAfter w:val="0"/>
             </w:trPr>
           </w:trPrChange>
         </w:trPr>
         <w:tc>
           <w:tcPr>
             <w:tcW w:w="2977" w:type="dxa"/>
-            <w:tcPrChange w:id="251" w:author="Maria Makri" w:date="2025-12-09T07:09:00Z" w16du:dateUtc="2025-12-09T06:09:00Z">
+            <w:tcPrChange w:id="283" w:author="Maria Makri" w:date="2025-12-17T10:48:00Z" w16du:dateUtc="2025-12-17T09:48:00Z">
               <w:tcPr>
                 <w:tcW w:w="2267" w:type="dxa"/>
                 <w:gridSpan w:val="2"/>
@@ -3051,10 +3183,11 @@
         </w:tc>
         <w:tc>
           <w:tcPr>
-            <w:tcW w:w="4619" w:type="dxa"/>
-            <w:tcPrChange w:id="252" w:author="Maria Makri" w:date="2025-12-09T07:09:00Z" w16du:dateUtc="2025-12-09T06:09:00Z">
+            <w:tcW w:w="3969" w:type="dxa"/>
+            <w:tcPrChange w:id="284" w:author="Maria Makri" w:date="2025-12-17T10:48:00Z" w16du:dateUtc="2025-12-17T09:48:00Z">
               <w:tcPr>
                 <w:tcW w:w="1904" w:type="dxa"/>
+                <w:gridSpan w:val="2"/>
               </w:tcPr>
             </w:tcPrChange>
           </w:tcPr>
@@ -3066,10 +3199,11 @@
         </w:tc>
         <w:tc>
           <w:tcPr>
-            <w:tcW w:w="885" w:type="dxa"/>
-            <w:tcPrChange w:id="253" w:author="Maria Makri" w:date="2025-12-09T07:09:00Z" w16du:dateUtc="2025-12-09T06:09:00Z">
+            <w:tcW w:w="1535" w:type="dxa"/>
+            <w:tcPrChange w:id="285" w:author="Maria Makri" w:date="2025-12-17T10:48:00Z" w16du:dateUtc="2025-12-17T09:48:00Z">
               <w:tcPr>
                 <w:tcW w:w="1781" w:type="dxa"/>
+                <w:gridSpan w:val="2"/>
               </w:tcPr>
             </w:tcPrChange>
           </w:tcPr>
@@ -3082,10 +3216,10 @@
         <w:tc>
           <w:tcPr>
             <w:tcW w:w="1016" w:type="dxa"/>
-            <w:tcPrChange w:id="254" w:author="Maria Makri" w:date="2025-12-09T07:09:00Z" w16du:dateUtc="2025-12-09T06:09:00Z">
+            <w:tcPrChange w:id="286" w:author="Maria Makri" w:date="2025-12-17T10:48:00Z" w16du:dateUtc="2025-12-17T09:48:00Z">
               <w:tcPr>
                 <w:tcW w:w="2254" w:type="dxa"/>
-                <w:gridSpan w:val="3"/>
+                <w:gridSpan w:val="2"/>
               </w:tcPr>
             </w:tcPrChange>
           </w:tcPr>
@@ -3098,17 +3232,16 @@
       </w:tr>
       <w:tr>
         <w:trPr>
-          <w:trPrChange w:id="255" w:author="Maria Makri" w:date="2025-12-09T07:09:00Z" w16du:dateUtc="2025-12-09T06:09:00Z">
+          <w:trPrChange w:id="287" w:author="Maria Makri" w:date="2025-12-17T10:48:00Z" w16du:dateUtc="2025-12-17T09:48:00Z">
             <w:trPr>
               <w:gridBefore w:val="1"/>
-              <w:gridAfter w:val="0"/>
             </w:trPr>
           </w:trPrChange>
         </w:trPr>
         <w:tc>
           <w:tcPr>
             <w:tcW w:w="2977" w:type="dxa"/>
-            <w:tcPrChange w:id="256" w:author="Maria Makri" w:date="2025-12-09T07:09:00Z" w16du:dateUtc="2025-12-09T06:09:00Z">
+            <w:tcPrChange w:id="288" w:author="Maria Makri" w:date="2025-12-17T10:48:00Z" w16du:dateUtc="2025-12-17T09:48:00Z">
               <w:tcPr>
                 <w:tcW w:w="2267" w:type="dxa"/>
                 <w:gridSpan w:val="2"/>
@@ -3123,10 +3256,11 @@
         </w:tc>
         <w:tc>
           <w:tcPr>
-            <w:tcW w:w="4619" w:type="dxa"/>
-            <w:tcPrChange w:id="257" w:author="Maria Makri" w:date="2025-12-09T07:09:00Z" w16du:dateUtc="2025-12-09T06:09:00Z">
+            <w:tcW w:w="3969" w:type="dxa"/>
+            <w:tcPrChange w:id="289" w:author="Maria Makri" w:date="2025-12-17T10:48:00Z" w16du:dateUtc="2025-12-17T09:48:00Z">
               <w:tcPr>
                 <w:tcW w:w="1904" w:type="dxa"/>
+                <w:gridSpan w:val="2"/>
               </w:tcPr>
             </w:tcPrChange>
           </w:tcPr>
@@ -3134,10 +3268,11 @@
         </w:tc>
         <w:tc>
           <w:tcPr>
-            <w:tcW w:w="885" w:type="dxa"/>
-            <w:tcPrChange w:id="258" w:author="Maria Makri" w:date="2025-12-09T07:09:00Z" w16du:dateUtc="2025-12-09T06:09:00Z">
+            <w:tcW w:w="1535" w:type="dxa"/>
+            <w:tcPrChange w:id="290" w:author="Maria Makri" w:date="2025-12-17T10:48:00Z" w16du:dateUtc="2025-12-17T09:48:00Z">
               <w:tcPr>
                 <w:tcW w:w="1781" w:type="dxa"/>
+                <w:gridSpan w:val="2"/>
               </w:tcPr>
             </w:tcPrChange>
           </w:tcPr>
@@ -3150,10 +3285,10 @@
         <w:tc>
           <w:tcPr>
             <w:tcW w:w="1016" w:type="dxa"/>
-            <w:tcPrChange w:id="259" w:author="Maria Makri" w:date="2025-12-09T07:09:00Z" w16du:dateUtc="2025-12-09T06:09:00Z">
+            <w:tcPrChange w:id="291" w:author="Maria Makri" w:date="2025-12-17T10:48:00Z" w16du:dateUtc="2025-12-17T09:48:00Z">
               <w:tcPr>
                 <w:tcW w:w="2254" w:type="dxa"/>
-                <w:gridSpan w:val="3"/>
+                <w:gridSpan w:val="2"/>
               </w:tcPr>
             </w:tcPrChange>
           </w:tcPr>
@@ -3166,17 +3301,16 @@
       </w:tr>
       <w:tr>
         <w:trPr>
-          <w:trPrChange w:id="260" w:author="Maria Makri" w:date="2025-12-09T07:09:00Z" w16du:dateUtc="2025-12-09T06:09:00Z">
+          <w:trPrChange w:id="292" w:author="Maria Makri" w:date="2025-12-17T10:48:00Z" w16du:dateUtc="2025-12-17T09:48:00Z">
             <w:trPr>
               <w:gridBefore w:val="1"/>
-              <w:gridAfter w:val="0"/>
             </w:trPr>
           </w:trPrChange>
         </w:trPr>
         <w:tc>
           <w:tcPr>
             <w:tcW w:w="2977" w:type="dxa"/>
-            <w:tcPrChange w:id="261" w:author="Maria Makri" w:date="2025-12-09T07:09:00Z" w16du:dateUtc="2025-12-09T06:09:00Z">
+            <w:tcPrChange w:id="293" w:author="Maria Makri" w:date="2025-12-17T10:48:00Z" w16du:dateUtc="2025-12-17T09:48:00Z">
               <w:tcPr>
                 <w:tcW w:w="2267" w:type="dxa"/>
                 <w:gridSpan w:val="2"/>
@@ -3191,10 +3325,11 @@
         </w:tc>
         <w:tc>
           <w:tcPr>
-            <w:tcW w:w="4619" w:type="dxa"/>
-            <w:tcPrChange w:id="262" w:author="Maria Makri" w:date="2025-12-09T07:09:00Z" w16du:dateUtc="2025-12-09T06:09:00Z">
+            <w:tcW w:w="3969" w:type="dxa"/>
+            <w:tcPrChange w:id="294" w:author="Maria Makri" w:date="2025-12-17T10:48:00Z" w16du:dateUtc="2025-12-17T09:48:00Z">
               <w:tcPr>
                 <w:tcW w:w="1904" w:type="dxa"/>
+                <w:gridSpan w:val="2"/>
               </w:tcPr>
             </w:tcPrChange>
           </w:tcPr>
@@ -3202,10 +3337,11 @@
         </w:tc>
         <w:tc>
           <w:tcPr>
-            <w:tcW w:w="885" w:type="dxa"/>
-            <w:tcPrChange w:id="263" w:author="Maria Makri" w:date="2025-12-09T07:09:00Z" w16du:dateUtc="2025-12-09T06:09:00Z">
+            <w:tcW w:w="1535" w:type="dxa"/>
+            <w:tcPrChange w:id="295" w:author="Maria Makri" w:date="2025-12-17T10:48:00Z" w16du:dateUtc="2025-12-17T09:48:00Z">
               <w:tcPr>
                 <w:tcW w:w="1781" w:type="dxa"/>
+                <w:gridSpan w:val="2"/>
               </w:tcPr>
             </w:tcPrChange>
           </w:tcPr>
@@ -3218,10 +3354,10 @@
         <w:tc>
           <w:tcPr>
             <w:tcW w:w="1016" w:type="dxa"/>
-            <w:tcPrChange w:id="264" w:author="Maria Makri" w:date="2025-12-09T07:09:00Z" w16du:dateUtc="2025-12-09T06:09:00Z">
+            <w:tcPrChange w:id="296" w:author="Maria Makri" w:date="2025-12-17T10:48:00Z" w16du:dateUtc="2025-12-17T09:48:00Z">
               <w:tcPr>
                 <w:tcW w:w="2254" w:type="dxa"/>
-                <w:gridSpan w:val="3"/>
+                <w:gridSpan w:val="2"/>
               </w:tcPr>
             </w:tcPrChange>
           </w:tcPr>
@@ -3234,17 +3370,16 @@
       </w:tr>
       <w:tr>
         <w:trPr>
-          <w:trPrChange w:id="265" w:author="Maria Makri" w:date="2025-12-09T07:09:00Z" w16du:dateUtc="2025-12-09T06:09:00Z">
+          <w:trPrChange w:id="297" w:author="Maria Makri" w:date="2025-12-17T10:48:00Z" w16du:dateUtc="2025-12-17T09:48:00Z">
             <w:trPr>
               <w:gridBefore w:val="1"/>
-              <w:gridAfter w:val="0"/>
             </w:trPr>
           </w:trPrChange>
         </w:trPr>
         <w:tc>
           <w:tcPr>
             <w:tcW w:w="2977" w:type="dxa"/>
-            <w:tcPrChange w:id="266" w:author="Maria Makri" w:date="2025-12-09T07:09:00Z" w16du:dateUtc="2025-12-09T06:09:00Z">
+            <w:tcPrChange w:id="298" w:author="Maria Makri" w:date="2025-12-17T10:48:00Z" w16du:dateUtc="2025-12-17T09:48:00Z">
               <w:tcPr>
                 <w:tcW w:w="2267" w:type="dxa"/>
                 <w:gridSpan w:val="2"/>
@@ -3259,10 +3394,11 @@
         </w:tc>
         <w:tc>
           <w:tcPr>
-            <w:tcW w:w="4619" w:type="dxa"/>
-            <w:tcPrChange w:id="267" w:author="Maria Makri" w:date="2025-12-09T07:09:00Z" w16du:dateUtc="2025-12-09T06:09:00Z">
+            <w:tcW w:w="3969" w:type="dxa"/>
+            <w:tcPrChange w:id="299" w:author="Maria Makri" w:date="2025-12-17T10:48:00Z" w16du:dateUtc="2025-12-17T09:48:00Z">
               <w:tcPr>
                 <w:tcW w:w="1904" w:type="dxa"/>
+                <w:gridSpan w:val="2"/>
               </w:tcPr>
             </w:tcPrChange>
           </w:tcPr>
@@ -3270,10 +3406,11 @@
         </w:tc>
         <w:tc>
           <w:tcPr>
-            <w:tcW w:w="885" w:type="dxa"/>
-            <w:tcPrChange w:id="268" w:author="Maria Makri" w:date="2025-12-09T07:09:00Z" w16du:dateUtc="2025-12-09T06:09:00Z">
+            <w:tcW w:w="1535" w:type="dxa"/>
+            <w:tcPrChange w:id="300" w:author="Maria Makri" w:date="2025-12-17T10:48:00Z" w16du:dateUtc="2025-12-17T09:48:00Z">
               <w:tcPr>
                 <w:tcW w:w="1781" w:type="dxa"/>
+                <w:gridSpan w:val="2"/>
               </w:tcPr>
             </w:tcPrChange>
           </w:tcPr>
@@ -3286,10 +3423,10 @@
         <w:tc>
           <w:tcPr>
             <w:tcW w:w="1016" w:type="dxa"/>
-            <w:tcPrChange w:id="269" w:author="Maria Makri" w:date="2025-12-09T07:09:00Z" w16du:dateUtc="2025-12-09T06:09:00Z">
+            <w:tcPrChange w:id="301" w:author="Maria Makri" w:date="2025-12-17T10:48:00Z" w16du:dateUtc="2025-12-17T09:48:00Z">
               <w:tcPr>
                 <w:tcW w:w="2254" w:type="dxa"/>
-                <w:gridSpan w:val="3"/>
+                <w:gridSpan w:val="2"/>
               </w:tcPr>
             </w:tcPrChange>
           </w:tcPr>
@@ -3302,17 +3439,16 @@
       </w:tr>
       <w:tr>
         <w:trPr>
-          <w:trPrChange w:id="270" w:author="Maria Makri" w:date="2025-12-09T07:09:00Z" w16du:dateUtc="2025-12-09T06:09:00Z">
+          <w:trPrChange w:id="302" w:author="Maria Makri" w:date="2025-12-17T10:48:00Z" w16du:dateUtc="2025-12-17T09:48:00Z">
             <w:trPr>
               <w:gridBefore w:val="1"/>
-              <w:gridAfter w:val="0"/>
             </w:trPr>
           </w:trPrChange>
         </w:trPr>
         <w:tc>
           <w:tcPr>
             <w:tcW w:w="2977" w:type="dxa"/>
-            <w:tcPrChange w:id="271" w:author="Maria Makri" w:date="2025-12-09T07:09:00Z" w16du:dateUtc="2025-12-09T06:09:00Z">
+            <w:tcPrChange w:id="303" w:author="Maria Makri" w:date="2025-12-17T10:48:00Z" w16du:dateUtc="2025-12-17T09:48:00Z">
               <w:tcPr>
                 <w:tcW w:w="2267" w:type="dxa"/>
                 <w:gridSpan w:val="2"/>
@@ -3320,23 +3456,23 @@
             </w:tcPrChange>
           </w:tcPr>
           <w:p>
-            <w:commentRangeStart w:id="272"/>
-            <w:commentRangeEnd w:id="272"/>
-            <w:ins w:id="273" w:author="Maria Makri" w:date="2025-12-08T14:41:00Z" w16du:dateUtc="2025-12-08T13:41:00Z">
+            <w:commentRangeStart w:id="304"/>
+            <w:commentRangeEnd w:id="304"/>
+            <w:ins w:id="305" w:author="Maria Makri" w:date="2025-12-08T14:41:00Z" w16du:dateUtc="2025-12-08T13:41:00Z">
               <w:r>
                 <w:rPr>
                   <w:rStyle w:val="CommentReference"/>
                   <w:sz w:val="22"/>
                   <w:szCs w:val="22"/>
                 </w:rPr>
-                <w:commentReference w:id="272"/>
+                <w:commentReference w:id="304"/>
               </w:r>
               <w:r>
                 <w:t>FishingHours</w:t>
               </w:r>
             </w:ins>
-            <w:commentRangeStart w:id="274"/>
-            <w:del w:id="275" w:author="Maria Makri" w:date="2025-12-08T14:41:00Z" w16du:dateUtc="2025-12-08T13:41:00Z">
+            <w:commentRangeStart w:id="306"/>
+            <w:del w:id="307" w:author="Maria Makri" w:date="2025-12-08T14:41:00Z" w16du:dateUtc="2025-12-08T13:41:00Z">
               <w:r>
                 <w:rPr>
                   <w:highlight w:val="cyan"/>
@@ -3348,10 +3484,11 @@
         </w:tc>
         <w:tc>
           <w:tcPr>
-            <w:tcW w:w="4619" w:type="dxa"/>
-            <w:tcPrChange w:id="276" w:author="Maria Makri" w:date="2025-12-09T07:09:00Z" w16du:dateUtc="2025-12-09T06:09:00Z">
+            <w:tcW w:w="3969" w:type="dxa"/>
+            <w:tcPrChange w:id="308" w:author="Maria Makri" w:date="2025-12-17T10:48:00Z" w16du:dateUtc="2025-12-17T09:48:00Z">
               <w:tcPr>
                 <w:tcW w:w="1904" w:type="dxa"/>
+                <w:gridSpan w:val="2"/>
               </w:tcPr>
             </w:tcPrChange>
           </w:tcPr>
@@ -3359,15 +3496,16 @@
         </w:tc>
         <w:tc>
           <w:tcPr>
-            <w:tcW w:w="885" w:type="dxa"/>
-            <w:tcPrChange w:id="277" w:author="Maria Makri" w:date="2025-12-09T07:09:00Z" w16du:dateUtc="2025-12-09T06:09:00Z">
+            <w:tcW w:w="1535" w:type="dxa"/>
+            <w:tcPrChange w:id="309" w:author="Maria Makri" w:date="2025-12-17T10:48:00Z" w16du:dateUtc="2025-12-17T09:48:00Z">
               <w:tcPr>
                 <w:tcW w:w="1781" w:type="dxa"/>
+                <w:gridSpan w:val="2"/>
               </w:tcPr>
             </w:tcPrChange>
           </w:tcPr>
           <w:p>
-            <w:ins w:id="278" w:author="Maria Makri" w:date="2025-12-08T14:41:00Z" w16du:dateUtc="2025-12-08T13:41:00Z">
+            <w:ins w:id="310" w:author="Maria Makri" w:date="2025-12-08T14:41:00Z" w16du:dateUtc="2025-12-08T13:41:00Z">
               <w:r>
                 <w:t>hf</w:t>
               </w:r>
@@ -3377,15 +3515,15 @@
         <w:tc>
           <w:tcPr>
             <w:tcW w:w="1016" w:type="dxa"/>
-            <w:tcPrChange w:id="279" w:author="Maria Makri" w:date="2025-12-09T07:09:00Z" w16du:dateUtc="2025-12-09T06:09:00Z">
+            <w:tcPrChange w:id="311" w:author="Maria Makri" w:date="2025-12-17T10:48:00Z" w16du:dateUtc="2025-12-17T09:48:00Z">
               <w:tcPr>
                 <w:tcW w:w="2254" w:type="dxa"/>
-                <w:gridSpan w:val="3"/>
+                <w:gridSpan w:val="2"/>
               </w:tcPr>
             </w:tcPrChange>
           </w:tcPr>
           <w:p>
-            <w:ins w:id="280" w:author="Maria Makri" w:date="2025-12-08T14:41:00Z" w16du:dateUtc="2025-12-08T13:41:00Z">
+            <w:ins w:id="312" w:author="Maria Makri" w:date="2025-12-08T14:41:00Z" w16du:dateUtc="2025-12-08T13:41:00Z">
               <w:r>
                 <w:t>Hours fished</w:t>
               </w:r>
@@ -3393,20 +3531,19 @@
           </w:p>
         </w:tc>
       </w:tr>
-      <w:commentRangeEnd w:id="274"/>
+      <w:commentRangeEnd w:id="306"/>
       <w:tr>
         <w:trPr>
-          <w:trPrChange w:id="281" w:author="Maria Makri" w:date="2025-12-09T07:09:00Z" w16du:dateUtc="2025-12-09T06:09:00Z">
+          <w:trPrChange w:id="313" w:author="Maria Makri" w:date="2025-12-17T10:48:00Z" w16du:dateUtc="2025-12-17T09:48:00Z">
             <w:trPr>
               <w:gridBefore w:val="1"/>
-              <w:gridAfter w:val="0"/>
             </w:trPr>
           </w:trPrChange>
         </w:trPr>
         <w:tc>
           <w:tcPr>
             <w:tcW w:w="2977" w:type="dxa"/>
-            <w:tcPrChange w:id="282" w:author="Maria Makri" w:date="2025-12-09T07:09:00Z" w16du:dateUtc="2025-12-09T06:09:00Z">
+            <w:tcPrChange w:id="314" w:author="Maria Makri" w:date="2025-12-17T10:48:00Z" w16du:dateUtc="2025-12-17T09:48:00Z">
               <w:tcPr>
                 <w:tcW w:w="2267" w:type="dxa"/>
                 <w:gridSpan w:val="2"/>
@@ -3414,36 +3551,59 @@
             </w:tcPrChange>
           </w:tcPr>
           <w:p>
-            <w:ins w:id="283" w:author="Maria Makri" w:date="2025-12-08T14:41:00Z" w16du:dateUtc="2025-12-08T13:41:00Z">
+            <w:del w:id="315" w:author="Maria Makri" w:date="2025-12-08T14:41:00Z" w16du:dateUtc="2025-12-08T13:41:00Z">
               <w:r>
                 <w:rPr>
-                  <w:highlight w:val="yellow"/>
+                  <w:rStyle w:val="CommentReference"/>
+                  <w:sz w:val="22"/>
+                  <w:szCs w:val="22"/>
+                  <w:rPrChange w:id="316" w:author="Maria Makri" w:date="2025-12-17T10:33:00Z" w16du:dateUtc="2025-12-17T09:33:00Z">
+                    <w:rPr>
+                      <w:rStyle w:val="CommentReference"/>
+                      <w:sz w:val="22"/>
+                      <w:szCs w:val="22"/>
+                      <w:highlight w:val="yellow"/>
+                    </w:rPr>
+                  </w:rPrChange>
+                </w:rPr>
+                <w:commentReference w:id="306"/>
+              </w:r>
+            </w:del>
+            <w:ins w:id="317" w:author="Maria Makri" w:date="2025-12-08T14:41:00Z" w16du:dateUtc="2025-12-08T13:41:00Z">
+              <w:r>
+                <w:rPr>
+                  <w:rPrChange w:id="318" w:author="Maria Makri" w:date="2025-12-17T10:33:00Z" w16du:dateUtc="2025-12-17T09:33:00Z">
+                    <w:rPr>
+                      <w:highlight w:val="yellow"/>
+                    </w:rPr>
+                  </w:rPrChange>
                 </w:rPr>
                 <w:t>No</w:t>
               </w:r>
               <w:r>
                 <w:rPr>
-                  <w:highlight w:val="yellow"/>
                   <w:lang w:val="nl-BE"/>
+                  <w:rPrChange w:id="319" w:author="Maria Makri" w:date="2025-12-17T10:33:00Z" w16du:dateUtc="2025-12-17T09:33:00Z">
+                    <w:rPr>
+                      <w:highlight w:val="yellow"/>
+                      <w:lang w:val="nl-BE"/>
+                    </w:rPr>
+                  </w:rPrChange>
                 </w:rPr>
                 <w:t>Fishingevents</w:t>
               </w:r>
               <w:r>
                 <w:rPr>
-                  <w:highlight w:val="yellow"/>
+                  <w:rPrChange w:id="320" w:author="Maria Makri" w:date="2025-12-17T10:33:00Z" w16du:dateUtc="2025-12-17T09:33:00Z">
+                    <w:rPr>
+                      <w:highlight w:val="yellow"/>
+                    </w:rPr>
+                  </w:rPrChange>
                 </w:rPr>
                 <w:t>HaulsorSets</w:t>
               </w:r>
             </w:ins>
-            <w:del w:id="284" w:author="Maria Makri" w:date="2025-12-08T14:41:00Z" w16du:dateUtc="2025-12-08T13:41:00Z">
-              <w:r>
-                <w:rPr>
-                  <w:rStyle w:val="CommentReference"/>
-                  <w:sz w:val="22"/>
-                  <w:szCs w:val="22"/>
-                </w:rPr>
-                <w:commentReference w:id="274"/>
-              </w:r>
+            <w:del w:id="321" w:author="Maria Makri" w:date="2025-12-08T14:41:00Z" w16du:dateUtc="2025-12-08T13:41:00Z">
               <w:r>
                 <w:delText>FishingHours</w:delText>
               </w:r>
@@ -3452,19 +3612,20 @@
         </w:tc>
         <w:tc>
           <w:tcPr>
-            <w:tcW w:w="4619" w:type="dxa"/>
-            <w:tcPrChange w:id="285" w:author="Maria Makri" w:date="2025-12-09T07:09:00Z" w16du:dateUtc="2025-12-09T06:09:00Z">
+            <w:tcW w:w="3969" w:type="dxa"/>
+            <w:tcPrChange w:id="322" w:author="Maria Makri" w:date="2025-12-17T10:48:00Z" w16du:dateUtc="2025-12-17T09:48:00Z">
               <w:tcPr>
                 <w:tcW w:w="1904" w:type="dxa"/>
+                <w:gridSpan w:val="2"/>
               </w:tcPr>
             </w:tcPrChange>
           </w:tcPr>
           <w:p>
-            <w:ins w:id="286" w:author="Maria Makri" w:date="2025-12-08T14:41:00Z" w16du:dateUtc="2025-12-08T13:41:00Z">
+            <w:ins w:id="323" w:author="Maria Makri" w:date="2025-12-08T14:41:00Z" w16du:dateUtc="2025-12-08T13:41:00Z">
               <w:r>
                 <w:rPr>
                   <w:lang w:val="en-US"/>
-                  <w:rPrChange w:id="287" w:author="Kirsten Birch Håkansson" w:date="2025-12-08T11:50:00Z" w16du:dateUtc="2025-12-08T10:50:00Z">
+                  <w:rPrChange w:id="324" w:author="Kirsten Birch Håkansson" w:date="2025-12-08T11:50:00Z" w16du:dateUtc="2025-12-08T10:50:00Z">
                     <w:rPr/>
                   </w:rPrChange>
                 </w:rPr>
@@ -3473,44 +3634,22 @@
               <w:r>
                 <w:rPr>
                   <w:lang w:val="en-US"/>
-                  <w:rPrChange w:id="288" w:author="Kirsten Birch Håkansson" w:date="2025-12-08T11:50:00Z" w16du:dateUtc="2025-12-08T10:50:00Z">
+                  <w:rPrChange w:id="325" w:author="Kirsten Birch Håkansson" w:date="2025-12-08T11:50:00Z" w16du:dateUtc="2025-12-08T10:50:00Z">
                     <w:rPr/>
                   </w:rPrChange>
                 </w:rPr>
-                <w:t xml:space="preserve">hauls or </w:t>
-              </w:r>
-              <w:proofErr w:type="spellStart"/>
-              <w:r>
-                <w:rPr>
-                  <w:lang w:val="en-US"/>
-                  <w:rPrChange w:id="289" w:author="Kirsten Birch Håkansson" w:date="2025-12-08T11:50:00Z" w16du:dateUtc="2025-12-08T10:50:00Z">
-                    <w:rPr/>
-                  </w:rPrChange>
-                </w:rPr>
-                <w:t>sets</w:t>
+                <w:t>hauls or sets</w:t>
               </w:r>
               <w:r>
                 <w:rPr>
                   <w:lang w:val="en-US"/>
-                  <w:rPrChange w:id="290" w:author="Sofie Nimmegeers" w:date="2025-10-28T11:50:00Z" w16du:dateUtc="2025-10-28T10:50:00Z">
+                  <w:rPrChange w:id="326" w:author="Sofie Nimmegeers" w:date="2025-10-28T11:50:00Z" w16du:dateUtc="2025-10-28T10:50:00Z">
                     <w:rPr>
                       <w:lang w:val="nl-BE"/>
                     </w:rPr>
                   </w:rPrChange>
                 </w:rPr>
-                <w:t>fishing</w:t>
-              </w:r>
-              <w:proofErr w:type="spellEnd"/>
-              <w:r>
-                <w:rPr>
-                  <w:lang w:val="en-US"/>
-                  <w:rPrChange w:id="291" w:author="Sofie Nimmegeers" w:date="2025-10-28T11:50:00Z" w16du:dateUtc="2025-10-28T10:50:00Z">
-                    <w:rPr>
-                      <w:lang w:val="nl-BE"/>
-                    </w:rPr>
-                  </w:rPrChange>
-                </w:rPr>
-                <w:t xml:space="preserve"> events (s</w:t>
+                <w:t>fishing events (s</w:t>
               </w:r>
               <w:r>
                 <w:rPr>
@@ -3523,15 +3662,16 @@
         </w:tc>
         <w:tc>
           <w:tcPr>
-            <w:tcW w:w="885" w:type="dxa"/>
-            <w:tcPrChange w:id="292" w:author="Maria Makri" w:date="2025-12-09T07:09:00Z" w16du:dateUtc="2025-12-09T06:09:00Z">
+            <w:tcW w:w="1535" w:type="dxa"/>
+            <w:tcPrChange w:id="327" w:author="Maria Makri" w:date="2025-12-17T10:48:00Z" w16du:dateUtc="2025-12-17T09:48:00Z">
               <w:tcPr>
                 <w:tcW w:w="1781" w:type="dxa"/>
+                <w:gridSpan w:val="2"/>
               </w:tcPr>
             </w:tcPrChange>
           </w:tcPr>
           <w:p>
-            <w:ins w:id="293" w:author="Maria Makri" w:date="2025-12-08T14:41:00Z" w16du:dateUtc="2025-12-08T13:41:00Z">
+            <w:ins w:id="328" w:author="Maria Makri" w:date="2025-12-08T14:41:00Z" w16du:dateUtc="2025-12-08T13:41:00Z">
               <w:r>
                 <w:rPr>
                   <w:lang w:val="nl-BE"/>
@@ -3539,7 +3679,7 @@
                 <w:t>fe</w:t>
               </w:r>
             </w:ins>
-            <w:del w:id="294" w:author="Maria Makri" w:date="2025-12-08T14:41:00Z" w16du:dateUtc="2025-12-08T13:41:00Z">
+            <w:del w:id="329" w:author="Maria Makri" w:date="2025-12-08T14:41:00Z" w16du:dateUtc="2025-12-08T13:41:00Z">
               <w:r>
                 <w:delText>hf</w:delText>
               </w:r>
@@ -3549,15 +3689,15 @@
         <w:tc>
           <w:tcPr>
             <w:tcW w:w="1016" w:type="dxa"/>
-            <w:tcPrChange w:id="295" w:author="Maria Makri" w:date="2025-12-09T07:09:00Z" w16du:dateUtc="2025-12-09T06:09:00Z">
+            <w:tcPrChange w:id="330" w:author="Maria Makri" w:date="2025-12-17T10:48:00Z" w16du:dateUtc="2025-12-17T09:48:00Z">
               <w:tcPr>
                 <w:tcW w:w="2254" w:type="dxa"/>
-                <w:gridSpan w:val="3"/>
+                <w:gridSpan w:val="2"/>
               </w:tcPr>
             </w:tcPrChange>
           </w:tcPr>
           <w:p>
-            <w:del w:id="296" w:author="Maria Makri" w:date="2025-12-08T14:41:00Z" w16du:dateUtc="2025-12-08T13:41:00Z">
+            <w:del w:id="331" w:author="Maria Makri" w:date="2025-12-08T14:41:00Z" w16du:dateUtc="2025-12-08T13:41:00Z">
               <w:r>
                 <w:delText>Hours fished</w:delText>
               </w:r>
@@ -3567,17 +3707,16 @@
       </w:tr>
       <w:tr>
         <w:trPr>
-          <w:trPrChange w:id="297" w:author="Maria Makri" w:date="2025-12-09T07:09:00Z" w16du:dateUtc="2025-12-09T06:09:00Z">
+          <w:trPrChange w:id="332" w:author="Maria Makri" w:date="2025-12-17T10:48:00Z" w16du:dateUtc="2025-12-17T09:48:00Z">
             <w:trPr>
               <w:gridBefore w:val="1"/>
-              <w:gridAfter w:val="0"/>
             </w:trPr>
           </w:trPrChange>
         </w:trPr>
         <w:tc>
           <w:tcPr>
             <w:tcW w:w="2977" w:type="dxa"/>
-            <w:tcPrChange w:id="298" w:author="Maria Makri" w:date="2025-12-09T07:09:00Z" w16du:dateUtc="2025-12-09T06:09:00Z">
+            <w:tcPrChange w:id="333" w:author="Maria Makri" w:date="2025-12-17T10:48:00Z" w16du:dateUtc="2025-12-17T09:48:00Z">
               <w:tcPr>
                 <w:tcW w:w="2267" w:type="dxa"/>
                 <w:gridSpan w:val="2"/>
@@ -3589,14 +3728,14 @@
               <w:rPr>
                 <w:highlight w:val="yellow"/>
                 <w:lang w:val="nl-BE"/>
-                <w:rPrChange w:id="299" w:author="Sofie Nimmegeers" w:date="2025-10-28T11:51:00Z" w16du:dateUtc="2025-10-28T10:51:00Z">
+                <w:rPrChange w:id="334" w:author="Sofie Nimmegeers" w:date="2025-10-28T11:51:00Z" w16du:dateUtc="2025-10-28T10:51:00Z">
                   <w:rPr>
                     <w:highlight w:val="yellow"/>
                   </w:rPr>
                 </w:rPrChange>
               </w:rPr>
             </w:pPr>
-            <w:ins w:id="300" w:author="Maria Makri" w:date="2025-12-08T14:41:00Z" w16du:dateUtc="2025-12-08T13:41:00Z">
+            <w:ins w:id="335" w:author="Maria Makri" w:date="2025-12-08T14:41:00Z" w16du:dateUtc="2025-12-08T13:41:00Z">
               <w:r>
                 <w:rPr>
                   <w:highlight w:val="yellow"/>
@@ -3604,7 +3743,7 @@
                 <w:t>VesselKgperHour</w:t>
               </w:r>
             </w:ins>
-            <w:del w:id="301" w:author="Maria Makri" w:date="2025-12-08T14:41:00Z" w16du:dateUtc="2025-12-08T13:41:00Z">
+            <w:del w:id="336" w:author="Maria Makri" w:date="2025-12-08T14:41:00Z" w16du:dateUtc="2025-12-08T13:41:00Z">
               <w:r>
                 <w:rPr>
                   <w:highlight w:val="yellow"/>
@@ -3612,8 +3751,8 @@
                 <w:delText>No</w:delText>
               </w:r>
             </w:del>
-            <w:ins w:id="302" w:author="Sofie Nimmegeers" w:date="2025-10-28T11:51:00Z" w16du:dateUtc="2025-10-28T10:51:00Z">
-              <w:del w:id="303" w:author="Maria Makri" w:date="2025-12-08T14:41:00Z" w16du:dateUtc="2025-12-08T13:41:00Z">
+            <w:ins w:id="337" w:author="Sofie Nimmegeers" w:date="2025-10-28T11:51:00Z" w16du:dateUtc="2025-10-28T10:51:00Z">
+              <w:del w:id="338" w:author="Maria Makri" w:date="2025-12-08T14:41:00Z" w16du:dateUtc="2025-12-08T13:41:00Z">
                 <w:r>
                   <w:rPr>
                     <w:highlight w:val="yellow"/>
@@ -3623,7 +3762,7 @@
                 </w:r>
               </w:del>
             </w:ins>
-            <w:del w:id="304" w:author="Maria Makri" w:date="2025-12-08T14:41:00Z" w16du:dateUtc="2025-12-08T13:41:00Z">
+            <w:del w:id="339" w:author="Maria Makri" w:date="2025-12-08T14:41:00Z" w16du:dateUtc="2025-12-08T13:41:00Z">
               <w:r>
                 <w:rPr>
                   <w:highlight w:val="yellow"/>
@@ -3635,10 +3774,11 @@
         </w:tc>
         <w:tc>
           <w:tcPr>
-            <w:tcW w:w="4619" w:type="dxa"/>
-            <w:tcPrChange w:id="305" w:author="Maria Makri" w:date="2025-12-09T07:09:00Z" w16du:dateUtc="2025-12-09T06:09:00Z">
+            <w:tcW w:w="3969" w:type="dxa"/>
+            <w:tcPrChange w:id="340" w:author="Maria Makri" w:date="2025-12-17T10:48:00Z" w16du:dateUtc="2025-12-17T09:48:00Z">
               <w:tcPr>
                 <w:tcW w:w="1904" w:type="dxa"/>
+                <w:gridSpan w:val="2"/>
               </w:tcPr>
             </w:tcPrChange>
           </w:tcPr>
@@ -3646,86 +3786,50 @@
             <w:pPr>
               <w:rPr>
                 <w:lang w:val="en-US"/>
-                <w:rPrChange w:id="306" w:author="Sofie Nimmegeers" w:date="2025-10-28T11:50:00Z" w16du:dateUtc="2025-10-28T10:50:00Z">
+                <w:rPrChange w:id="341" w:author="Sofie Nimmegeers" w:date="2025-10-28T11:50:00Z" w16du:dateUtc="2025-10-28T10:50:00Z">
                   <w:rPr/>
                 </w:rPrChange>
               </w:rPr>
             </w:pPr>
-            <w:ins w:id="307" w:author="Maria Makri" w:date="2025-12-08T14:41:00Z" w16du:dateUtc="2025-12-08T13:41:00Z">
+            <w:ins w:id="342" w:author="Maria Makri" w:date="2025-12-17T10:40:00Z" w16du:dateUtc="2025-12-17T09:40:00Z">
               <w:r>
                 <w:rPr>
-                  <w:highlight w:val="cyan"/>
                   <w:lang w:val="en-US"/>
-                  <w:rPrChange w:id="308" w:author="Kirsten Birch Håkansson" w:date="2025-12-08T11:50:00Z" w16du:dateUtc="2025-12-08T10:50:00Z">
+                </w:rPr>
+                <w:t xml:space="preserve">Kg per vessel per hour </w:t>
+              </w:r>
+              <w:r>
+                <w:rPr>
+                  <w:b/>
+                  <w:bCs/>
+                  <w:color w:val="EE0000"/>
+                  <w:lang w:val="en-US"/>
+                  <w:rPrChange w:id="343" w:author="Maria Makri" w:date="2025-12-17T10:40:00Z" w16du:dateUtc="2025-12-17T09:40:00Z">
                     <w:rPr>
-                      <w:highlight w:val="cyan"/>
+                      <w:lang w:val="en-US"/>
                     </w:rPr>
                   </w:rPrChange>
                 </w:rPr>
-                <w:t xml:space="preserve">Kg per vessel per </w:t>
-              </w:r>
-              <w:commentRangeStart w:id="309"/>
-              <w:r>
-                <w:rPr>
-                  <w:highlight w:val="cyan"/>
-                  <w:lang w:val="en-US"/>
-                  <w:rPrChange w:id="310" w:author="Kirsten Birch Håkansson" w:date="2025-12-08T11:50:00Z" w16du:dateUtc="2025-12-08T10:50:00Z">
-                    <w:rPr>
-                      <w:highlight w:val="cyan"/>
-                    </w:rPr>
-                  </w:rPrChange>
-                </w:rPr>
-                <w:t>hour</w:t>
-              </w:r>
-              <w:commentRangeEnd w:id="309"/>
-              <w:r>
-                <w:rPr>
-                  <w:rStyle w:val="CommentReference"/>
-                  <w:sz w:val="22"/>
-                  <w:szCs w:val="22"/>
-                  <w:highlight w:val="cyan"/>
-                  <w:lang w:val="en-US"/>
-                  <w:rPrChange w:id="311" w:author="Kirsten Birch Håkansson" w:date="2025-12-08T11:50:00Z" w16du:dateUtc="2025-12-08T10:50:00Z">
-                    <w:rPr>
-                      <w:rStyle w:val="CommentReference"/>
-                      <w:sz w:val="22"/>
-                      <w:szCs w:val="22"/>
-                      <w:highlight w:val="cyan"/>
-                    </w:rPr>
-                  </w:rPrChange>
-                </w:rPr>
-                <w:commentReference w:id="309"/>
-              </w:r>
-              <w:r>
-                <w:rPr>
-                  <w:highlight w:val="cyan"/>
-                  <w:lang w:val="en-US"/>
-                  <w:rPrChange w:id="312" w:author="Kirsten Birch Håkansson" w:date="2025-12-08T11:50:00Z" w16du:dateUtc="2025-12-08T10:50:00Z">
-                    <w:rPr>
-                      <w:highlight w:val="cyan"/>
-                    </w:rPr>
-                  </w:rPrChange>
-                </w:rPr>
-                <w:t>?</w:t>
+                <w:t>Approved</w:t>
               </w:r>
             </w:ins>
-            <w:del w:id="313" w:author="Maria Makri" w:date="2025-12-08T14:41:00Z" w16du:dateUtc="2025-12-08T13:41:00Z">
+            <w:del w:id="344" w:author="Maria Makri" w:date="2025-12-08T14:41:00Z" w16du:dateUtc="2025-12-08T13:41:00Z">
               <w:r>
                 <w:rPr>
                   <w:lang w:val="en-US"/>
-                  <w:rPrChange w:id="314" w:author="Kirsten Birch Håkansson" w:date="2025-12-08T11:50:00Z" w16du:dateUtc="2025-12-08T10:50:00Z">
+                  <w:rPrChange w:id="345" w:author="Kirsten Birch Håkansson" w:date="2025-12-08T11:50:00Z" w16du:dateUtc="2025-12-08T10:50:00Z">
                     <w:rPr/>
                   </w:rPrChange>
                 </w:rPr>
                 <w:delText>Number of hauls or sets</w:delText>
               </w:r>
             </w:del>
-            <w:ins w:id="315" w:author="Sofie Nimmegeers" w:date="2025-10-28T11:50:00Z" w16du:dateUtc="2025-10-28T10:50:00Z">
-              <w:del w:id="316" w:author="Maria Makri" w:date="2025-12-08T14:41:00Z" w16du:dateUtc="2025-12-08T13:41:00Z">
+            <w:ins w:id="346" w:author="Sofie Nimmegeers" w:date="2025-10-28T11:50:00Z" w16du:dateUtc="2025-10-28T10:50:00Z">
+              <w:del w:id="347" w:author="Maria Makri" w:date="2025-12-08T14:41:00Z" w16du:dateUtc="2025-12-08T13:41:00Z">
                 <w:r>
                   <w:rPr>
                     <w:lang w:val="en-US"/>
-                    <w:rPrChange w:id="317" w:author="Sofie Nimmegeers" w:date="2025-10-28T11:50:00Z" w16du:dateUtc="2025-10-28T10:50:00Z">
+                    <w:rPrChange w:id="348" w:author="Sofie Nimmegeers" w:date="2025-10-28T11:50:00Z" w16du:dateUtc="2025-10-28T10:50:00Z">
                       <w:rPr>
                         <w:lang w:val="nl-BE"/>
                       </w:rPr>
@@ -3745,10 +3849,11 @@
         </w:tc>
         <w:tc>
           <w:tcPr>
-            <w:tcW w:w="885" w:type="dxa"/>
-            <w:tcPrChange w:id="318" w:author="Maria Makri" w:date="2025-12-09T07:09:00Z" w16du:dateUtc="2025-12-09T06:09:00Z">
+            <w:tcW w:w="1535" w:type="dxa"/>
+            <w:tcPrChange w:id="349" w:author="Maria Makri" w:date="2025-12-17T10:48:00Z" w16du:dateUtc="2025-12-17T09:48:00Z">
               <w:tcPr>
                 <w:tcW w:w="1781" w:type="dxa"/>
+                <w:gridSpan w:val="2"/>
               </w:tcPr>
             </w:tcPrChange>
           </w:tcPr>
@@ -3756,13 +3861,13 @@
             <w:pPr>
               <w:rPr>
                 <w:lang w:val="nl-BE"/>
-                <w:rPrChange w:id="319" w:author="Sofie Nimmegeers" w:date="2025-10-28T11:50:00Z" w16du:dateUtc="2025-10-28T10:50:00Z">
+                <w:rPrChange w:id="350" w:author="Sofie Nimmegeers" w:date="2025-10-28T11:50:00Z" w16du:dateUtc="2025-10-28T10:50:00Z">
                   <w:rPr/>
                 </w:rPrChange>
               </w:rPr>
             </w:pPr>
-            <w:ins w:id="320" w:author="Sofie Nimmegeers" w:date="2025-10-28T11:50:00Z" w16du:dateUtc="2025-10-28T10:50:00Z">
-              <w:del w:id="321" w:author="Maria Makri" w:date="2025-12-08T14:41:00Z" w16du:dateUtc="2025-12-08T13:41:00Z">
+            <w:ins w:id="351" w:author="Sofie Nimmegeers" w:date="2025-10-28T11:50:00Z" w16du:dateUtc="2025-10-28T10:50:00Z">
+              <w:del w:id="352" w:author="Maria Makri" w:date="2025-12-08T14:41:00Z" w16du:dateUtc="2025-12-08T13:41:00Z">
                 <w:r>
                   <w:rPr>
                     <w:lang w:val="nl-BE"/>
@@ -3776,10 +3881,10 @@
         <w:tc>
           <w:tcPr>
             <w:tcW w:w="1016" w:type="dxa"/>
-            <w:tcPrChange w:id="322" w:author="Maria Makri" w:date="2025-12-09T07:09:00Z" w16du:dateUtc="2025-12-09T06:09:00Z">
+            <w:tcPrChange w:id="353" w:author="Maria Makri" w:date="2025-12-17T10:48:00Z" w16du:dateUtc="2025-12-17T09:48:00Z">
               <w:tcPr>
                 <w:tcW w:w="2254" w:type="dxa"/>
-                <w:gridSpan w:val="3"/>
+                <w:gridSpan w:val="2"/>
               </w:tcPr>
             </w:tcPrChange>
           </w:tcPr>
@@ -3788,17 +3893,16 @@
       </w:tr>
       <w:tr>
         <w:trPr>
-          <w:trPrChange w:id="323" w:author="Maria Makri" w:date="2025-12-09T07:09:00Z" w16du:dateUtc="2025-12-09T06:09:00Z">
+          <w:trPrChange w:id="354" w:author="Maria Makri" w:date="2025-12-17T10:48:00Z" w16du:dateUtc="2025-12-17T09:48:00Z">
             <w:trPr>
               <w:gridBefore w:val="1"/>
-              <w:gridAfter w:val="0"/>
             </w:trPr>
           </w:trPrChange>
         </w:trPr>
         <w:tc>
           <w:tcPr>
             <w:tcW w:w="2977" w:type="dxa"/>
-            <w:tcPrChange w:id="324" w:author="Maria Makri" w:date="2025-12-09T07:09:00Z" w16du:dateUtc="2025-12-09T06:09:00Z">
+            <w:tcPrChange w:id="355" w:author="Maria Makri" w:date="2025-12-17T10:48:00Z" w16du:dateUtc="2025-12-17T09:48:00Z">
               <w:tcPr>
                 <w:tcW w:w="2267" w:type="dxa"/>
                 <w:gridSpan w:val="2"/>
@@ -3811,11 +3915,12 @@
                 <w:highlight w:val="yellow"/>
               </w:rPr>
             </w:pPr>
-            <w:del w:id="325" w:author="Maria Makri" w:date="2025-12-08T14:41:00Z" w16du:dateUtc="2025-12-08T13:41:00Z">
+            <w:del w:id="356" w:author="Maria Makri" w:date="2025-12-08T14:41:00Z" w16du:dateUtc="2025-12-08T13:41:00Z">
               <w:r>
                 <w:rPr>
                   <w:highlight w:val="yellow"/>
                 </w:rPr>
+                <w:lastRenderedPageBreak/>
                 <w:delText>VesselKgperHour</w:delText>
               </w:r>
             </w:del>
@@ -3823,10 +3928,11 @@
         </w:tc>
         <w:tc>
           <w:tcPr>
-            <w:tcW w:w="4619" w:type="dxa"/>
-            <w:tcPrChange w:id="326" w:author="Maria Makri" w:date="2025-12-09T07:09:00Z" w16du:dateUtc="2025-12-09T06:09:00Z">
+            <w:tcW w:w="3969" w:type="dxa"/>
+            <w:tcPrChange w:id="357" w:author="Maria Makri" w:date="2025-12-17T10:48:00Z" w16du:dateUtc="2025-12-17T09:48:00Z">
               <w:tcPr>
                 <w:tcW w:w="1904" w:type="dxa"/>
+                <w:gridSpan w:val="2"/>
               </w:tcPr>
             </w:tcPrChange>
           </w:tcPr>
@@ -3834,17 +3940,17 @@
             <w:pPr>
               <w:rPr>
                 <w:lang w:val="en-US"/>
-                <w:rPrChange w:id="327" w:author="Kirsten Birch Håkansson" w:date="2025-12-08T11:50:00Z" w16du:dateUtc="2025-12-08T10:50:00Z">
+                <w:rPrChange w:id="358" w:author="Kirsten Birch Håkansson" w:date="2025-12-08T11:50:00Z" w16du:dateUtc="2025-12-08T10:50:00Z">
                   <w:rPr/>
                 </w:rPrChange>
               </w:rPr>
             </w:pPr>
-            <w:del w:id="328" w:author="Maria Makri" w:date="2025-12-08T14:41:00Z" w16du:dateUtc="2025-12-08T13:41:00Z">
+            <w:del w:id="359" w:author="Maria Makri" w:date="2025-12-08T14:41:00Z" w16du:dateUtc="2025-12-08T13:41:00Z">
               <w:r>
                 <w:rPr>
                   <w:highlight w:val="cyan"/>
                   <w:lang w:val="en-US"/>
-                  <w:rPrChange w:id="329" w:author="Kirsten Birch Håkansson" w:date="2025-12-08T11:50:00Z" w16du:dateUtc="2025-12-08T10:50:00Z">
+                  <w:rPrChange w:id="360" w:author="Kirsten Birch Håkansson" w:date="2025-12-08T11:50:00Z" w16du:dateUtc="2025-12-08T10:50:00Z">
                     <w:rPr>
                       <w:highlight w:val="cyan"/>
                     </w:rPr>
@@ -3852,12 +3958,12 @@
                 </w:rPr>
                 <w:delText xml:space="preserve">Kg per vessel per </w:delText>
               </w:r>
-              <w:commentRangeStart w:id="330"/>
+              <w:commentRangeStart w:id="361"/>
               <w:r>
                 <w:rPr>
                   <w:highlight w:val="cyan"/>
                   <w:lang w:val="en-US"/>
-                  <w:rPrChange w:id="331" w:author="Kirsten Birch Håkansson" w:date="2025-12-08T11:50:00Z" w16du:dateUtc="2025-12-08T10:50:00Z">
+                  <w:rPrChange w:id="362" w:author="Kirsten Birch Håkansson" w:date="2025-12-08T11:50:00Z" w16du:dateUtc="2025-12-08T10:50:00Z">
                     <w:rPr>
                       <w:highlight w:val="cyan"/>
                     </w:rPr>
@@ -3865,7 +3971,7 @@
                 </w:rPr>
                 <w:delText>hour</w:delText>
               </w:r>
-              <w:commentRangeEnd w:id="330"/>
+              <w:commentRangeEnd w:id="361"/>
               <w:r>
                 <w:rPr>
                   <w:rStyle w:val="CommentReference"/>
@@ -3873,7 +3979,7 @@
                   <w:szCs w:val="22"/>
                   <w:highlight w:val="cyan"/>
                   <w:lang w:val="en-US"/>
-                  <w:rPrChange w:id="332" w:author="Kirsten Birch Håkansson" w:date="2025-12-08T11:50:00Z" w16du:dateUtc="2025-12-08T10:50:00Z">
+                  <w:rPrChange w:id="363" w:author="Kirsten Birch Håkansson" w:date="2025-12-08T11:50:00Z" w16du:dateUtc="2025-12-08T10:50:00Z">
                     <w:rPr>
                       <w:rStyle w:val="CommentReference"/>
                       <w:sz w:val="22"/>
@@ -3882,13 +3988,13 @@
                     </w:rPr>
                   </w:rPrChange>
                 </w:rPr>
-                <w:commentReference w:id="330"/>
+                <w:commentReference w:id="361"/>
               </w:r>
               <w:r>
                 <w:rPr>
                   <w:highlight w:val="cyan"/>
                   <w:lang w:val="en-US"/>
-                  <w:rPrChange w:id="333" w:author="Kirsten Birch Håkansson" w:date="2025-12-08T11:50:00Z" w16du:dateUtc="2025-12-08T10:50:00Z">
+                  <w:rPrChange w:id="364" w:author="Kirsten Birch Håkansson" w:date="2025-12-08T11:50:00Z" w16du:dateUtc="2025-12-08T10:50:00Z">
                     <w:rPr>
                       <w:highlight w:val="cyan"/>
                     </w:rPr>
@@ -3901,10 +4007,11 @@
         </w:tc>
         <w:tc>
           <w:tcPr>
-            <w:tcW w:w="885" w:type="dxa"/>
-            <w:tcPrChange w:id="334" w:author="Maria Makri" w:date="2025-12-09T07:09:00Z" w16du:dateUtc="2025-12-09T06:09:00Z">
+            <w:tcW w:w="1535" w:type="dxa"/>
+            <w:tcPrChange w:id="365" w:author="Maria Makri" w:date="2025-12-17T10:48:00Z" w16du:dateUtc="2025-12-17T09:48:00Z">
               <w:tcPr>
                 <w:tcW w:w="1781" w:type="dxa"/>
+                <w:gridSpan w:val="2"/>
               </w:tcPr>
             </w:tcPrChange>
           </w:tcPr>
@@ -3912,7 +4019,7 @@
             <w:pPr>
               <w:rPr>
                 <w:lang w:val="en-US"/>
-                <w:rPrChange w:id="335" w:author="Kirsten Birch Håkansson" w:date="2025-12-08T11:50:00Z" w16du:dateUtc="2025-12-08T10:50:00Z">
+                <w:rPrChange w:id="366" w:author="Kirsten Birch Håkansson" w:date="2025-12-08T11:50:00Z" w16du:dateUtc="2025-12-08T10:50:00Z">
                   <w:rPr/>
                 </w:rPrChange>
               </w:rPr>
@@ -3922,10 +4029,10 @@
         <w:tc>
           <w:tcPr>
             <w:tcW w:w="1016" w:type="dxa"/>
-            <w:tcPrChange w:id="336" w:author="Maria Makri" w:date="2025-12-09T07:09:00Z" w16du:dateUtc="2025-12-09T06:09:00Z">
+            <w:tcPrChange w:id="367" w:author="Maria Makri" w:date="2025-12-17T10:48:00Z" w16du:dateUtc="2025-12-17T09:48:00Z">
               <w:tcPr>
                 <w:tcW w:w="2254" w:type="dxa"/>
-                <w:gridSpan w:val="3"/>
+                <w:gridSpan w:val="2"/>
               </w:tcPr>
             </w:tcPrChange>
           </w:tcPr>
@@ -3933,7 +4040,7 @@
             <w:pPr>
               <w:rPr>
                 <w:lang w:val="en-US"/>
-                <w:rPrChange w:id="337" w:author="Kirsten Birch Håkansson" w:date="2025-12-08T11:50:00Z" w16du:dateUtc="2025-12-08T10:50:00Z">
+                <w:rPrChange w:id="368" w:author="Kirsten Birch Håkansson" w:date="2025-12-08T11:50:00Z" w16du:dateUtc="2025-12-08T10:50:00Z">
                   <w:rPr/>
                 </w:rPrChange>
               </w:rPr>
@@ -3947,7 +4054,7 @@
         <w:ind w:left="720"/>
         <w:rPr>
           <w:lang w:val="en-US"/>
-          <w:rPrChange w:id="338" w:author="Kirsten Birch Håkansson" w:date="2025-12-08T11:50:00Z" w16du:dateUtc="2025-12-08T10:50:00Z">
+          <w:rPrChange w:id="369" w:author="Kirsten Birch Håkansson" w:date="2025-12-08T11:50:00Z" w16du:dateUtc="2025-12-08T10:50:00Z">
             <w:rPr/>
           </w:rPrChange>
         </w:rPr>
@@ -3957,7 +4064,7 @@
       <w:pPr>
         <w:rPr>
           <w:lang w:val="en-US"/>
-          <w:rPrChange w:id="339" w:author="Kirsten Birch Håkansson" w:date="2025-12-08T11:50:00Z" w16du:dateUtc="2025-12-08T10:50:00Z">
+          <w:rPrChange w:id="370" w:author="Kirsten Birch Håkansson" w:date="2025-12-08T11:50:00Z" w16du:dateUtc="2025-12-08T10:50:00Z">
             <w:rPr/>
           </w:rPrChange>
         </w:rPr>
@@ -3965,7 +4072,7 @@
       <w:r>
         <w:rPr>
           <w:lang w:val="en-US"/>
-          <w:rPrChange w:id="340" w:author="Kirsten Birch Håkansson" w:date="2025-12-08T11:50:00Z" w16du:dateUtc="2025-12-08T10:50:00Z">
+          <w:rPrChange w:id="371" w:author="Kirsten Birch Håkansson" w:date="2025-12-08T11:50:00Z" w16du:dateUtc="2025-12-08T10:50:00Z">
             <w:rPr/>
           </w:rPrChange>
         </w:rPr>
@@ -3975,19 +4082,20 @@
     <w:p>
       <w:pPr>
         <w:rPr>
-          <w:lang w:val="en-US"/>
-          <w:rPrChange w:id="341" w:author="Kirsten Birch Håkansson" w:date="2025-12-08T11:50:00Z" w16du:dateUtc="2025-12-08T10:50:00Z">
-            <w:rPr/>
-          </w:rPrChange>
+          <w:del w:id="372" w:author="Maria Makri" w:date="2025-12-18T17:03:00Z" w16du:dateUtc="2025-12-18T16:03:00Z"/>
+          <w:lang w:val="en-US"/>
         </w:rPr>
       </w:pPr>
     </w:p>
     <w:p>
       <w:pPr>
         <w:rPr>
-          <w:lang w:val="en-US"/>
-          <w:rPrChange w:id="342" w:author="Kirsten Birch Håkansson" w:date="2025-12-08T11:50:00Z" w16du:dateUtc="2025-12-08T10:50:00Z">
-            <w:rPr/>
+          <w:ins w:id="373" w:author="Maria Makri" w:date="2025-12-18T17:03:00Z" w16du:dateUtc="2025-12-18T16:03:00Z"/>
+          <w:lang w:val="en-US"/>
+          <w:rPrChange w:id="374" w:author="Kirsten Birch Håkansson" w:date="2025-12-08T11:50:00Z" w16du:dateUtc="2025-12-08T10:50:00Z">
+            <w:rPr>
+              <w:ins w:id="375" w:author="Maria Makri" w:date="2025-12-18T17:03:00Z" w16du:dateUtc="2025-12-18T16:03:00Z"/>
+            </w:rPr>
           </w:rPrChange>
         </w:rPr>
       </w:pPr>
@@ -3995,9 +4103,12 @@
     <w:p>
       <w:pPr>
         <w:rPr>
-          <w:lang w:val="en-US"/>
-          <w:rPrChange w:id="343" w:author="Kirsten Birch Håkansson" w:date="2025-12-08T11:50:00Z" w16du:dateUtc="2025-12-08T10:50:00Z">
-            <w:rPr/>
+          <w:del w:id="376" w:author="Maria Makri" w:date="2025-12-18T17:03:00Z" w16du:dateUtc="2025-12-18T16:03:00Z"/>
+          <w:lang w:val="en-US"/>
+          <w:rPrChange w:id="377" w:author="Kirsten Birch Håkansson" w:date="2025-12-08T11:50:00Z" w16du:dateUtc="2025-12-08T10:50:00Z">
+            <w:rPr>
+              <w:del w:id="378" w:author="Maria Makri" w:date="2025-12-18T17:03:00Z" w16du:dateUtc="2025-12-18T16:03:00Z"/>
+            </w:rPr>
           </w:rPrChange>
         </w:rPr>
       </w:pPr>
@@ -4005,9 +4116,12 @@
     <w:p>
       <w:pPr>
         <w:rPr>
-          <w:lang w:val="en-US"/>
-          <w:rPrChange w:id="344" w:author="Kirsten Birch Håkansson" w:date="2025-12-08T11:50:00Z" w16du:dateUtc="2025-12-08T10:50:00Z">
-            <w:rPr/>
+          <w:del w:id="379" w:author="Maria Makri" w:date="2025-12-18T17:03:00Z" w16du:dateUtc="2025-12-18T16:03:00Z"/>
+          <w:lang w:val="en-US"/>
+          <w:rPrChange w:id="380" w:author="Kirsten Birch Håkansson" w:date="2025-12-08T11:50:00Z" w16du:dateUtc="2025-12-08T10:50:00Z">
+            <w:rPr>
+              <w:del w:id="381" w:author="Maria Makri" w:date="2025-12-18T17:03:00Z" w16du:dateUtc="2025-12-18T16:03:00Z"/>
+            </w:rPr>
           </w:rPrChange>
         </w:rPr>
       </w:pPr>
@@ -4015,9 +4129,12 @@
     <w:p>
       <w:pPr>
         <w:rPr>
-          <w:lang w:val="en-US"/>
-          <w:rPrChange w:id="345" w:author="Kirsten Birch Håkansson" w:date="2025-12-08T11:50:00Z" w16du:dateUtc="2025-12-08T10:50:00Z">
-            <w:rPr/>
+          <w:del w:id="382" w:author="Maria Makri" w:date="2025-12-18T17:03:00Z" w16du:dateUtc="2025-12-18T16:03:00Z"/>
+          <w:lang w:val="en-US"/>
+          <w:rPrChange w:id="383" w:author="Kirsten Birch Håkansson" w:date="2025-12-08T11:50:00Z" w16du:dateUtc="2025-12-08T10:50:00Z">
+            <w:rPr>
+              <w:del w:id="384" w:author="Maria Makri" w:date="2025-12-18T17:03:00Z" w16du:dateUtc="2025-12-18T16:03:00Z"/>
+            </w:rPr>
           </w:rPrChange>
         </w:rPr>
       </w:pPr>
@@ -4025,9 +4142,12 @@
     <w:p>
       <w:pPr>
         <w:rPr>
-          <w:lang w:val="en-US"/>
-          <w:rPrChange w:id="346" w:author="Kirsten Birch Håkansson" w:date="2025-12-08T11:50:00Z" w16du:dateUtc="2025-12-08T10:50:00Z">
-            <w:rPr/>
+          <w:del w:id="385" w:author="Maria Makri" w:date="2025-12-18T17:03:00Z" w16du:dateUtc="2025-12-18T16:03:00Z"/>
+          <w:lang w:val="en-US"/>
+          <w:rPrChange w:id="386" w:author="Kirsten Birch Håkansson" w:date="2025-12-08T11:50:00Z" w16du:dateUtc="2025-12-08T10:50:00Z">
+            <w:rPr>
+              <w:del w:id="387" w:author="Maria Makri" w:date="2025-12-18T17:03:00Z" w16du:dateUtc="2025-12-18T16:03:00Z"/>
+            </w:rPr>
           </w:rPrChange>
         </w:rPr>
       </w:pPr>
@@ -4035,9 +4155,12 @@
     <w:p>
       <w:pPr>
         <w:rPr>
-          <w:lang w:val="en-US"/>
-          <w:rPrChange w:id="347" w:author="Kirsten Birch Håkansson" w:date="2025-12-08T11:50:00Z" w16du:dateUtc="2025-12-08T10:50:00Z">
-            <w:rPr/>
+          <w:del w:id="388" w:author="Maria Makri" w:date="2025-12-18T17:03:00Z" w16du:dateUtc="2025-12-18T16:03:00Z"/>
+          <w:lang w:val="en-US"/>
+          <w:rPrChange w:id="389" w:author="Kirsten Birch Håkansson" w:date="2025-12-08T11:50:00Z" w16du:dateUtc="2025-12-08T10:50:00Z">
+            <w:rPr>
+              <w:del w:id="390" w:author="Maria Makri" w:date="2025-12-18T17:03:00Z" w16du:dateUtc="2025-12-18T16:03:00Z"/>
+            </w:rPr>
           </w:rPrChange>
         </w:rPr>
       </w:pPr>
@@ -4045,9 +4168,12 @@
     <w:p>
       <w:pPr>
         <w:rPr>
-          <w:lang w:val="en-US"/>
-          <w:rPrChange w:id="348" w:author="Kirsten Birch Håkansson" w:date="2025-12-08T11:50:00Z" w16du:dateUtc="2025-12-08T10:50:00Z">
-            <w:rPr/>
+          <w:del w:id="391" w:author="Maria Makri" w:date="2025-12-18T17:03:00Z" w16du:dateUtc="2025-12-18T16:03:00Z"/>
+          <w:lang w:val="en-US"/>
+          <w:rPrChange w:id="392" w:author="Kirsten Birch Håkansson" w:date="2025-12-08T11:50:00Z" w16du:dateUtc="2025-12-08T10:50:00Z">
+            <w:rPr>
+              <w:del w:id="393" w:author="Maria Makri" w:date="2025-12-18T17:03:00Z" w16du:dateUtc="2025-12-18T16:03:00Z"/>
+            </w:rPr>
           </w:rPrChange>
         </w:rPr>
       </w:pPr>
@@ -4055,8 +4181,21 @@
     <w:p>
       <w:pPr>
         <w:rPr>
-          <w:lang w:val="en-US"/>
-          <w:rPrChange w:id="349" w:author="Kirsten Birch Håkansson" w:date="2025-12-08T11:50:00Z" w16du:dateUtc="2025-12-08T10:50:00Z">
+          <w:del w:id="394" w:author="Maria Makri" w:date="2025-12-18T17:03:00Z" w16du:dateUtc="2025-12-18T16:03:00Z"/>
+          <w:lang w:val="en-US"/>
+          <w:rPrChange w:id="395" w:author="Kirsten Birch Håkansson" w:date="2025-12-08T11:50:00Z" w16du:dateUtc="2025-12-08T10:50:00Z">
+            <w:rPr>
+              <w:del w:id="396" w:author="Maria Makri" w:date="2025-12-18T17:03:00Z" w16du:dateUtc="2025-12-18T16:03:00Z"/>
+            </w:rPr>
+          </w:rPrChange>
+        </w:rPr>
+      </w:pPr>
+    </w:p>
+    <w:p>
+      <w:pPr>
+        <w:rPr>
+          <w:lang w:val="en-US"/>
+          <w:rPrChange w:id="397" w:author="Kirsten Birch Håkansson" w:date="2025-12-08T11:50:00Z" w16du:dateUtc="2025-12-08T10:50:00Z">
             <w:rPr/>
           </w:rPrChange>
         </w:rPr>
@@ -4070,10 +4209,12 @@
           <w:numId w:val="1"/>
         </w:numPr>
         <w:rPr>
+          <w:del w:id="398" w:author="Maria Makri" w:date="2025-12-17T10:41:00Z" w16du:dateUtc="2025-12-17T09:41:00Z"/>
           <w:highlight w:val="yellow"/>
           <w:lang w:val="en-US"/>
-          <w:rPrChange w:id="350" w:author="Kirsten Birch Håkansson" w:date="2025-12-08T11:50:00Z" w16du:dateUtc="2025-12-08T10:50:00Z">
-            <w:rPr>
+          <w:rPrChange w:id="399" w:author="Kirsten Birch Håkansson" w:date="2025-12-08T11:50:00Z" w16du:dateUtc="2025-12-08T10:50:00Z">
+            <w:rPr>
+              <w:del w:id="400" w:author="Maria Makri" w:date="2025-12-17T10:41:00Z" w16du:dateUtc="2025-12-17T09:41:00Z"/>
               <w:highlight w:val="yellow"/>
             </w:rPr>
           </w:rPrChange>
@@ -4083,7 +4224,7 @@
         <w:rPr>
           <w:highlight w:val="yellow"/>
           <w:lang w:val="en-US"/>
-          <w:rPrChange w:id="351" w:author="Kirsten Birch Håkansson" w:date="2025-12-08T11:50:00Z" w16du:dateUtc="2025-12-08T10:50:00Z">
+          <w:rPrChange w:id="401" w:author="Kirsten Birch Håkansson" w:date="2025-12-08T11:50:00Z" w16du:dateUtc="2025-12-08T10:50:00Z">
             <w:rPr>
               <w:highlight w:val="yellow"/>
             </w:rPr>
@@ -4095,109 +4236,252 @@
         <w:rPr>
           <w:highlight w:val="yellow"/>
           <w:lang w:val="en-US"/>
-          <w:rPrChange w:id="352" w:author="Kirsten Birch Håkansson" w:date="2025-12-08T11:50:00Z" w16du:dateUtc="2025-12-08T10:50:00Z">
+          <w:rPrChange w:id="402" w:author="Kirsten Birch Håkansson" w:date="2025-12-08T11:50:00Z" w16du:dateUtc="2025-12-08T10:50:00Z">
             <w:rPr>
               <w:highlight w:val="yellow"/>
             </w:rPr>
           </w:rPrChange>
         </w:rPr>
-        <w:t xml:space="preserve"> code list for Primary sampling Unit </w:t>
-      </w:r>
+        <w:t xml:space="preserve"> code list for Primary sampling Unit</w:t>
+      </w:r>
+      <w:ins w:id="403" w:author="Maria Makri" w:date="2025-12-17T10:41:00Z" w16du:dateUtc="2025-12-17T09:41:00Z">
+        <w:r>
+          <w:rPr>
+            <w:lang w:val="en-US"/>
+            <w:rPrChange w:id="404" w:author="Maria Makri" w:date="2025-12-17T10:41:00Z" w16du:dateUtc="2025-12-17T09:41:00Z">
+              <w:rPr>
+                <w:highlight w:val="yellow"/>
+                <w:lang w:val="en-US"/>
+              </w:rPr>
+            </w:rPrChange>
+          </w:rPr>
+          <w:t xml:space="preserve">   </w:t>
+        </w:r>
+      </w:ins>
+      <w:del w:id="405" w:author="Maria Makri" w:date="2025-12-17T10:41:00Z" w16du:dateUtc="2025-12-17T09:41:00Z">
+        <w:r>
+          <w:rPr>
+            <w:highlight w:val="yellow"/>
+            <w:lang w:val="en-US"/>
+            <w:rPrChange w:id="406" w:author="Kirsten Birch Håkansson" w:date="2025-12-08T11:50:00Z" w16du:dateUtc="2025-12-08T10:50:00Z">
+              <w:rPr>
+                <w:highlight w:val="yellow"/>
+              </w:rPr>
+            </w:rPrChange>
+          </w:rPr>
+          <w:delText xml:space="preserve"> </w:delText>
+        </w:r>
+      </w:del>
     </w:p>
     <w:p>
       <w:pPr>
-        <w:pStyle w:val="ListParagraph"/>
-        <w:rPr>
-          <w:lang w:val="en-US"/>
-          <w:rPrChange w:id="353" w:author="Kirsten Birch Håkansson" w:date="2025-12-08T11:50:00Z" w16du:dateUtc="2025-12-08T10:50:00Z">
-            <w:rPr/>
-          </w:rPrChange>
-        </w:rPr>
-      </w:pPr>
-      <w:r>
-        <w:rPr>
-          <w:highlight w:val="cyan"/>
-          <w:lang w:val="en-US"/>
-          <w:rPrChange w:id="354" w:author="Kirsten Birch Håkansson" w:date="2025-12-08T11:50:00Z" w16du:dateUtc="2025-12-08T10:50:00Z">
-            <w:rPr>
-              <w:highlight w:val="cyan"/>
-            </w:rPr>
-          </w:rPrChange>
-        </w:rPr>
-        <w:t xml:space="preserve">Action: </w:t>
-      </w:r>
-      <w:r>
-        <w:rPr>
-          <w:highlight w:val="cyan"/>
-          <w:lang w:val="en-US"/>
-          <w:rPrChange w:id="355" w:author="Kirsten Birch Håkansson" w:date="2025-12-08T11:50:00Z" w16du:dateUtc="2025-12-08T10:50:00Z">
-            <w:rPr>
-              <w:highlight w:val="cyan"/>
-            </w:rPr>
-          </w:rPrChange>
-        </w:rPr>
-        <w:t xml:space="preserve">RCEF </w:t>
-      </w:r>
-      <w:proofErr w:type="gramStart"/>
-      <w:r>
-        <w:rPr>
-          <w:highlight w:val="cyan"/>
-          <w:lang w:val="en-US"/>
-          <w:rPrChange w:id="356" w:author="Kirsten Birch Håkansson" w:date="2025-12-08T11:50:00Z" w16du:dateUtc="2025-12-08T10:50:00Z">
-            <w:rPr>
-              <w:highlight w:val="cyan"/>
-            </w:rPr>
-          </w:rPrChange>
-        </w:rPr>
-        <w:t>team to</w:t>
-      </w:r>
-      <w:proofErr w:type="gramEnd"/>
-      <w:r>
-        <w:rPr>
-          <w:highlight w:val="cyan"/>
-          <w:lang w:val="en-US"/>
-          <w:rPrChange w:id="357" w:author="Kirsten Birch Håkansson" w:date="2025-12-08T11:50:00Z" w16du:dateUtc="2025-12-08T10:50:00Z">
-            <w:rPr>
-              <w:highlight w:val="cyan"/>
-            </w:rPr>
-          </w:rPrChange>
-        </w:rPr>
-        <w:t xml:space="preserve"> </w:t>
-      </w:r>
-      <w:r>
-        <w:rPr>
-          <w:highlight w:val="cyan"/>
-          <w:lang w:val="en-US"/>
-          <w:rPrChange w:id="358" w:author="Kirsten Birch Håkansson" w:date="2025-12-08T11:50:00Z" w16du:dateUtc="2025-12-08T10:50:00Z">
-            <w:rPr>
-              <w:highlight w:val="cyan"/>
-            </w:rPr>
-          </w:rPrChange>
-        </w:rPr>
-        <w:t>review</w:t>
-      </w:r>
-      <w:r>
-        <w:rPr>
-          <w:highlight w:val="cyan"/>
-          <w:lang w:val="en-US"/>
-          <w:rPrChange w:id="359" w:author="Kirsten Birch Håkansson" w:date="2025-12-08T11:50:00Z" w16du:dateUtc="2025-12-08T10:50:00Z">
-            <w:rPr>
-              <w:highlight w:val="cyan"/>
-            </w:rPr>
-          </w:rPrChange>
-        </w:rPr>
-        <w:t xml:space="preserve"> descriptions</w:t>
-      </w:r>
+        <w:rPr>
+          <w:del w:id="407" w:author="Maria Makri" w:date="2025-12-17T10:40:00Z" w16du:dateUtc="2025-12-17T09:40:00Z"/>
+          <w:lang w:val="en-US"/>
+        </w:rPr>
+      </w:pPr>
+      <w:ins w:id="408" w:author="Maria Makri" w:date="2025-12-17T10:40:00Z" w16du:dateUtc="2025-12-17T09:40:00Z">
+        <w:r>
+          <w:rPr>
+            <w:b/>
+            <w:bCs/>
+            <w:color w:val="EE0000"/>
+            <w:lang w:val="en-US"/>
+            <w:rPrChange w:id="409" w:author="Maria Makri" w:date="2025-12-17T10:41:00Z" w16du:dateUtc="2025-12-17T09:41:00Z">
+              <w:rPr>
+                <w:highlight w:val="cyan"/>
+                <w:lang w:val="en-US"/>
+              </w:rPr>
+            </w:rPrChange>
+          </w:rPr>
+          <w:t>Appro</w:t>
+        </w:r>
+      </w:ins>
+      <w:ins w:id="410" w:author="Maria Makri" w:date="2025-12-17T10:41:00Z" w16du:dateUtc="2025-12-17T09:41:00Z">
+        <w:r>
+          <w:rPr>
+            <w:b/>
+            <w:bCs/>
+            <w:color w:val="EE0000"/>
+            <w:lang w:val="en-US"/>
+            <w:rPrChange w:id="411" w:author="Maria Makri" w:date="2025-12-17T10:41:00Z" w16du:dateUtc="2025-12-17T09:41:00Z">
+              <w:rPr>
+                <w:highlight w:val="cyan"/>
+                <w:lang w:val="en-US"/>
+              </w:rPr>
+            </w:rPrChange>
+          </w:rPr>
+          <w:t>ved</w:t>
+        </w:r>
+      </w:ins>
+      <w:ins w:id="412" w:author="Maria Makri" w:date="2025-12-18T17:07:00Z" w16du:dateUtc="2025-12-18T16:07:00Z">
+        <w:r>
+          <w:rPr>
+            <w:b/>
+            <w:bCs/>
+            <w:color w:val="EE0000"/>
+            <w:lang w:val="en-US"/>
+          </w:rPr>
+          <w:t xml:space="preserve">  </w:t>
+        </w:r>
+        <w:r>
+          <w:rPr>
+            <w:b/>
+            <w:bCs/>
+            <w:color w:val="EE0000"/>
+            <w:lang w:val="en-US"/>
+          </w:rPr>
+          <w:fldChar w:fldCharType="begin"/>
+        </w:r>
+        <w:r>
+          <w:rPr>
+            <w:b/>
+            <w:bCs/>
+            <w:color w:val="EE0000"/>
+            <w:lang w:val="en-US"/>
+          </w:rPr>
+          <w:instrText>HYPERLINK "</w:instrText>
+        </w:r>
+        <w:r>
+          <w:rPr>
+            <w:b/>
+            <w:bCs/>
+            <w:color w:val="EE0000"/>
+            <w:lang w:val="en-US"/>
+            <w:rPrChange w:id="413" w:author="Maria Makri" w:date="2025-12-18T17:07:00Z" w16du:dateUtc="2025-12-18T16:07:00Z">
+              <w:rPr>
+                <w:lang w:val="en-US"/>
+              </w:rPr>
+            </w:rPrChange>
+          </w:rPr>
+          <w:instrText>https://github.com/ices-eg/DIG/issues/850</w:instrText>
+        </w:r>
+        <w:r>
+          <w:rPr>
+            <w:b/>
+            <w:bCs/>
+            <w:color w:val="EE0000"/>
+            <w:lang w:val="en-US"/>
+          </w:rPr>
+          <w:instrText>"</w:instrText>
+        </w:r>
+        <w:r>
+          <w:rPr>
+            <w:b/>
+            <w:bCs/>
+            <w:color w:val="EE0000"/>
+            <w:lang w:val="en-US"/>
+          </w:rPr>
+          <w:fldChar w:fldCharType="separate"/>
+        </w:r>
+        <w:r>
+          <w:rPr>
+            <w:rStyle w:val="Hyperlink"/>
+            <w:b/>
+            <w:bCs/>
+            <w:lang w:val="en-US"/>
+            <w:rPrChange w:id="414" w:author="Maria Makri" w:date="2025-12-18T17:07:00Z" w16du:dateUtc="2025-12-18T16:07:00Z">
+              <w:rPr>
+                <w:lang w:val="en-US"/>
+              </w:rPr>
+            </w:rPrChange>
+          </w:rPr>
+          <w:t>https://github.com/ices-eg/DIG/issues/850</w:t>
+        </w:r>
+        <w:r>
+          <w:rPr>
+            <w:b/>
+            <w:bCs/>
+            <w:color w:val="EE0000"/>
+            <w:lang w:val="en-US"/>
+          </w:rPr>
+          <w:fldChar w:fldCharType="end"/>
+        </w:r>
+      </w:ins>
+      <w:del w:id="415" w:author="Maria Makri" w:date="2025-12-17T10:40:00Z" w16du:dateUtc="2025-12-17T09:40:00Z">
+        <w:r>
+          <w:rPr>
+            <w:b/>
+            <w:bCs/>
+            <w:color w:val="EE0000"/>
+            <w:lang w:val="en-US"/>
+            <w:rPrChange w:id="416" w:author="Maria Makri" w:date="2025-12-18T17:07:00Z" w16du:dateUtc="2025-12-18T16:07:00Z">
+              <w:rPr>
+                <w:highlight w:val="cyan"/>
+              </w:rPr>
+            </w:rPrChange>
+          </w:rPr>
+          <w:delText xml:space="preserve">Action: </w:delText>
+        </w:r>
+        <w:r>
+          <w:rPr>
+            <w:b/>
+            <w:bCs/>
+            <w:color w:val="EE0000"/>
+            <w:lang w:val="en-US"/>
+            <w:rPrChange w:id="417" w:author="Maria Makri" w:date="2025-12-18T17:07:00Z" w16du:dateUtc="2025-12-18T16:07:00Z">
+              <w:rPr>
+                <w:highlight w:val="cyan"/>
+              </w:rPr>
+            </w:rPrChange>
+          </w:rPr>
+          <w:delText xml:space="preserve">RCEF team to </w:delText>
+        </w:r>
+        <w:r>
+          <w:rPr>
+            <w:b/>
+            <w:bCs/>
+            <w:color w:val="EE0000"/>
+            <w:lang w:val="en-US"/>
+            <w:rPrChange w:id="418" w:author="Maria Makri" w:date="2025-12-18T17:07:00Z" w16du:dateUtc="2025-12-18T16:07:00Z">
+              <w:rPr>
+                <w:highlight w:val="cyan"/>
+              </w:rPr>
+            </w:rPrChange>
+          </w:rPr>
+          <w:delText>review</w:delText>
+        </w:r>
+        <w:r>
+          <w:rPr>
+            <w:b/>
+            <w:bCs/>
+            <w:color w:val="EE0000"/>
+            <w:lang w:val="en-US"/>
+            <w:rPrChange w:id="419" w:author="Maria Makri" w:date="2025-12-18T17:07:00Z" w16du:dateUtc="2025-12-18T16:07:00Z">
+              <w:rPr>
+                <w:highlight w:val="cyan"/>
+              </w:rPr>
+            </w:rPrChange>
+          </w:rPr>
+          <w:delText xml:space="preserve"> descriptions</w:delText>
+        </w:r>
+      </w:del>
     </w:p>
     <w:p>
       <w:pPr>
         <w:pStyle w:val="ListParagraph"/>
         <w:rPr>
-          <w:lang w:val="en-US"/>
-          <w:rPrChange w:id="360" w:author="Kirsten Birch Håkansson" w:date="2025-12-08T11:50:00Z" w16du:dateUtc="2025-12-08T10:50:00Z">
+          <w:ins w:id="420" w:author="Maria Makri" w:date="2025-12-18T17:08:00Z" w16du:dateUtc="2025-12-18T16:08:00Z"/>
+          <w:b/>
+          <w:bCs/>
+          <w:color w:val="EE0000"/>
+          <w:lang w:val="en-US"/>
+        </w:rPr>
+      </w:pPr>
+    </w:p>
+    <w:p>
+      <w:pPr>
+        <w:rPr>
+          <w:lang w:val="en-US"/>
+          <w:rPrChange w:id="421" w:author="Maria Makri" w:date="2025-12-18T17:07:00Z" w16du:dateUtc="2025-12-18T16:07:00Z">
             <w:rPr/>
           </w:rPrChange>
         </w:rPr>
+        <w:pPrChange w:id="422" w:author="Maria Makri" w:date="2025-12-18T17:08:00Z" w16du:dateUtc="2025-12-18T16:08:00Z">
+          <w:pPr>
+            <w:pStyle w:val="ListParagraph"/>
+          </w:pPr>
+        </w:pPrChange>
       </w:pPr>
     </w:p>
     <w:tbl>
@@ -4207,7 +4491,7 @@
         <w:tblInd w:w="-856" w:type="dxa"/>
         <w:tblLayout w:type="fixed"/>
         <w:tblLook w:val="04A0" w:firstRow="1" w:lastRow="0" w:firstColumn="1" w:lastColumn="0" w:noHBand="0" w:noVBand="1"/>
-        <w:tblPrChange w:id="361" w:author="Maria Makri" w:date="2025-12-09T07:03:00Z" w16du:dateUtc="2025-12-09T06:03:00Z">
+        <w:tblPrChange w:id="423" w:author="Maria Makri" w:date="2025-12-09T07:03:00Z" w16du:dateUtc="2025-12-09T06:03:00Z">
           <w:tblPr>
             <w:tblStyle w:val="TableGrid"/>
             <w:tblW w:w="10774" w:type="dxa"/>
@@ -4221,20 +4505,24 @@
         <w:gridCol w:w="1985"/>
         <w:gridCol w:w="2552"/>
         <w:gridCol w:w="6237"/>
-        <w:tblGridChange w:id="362">
+        <w:tblGridChange w:id="424">
           <w:tblGrid>
-            <w:gridCol w:w="1844"/>
-            <w:gridCol w:w="141"/>
-            <w:gridCol w:w="2552"/>
-            <w:gridCol w:w="6237"/>
+            <w:gridCol w:w="1712"/>
+            <w:gridCol w:w="273"/>
+            <w:gridCol w:w="1571"/>
+            <w:gridCol w:w="981"/>
+            <w:gridCol w:w="1712"/>
+            <w:gridCol w:w="4525"/>
+            <w:gridCol w:w="1712"/>
           </w:tblGrid>
         </w:tblGridChange>
       </w:tblGrid>
       <w:tr>
         <w:trPr>
           <w:trHeight w:val="300"/>
-          <w:trPrChange w:id="363" w:author="Maria Makri" w:date="2025-12-09T07:03:00Z" w16du:dateUtc="2025-12-09T06:03:00Z">
+          <w:trPrChange w:id="425" w:author="Maria Makri" w:date="2025-12-09T07:03:00Z" w16du:dateUtc="2025-12-09T06:03:00Z">
             <w:trPr>
+              <w:gridBefore w:val="1"/>
               <w:trHeight w:val="300"/>
             </w:trPr>
           </w:trPrChange>
@@ -4243,9 +4531,10 @@
           <w:tcPr>
             <w:tcW w:w="1985" w:type="dxa"/>
             <w:hideMark/>
-            <w:tcPrChange w:id="364" w:author="Maria Makri" w:date="2025-12-09T07:03:00Z" w16du:dateUtc="2025-12-09T06:03:00Z">
+            <w:tcPrChange w:id="426" w:author="Maria Makri" w:date="2025-12-09T07:03:00Z" w16du:dateUtc="2025-12-09T06:03:00Z">
               <w:tcPr>
                 <w:tcW w:w="1844" w:type="dxa"/>
+                <w:gridSpan w:val="2"/>
                 <w:hideMark/>
               </w:tcPr>
             </w:tcPrChange>
@@ -4271,7 +4560,7 @@
           <w:tcPr>
             <w:tcW w:w="2552" w:type="dxa"/>
             <w:hideMark/>
-            <w:tcPrChange w:id="365" w:author="Maria Makri" w:date="2025-12-09T07:03:00Z" w16du:dateUtc="2025-12-09T06:03:00Z">
+            <w:tcPrChange w:id="427" w:author="Maria Makri" w:date="2025-12-09T07:03:00Z" w16du:dateUtc="2025-12-09T06:03:00Z">
               <w:tcPr>
                 <w:tcW w:w="2693" w:type="dxa"/>
                 <w:gridSpan w:val="2"/>
@@ -4300,9 +4589,10 @@
           <w:tcPr>
             <w:tcW w:w="6237" w:type="dxa"/>
             <w:hideMark/>
-            <w:tcPrChange w:id="366" w:author="Maria Makri" w:date="2025-12-09T07:03:00Z" w16du:dateUtc="2025-12-09T06:03:00Z">
+            <w:tcPrChange w:id="428" w:author="Maria Makri" w:date="2025-12-09T07:03:00Z" w16du:dateUtc="2025-12-09T06:03:00Z">
               <w:tcPr>
                 <w:tcW w:w="6237" w:type="dxa"/>
+                <w:gridSpan w:val="2"/>
                 <w:hideMark/>
               </w:tcPr>
             </w:tcPrChange>
@@ -4328,8 +4618,9 @@
       <w:tr>
         <w:trPr>
           <w:trHeight w:val="590"/>
-          <w:trPrChange w:id="367" w:author="Maria Makri" w:date="2025-12-09T07:03:00Z" w16du:dateUtc="2025-12-09T06:03:00Z">
+          <w:trPrChange w:id="429" w:author="Maria Makri" w:date="2025-12-09T07:03:00Z" w16du:dateUtc="2025-12-09T06:03:00Z">
             <w:trPr>
+              <w:gridBefore w:val="1"/>
               <w:trHeight w:val="590"/>
             </w:trPr>
           </w:trPrChange>
@@ -4338,9 +4629,10 @@
           <w:tcPr>
             <w:tcW w:w="1985" w:type="dxa"/>
             <w:hideMark/>
-            <w:tcPrChange w:id="368" w:author="Maria Makri" w:date="2025-12-09T07:03:00Z" w16du:dateUtc="2025-12-09T06:03:00Z">
+            <w:tcPrChange w:id="430" w:author="Maria Makri" w:date="2025-12-09T07:03:00Z" w16du:dateUtc="2025-12-09T06:03:00Z">
               <w:tcPr>
                 <w:tcW w:w="1844" w:type="dxa"/>
+                <w:gridSpan w:val="2"/>
                 <w:hideMark/>
               </w:tcPr>
             </w:tcPrChange>
@@ -4350,11 +4642,11 @@
               <w:rPr>
                 <w:b/>
                 <w:bCs/>
-                <w:rPrChange w:id="369" w:author="Maria Makri" w:date="2025-12-09T07:01:00Z" w16du:dateUtc="2025-12-09T06:01:00Z">
+                <w:rPrChange w:id="431" w:author="Maria Makri" w:date="2025-12-09T07:01:00Z" w16du:dateUtc="2025-12-09T06:01:00Z">
                   <w:rPr/>
                 </w:rPrChange>
               </w:rPr>
-              <w:pPrChange w:id="370" w:author="Maria Makri" w:date="2025-12-09T07:01:00Z" w16du:dateUtc="2025-12-09T06:01:00Z">
+              <w:pPrChange w:id="432" w:author="Maria Makri" w:date="2025-12-09T07:01:00Z" w16du:dateUtc="2025-12-09T06:01:00Z">
                 <w:pPr>
                   <w:pStyle w:val="ListParagraph"/>
                 </w:pPr>
@@ -4364,7 +4656,7 @@
               <w:rPr>
                 <w:b/>
                 <w:bCs/>
-                <w:rPrChange w:id="371" w:author="Maria Makri" w:date="2025-12-09T07:01:00Z" w16du:dateUtc="2025-12-09T06:01:00Z">
+                <w:rPrChange w:id="433" w:author="Maria Makri" w:date="2025-12-09T07:01:00Z" w16du:dateUtc="2025-12-09T06:01:00Z">
                   <w:rPr/>
                 </w:rPrChange>
               </w:rPr>
@@ -4376,7 +4668,7 @@
           <w:tcPr>
             <w:tcW w:w="2552" w:type="dxa"/>
             <w:hideMark/>
-            <w:tcPrChange w:id="372" w:author="Maria Makri" w:date="2025-12-09T07:03:00Z" w16du:dateUtc="2025-12-09T06:03:00Z">
+            <w:tcPrChange w:id="434" w:author="Maria Makri" w:date="2025-12-09T07:03:00Z" w16du:dateUtc="2025-12-09T06:03:00Z">
               <w:tcPr>
                 <w:tcW w:w="2693" w:type="dxa"/>
                 <w:gridSpan w:val="2"/>
@@ -4388,7 +4680,7 @@
             <w:pPr>
               <w:rPr>
                 <w:lang w:val="en-US"/>
-                <w:rPrChange w:id="373" w:author="Kirsten Birch Håkansson" w:date="2025-12-08T11:50:00Z" w16du:dateUtc="2025-12-08T10:50:00Z">
+                <w:rPrChange w:id="435" w:author="Kirsten Birch Håkansson" w:date="2025-12-08T11:50:00Z" w16du:dateUtc="2025-12-08T10:50:00Z">
                   <w:rPr/>
                 </w:rPrChange>
               </w:rPr>
@@ -4396,7 +4688,7 @@
             <w:r>
               <w:rPr>
                 <w:lang w:val="en-US"/>
-                <w:rPrChange w:id="374" w:author="Kirsten Birch Håkansson" w:date="2025-12-08T11:50:00Z" w16du:dateUtc="2025-12-08T10:50:00Z">
+                <w:rPrChange w:id="436" w:author="Kirsten Birch Håkansson" w:date="2025-12-08T11:50:00Z" w16du:dateUtc="2025-12-08T10:50:00Z">
                   <w:rPr/>
                 </w:rPrChange>
               </w:rPr>
@@ -4405,7 +4697,7 @@
             <w:r>
               <w:rPr>
                 <w:lang w:val="en-US"/>
-                <w:rPrChange w:id="375" w:author="Kirsten Birch Håkansson" w:date="2025-12-08T11:50:00Z" w16du:dateUtc="2025-12-08T10:50:00Z">
+                <w:rPrChange w:id="437" w:author="Kirsten Birch Håkansson" w:date="2025-12-08T11:50:00Z" w16du:dateUtc="2025-12-08T10:50:00Z">
                   <w:rPr/>
                 </w:rPrChange>
               </w:rPr>
@@ -4414,24 +4706,24 @@
             <w:r>
               <w:rPr>
                 <w:lang w:val="en-US"/>
-                <w:rPrChange w:id="376" w:author="Kirsten Birch Håkansson" w:date="2025-12-08T11:50:00Z" w16du:dateUtc="2025-12-08T10:50:00Z">
+                <w:rPrChange w:id="438" w:author="Kirsten Birch Håkansson" w:date="2025-12-08T11:50:00Z" w16du:dateUtc="2025-12-08T10:50:00Z">
                   <w:rPr/>
                 </w:rPrChange>
               </w:rPr>
               <w:t xml:space="preserve"> (e.g., </w:t>
             </w:r>
-            <w:del w:id="377" w:author="Maria Makri" w:date="2025-12-09T07:31:00Z" w16du:dateUtc="2025-12-09T06:31:00Z">
+            <w:del w:id="439" w:author="Maria Makri" w:date="2025-12-09T07:31:00Z" w16du:dateUtc="2025-12-09T06:31:00Z">
               <w:r>
                 <w:rPr>
                   <w:lang w:val="en-US"/>
-                  <w:rPrChange w:id="378" w:author="Kirsten Birch Håkansson" w:date="2025-12-08T11:50:00Z" w16du:dateUtc="2025-12-08T10:50:00Z">
+                  <w:rPrChange w:id="440" w:author="Kirsten Birch Håkansson" w:date="2025-12-08T11:50:00Z" w16du:dateUtc="2025-12-08T10:50:00Z">
                     <w:rPr/>
                   </w:rPrChange>
                 </w:rPr>
                 <w:delText>minute</w:delText>
               </w:r>
             </w:del>
-            <w:ins w:id="379" w:author="Maria Makri" w:date="2025-12-09T07:31:00Z" w16du:dateUtc="2025-12-09T06:31:00Z">
+            <w:ins w:id="441" w:author="Maria Makri" w:date="2025-12-09T07:31:00Z" w16du:dateUtc="2025-12-09T06:31:00Z">
               <w:r>
                 <w:rPr>
                   <w:lang w:val="en-US"/>
@@ -4442,13 +4734,13 @@
             <w:r>
               <w:rPr>
                 <w:lang w:val="en-US"/>
-                <w:rPrChange w:id="380" w:author="Kirsten Birch Håkansson" w:date="2025-12-08T11:50:00Z" w16du:dateUtc="2025-12-08T10:50:00Z">
+                <w:rPrChange w:id="442" w:author="Kirsten Birch Håkansson" w:date="2025-12-08T11:50:00Z" w16du:dateUtc="2025-12-08T10:50:00Z">
                   <w:rPr/>
                 </w:rPrChange>
               </w:rPr>
               <w:t xml:space="preserve">, week, </w:t>
             </w:r>
-            <w:ins w:id="381" w:author="Maria Makri" w:date="2025-12-09T07:31:00Z" w16du:dateUtc="2025-12-09T06:31:00Z">
+            <w:ins w:id="443" w:author="Maria Makri" w:date="2025-12-09T07:31:00Z" w16du:dateUtc="2025-12-09T06:31:00Z">
               <w:r>
                 <w:rPr>
                   <w:lang w:val="en-US"/>
@@ -4456,7 +4748,7 @@
                 <w:t>mo</w:t>
               </w:r>
             </w:ins>
-            <w:ins w:id="382" w:author="Maria Makri" w:date="2025-12-09T07:32:00Z" w16du:dateUtc="2025-12-09T06:32:00Z">
+            <w:ins w:id="444" w:author="Maria Makri" w:date="2025-12-09T07:32:00Z" w16du:dateUtc="2025-12-09T06:32:00Z">
               <w:r>
                 <w:rPr>
                   <w:lang w:val="en-US"/>
@@ -4464,7 +4756,7 @@
                 <w:t>n</w:t>
               </w:r>
             </w:ins>
-            <w:ins w:id="383" w:author="Maria Makri" w:date="2025-12-09T07:31:00Z" w16du:dateUtc="2025-12-09T06:31:00Z">
+            <w:ins w:id="445" w:author="Maria Makri" w:date="2025-12-09T07:31:00Z" w16du:dateUtc="2025-12-09T06:31:00Z">
               <w:r>
                 <w:rPr>
                   <w:lang w:val="en-US"/>
@@ -4472,7 +4764,7 @@
                 <w:t>t</w:t>
               </w:r>
             </w:ins>
-            <w:ins w:id="384" w:author="Maria Makri" w:date="2025-12-09T07:32:00Z" w16du:dateUtc="2025-12-09T06:32:00Z">
+            <w:ins w:id="446" w:author="Maria Makri" w:date="2025-12-09T07:32:00Z" w16du:dateUtc="2025-12-09T06:32:00Z">
               <w:r>
                 <w:rPr>
                   <w:lang w:val="en-US"/>
@@ -4483,7 +4775,7 @@
             <w:r>
               <w:rPr>
                 <w:lang w:val="en-US"/>
-                <w:rPrChange w:id="385" w:author="Kirsten Birch Håkansson" w:date="2025-12-08T11:50:00Z" w16du:dateUtc="2025-12-08T10:50:00Z">
+                <w:rPrChange w:id="447" w:author="Kirsten Birch Håkansson" w:date="2025-12-08T11:50:00Z" w16du:dateUtc="2025-12-08T10:50:00Z">
                   <w:rPr/>
                 </w:rPrChange>
               </w:rPr>
@@ -4492,7 +4784,7 @@
             <w:r>
               <w:rPr>
                 <w:lang w:val="en-US"/>
-                <w:rPrChange w:id="386" w:author="Kirsten Birch Håkansson" w:date="2025-12-08T11:50:00Z" w16du:dateUtc="2025-12-08T10:50:00Z">
+                <w:rPrChange w:id="448" w:author="Kirsten Birch Håkansson" w:date="2025-12-08T11:50:00Z" w16du:dateUtc="2025-12-08T10:50:00Z">
                   <w:rPr/>
                 </w:rPrChange>
               </w:rPr>
@@ -4504,9 +4796,10 @@
           <w:tcPr>
             <w:tcW w:w="6237" w:type="dxa"/>
             <w:hideMark/>
-            <w:tcPrChange w:id="387" w:author="Maria Makri" w:date="2025-12-09T07:03:00Z" w16du:dateUtc="2025-12-09T06:03:00Z">
+            <w:tcPrChange w:id="449" w:author="Maria Makri" w:date="2025-12-09T07:03:00Z" w16du:dateUtc="2025-12-09T06:03:00Z">
               <w:tcPr>
                 <w:tcW w:w="6237" w:type="dxa"/>
+                <w:gridSpan w:val="2"/>
                 <w:hideMark/>
               </w:tcPr>
             </w:tcPrChange>
@@ -4524,8 +4817,9 @@
       <w:tr>
         <w:trPr>
           <w:trHeight w:val="590"/>
-          <w:trPrChange w:id="388" w:author="Maria Makri" w:date="2025-12-09T07:03:00Z" w16du:dateUtc="2025-12-09T06:03:00Z">
+          <w:trPrChange w:id="450" w:author="Maria Makri" w:date="2025-12-09T07:03:00Z" w16du:dateUtc="2025-12-09T06:03:00Z">
             <w:trPr>
+              <w:gridBefore w:val="1"/>
               <w:trHeight w:val="590"/>
             </w:trPr>
           </w:trPrChange>
@@ -4534,9 +4828,10 @@
           <w:tcPr>
             <w:tcW w:w="1985" w:type="dxa"/>
             <w:hideMark/>
-            <w:tcPrChange w:id="389" w:author="Maria Makri" w:date="2025-12-09T07:03:00Z" w16du:dateUtc="2025-12-09T06:03:00Z">
+            <w:tcPrChange w:id="451" w:author="Maria Makri" w:date="2025-12-09T07:03:00Z" w16du:dateUtc="2025-12-09T06:03:00Z">
               <w:tcPr>
                 <w:tcW w:w="1844" w:type="dxa"/>
+                <w:gridSpan w:val="2"/>
                 <w:hideMark/>
               </w:tcPr>
             </w:tcPrChange>
@@ -4546,11 +4841,11 @@
               <w:rPr>
                 <w:b/>
                 <w:bCs/>
-                <w:rPrChange w:id="390" w:author="Maria Makri" w:date="2025-12-09T07:02:00Z" w16du:dateUtc="2025-12-09T06:02:00Z">
+                <w:rPrChange w:id="452" w:author="Maria Makri" w:date="2025-12-09T07:02:00Z" w16du:dateUtc="2025-12-09T06:02:00Z">
                   <w:rPr/>
                 </w:rPrChange>
               </w:rPr>
-              <w:pPrChange w:id="391" w:author="Maria Makri" w:date="2025-12-09T07:02:00Z" w16du:dateUtc="2025-12-09T06:02:00Z">
+              <w:pPrChange w:id="453" w:author="Maria Makri" w:date="2025-12-09T07:02:00Z" w16du:dateUtc="2025-12-09T06:02:00Z">
                 <w:pPr>
                   <w:pStyle w:val="ListParagraph"/>
                 </w:pPr>
@@ -4560,7 +4855,7 @@
               <w:rPr>
                 <w:b/>
                 <w:bCs/>
-                <w:rPrChange w:id="392" w:author="Maria Makri" w:date="2025-12-09T07:02:00Z" w16du:dateUtc="2025-12-09T06:02:00Z">
+                <w:rPrChange w:id="454" w:author="Maria Makri" w:date="2025-12-09T07:02:00Z" w16du:dateUtc="2025-12-09T06:02:00Z">
                   <w:rPr/>
                 </w:rPrChange>
               </w:rPr>
@@ -4572,7 +4867,7 @@
           <w:tcPr>
             <w:tcW w:w="2552" w:type="dxa"/>
             <w:hideMark/>
-            <w:tcPrChange w:id="393" w:author="Maria Makri" w:date="2025-12-09T07:03:00Z" w16du:dateUtc="2025-12-09T06:03:00Z">
+            <w:tcPrChange w:id="455" w:author="Maria Makri" w:date="2025-12-09T07:03:00Z" w16du:dateUtc="2025-12-09T06:03:00Z">
               <w:tcPr>
                 <w:tcW w:w="2693" w:type="dxa"/>
                 <w:gridSpan w:val="2"/>
@@ -4584,33 +4879,33 @@
             <w:pPr>
               <w:rPr>
                 <w:lang w:val="en-US"/>
-                <w:rPrChange w:id="394" w:author="Kirsten Birch Håkansson" w:date="2025-12-08T11:50:00Z" w16du:dateUtc="2025-12-08T10:50:00Z">
+                <w:rPrChange w:id="456" w:author="Kirsten Birch Håkansson" w:date="2025-12-08T11:50:00Z" w16du:dateUtc="2025-12-08T10:50:00Z">
                   <w:rPr/>
                 </w:rPrChange>
               </w:rPr>
             </w:pPr>
-            <w:commentRangeStart w:id="395"/>
+            <w:commentRangeStart w:id="457"/>
             <w:r>
               <w:rPr>
                 <w:lang w:val="en-US"/>
-                <w:rPrChange w:id="396" w:author="Kirsten Birch Håkansson" w:date="2025-12-08T11:50:00Z" w16du:dateUtc="2025-12-08T10:50:00Z">
+                <w:rPrChange w:id="458" w:author="Kirsten Birch Håkansson" w:date="2025-12-08T11:50:00Z" w16du:dateUtc="2025-12-08T10:50:00Z">
                   <w:rPr/>
                 </w:rPrChange>
               </w:rPr>
               <w:t xml:space="preserve">The primary sampling unit is a location (e.g. </w:t>
             </w:r>
-            <w:del w:id="397" w:author="Maria Makri" w:date="2025-12-09T07:32:00Z" w16du:dateUtc="2025-12-09T06:32:00Z">
+            <w:del w:id="459" w:author="Maria Makri" w:date="2025-12-09T07:32:00Z" w16du:dateUtc="2025-12-09T06:32:00Z">
               <w:r>
                 <w:rPr>
                   <w:lang w:val="en-US"/>
-                  <w:rPrChange w:id="398" w:author="Kirsten Birch Håkansson" w:date="2025-12-08T11:50:00Z" w16du:dateUtc="2025-12-08T10:50:00Z">
+                  <w:rPrChange w:id="460" w:author="Kirsten Birch Håkansson" w:date="2025-12-08T11:50:00Z" w16du:dateUtc="2025-12-08T10:50:00Z">
                     <w:rPr/>
                   </w:rPrChange>
                 </w:rPr>
                 <w:delText>harbour</w:delText>
               </w:r>
             </w:del>
-            <w:ins w:id="399" w:author="Maria Makri" w:date="2025-12-09T07:32:00Z" w16du:dateUtc="2025-12-09T06:32:00Z">
+            <w:ins w:id="461" w:author="Maria Makri" w:date="2025-12-09T07:32:00Z" w16du:dateUtc="2025-12-09T06:32:00Z">
               <w:r>
                 <w:rPr>
                   <w:lang w:val="en-US"/>
@@ -4621,7 +4916,7 @@
             <w:r>
               <w:rPr>
                 <w:lang w:val="en-US"/>
-                <w:rPrChange w:id="400" w:author="Kirsten Birch Håkansson" w:date="2025-12-08T11:50:00Z" w16du:dateUtc="2025-12-08T10:50:00Z">
+                <w:rPrChange w:id="462" w:author="Kirsten Birch Håkansson" w:date="2025-12-08T11:50:00Z" w16du:dateUtc="2025-12-08T10:50:00Z">
                   <w:rPr/>
                 </w:rPrChange>
               </w:rPr>
@@ -4630,18 +4925,28 @@
             <w:r>
               <w:rPr>
                 <w:lang w:val="en-US"/>
-                <w:rPrChange w:id="401" w:author="Kirsten Birch Håkansson" w:date="2025-12-08T11:50:00Z" w16du:dateUtc="2025-12-08T10:50:00Z">
+                <w:rPrChange w:id="463" w:author="Kirsten Birch Håkansson" w:date="2025-12-08T11:50:00Z" w16du:dateUtc="2025-12-08T10:50:00Z">
                   <w:rPr/>
                 </w:rPrChange>
               </w:rPr>
               <w:t>.</w:t>
             </w:r>
-            <w:commentRangeEnd w:id="395"/>
+            <w:commentRangeEnd w:id="457"/>
             <w:r>
               <w:rPr>
                 <w:rStyle w:val="CommentReference"/>
-              </w:rPr>
-              <w:commentReference w:id="395"/>
+                <w:sz w:val="22"/>
+                <w:szCs w:val="22"/>
+                <w:lang w:val="en-US"/>
+                <w:rPrChange w:id="464" w:author="Kirsten Birch Håkansson" w:date="2025-12-08T11:50:00Z" w16du:dateUtc="2025-12-08T10:50:00Z">
+                  <w:rPr>
+                    <w:rStyle w:val="CommentReference"/>
+                    <w:sz w:val="22"/>
+                    <w:szCs w:val="22"/>
+                  </w:rPr>
+                </w:rPrChange>
+              </w:rPr>
+              <w:commentReference w:id="457"/>
             </w:r>
           </w:p>
         </w:tc>
@@ -4649,9 +4954,10 @@
           <w:tcPr>
             <w:tcW w:w="6237" w:type="dxa"/>
             <w:hideMark/>
-            <w:tcPrChange w:id="402" w:author="Maria Makri" w:date="2025-12-09T07:03:00Z" w16du:dateUtc="2025-12-09T06:03:00Z">
+            <w:tcPrChange w:id="465" w:author="Maria Makri" w:date="2025-12-09T07:03:00Z" w16du:dateUtc="2025-12-09T06:03:00Z">
               <w:tcPr>
                 <w:tcW w:w="6237" w:type="dxa"/>
+                <w:gridSpan w:val="2"/>
                 <w:hideMark/>
               </w:tcPr>
             </w:tcPrChange>
@@ -4669,8 +4975,9 @@
       <w:tr>
         <w:trPr>
           <w:trHeight w:val="300"/>
-          <w:trPrChange w:id="403" w:author="Maria Makri" w:date="2025-12-09T07:03:00Z" w16du:dateUtc="2025-12-09T06:03:00Z">
+          <w:trPrChange w:id="466" w:author="Maria Makri" w:date="2025-12-09T07:03:00Z" w16du:dateUtc="2025-12-09T06:03:00Z">
             <w:trPr>
+              <w:gridBefore w:val="1"/>
               <w:trHeight w:val="300"/>
             </w:trPr>
           </w:trPrChange>
@@ -4679,9 +4986,10 @@
           <w:tcPr>
             <w:tcW w:w="1985" w:type="dxa"/>
             <w:hideMark/>
-            <w:tcPrChange w:id="404" w:author="Maria Makri" w:date="2025-12-09T07:03:00Z" w16du:dateUtc="2025-12-09T06:03:00Z">
+            <w:tcPrChange w:id="467" w:author="Maria Makri" w:date="2025-12-09T07:03:00Z" w16du:dateUtc="2025-12-09T06:03:00Z">
               <w:tcPr>
                 <w:tcW w:w="1844" w:type="dxa"/>
+                <w:gridSpan w:val="2"/>
                 <w:hideMark/>
               </w:tcPr>
             </w:tcPrChange>
@@ -4691,22 +4999,22 @@
               <w:rPr>
                 <w:b/>
                 <w:bCs/>
-                <w:rPrChange w:id="405" w:author="Maria Makri" w:date="2025-12-09T07:02:00Z" w16du:dateUtc="2025-12-09T06:02:00Z">
+                <w:rPrChange w:id="468" w:author="Maria Makri" w:date="2025-12-09T07:02:00Z" w16du:dateUtc="2025-12-09T06:02:00Z">
                   <w:rPr/>
                 </w:rPrChange>
               </w:rPr>
-              <w:pPrChange w:id="406" w:author="Maria Makri" w:date="2025-12-09T07:02:00Z" w16du:dateUtc="2025-12-09T06:02:00Z">
+              <w:pPrChange w:id="469" w:author="Maria Makri" w:date="2025-12-09T07:02:00Z" w16du:dateUtc="2025-12-09T06:02:00Z">
                 <w:pPr>
                   <w:pStyle w:val="ListParagraph"/>
                 </w:pPr>
               </w:pPrChange>
             </w:pPr>
-            <w:ins w:id="407" w:author="Maria Makri" w:date="2025-12-09T06:50:00Z" w16du:dateUtc="2025-12-09T05:50:00Z">
+            <w:ins w:id="470" w:author="Maria Makri" w:date="2025-12-09T06:50:00Z" w16du:dateUtc="2025-12-09T05:50:00Z">
               <w:r>
                 <w:rPr>
                   <w:b/>
                   <w:bCs/>
-                  <w:rPrChange w:id="408" w:author="Maria Makri" w:date="2025-12-09T07:02:00Z" w16du:dateUtc="2025-12-09T06:02:00Z">
+                  <w:rPrChange w:id="471" w:author="Maria Makri" w:date="2025-12-09T07:02:00Z" w16du:dateUtc="2025-12-09T06:02:00Z">
                     <w:rPr/>
                   </w:rPrChange>
                 </w:rPr>
@@ -4717,7 +5025,7 @@
               <w:rPr>
                 <w:b/>
                 <w:bCs/>
-                <w:rPrChange w:id="409" w:author="Maria Makri" w:date="2025-12-09T07:02:00Z" w16du:dateUtc="2025-12-09T06:02:00Z">
+                <w:rPrChange w:id="472" w:author="Maria Makri" w:date="2025-12-09T07:02:00Z" w16du:dateUtc="2025-12-09T06:02:00Z">
                   <w:rPr/>
                 </w:rPrChange>
               </w:rPr>
@@ -4729,7 +5037,7 @@
           <w:tcPr>
             <w:tcW w:w="2552" w:type="dxa"/>
             <w:hideMark/>
-            <w:tcPrChange w:id="410" w:author="Maria Makri" w:date="2025-12-09T07:03:00Z" w16du:dateUtc="2025-12-09T06:03:00Z">
+            <w:tcPrChange w:id="473" w:author="Maria Makri" w:date="2025-12-09T07:03:00Z" w16du:dateUtc="2025-12-09T06:03:00Z">
               <w:tcPr>
                 <w:tcW w:w="2693" w:type="dxa"/>
                 <w:gridSpan w:val="2"/>
@@ -4741,7 +5049,7 @@
             <w:pPr>
               <w:rPr>
                 <w:lang w:val="en-US"/>
-                <w:rPrChange w:id="411" w:author="Kirsten Birch Håkansson" w:date="2025-12-08T11:50:00Z" w16du:dateUtc="2025-12-08T10:50:00Z">
+                <w:rPrChange w:id="474" w:author="Kirsten Birch Håkansson" w:date="2025-12-08T11:50:00Z" w16du:dateUtc="2025-12-08T10:50:00Z">
                   <w:rPr/>
                 </w:rPrChange>
               </w:rPr>
@@ -4749,7 +5057,7 @@
             <w:r>
               <w:rPr>
                 <w:lang w:val="en-US"/>
-                <w:rPrChange w:id="412" w:author="Kirsten Birch Håkansson" w:date="2025-12-08T11:50:00Z" w16du:dateUtc="2025-12-08T10:50:00Z">
+                <w:rPrChange w:id="475" w:author="Kirsten Birch Håkansson" w:date="2025-12-08T11:50:00Z" w16du:dateUtc="2025-12-08T10:50:00Z">
                   <w:rPr/>
                 </w:rPrChange>
               </w:rPr>
@@ -4761,27 +5069,28 @@
           <w:tcPr>
             <w:tcW w:w="6237" w:type="dxa"/>
             <w:hideMark/>
-            <w:tcPrChange w:id="413" w:author="Maria Makri" w:date="2025-12-09T07:03:00Z" w16du:dateUtc="2025-12-09T06:03:00Z">
+            <w:tcPrChange w:id="476" w:author="Maria Makri" w:date="2025-12-09T07:03:00Z" w16du:dateUtc="2025-12-09T06:03:00Z">
               <w:tcPr>
                 <w:tcW w:w="6237" w:type="dxa"/>
+                <w:gridSpan w:val="2"/>
                 <w:hideMark/>
               </w:tcPr>
             </w:tcPrChange>
           </w:tcPr>
           <w:p>
             <w:pPr>
-              <w:pPrChange w:id="414" w:author="Maria Makri" w:date="2025-12-09T06:56:00Z" w16du:dateUtc="2025-12-09T05:56:00Z">
+              <w:pPrChange w:id="477" w:author="Maria Makri" w:date="2025-12-09T06:56:00Z" w16du:dateUtc="2025-12-09T05:56:00Z">
                 <w:pPr>
                   <w:pStyle w:val="ListParagraph"/>
                 </w:pPr>
               </w:pPrChange>
             </w:pPr>
-            <w:ins w:id="415" w:author="Maria Makri" w:date="2025-12-09T06:56:00Z">
+            <w:ins w:id="478" w:author="Maria Makri" w:date="2025-12-09T06:56:00Z">
               <w:r>
                 <w:t>A vessel, ship, boat or other type of craft used for, equipped to be used for, or intended to be used for, fishing operations. A fishing vessel may be powered or unpowered, and decked or undecked and a classification of fishing vessel types is provided in the International Standard Statistical Classification of Fishery Vessels (ISSCFV</w:t>
               </w:r>
             </w:ins>
-            <w:del w:id="416" w:author="Maria Makri" w:date="2025-12-09T06:56:00Z" w16du:dateUtc="2025-12-09T05:56:00Z">
+            <w:del w:id="479" w:author="Maria Makri" w:date="2025-12-09T06:56:00Z" w16du:dateUtc="2025-12-09T05:56:00Z">
               <w:r>
                 <w:delText>—</w:delText>
               </w:r>
@@ -4792,8 +5101,9 @@
       <w:tr>
         <w:trPr>
           <w:trHeight w:val="1460"/>
-          <w:trPrChange w:id="417" w:author="Maria Makri" w:date="2025-12-09T07:03:00Z" w16du:dateUtc="2025-12-09T06:03:00Z">
+          <w:trPrChange w:id="480" w:author="Maria Makri" w:date="2025-12-09T07:03:00Z" w16du:dateUtc="2025-12-09T06:03:00Z">
             <w:trPr>
+              <w:gridBefore w:val="1"/>
               <w:trHeight w:val="1460"/>
             </w:trPr>
           </w:trPrChange>
@@ -4802,9 +5112,10 @@
           <w:tcPr>
             <w:tcW w:w="1985" w:type="dxa"/>
             <w:hideMark/>
-            <w:tcPrChange w:id="418" w:author="Maria Makri" w:date="2025-12-09T07:03:00Z" w16du:dateUtc="2025-12-09T06:03:00Z">
+            <w:tcPrChange w:id="481" w:author="Maria Makri" w:date="2025-12-09T07:03:00Z" w16du:dateUtc="2025-12-09T06:03:00Z">
               <w:tcPr>
                 <w:tcW w:w="1844" w:type="dxa"/>
+                <w:gridSpan w:val="2"/>
                 <w:hideMark/>
               </w:tcPr>
             </w:tcPrChange>
@@ -4814,11 +5125,11 @@
               <w:rPr>
                 <w:b/>
                 <w:bCs/>
-                <w:rPrChange w:id="419" w:author="Maria Makri" w:date="2025-12-09T07:02:00Z" w16du:dateUtc="2025-12-09T06:02:00Z">
+                <w:rPrChange w:id="482" w:author="Maria Makri" w:date="2025-12-09T07:02:00Z" w16du:dateUtc="2025-12-09T06:02:00Z">
                   <w:rPr/>
                 </w:rPrChange>
               </w:rPr>
-              <w:pPrChange w:id="420" w:author="Maria Makri" w:date="2025-12-09T07:02:00Z" w16du:dateUtc="2025-12-09T06:02:00Z">
+              <w:pPrChange w:id="483" w:author="Maria Makri" w:date="2025-12-09T07:02:00Z" w16du:dateUtc="2025-12-09T06:02:00Z">
                 <w:pPr>
                   <w:pStyle w:val="ListParagraph"/>
                 </w:pPr>
@@ -4828,18 +5139,18 @@
               <w:rPr>
                 <w:b/>
                 <w:bCs/>
-                <w:rPrChange w:id="421" w:author="Maria Makri" w:date="2025-12-09T07:02:00Z" w16du:dateUtc="2025-12-09T06:02:00Z">
+                <w:rPrChange w:id="484" w:author="Maria Makri" w:date="2025-12-09T07:02:00Z" w16du:dateUtc="2025-12-09T06:02:00Z">
                   <w:rPr/>
                 </w:rPrChange>
               </w:rPr>
               <w:t>Fishing</w:t>
             </w:r>
-            <w:del w:id="422" w:author="Kirsten Birch Håkansson" w:date="2025-12-08T12:08:00Z" w16du:dateUtc="2025-12-08T11:08:00Z">
+            <w:del w:id="485" w:author="Kirsten Birch Håkansson" w:date="2025-12-08T12:08:00Z" w16du:dateUtc="2025-12-08T11:08:00Z">
               <w:r>
                 <w:rPr>
                   <w:b/>
                   <w:bCs/>
-                  <w:rPrChange w:id="423" w:author="Maria Makri" w:date="2025-12-09T07:02:00Z" w16du:dateUtc="2025-12-09T06:02:00Z">
+                  <w:rPrChange w:id="486" w:author="Maria Makri" w:date="2025-12-09T07:02:00Z" w16du:dateUtc="2025-12-09T06:02:00Z">
                     <w:rPr/>
                   </w:rPrChange>
                 </w:rPr>
@@ -4850,7 +5161,7 @@
               <w:rPr>
                 <w:b/>
                 <w:bCs/>
-                <w:rPrChange w:id="424" w:author="Maria Makri" w:date="2025-12-09T07:02:00Z" w16du:dateUtc="2025-12-09T06:02:00Z">
+                <w:rPrChange w:id="487" w:author="Maria Makri" w:date="2025-12-09T07:02:00Z" w16du:dateUtc="2025-12-09T06:02:00Z">
                   <w:rPr/>
                 </w:rPrChange>
               </w:rPr>
@@ -4862,7 +5173,7 @@
           <w:tcPr>
             <w:tcW w:w="2552" w:type="dxa"/>
             <w:hideMark/>
-            <w:tcPrChange w:id="425" w:author="Maria Makri" w:date="2025-12-09T07:03:00Z" w16du:dateUtc="2025-12-09T06:03:00Z">
+            <w:tcPrChange w:id="488" w:author="Maria Makri" w:date="2025-12-09T07:03:00Z" w16du:dateUtc="2025-12-09T06:03:00Z">
               <w:tcPr>
                 <w:tcW w:w="2693" w:type="dxa"/>
                 <w:gridSpan w:val="2"/>
@@ -4874,7 +5185,7 @@
             <w:pPr>
               <w:rPr>
                 <w:lang w:val="en-US"/>
-                <w:rPrChange w:id="426" w:author="Kirsten Birch Håkansson" w:date="2025-12-08T11:50:00Z" w16du:dateUtc="2025-12-08T10:50:00Z">
+                <w:rPrChange w:id="489" w:author="Kirsten Birch Håkansson" w:date="2025-12-08T11:50:00Z" w16du:dateUtc="2025-12-08T10:50:00Z">
                   <w:rPr/>
                 </w:rPrChange>
               </w:rPr>
@@ -4882,7 +5193,7 @@
             <w:r>
               <w:rPr>
                 <w:lang w:val="en-US"/>
-                <w:rPrChange w:id="427" w:author="Kirsten Birch Håkansson" w:date="2025-12-08T11:50:00Z" w16du:dateUtc="2025-12-08T10:50:00Z">
+                <w:rPrChange w:id="490" w:author="Kirsten Birch Håkansson" w:date="2025-12-08T11:50:00Z" w16du:dateUtc="2025-12-08T10:50:00Z">
                   <w:rPr/>
                 </w:rPrChange>
               </w:rPr>
@@ -4891,7 +5202,7 @@
             <w:r>
               <w:rPr>
                 <w:lang w:val="en-US"/>
-                <w:rPrChange w:id="428" w:author="Kirsten Birch Håkansson" w:date="2025-12-08T11:50:00Z" w16du:dateUtc="2025-12-08T10:50:00Z">
+                <w:rPrChange w:id="491" w:author="Kirsten Birch Håkansson" w:date="2025-12-08T11:50:00Z" w16du:dateUtc="2025-12-08T10:50:00Z">
                   <w:rPr/>
                 </w:rPrChange>
               </w:rPr>
@@ -4900,7 +5211,7 @@
             <w:r>
               <w:rPr>
                 <w:lang w:val="en-US"/>
-                <w:rPrChange w:id="429" w:author="Kirsten Birch Håkansson" w:date="2025-12-08T11:50:00Z" w16du:dateUtc="2025-12-08T10:50:00Z">
+                <w:rPrChange w:id="492" w:author="Kirsten Birch Håkansson" w:date="2025-12-08T11:50:00Z" w16du:dateUtc="2025-12-08T10:50:00Z">
                   <w:rPr/>
                 </w:rPrChange>
               </w:rPr>
@@ -4909,7 +5220,7 @@
             <w:r>
               <w:rPr>
                 <w:lang w:val="en-US"/>
-                <w:rPrChange w:id="430" w:author="Kirsten Birch Håkansson" w:date="2025-12-08T11:50:00Z" w16du:dateUtc="2025-12-08T10:50:00Z">
+                <w:rPrChange w:id="493" w:author="Kirsten Birch Håkansson" w:date="2025-12-08T11:50:00Z" w16du:dateUtc="2025-12-08T10:50:00Z">
                   <w:rPr/>
                 </w:rPrChange>
               </w:rPr>
@@ -4918,7 +5229,7 @@
             <w:r>
               <w:rPr>
                 <w:lang w:val="en-US"/>
-                <w:rPrChange w:id="431" w:author="Kirsten Birch Håkansson" w:date="2025-12-08T11:50:00Z" w16du:dateUtc="2025-12-08T10:50:00Z">
+                <w:rPrChange w:id="494" w:author="Kirsten Birch Håkansson" w:date="2025-12-08T11:50:00Z" w16du:dateUtc="2025-12-08T10:50:00Z">
                   <w:rPr/>
                 </w:rPrChange>
               </w:rPr>
@@ -4930,9 +5241,10 @@
           <w:tcPr>
             <w:tcW w:w="6237" w:type="dxa"/>
             <w:hideMark/>
-            <w:tcPrChange w:id="432" w:author="Maria Makri" w:date="2025-12-09T07:03:00Z" w16du:dateUtc="2025-12-09T06:03:00Z">
+            <w:tcPrChange w:id="495" w:author="Maria Makri" w:date="2025-12-09T07:03:00Z" w16du:dateUtc="2025-12-09T06:03:00Z">
               <w:tcPr>
                 <w:tcW w:w="6237" w:type="dxa"/>
+                <w:gridSpan w:val="2"/>
                 <w:hideMark/>
               </w:tcPr>
             </w:tcPrChange>
@@ -4940,12 +5252,12 @@
           <w:p>
             <w:pPr>
               <w:rPr>
-                <w:ins w:id="433" w:author="Maria Makri" w:date="2025-12-09T06:47:00Z" w16du:dateUtc="2025-12-09T05:47:00Z"/>
+                <w:ins w:id="496" w:author="Maria Makri" w:date="2025-12-09T06:47:00Z" w16du:dateUtc="2025-12-09T05:47:00Z"/>
                 <w:lang w:val="en-US"/>
               </w:rPr>
             </w:pPr>
-            <w:commentRangeStart w:id="434"/>
-            <w:ins w:id="435" w:author="Maria Makri" w:date="2025-12-09T06:46:00Z" w16du:dateUtc="2025-12-09T05:46:00Z">
+            <w:commentRangeStart w:id="497"/>
+            <w:ins w:id="498" w:author="Maria Makri" w:date="2025-12-09T06:46:00Z" w16du:dateUtc="2025-12-09T05:46:00Z">
               <w:r>
                 <w:rPr>
                   <w:lang w:val="en-US"/>
@@ -4953,7 +5265,7 @@
                 <w:t>A voyage during which fishing may take place, beginning on the day the fisher or fishing vessel departs from</w:t>
               </w:r>
             </w:ins>
-            <w:ins w:id="436" w:author="Maria Makri" w:date="2025-12-09T06:49:00Z" w16du:dateUtc="2025-12-09T05:49:00Z">
+            <w:ins w:id="499" w:author="Maria Makri" w:date="2025-12-09T06:49:00Z" w16du:dateUtc="2025-12-09T05:49:00Z">
               <w:r>
                 <w:rPr>
                   <w:lang w:val="en-US"/>
@@ -4961,29 +5273,15 @@
                 <w:t xml:space="preserve"> </w:t>
               </w:r>
             </w:ins>
-            <w:ins w:id="437" w:author="Maria Makri" w:date="2025-12-09T06:46:00Z" w16du:dateUtc="2025-12-09T05:46:00Z">
+            <w:ins w:id="500" w:author="Maria Makri" w:date="2025-12-09T06:46:00Z" w16du:dateUtc="2025-12-09T05:46:00Z">
               <w:r>
                 <w:rPr>
                   <w:lang w:val="en-US"/>
                 </w:rPr>
-                <w:t xml:space="preserve">a base and ending on the day the fisher or fishing vessel returns to a base or initiates a </w:t>
-              </w:r>
-              <w:proofErr w:type="spellStart"/>
-              <w:r>
-                <w:rPr>
-                  <w:lang w:val="en-US"/>
-                </w:rPr>
-                <w:t>transhipment</w:t>
-              </w:r>
-              <w:proofErr w:type="spellEnd"/>
-              <w:r>
-                <w:rPr>
-                  <w:lang w:val="en-US"/>
-                </w:rPr>
-                <w:t xml:space="preserve"> or</w:t>
+                <w:t>a base and ending on the day the fisher or fishing vessel returns to a base or initiates a transhipment or</w:t>
               </w:r>
             </w:ins>
-            <w:ins w:id="438" w:author="Maria Makri" w:date="2025-12-09T06:49:00Z" w16du:dateUtc="2025-12-09T05:49:00Z">
+            <w:ins w:id="501" w:author="Maria Makri" w:date="2025-12-09T06:49:00Z" w16du:dateUtc="2025-12-09T05:49:00Z">
               <w:r>
                 <w:rPr>
                   <w:lang w:val="en-US"/>
@@ -4991,19 +5289,22 @@
                 <w:t xml:space="preserve"> </w:t>
               </w:r>
             </w:ins>
-            <w:ins w:id="439" w:author="Maria Makri" w:date="2025-12-09T06:46:00Z" w16du:dateUtc="2025-12-09T05:46:00Z">
+            <w:ins w:id="502" w:author="Maria Makri" w:date="2025-12-09T06:46:00Z" w16du:dateUtc="2025-12-09T05:46:00Z">
               <w:r>
                 <w:rPr>
                   <w:lang w:val="en-US"/>
                 </w:rPr>
                 <w:t>landing, and where a base is a designated port or other geographic location.</w:t>
               </w:r>
-              <w:commentRangeEnd w:id="434"/>
+              <w:commentRangeEnd w:id="497"/>
               <w:r>
                 <w:rPr>
                   <w:rStyle w:val="CommentReference"/>
+                  <w:sz w:val="22"/>
+                  <w:szCs w:val="22"/>
+                  <w:lang w:val="en-US"/>
                 </w:rPr>
-                <w:commentReference w:id="434"/>
+                <w:commentReference w:id="497"/>
               </w:r>
               <w:r>
                 <w:rPr>
@@ -5012,11 +5313,11 @@
                 <w:t xml:space="preserve"> </w:t>
               </w:r>
             </w:ins>
-            <w:del w:id="440" w:author="Maria Makri" w:date="2025-12-09T06:46:00Z" w16du:dateUtc="2025-12-09T05:46:00Z">
+            <w:del w:id="503" w:author="Maria Makri" w:date="2025-12-09T06:46:00Z" w16du:dateUtc="2025-12-09T05:46:00Z">
               <w:r>
                 <w:rPr>
                   <w:lang w:val="en-US"/>
-                  <w:rPrChange w:id="441" w:author="Kirsten Birch Håkansson" w:date="2025-12-08T11:50:00Z" w16du:dateUtc="2025-12-08T10:50:00Z">
+                  <w:rPrChange w:id="504" w:author="Kirsten Birch Håkansson" w:date="2025-12-08T11:50:00Z" w16du:dateUtc="2025-12-08T10:50:00Z">
                     <w:rPr/>
                   </w:rPrChange>
                 </w:rPr>
@@ -5027,7 +5328,7 @@
           <w:p>
             <w:pPr>
               <w:rPr>
-                <w:ins w:id="442" w:author="Maria Makri" w:date="2025-12-09T06:47:00Z" w16du:dateUtc="2025-12-09T05:47:00Z"/>
+                <w:ins w:id="505" w:author="Maria Makri" w:date="2025-12-09T06:47:00Z" w16du:dateUtc="2025-12-09T05:47:00Z"/>
                 <w:lang w:val="en-US"/>
               </w:rPr>
             </w:pPr>
@@ -5035,11 +5336,11 @@
           <w:p>
             <w:pPr>
               <w:rPr>
-                <w:ins w:id="443" w:author="Maria Makri" w:date="2025-12-09T06:49:00Z" w16du:dateUtc="2025-12-09T05:49:00Z"/>
+                <w:ins w:id="506" w:author="Maria Makri" w:date="2025-12-09T06:49:00Z" w16du:dateUtc="2025-12-09T05:49:00Z"/>
                 <w:lang w:val="en-US"/>
               </w:rPr>
             </w:pPr>
-            <w:ins w:id="444" w:author="Maria Makri" w:date="2025-12-09T06:47:00Z" w16du:dateUtc="2025-12-09T05:47:00Z">
+            <w:ins w:id="507" w:author="Maria Makri" w:date="2025-12-09T06:47:00Z" w16du:dateUtc="2025-12-09T05:47:00Z">
               <w:r>
                 <w:rPr>
                   <w:lang w:val="en-US"/>
@@ -5068,6 +5369,11 @@
                 <w:rPr>
                   <w:lang w:val="en-US"/>
                 </w:rPr>
+              </w:r>
+              <w:r>
+                <w:rPr>
+                  <w:lang w:val="en-US"/>
+                </w:rPr>
                 <w:fldChar w:fldCharType="separate"/>
               </w:r>
               <w:r>
@@ -5089,12 +5395,12 @@
             <w:pPr>
               <w:rPr>
                 <w:lang w:val="en-US"/>
-                <w:rPrChange w:id="445" w:author="Kirsten Birch Håkansson" w:date="2025-12-08T11:50:00Z" w16du:dateUtc="2025-12-08T10:50:00Z">
+                <w:rPrChange w:id="508" w:author="Kirsten Birch Håkansson" w:date="2025-12-08T11:50:00Z" w16du:dateUtc="2025-12-08T10:50:00Z">
                   <w:rPr/>
                 </w:rPrChange>
               </w:rPr>
             </w:pPr>
-            <w:ins w:id="446" w:author="Maria Makri" w:date="2025-12-09T06:47:00Z" w16du:dateUtc="2025-12-09T05:47:00Z">
+            <w:ins w:id="509" w:author="Maria Makri" w:date="2025-12-09T06:47:00Z" w16du:dateUtc="2025-12-09T05:47:00Z">
               <w:r>
                 <w:rPr>
                   <w:lang w:val="en-US"/>
@@ -5108,8 +5414,9 @@
       <w:tr>
         <w:trPr>
           <w:trHeight w:val="590"/>
-          <w:trPrChange w:id="447" w:author="Maria Makri" w:date="2025-12-09T07:03:00Z" w16du:dateUtc="2025-12-09T06:03:00Z">
+          <w:trPrChange w:id="510" w:author="Maria Makri" w:date="2025-12-09T07:03:00Z" w16du:dateUtc="2025-12-09T06:03:00Z">
             <w:trPr>
+              <w:gridBefore w:val="1"/>
               <w:trHeight w:val="590"/>
             </w:trPr>
           </w:trPrChange>
@@ -5118,9 +5425,10 @@
           <w:tcPr>
             <w:tcW w:w="1985" w:type="dxa"/>
             <w:hideMark/>
-            <w:tcPrChange w:id="448" w:author="Maria Makri" w:date="2025-12-09T07:03:00Z" w16du:dateUtc="2025-12-09T06:03:00Z">
+            <w:tcPrChange w:id="511" w:author="Maria Makri" w:date="2025-12-09T07:03:00Z" w16du:dateUtc="2025-12-09T06:03:00Z">
               <w:tcPr>
                 <w:tcW w:w="1844" w:type="dxa"/>
+                <w:gridSpan w:val="2"/>
                 <w:hideMark/>
               </w:tcPr>
             </w:tcPrChange>
@@ -5130,11 +5438,11 @@
               <w:rPr>
                 <w:b/>
                 <w:bCs/>
-                <w:rPrChange w:id="449" w:author="Maria Makri" w:date="2025-12-09T07:02:00Z" w16du:dateUtc="2025-12-09T06:02:00Z">
+                <w:rPrChange w:id="512" w:author="Maria Makri" w:date="2025-12-09T07:02:00Z" w16du:dateUtc="2025-12-09T06:02:00Z">
                   <w:rPr/>
                 </w:rPrChange>
               </w:rPr>
-              <w:pPrChange w:id="450" w:author="Maria Makri" w:date="2025-12-09T07:02:00Z" w16du:dateUtc="2025-12-09T06:02:00Z">
+              <w:pPrChange w:id="513" w:author="Maria Makri" w:date="2025-12-09T07:02:00Z" w16du:dateUtc="2025-12-09T06:02:00Z">
                 <w:pPr>
                   <w:pStyle w:val="ListParagraph"/>
                 </w:pPr>
@@ -5144,7 +5452,7 @@
               <w:rPr>
                 <w:b/>
                 <w:bCs/>
-                <w:rPrChange w:id="451" w:author="Maria Makri" w:date="2025-12-09T07:02:00Z" w16du:dateUtc="2025-12-09T06:02:00Z">
+                <w:rPrChange w:id="514" w:author="Maria Makri" w:date="2025-12-09T07:02:00Z" w16du:dateUtc="2025-12-09T06:02:00Z">
                   <w:rPr/>
                 </w:rPrChange>
               </w:rPr>
@@ -5156,7 +5464,7 @@
           <w:tcPr>
             <w:tcW w:w="2552" w:type="dxa"/>
             <w:hideMark/>
-            <w:tcPrChange w:id="452" w:author="Maria Makri" w:date="2025-12-09T07:03:00Z" w16du:dateUtc="2025-12-09T06:03:00Z">
+            <w:tcPrChange w:id="515" w:author="Maria Makri" w:date="2025-12-09T07:03:00Z" w16du:dateUtc="2025-12-09T06:03:00Z">
               <w:tcPr>
                 <w:tcW w:w="2693" w:type="dxa"/>
                 <w:gridSpan w:val="2"/>
@@ -5168,7 +5476,7 @@
             <w:pPr>
               <w:rPr>
                 <w:lang w:val="en-US"/>
-                <w:rPrChange w:id="453" w:author="Kirsten Birch Håkansson" w:date="2025-12-08T11:50:00Z" w16du:dateUtc="2025-12-08T10:50:00Z">
+                <w:rPrChange w:id="516" w:author="Kirsten Birch Håkansson" w:date="2025-12-08T11:50:00Z" w16du:dateUtc="2025-12-08T10:50:00Z">
                   <w:rPr/>
                 </w:rPrChange>
               </w:rPr>
@@ -5176,7 +5484,7 @@
             <w:r>
               <w:rPr>
                 <w:lang w:val="en-US"/>
-                <w:rPrChange w:id="454" w:author="Kirsten Birch Håkansson" w:date="2025-12-08T11:50:00Z" w16du:dateUtc="2025-12-08T10:50:00Z">
+                <w:rPrChange w:id="517" w:author="Kirsten Birch Håkansson" w:date="2025-12-08T11:50:00Z" w16du:dateUtc="2025-12-08T10:50:00Z">
                   <w:rPr/>
                 </w:rPrChange>
               </w:rPr>
@@ -5185,17 +5493,17 @@
             <w:r>
               <w:rPr>
                 <w:lang w:val="en-US"/>
-                <w:rPrChange w:id="455" w:author="Kirsten Birch Håkansson" w:date="2025-12-08T11:50:00Z" w16du:dateUtc="2025-12-08T10:50:00Z">
+                <w:rPrChange w:id="518" w:author="Kirsten Birch Håkansson" w:date="2025-12-08T11:50:00Z" w16du:dateUtc="2025-12-08T10:50:00Z">
                   <w:rPr/>
                 </w:rPrChange>
               </w:rPr>
               <w:t xml:space="preserve"> </w:t>
             </w:r>
-            <w:ins w:id="456" w:author="Sofie Nimmegeers" w:date="2025-10-28T11:18:00Z" w16du:dateUtc="2025-10-28T10:18:00Z">
+            <w:ins w:id="519" w:author="Sofie Nimmegeers" w:date="2025-10-28T11:18:00Z" w16du:dateUtc="2025-10-28T10:18:00Z">
               <w:r>
                 <w:rPr>
                   <w:lang w:val="en-US"/>
-                  <w:rPrChange w:id="457" w:author="Sofie Nimmegeers" w:date="2025-10-28T11:18:00Z" w16du:dateUtc="2025-10-28T10:18:00Z">
+                  <w:rPrChange w:id="520" w:author="Sofie Nimmegeers" w:date="2025-10-28T11:18:00Z" w16du:dateUtc="2025-10-28T10:18:00Z">
                     <w:rPr>
                       <w:lang w:val="nl-BE"/>
                     </w:rPr>
@@ -5216,7 +5524,7 @@
                 <w:t xml:space="preserve">single fishing event </w:t>
               </w:r>
             </w:ins>
-            <w:ins w:id="458" w:author="Sofie Nimmegeers" w:date="2025-10-28T11:29:00Z" w16du:dateUtc="2025-10-28T10:29:00Z">
+            <w:ins w:id="521" w:author="Sofie Nimmegeers" w:date="2025-10-28T11:29:00Z" w16du:dateUtc="2025-10-28T10:29:00Z">
               <w:r>
                 <w:rPr>
                   <w:lang w:val="en-US"/>
@@ -5224,7 +5532,7 @@
                 <w:t xml:space="preserve">that </w:t>
               </w:r>
             </w:ins>
-            <w:ins w:id="459" w:author="Sofie Nimmegeers" w:date="2025-10-28T11:28:00Z" w16du:dateUtc="2025-10-28T10:28:00Z">
+            <w:ins w:id="522" w:author="Sofie Nimmegeers" w:date="2025-10-28T11:28:00Z" w16du:dateUtc="2025-10-28T10:28:00Z">
               <w:r>
                 <w:rPr>
                   <w:lang w:val="en-US"/>
@@ -5232,11 +5540,11 @@
                 <w:t xml:space="preserve">corresponds to </w:t>
               </w:r>
             </w:ins>
-            <w:del w:id="460" w:author="Sofie Nimmegeers" w:date="2025-10-28T11:28:00Z" w16du:dateUtc="2025-10-28T10:28:00Z">
+            <w:del w:id="523" w:author="Sofie Nimmegeers" w:date="2025-10-28T11:28:00Z" w16du:dateUtc="2025-10-28T10:28:00Z">
               <w:r>
                 <w:rPr>
                   <w:lang w:val="en-US"/>
-                  <w:rPrChange w:id="461" w:author="Kirsten Birch Håkansson" w:date="2025-12-08T11:50:00Z" w16du:dateUtc="2025-12-08T10:50:00Z">
+                  <w:rPrChange w:id="524" w:author="Kirsten Birch Håkansson" w:date="2025-12-08T11:50:00Z" w16du:dateUtc="2025-12-08T10:50:00Z">
                     <w:rPr/>
                   </w:rPrChange>
                 </w:rPr>
@@ -5246,7 +5554,7 @@
             <w:r>
               <w:rPr>
                 <w:lang w:val="en-US"/>
-                <w:rPrChange w:id="462" w:author="Kirsten Birch Håkansson" w:date="2025-12-08T11:50:00Z" w16du:dateUtc="2025-12-08T10:50:00Z">
+                <w:rPrChange w:id="525" w:author="Kirsten Birch Håkansson" w:date="2025-12-08T11:50:00Z" w16du:dateUtc="2025-12-08T10:50:00Z">
                   <w:rPr/>
                 </w:rPrChange>
               </w:rPr>
@@ -5258,9 +5566,10 @@
           <w:tcPr>
             <w:tcW w:w="6237" w:type="dxa"/>
             <w:hideMark/>
-            <w:tcPrChange w:id="463" w:author="Maria Makri" w:date="2025-12-09T07:03:00Z" w16du:dateUtc="2025-12-09T06:03:00Z">
+            <w:tcPrChange w:id="526" w:author="Maria Makri" w:date="2025-12-09T07:03:00Z" w16du:dateUtc="2025-12-09T06:03:00Z">
               <w:tcPr>
                 <w:tcW w:w="6237" w:type="dxa"/>
+                <w:gridSpan w:val="2"/>
                 <w:hideMark/>
               </w:tcPr>
             </w:tcPrChange>
@@ -5269,28 +5578,28 @@
             <w:pPr>
               <w:rPr>
                 <w:lang w:val="en-US"/>
-                <w:rPrChange w:id="464" w:author="Maria Makri" w:date="2025-12-09T06:49:00Z" w16du:dateUtc="2025-12-09T05:49:00Z">
+                <w:rPrChange w:id="527" w:author="Maria Makri" w:date="2025-12-09T06:49:00Z" w16du:dateUtc="2025-12-09T05:49:00Z">
                   <w:rPr/>
                 </w:rPrChange>
               </w:rPr>
-              <w:pPrChange w:id="465" w:author="Maria Makri" w:date="2025-12-09T06:49:00Z" w16du:dateUtc="2025-12-09T05:49:00Z">
+              <w:pPrChange w:id="528" w:author="Maria Makri" w:date="2025-12-09T06:49:00Z" w16du:dateUtc="2025-12-09T05:49:00Z">
                 <w:pPr>
                   <w:pStyle w:val="ListParagraph"/>
                 </w:pPr>
               </w:pPrChange>
             </w:pPr>
-            <w:del w:id="466" w:author="Maria Makri" w:date="2025-12-09T06:49:00Z" w16du:dateUtc="2025-12-09T05:49:00Z">
+            <w:del w:id="529" w:author="Maria Makri" w:date="2025-12-09T06:49:00Z" w16du:dateUtc="2025-12-09T05:49:00Z">
               <w:r>
                 <w:rPr>
                   <w:lang w:val="en-US"/>
-                  <w:rPrChange w:id="467" w:author="Maria Makri" w:date="2025-12-09T06:49:00Z" w16du:dateUtc="2025-12-09T05:49:00Z">
+                  <w:rPrChange w:id="530" w:author="Maria Makri" w:date="2025-12-09T06:49:00Z" w16du:dateUtc="2025-12-09T05:49:00Z">
                     <w:rPr/>
                   </w:rPrChange>
                 </w:rPr>
                 <w:delText> </w:delText>
               </w:r>
             </w:del>
-            <w:ins w:id="468" w:author="Maria Makri" w:date="2025-12-09T06:49:00Z">
+            <w:ins w:id="531" w:author="Maria Makri" w:date="2025-12-09T06:49:00Z">
               <w:r>
                 <w:t>A set of routine tasks required to operate fishing gear including the deployment and retrieval of fishing gear.</w:t>
               </w:r>
@@ -5301,8 +5610,9 @@
       <w:tr>
         <w:trPr>
           <w:trHeight w:val="590"/>
-          <w:trPrChange w:id="469" w:author="Maria Makri" w:date="2025-12-09T07:03:00Z" w16du:dateUtc="2025-12-09T06:03:00Z">
+          <w:trPrChange w:id="532" w:author="Maria Makri" w:date="2025-12-09T07:03:00Z" w16du:dateUtc="2025-12-09T06:03:00Z">
             <w:trPr>
+              <w:gridBefore w:val="1"/>
               <w:trHeight w:val="590"/>
             </w:trPr>
           </w:trPrChange>
@@ -5311,9 +5621,10 @@
           <w:tcPr>
             <w:tcW w:w="1985" w:type="dxa"/>
             <w:hideMark/>
-            <w:tcPrChange w:id="470" w:author="Maria Makri" w:date="2025-12-09T07:03:00Z" w16du:dateUtc="2025-12-09T06:03:00Z">
+            <w:tcPrChange w:id="533" w:author="Maria Makri" w:date="2025-12-09T07:03:00Z" w16du:dateUtc="2025-12-09T06:03:00Z">
               <w:tcPr>
                 <w:tcW w:w="1844" w:type="dxa"/>
+                <w:gridSpan w:val="2"/>
                 <w:hideMark/>
               </w:tcPr>
             </w:tcPrChange>
@@ -5323,11 +5634,11 @@
               <w:rPr>
                 <w:b/>
                 <w:bCs/>
-                <w:rPrChange w:id="471" w:author="Maria Makri" w:date="2025-12-09T07:02:00Z" w16du:dateUtc="2025-12-09T06:02:00Z">
+                <w:rPrChange w:id="534" w:author="Maria Makri" w:date="2025-12-09T07:02:00Z" w16du:dateUtc="2025-12-09T06:02:00Z">
                   <w:rPr/>
                 </w:rPrChange>
               </w:rPr>
-              <w:pPrChange w:id="472" w:author="Maria Makri" w:date="2025-12-09T07:02:00Z" w16du:dateUtc="2025-12-09T06:02:00Z">
+              <w:pPrChange w:id="535" w:author="Maria Makri" w:date="2025-12-09T07:02:00Z" w16du:dateUtc="2025-12-09T06:02:00Z">
                 <w:pPr>
                   <w:pStyle w:val="ListParagraph"/>
                 </w:pPr>
@@ -5337,7 +5648,7 @@
               <w:rPr>
                 <w:b/>
                 <w:bCs/>
-                <w:rPrChange w:id="473" w:author="Maria Makri" w:date="2025-12-09T07:02:00Z" w16du:dateUtc="2025-12-09T06:02:00Z">
+                <w:rPrChange w:id="536" w:author="Maria Makri" w:date="2025-12-09T07:02:00Z" w16du:dateUtc="2025-12-09T06:02:00Z">
                   <w:rPr/>
                 </w:rPrChange>
               </w:rPr>
@@ -5349,7 +5660,7 @@
           <w:tcPr>
             <w:tcW w:w="2552" w:type="dxa"/>
             <w:hideMark/>
-            <w:tcPrChange w:id="474" w:author="Maria Makri" w:date="2025-12-09T07:03:00Z" w16du:dateUtc="2025-12-09T06:03:00Z">
+            <w:tcPrChange w:id="537" w:author="Maria Makri" w:date="2025-12-09T07:03:00Z" w16du:dateUtc="2025-12-09T06:03:00Z">
               <w:tcPr>
                 <w:tcW w:w="2693" w:type="dxa"/>
                 <w:gridSpan w:val="2"/>
@@ -5361,7 +5672,7 @@
             <w:pPr>
               <w:rPr>
                 <w:lang w:val="en-US"/>
-                <w:rPrChange w:id="475" w:author="Kirsten Birch Håkansson" w:date="2025-12-08T11:50:00Z" w16du:dateUtc="2025-12-08T10:50:00Z">
+                <w:rPrChange w:id="538" w:author="Kirsten Birch Håkansson" w:date="2025-12-08T11:50:00Z" w16du:dateUtc="2025-12-08T10:50:00Z">
                   <w:rPr/>
                 </w:rPrChange>
               </w:rPr>
@@ -5369,7 +5680,7 @@
             <w:r>
               <w:rPr>
                 <w:lang w:val="en-US"/>
-                <w:rPrChange w:id="476" w:author="Kirsten Birch Håkansson" w:date="2025-12-08T11:50:00Z" w16du:dateUtc="2025-12-08T10:50:00Z">
+                <w:rPrChange w:id="539" w:author="Kirsten Birch Håkansson" w:date="2025-12-08T11:50:00Z" w16du:dateUtc="2025-12-08T10:50:00Z">
                   <w:rPr/>
                 </w:rPrChange>
               </w:rPr>
@@ -5378,7 +5689,7 @@
             <w:r>
               <w:rPr>
                 <w:lang w:val="en-US"/>
-                <w:rPrChange w:id="477" w:author="Kirsten Birch Håkansson" w:date="2025-12-08T11:50:00Z" w16du:dateUtc="2025-12-08T10:50:00Z">
+                <w:rPrChange w:id="540" w:author="Kirsten Birch Håkansson" w:date="2025-12-08T11:50:00Z" w16du:dateUtc="2025-12-08T10:50:00Z">
                   <w:rPr/>
                 </w:rPrChange>
               </w:rPr>
@@ -5390,9 +5701,10 @@
           <w:tcPr>
             <w:tcW w:w="6237" w:type="dxa"/>
             <w:hideMark/>
-            <w:tcPrChange w:id="478" w:author="Maria Makri" w:date="2025-12-09T07:03:00Z" w16du:dateUtc="2025-12-09T06:03:00Z">
+            <w:tcPrChange w:id="541" w:author="Maria Makri" w:date="2025-12-09T07:03:00Z" w16du:dateUtc="2025-12-09T06:03:00Z">
               <w:tcPr>
                 <w:tcW w:w="6237" w:type="dxa"/>
+                <w:gridSpan w:val="2"/>
                 <w:hideMark/>
               </w:tcPr>
             </w:tcPrChange>
@@ -5401,7 +5713,7 @@
             <w:pPr>
               <w:rPr>
                 <w:lang w:val="en-US"/>
-                <w:rPrChange w:id="479" w:author="Kirsten Birch Håkansson" w:date="2025-12-08T11:50:00Z" w16du:dateUtc="2025-12-08T10:50:00Z">
+                <w:rPrChange w:id="542" w:author="Kirsten Birch Håkansson" w:date="2025-12-08T11:50:00Z" w16du:dateUtc="2025-12-08T10:50:00Z">
                   <w:rPr/>
                 </w:rPrChange>
               </w:rPr>
@@ -5409,7 +5721,7 @@
             <w:r>
               <w:rPr>
                 <w:lang w:val="en-US"/>
-                <w:rPrChange w:id="480" w:author="Kirsten Birch Håkansson" w:date="2025-12-08T11:50:00Z" w16du:dateUtc="2025-12-08T10:50:00Z">
+                <w:rPrChange w:id="543" w:author="Kirsten Birch Håkansson" w:date="2025-12-08T11:50:00Z" w16du:dateUtc="2025-12-08T10:50:00Z">
                   <w:rPr/>
                 </w:rPrChange>
               </w:rPr>
@@ -5421,8 +5733,9 @@
       <w:tr>
         <w:trPr>
           <w:trHeight w:val="880"/>
-          <w:trPrChange w:id="481" w:author="Maria Makri" w:date="2025-12-09T07:03:00Z" w16du:dateUtc="2025-12-09T06:03:00Z">
+          <w:trPrChange w:id="544" w:author="Maria Makri" w:date="2025-12-09T07:03:00Z" w16du:dateUtc="2025-12-09T06:03:00Z">
             <w:trPr>
+              <w:gridBefore w:val="1"/>
               <w:trHeight w:val="880"/>
             </w:trPr>
           </w:trPrChange>
@@ -5431,9 +5744,10 @@
           <w:tcPr>
             <w:tcW w:w="1985" w:type="dxa"/>
             <w:hideMark/>
-            <w:tcPrChange w:id="482" w:author="Maria Makri" w:date="2025-12-09T07:03:00Z" w16du:dateUtc="2025-12-09T06:03:00Z">
+            <w:tcPrChange w:id="545" w:author="Maria Makri" w:date="2025-12-09T07:03:00Z" w16du:dateUtc="2025-12-09T06:03:00Z">
               <w:tcPr>
                 <w:tcW w:w="1844" w:type="dxa"/>
+                <w:gridSpan w:val="2"/>
                 <w:hideMark/>
               </w:tcPr>
             </w:tcPrChange>
@@ -5443,11 +5757,11 @@
               <w:rPr>
                 <w:b/>
                 <w:bCs/>
-                <w:rPrChange w:id="483" w:author="Maria Makri" w:date="2025-12-09T07:02:00Z" w16du:dateUtc="2025-12-09T06:02:00Z">
+                <w:rPrChange w:id="546" w:author="Maria Makri" w:date="2025-12-09T07:02:00Z" w16du:dateUtc="2025-12-09T06:02:00Z">
                   <w:rPr/>
                 </w:rPrChange>
               </w:rPr>
-              <w:pPrChange w:id="484" w:author="Maria Makri" w:date="2025-12-09T07:02:00Z" w16du:dateUtc="2025-12-09T06:02:00Z">
+              <w:pPrChange w:id="547" w:author="Maria Makri" w:date="2025-12-09T07:02:00Z" w16du:dateUtc="2025-12-09T06:02:00Z">
                 <w:pPr>
                   <w:pStyle w:val="ListParagraph"/>
                 </w:pPr>
@@ -5457,7 +5771,7 @@
               <w:rPr>
                 <w:b/>
                 <w:bCs/>
-                <w:rPrChange w:id="485" w:author="Maria Makri" w:date="2025-12-09T07:02:00Z" w16du:dateUtc="2025-12-09T06:02:00Z">
+                <w:rPrChange w:id="548" w:author="Maria Makri" w:date="2025-12-09T07:02:00Z" w16du:dateUtc="2025-12-09T06:02:00Z">
                   <w:rPr/>
                 </w:rPrChange>
               </w:rPr>
@@ -5470,7 +5784,7 @@
           <w:tcPr>
             <w:tcW w:w="2552" w:type="dxa"/>
             <w:hideMark/>
-            <w:tcPrChange w:id="486" w:author="Maria Makri" w:date="2025-12-09T07:03:00Z" w16du:dateUtc="2025-12-09T06:03:00Z">
+            <w:tcPrChange w:id="549" w:author="Maria Makri" w:date="2025-12-09T07:03:00Z" w16du:dateUtc="2025-12-09T06:03:00Z">
               <w:tcPr>
                 <w:tcW w:w="2693" w:type="dxa"/>
                 <w:gridSpan w:val="2"/>
@@ -5482,7 +5796,7 @@
             <w:pPr>
               <w:rPr>
                 <w:lang w:val="en-US"/>
-                <w:rPrChange w:id="487" w:author="Kirsten Birch Håkansson" w:date="2025-12-08T11:50:00Z" w16du:dateUtc="2025-12-08T10:50:00Z">
+                <w:rPrChange w:id="550" w:author="Kirsten Birch Håkansson" w:date="2025-12-08T11:50:00Z" w16du:dateUtc="2025-12-08T10:50:00Z">
                   <w:rPr/>
                 </w:rPrChange>
               </w:rPr>
@@ -5490,7 +5804,7 @@
             <w:r>
               <w:rPr>
                 <w:lang w:val="en-US"/>
-                <w:rPrChange w:id="488" w:author="Kirsten Birch Håkansson" w:date="2025-12-08T11:50:00Z" w16du:dateUtc="2025-12-08T10:50:00Z">
+                <w:rPrChange w:id="551" w:author="Kirsten Birch Håkansson" w:date="2025-12-08T11:50:00Z" w16du:dateUtc="2025-12-08T10:50:00Z">
                   <w:rPr/>
                 </w:rPrChange>
               </w:rPr>
@@ -5499,7 +5813,7 @@
             <w:r>
               <w:rPr>
                 <w:lang w:val="en-US"/>
-                <w:rPrChange w:id="489" w:author="Kirsten Birch Håkansson" w:date="2025-12-08T11:50:00Z" w16du:dateUtc="2025-12-08T10:50:00Z">
+                <w:rPrChange w:id="552" w:author="Kirsten Birch Håkansson" w:date="2025-12-08T11:50:00Z" w16du:dateUtc="2025-12-08T10:50:00Z">
                   <w:rPr/>
                 </w:rPrChange>
               </w:rPr>
@@ -5511,9 +5825,10 @@
           <w:tcPr>
             <w:tcW w:w="6237" w:type="dxa"/>
             <w:hideMark/>
-            <w:tcPrChange w:id="490" w:author="Maria Makri" w:date="2025-12-09T07:03:00Z" w16du:dateUtc="2025-12-09T06:03:00Z">
+            <w:tcPrChange w:id="553" w:author="Maria Makri" w:date="2025-12-09T07:03:00Z" w16du:dateUtc="2025-12-09T06:03:00Z">
               <w:tcPr>
                 <w:tcW w:w="6237" w:type="dxa"/>
+                <w:gridSpan w:val="2"/>
                 <w:hideMark/>
               </w:tcPr>
             </w:tcPrChange>
@@ -5522,7 +5837,7 @@
             <w:pPr>
               <w:rPr>
                 <w:lang w:val="en-US"/>
-                <w:rPrChange w:id="491" w:author="Kirsten Birch Håkansson" w:date="2025-12-08T11:50:00Z" w16du:dateUtc="2025-12-08T10:50:00Z">
+                <w:rPrChange w:id="554" w:author="Kirsten Birch Håkansson" w:date="2025-12-08T11:50:00Z" w16du:dateUtc="2025-12-08T10:50:00Z">
                   <w:rPr/>
                 </w:rPrChange>
               </w:rPr>
@@ -5533,9 +5848,10 @@
       <w:tr>
         <w:trPr>
           <w:trHeight w:val="880"/>
-          <w:ins w:id="492" w:author="Kirsten Birch Håkansson" w:date="2025-12-08T11:58:00Z"/>
-          <w:trPrChange w:id="493" w:author="Maria Makri" w:date="2025-12-09T07:03:00Z" w16du:dateUtc="2025-12-09T06:03:00Z">
+          <w:ins w:id="555" w:author="Kirsten Birch Håkansson" w:date="2025-12-08T11:58:00Z"/>
+          <w:trPrChange w:id="556" w:author="Maria Makri" w:date="2025-12-09T07:03:00Z" w16du:dateUtc="2025-12-09T06:03:00Z">
             <w:trPr>
+              <w:gridBefore w:val="1"/>
               <w:trHeight w:val="880"/>
             </w:trPr>
           </w:trPrChange>
@@ -5543,36 +5859,37 @@
         <w:tc>
           <w:tcPr>
             <w:tcW w:w="1985" w:type="dxa"/>
-            <w:tcPrChange w:id="494" w:author="Maria Makri" w:date="2025-12-09T07:03:00Z" w16du:dateUtc="2025-12-09T06:03:00Z">
+            <w:tcPrChange w:id="557" w:author="Maria Makri" w:date="2025-12-09T07:03:00Z" w16du:dateUtc="2025-12-09T06:03:00Z">
               <w:tcPr>
                 <w:tcW w:w="1844" w:type="dxa"/>
+                <w:gridSpan w:val="2"/>
               </w:tcPr>
             </w:tcPrChange>
           </w:tcPr>
           <w:p>
             <w:pPr>
               <w:rPr>
-                <w:ins w:id="495" w:author="Kirsten Birch Håkansson" w:date="2025-12-08T11:58:00Z" w16du:dateUtc="2025-12-08T10:58:00Z"/>
+                <w:ins w:id="558" w:author="Kirsten Birch Håkansson" w:date="2025-12-08T11:58:00Z" w16du:dateUtc="2025-12-08T10:58:00Z"/>
                 <w:b/>
                 <w:bCs/>
-                <w:rPrChange w:id="496" w:author="Maria Makri" w:date="2025-12-09T07:02:00Z" w16du:dateUtc="2025-12-09T06:02:00Z">
+                <w:rPrChange w:id="559" w:author="Maria Makri" w:date="2025-12-09T07:02:00Z" w16du:dateUtc="2025-12-09T06:02:00Z">
                   <w:rPr>
-                    <w:ins w:id="497" w:author="Kirsten Birch Håkansson" w:date="2025-12-08T11:58:00Z" w16du:dateUtc="2025-12-08T10:58:00Z"/>
+                    <w:ins w:id="560" w:author="Kirsten Birch Håkansson" w:date="2025-12-08T11:58:00Z" w16du:dateUtc="2025-12-08T10:58:00Z"/>
                   </w:rPr>
                 </w:rPrChange>
               </w:rPr>
-              <w:pPrChange w:id="498" w:author="Maria Makri" w:date="2025-12-09T07:02:00Z" w16du:dateUtc="2025-12-09T06:02:00Z">
+              <w:pPrChange w:id="561" w:author="Maria Makri" w:date="2025-12-09T07:02:00Z" w16du:dateUtc="2025-12-09T06:02:00Z">
                 <w:pPr>
                   <w:pStyle w:val="ListParagraph"/>
                 </w:pPr>
               </w:pPrChange>
             </w:pPr>
-            <w:ins w:id="499" w:author="Kirsten Birch Håkansson" w:date="2025-12-08T11:58:00Z" w16du:dateUtc="2025-12-08T10:58:00Z">
+            <w:ins w:id="562" w:author="Kirsten Birch Håkansson" w:date="2025-12-08T11:58:00Z" w16du:dateUtc="2025-12-08T10:58:00Z">
               <w:r>
                 <w:rPr>
                   <w:b/>
                   <w:bCs/>
-                  <w:rPrChange w:id="500" w:author="Maria Makri" w:date="2025-12-09T07:02:00Z" w16du:dateUtc="2025-12-09T06:02:00Z">
+                  <w:rPrChange w:id="563" w:author="Maria Makri" w:date="2025-12-09T07:02:00Z" w16du:dateUtc="2025-12-09T06:02:00Z">
                     <w:rPr/>
                   </w:rPrChange>
                 </w:rPr>
@@ -5582,7 +5899,7 @@
                 <w:rPr>
                   <w:b/>
                   <w:bCs/>
-                  <w:rPrChange w:id="501" w:author="Maria Makri" w:date="2025-12-09T07:02:00Z" w16du:dateUtc="2025-12-09T06:02:00Z">
+                  <w:rPrChange w:id="564" w:author="Maria Makri" w:date="2025-12-09T07:02:00Z" w16du:dateUtc="2025-12-09T06:02:00Z">
                     <w:rPr/>
                   </w:rPrChange>
                 </w:rPr>
@@ -5594,7 +5911,7 @@
         <w:tc>
           <w:tcPr>
             <w:tcW w:w="2552" w:type="dxa"/>
-            <w:tcPrChange w:id="502" w:author="Maria Makri" w:date="2025-12-09T07:03:00Z" w16du:dateUtc="2025-12-09T06:03:00Z">
+            <w:tcPrChange w:id="565" w:author="Maria Makri" w:date="2025-12-09T07:03:00Z" w16du:dateUtc="2025-12-09T06:03:00Z">
               <w:tcPr>
                 <w:tcW w:w="2693" w:type="dxa"/>
                 <w:gridSpan w:val="2"/>
@@ -5604,11 +5921,11 @@
           <w:p>
             <w:pPr>
               <w:rPr>
-                <w:ins w:id="503" w:author="Kirsten Birch Håkansson" w:date="2025-12-08T11:58:00Z" w16du:dateUtc="2025-12-08T10:58:00Z"/>
+                <w:ins w:id="566" w:author="Kirsten Birch Håkansson" w:date="2025-12-08T11:58:00Z" w16du:dateUtc="2025-12-08T10:58:00Z"/>
                 <w:lang w:val="en-US"/>
               </w:rPr>
             </w:pPr>
-            <w:ins w:id="504" w:author="Kirsten Birch Håkansson" w:date="2025-12-08T12:06:00Z" w16du:dateUtc="2025-12-08T11:06:00Z">
+            <w:ins w:id="567" w:author="Kirsten Birch Håkansson" w:date="2025-12-08T12:06:00Z" w16du:dateUtc="2025-12-08T11:06:00Z">
               <w:r>
                 <w:rPr>
                   <w:lang w:val="en-US"/>
@@ -5627,20 +5944,21 @@
         <w:tc>
           <w:tcPr>
             <w:tcW w:w="6237" w:type="dxa"/>
-            <w:tcPrChange w:id="505" w:author="Maria Makri" w:date="2025-12-09T07:03:00Z" w16du:dateUtc="2025-12-09T06:03:00Z">
+            <w:tcPrChange w:id="568" w:author="Maria Makri" w:date="2025-12-09T07:03:00Z" w16du:dateUtc="2025-12-09T06:03:00Z">
               <w:tcPr>
                 <w:tcW w:w="6237" w:type="dxa"/>
+                <w:gridSpan w:val="2"/>
               </w:tcPr>
             </w:tcPrChange>
           </w:tcPr>
           <w:p>
             <w:pPr>
               <w:rPr>
-                <w:ins w:id="506" w:author="Kirsten Birch Håkansson" w:date="2025-12-08T11:58:00Z" w16du:dateUtc="2025-12-08T10:58:00Z"/>
+                <w:ins w:id="569" w:author="Kirsten Birch Håkansson" w:date="2025-12-08T11:58:00Z" w16du:dateUtc="2025-12-08T10:58:00Z"/>
                 <w:lang w:val="en-US"/>
               </w:rPr>
             </w:pPr>
-            <w:ins w:id="507" w:author="Kirsten Birch Håkansson" w:date="2025-12-08T12:02:00Z" w16du:dateUtc="2025-12-08T11:02:00Z">
+            <w:ins w:id="570" w:author="Kirsten Birch Håkansson" w:date="2025-12-08T12:02:00Z" w16du:dateUtc="2025-12-08T11:02:00Z">
               <w:r>
                 <w:rPr>
                   <w:lang w:val="en-US"/>
@@ -5648,7 +5966,7 @@
                 <w:t xml:space="preserve">This is relevant </w:t>
               </w:r>
             </w:ins>
-            <w:ins w:id="508" w:author="Kirsten Birch Håkansson" w:date="2025-12-08T12:04:00Z" w16du:dateUtc="2025-12-08T11:04:00Z">
+            <w:ins w:id="571" w:author="Kirsten Birch Håkansson" w:date="2025-12-08T12:04:00Z" w16du:dateUtc="2025-12-08T11:04:00Z">
               <w:r>
                 <w:rPr>
                   <w:lang w:val="en-US"/>
@@ -5656,7 +5974,7 @@
                 <w:t>for sampling</w:t>
               </w:r>
             </w:ins>
-            <w:ins w:id="509" w:author="Kirsten Birch Håkansson" w:date="2025-12-08T12:05:00Z" w16du:dateUtc="2025-12-08T11:05:00Z">
+            <w:ins w:id="572" w:author="Kirsten Birch Håkansson" w:date="2025-12-08T12:05:00Z" w16du:dateUtc="2025-12-08T11:05:00Z">
               <w:r>
                 <w:rPr>
                   <w:lang w:val="en-US"/>
@@ -5664,7 +5982,7 @@
                 <w:t xml:space="preserve"> </w:t>
               </w:r>
             </w:ins>
-            <w:ins w:id="510" w:author="Kirsten Birch Håkansson" w:date="2025-12-08T12:04:00Z" w16du:dateUtc="2025-12-08T11:04:00Z">
+            <w:ins w:id="573" w:author="Kirsten Birch Håkansson" w:date="2025-12-08T12:04:00Z" w16du:dateUtc="2025-12-08T11:04:00Z">
               <w:r>
                 <w:rPr>
                   <w:lang w:val="en-US"/>
@@ -5672,7 +5990,7 @@
                 <w:t>schemes with mi</w:t>
               </w:r>
             </w:ins>
-            <w:ins w:id="511" w:author="Kirsten Birch Håkansson" w:date="2025-12-08T12:05:00Z" w16du:dateUtc="2025-12-08T11:05:00Z">
+            <w:ins w:id="574" w:author="Kirsten Birch Håkansson" w:date="2025-12-08T12:05:00Z" w16du:dateUtc="2025-12-08T11:05:00Z">
               <w:r>
                 <w:rPr>
                   <w:lang w:val="en-US"/>
@@ -5692,7 +6010,7 @@
                 <w:t xml:space="preserve">samples from </w:t>
               </w:r>
             </w:ins>
-            <w:ins w:id="512" w:author="Kirsten Birch Håkansson" w:date="2025-12-08T12:06:00Z" w16du:dateUtc="2025-12-08T11:06:00Z">
+            <w:ins w:id="575" w:author="Kirsten Birch Håkansson" w:date="2025-12-08T12:06:00Z" w16du:dateUtc="2025-12-08T11:06:00Z">
               <w:r>
                 <w:rPr>
                   <w:lang w:val="en-US"/>
@@ -5709,7 +6027,7 @@
         <w:pStyle w:val="ListParagraph"/>
         <w:rPr>
           <w:lang w:val="en-US"/>
-          <w:rPrChange w:id="513" w:author="Kirsten Birch Håkansson" w:date="2025-12-08T11:50:00Z" w16du:dateUtc="2025-12-08T10:50:00Z">
+          <w:rPrChange w:id="576" w:author="Kirsten Birch Håkansson" w:date="2025-12-08T11:50:00Z" w16du:dateUtc="2025-12-08T10:50:00Z">
             <w:rPr/>
           </w:rPrChange>
         </w:rPr>
@@ -5720,7 +6038,7 @@
         <w:pStyle w:val="ListParagraph"/>
         <w:rPr>
           <w:lang w:val="en-US"/>
-          <w:rPrChange w:id="514" w:author="Kirsten Birch Håkansson" w:date="2025-12-08T11:50:00Z" w16du:dateUtc="2025-12-08T10:50:00Z">
+          <w:rPrChange w:id="577" w:author="Kirsten Birch Håkansson" w:date="2025-12-08T11:50:00Z" w16du:dateUtc="2025-12-08T10:50:00Z">
             <w:rPr/>
           </w:rPrChange>
         </w:rPr>
@@ -5734,11 +6052,16 @@
           <w:numId w:val="1"/>
         </w:numPr>
         <w:rPr>
+          <w:ins w:id="578" w:author="Maria Makri" w:date="2025-12-18T17:05:00Z" w16du:dateUtc="2025-12-18T16:05:00Z"/>
           <w:highlight w:val="yellow"/>
           <w:lang w:val="en-US"/>
-          <w:rPrChange w:id="515" w:author="Kirsten Birch Håkansson" w:date="2025-12-08T11:50:00Z" w16du:dateUtc="2025-12-08T10:50:00Z">
-            <w:rPr>
-              <w:highlight w:val="yellow"/>
+          <w:rPrChange w:id="579" w:author="Maria Makri" w:date="2025-12-18T17:05:00Z" w16du:dateUtc="2025-12-18T16:05:00Z">
+            <w:rPr>
+              <w:ins w:id="580" w:author="Maria Makri" w:date="2025-12-18T17:05:00Z" w16du:dateUtc="2025-12-18T16:05:00Z"/>
+              <w:b/>
+              <w:bCs/>
+              <w:color w:val="EE0000"/>
+              <w:lang w:val="en-US"/>
             </w:rPr>
           </w:rPrChange>
         </w:rPr>
@@ -5749,7 +6072,7 @@
           <w:bCs/>
           <w:highlight w:val="yellow"/>
           <w:lang w:val="en-US"/>
-          <w:rPrChange w:id="516" w:author="Kirsten Birch Håkansson" w:date="2025-12-08T11:50:00Z" w16du:dateUtc="2025-12-08T10:50:00Z">
+          <w:rPrChange w:id="581" w:author="Kirsten Birch Håkansson" w:date="2025-12-08T11:50:00Z" w16du:dateUtc="2025-12-08T10:50:00Z">
             <w:rPr>
               <w:b/>
               <w:bCs/>
@@ -5763,7 +6086,7 @@
         <w:rPr>
           <w:highlight w:val="yellow"/>
           <w:lang w:val="en-US"/>
-          <w:rPrChange w:id="517" w:author="Kirsten Birch Håkansson" w:date="2025-12-08T11:50:00Z" w16du:dateUtc="2025-12-08T10:50:00Z">
+          <w:rPrChange w:id="582" w:author="Kirsten Birch Håkansson" w:date="2025-12-08T11:50:00Z" w16du:dateUtc="2025-12-08T10:50:00Z">
             <w:rPr>
               <w:highlight w:val="yellow"/>
             </w:rPr>
@@ -5777,7 +6100,7 @@
           <w:bCs/>
           <w:highlight w:val="yellow"/>
           <w:lang w:val="en-US"/>
-          <w:rPrChange w:id="518" w:author="Kirsten Birch Håkansson" w:date="2025-12-08T11:50:00Z" w16du:dateUtc="2025-12-08T10:50:00Z">
+          <w:rPrChange w:id="583" w:author="Kirsten Birch Håkansson" w:date="2025-12-08T11:50:00Z" w16du:dateUtc="2025-12-08T10:50:00Z">
             <w:rPr>
               <w:b/>
               <w:bCs/>
@@ -5791,7 +6114,7 @@
         <w:rPr>
           <w:highlight w:val="yellow"/>
           <w:lang w:val="en-US"/>
-          <w:rPrChange w:id="519" w:author="Kirsten Birch Håkansson" w:date="2025-12-08T11:50:00Z" w16du:dateUtc="2025-12-08T10:50:00Z">
+          <w:rPrChange w:id="584" w:author="Kirsten Birch Håkansson" w:date="2025-12-08T11:50:00Z" w16du:dateUtc="2025-12-08T10:50:00Z">
             <w:rPr>
               <w:highlight w:val="yellow"/>
             </w:rPr>
@@ -5803,7 +6126,7 @@
         <w:rPr>
           <w:highlight w:val="yellow"/>
           <w:lang w:val="en-US"/>
-          <w:rPrChange w:id="520" w:author="Kirsten Birch Håkansson" w:date="2025-12-08T11:50:00Z" w16du:dateUtc="2025-12-08T10:50:00Z">
+          <w:rPrChange w:id="585" w:author="Kirsten Birch Håkansson" w:date="2025-12-08T11:50:00Z" w16du:dateUtc="2025-12-08T10:50:00Z">
             <w:rPr>
               <w:highlight w:val="yellow"/>
             </w:rPr>
@@ -5815,7 +6138,7 @@
         <w:rPr>
           <w:highlight w:val="yellow"/>
           <w:lang w:val="en-US"/>
-          <w:rPrChange w:id="521" w:author="Kirsten Birch Håkansson" w:date="2025-12-08T11:50:00Z" w16du:dateUtc="2025-12-08T10:50:00Z">
+          <w:rPrChange w:id="586" w:author="Kirsten Birch Håkansson" w:date="2025-12-08T11:50:00Z" w16du:dateUtc="2025-12-08T10:50:00Z">
             <w:rPr>
               <w:highlight w:val="yellow"/>
             </w:rPr>
@@ -5829,7 +6152,7 @@
           <w:bCs/>
           <w:highlight w:val="yellow"/>
           <w:lang w:val="en-US"/>
-          <w:rPrChange w:id="522" w:author="Kirsten Birch Håkansson" w:date="2025-12-08T11:50:00Z" w16du:dateUtc="2025-12-08T10:50:00Z">
+          <w:rPrChange w:id="587" w:author="Kirsten Birch Håkansson" w:date="2025-12-08T11:50:00Z" w16du:dateUtc="2025-12-08T10:50:00Z">
             <w:rPr>
               <w:b/>
               <w:bCs/>
@@ -5843,7 +6166,7 @@
         <w:rPr>
           <w:highlight w:val="yellow"/>
           <w:lang w:val="en-US"/>
-          <w:rPrChange w:id="523" w:author="Kirsten Birch Håkansson" w:date="2025-12-08T11:50:00Z" w16du:dateUtc="2025-12-08T10:50:00Z">
+          <w:rPrChange w:id="588" w:author="Kirsten Birch Håkansson" w:date="2025-12-08T11:50:00Z" w16du:dateUtc="2025-12-08T10:50:00Z">
             <w:rPr>
               <w:highlight w:val="yellow"/>
             </w:rPr>
@@ -5851,14 +6174,13 @@
         </w:rPr>
         <w:t xml:space="preserve"> to </w:t>
       </w:r>
-      <w:proofErr w:type="spellStart"/>
       <w:r>
         <w:rPr>
           <w:b/>
           <w:bCs/>
           <w:highlight w:val="yellow"/>
           <w:lang w:val="en-US"/>
-          <w:rPrChange w:id="524" w:author="Kirsten Birch Håkansson" w:date="2025-12-08T11:50:00Z" w16du:dateUtc="2025-12-08T10:50:00Z">
+          <w:rPrChange w:id="589" w:author="Kirsten Birch Håkansson" w:date="2025-12-08T11:50:00Z" w16du:dateUtc="2025-12-08T10:50:00Z">
             <w:rPr>
               <w:b/>
               <w:bCs/>
@@ -5874,7 +6196,7 @@
           <w:bCs/>
           <w:highlight w:val="yellow"/>
           <w:lang w:val="en-US"/>
-          <w:rPrChange w:id="525" w:author="Kirsten Birch Håkansson" w:date="2025-12-08T11:50:00Z" w16du:dateUtc="2025-12-08T10:50:00Z">
+          <w:rPrChange w:id="590" w:author="Kirsten Birch Håkansson" w:date="2025-12-08T11:50:00Z" w16du:dateUtc="2025-12-08T10:50:00Z">
             <w:rPr>
               <w:b/>
               <w:bCs/>
@@ -5890,7 +6212,7 @@
           <w:bCs/>
           <w:highlight w:val="yellow"/>
           <w:lang w:val="en-US"/>
-          <w:rPrChange w:id="526" w:author="Kirsten Birch Håkansson" w:date="2025-12-08T11:50:00Z" w16du:dateUtc="2025-12-08T10:50:00Z">
+          <w:rPrChange w:id="591" w:author="Kirsten Birch Håkansson" w:date="2025-12-08T11:50:00Z" w16du:dateUtc="2025-12-08T10:50:00Z">
             <w:rPr>
               <w:b/>
               <w:bCs/>
@@ -5900,86 +6222,89 @@
         </w:rPr>
         <w:t>easurementType</w:t>
       </w:r>
-      <w:proofErr w:type="spellEnd"/>
-    </w:p>
-    <w:p>
-      <w:pPr>
-        <w:pStyle w:val="ListParagraph"/>
-        <w:rPr>
-          <w:highlight w:val="cyan"/>
-          <w:lang w:val="en-US"/>
-          <w:rPrChange w:id="527" w:author="Kirsten Birch Håkansson" w:date="2025-12-08T11:50:00Z" w16du:dateUtc="2025-12-08T10:50:00Z">
-            <w:rPr>
-              <w:highlight w:val="cyan"/>
-            </w:rPr>
-          </w:rPrChange>
-        </w:rPr>
-      </w:pPr>
-      <w:r>
-        <w:rPr>
-          <w:b/>
-          <w:bCs/>
-          <w:highlight w:val="cyan"/>
-          <w:lang w:val="en-US"/>
-          <w:rPrChange w:id="528" w:author="Kirsten Birch Håkansson" w:date="2025-12-08T11:50:00Z" w16du:dateUtc="2025-12-08T10:50:00Z">
-            <w:rPr>
-              <w:b/>
-              <w:bCs/>
-              <w:highlight w:val="cyan"/>
-            </w:rPr>
-          </w:rPrChange>
-        </w:rPr>
-        <w:t>R</w:t>
-      </w:r>
-      <w:r>
-        <w:rPr>
-          <w:b/>
-          <w:bCs/>
-          <w:highlight w:val="cyan"/>
-          <w:lang w:val="en-US"/>
-          <w:rPrChange w:id="529" w:author="Kirsten Birch Håkansson" w:date="2025-12-08T11:50:00Z" w16du:dateUtc="2025-12-08T10:50:00Z">
-            <w:rPr>
-              <w:b/>
-              <w:bCs/>
-              <w:highlight w:val="cyan"/>
-            </w:rPr>
-          </w:rPrChange>
-        </w:rPr>
-        <w:t>CEF team</w:t>
-      </w:r>
-      <w:r>
-        <w:rPr>
-          <w:highlight w:val="cyan"/>
-          <w:lang w:val="en-US"/>
-          <w:rPrChange w:id="530" w:author="Kirsten Birch Håkansson" w:date="2025-12-08T11:50:00Z" w16du:dateUtc="2025-12-08T10:50:00Z">
-            <w:rPr>
-              <w:highlight w:val="cyan"/>
-            </w:rPr>
-          </w:rPrChange>
-        </w:rPr>
-        <w:t>: Number is a unit, so there we need specific description (Number of what?)</w:t>
-      </w:r>
-    </w:p>
-    <w:p>
-      <w:pPr>
-        <w:pStyle w:val="ListParagraph"/>
-        <w:rPr>
-          <w:highlight w:val="yellow"/>
-          <w:lang w:val="nl-BE"/>
-          <w:rPrChange w:id="531" w:author="Sofie Nimmegeers" w:date="2025-10-28T12:04:00Z" w16du:dateUtc="2025-10-28T11:04:00Z">
-            <w:rPr>
-              <w:highlight w:val="yellow"/>
-            </w:rPr>
-          </w:rPrChange>
-        </w:rPr>
-      </w:pPr>
-      <w:ins w:id="532" w:author="Sofie Nimmegeers" w:date="2025-10-28T12:04:00Z" w16du:dateUtc="2025-10-28T11:04:00Z">
-        <w:r>
-          <w:rPr>
+      <w:ins w:id="592" w:author="Maria Makri" w:date="2025-12-17T10:44:00Z" w16du:dateUtc="2025-12-17T09:44:00Z">
+        <w:r>
+          <w:rPr>
+            <w:b/>
+            <w:bCs/>
             <w:highlight w:val="yellow"/>
-            <w:lang w:val="nl-BE"/>
-          </w:rPr>
-          <w:t>Number of individuals</w:t>
+            <w:lang w:val="en-US"/>
+          </w:rPr>
+          <w:t xml:space="preserve"> </w:t>
+        </w:r>
+      </w:ins>
+      <w:ins w:id="593" w:author="Maria Makri" w:date="2025-12-18T17:05:00Z" w16du:dateUtc="2025-12-18T16:05:00Z">
+        <w:r>
+          <w:rPr>
+            <w:b/>
+            <w:bCs/>
+            <w:color w:val="EE0000"/>
+            <w:lang w:val="en-US"/>
+          </w:rPr>
+          <w:t xml:space="preserve">Pending </w:t>
+        </w:r>
+        <w:r>
+          <w:rPr>
+            <w:b/>
+            <w:bCs/>
+            <w:color w:val="EE0000"/>
+            <w:lang w:val="en-US"/>
+          </w:rPr>
+          <w:fldChar w:fldCharType="begin"/>
+        </w:r>
+        <w:r>
+          <w:rPr>
+            <w:b/>
+            <w:bCs/>
+            <w:color w:val="EE0000"/>
+            <w:lang w:val="en-US"/>
+          </w:rPr>
+          <w:instrText>HYPERLINK "</w:instrText>
+        </w:r>
+        <w:r>
+          <w:rPr>
+            <w:b/>
+            <w:bCs/>
+            <w:color w:val="EE0000"/>
+            <w:lang w:val="en-US"/>
+          </w:rPr>
+          <w:instrText>https://github.com/ices-eg/DIG/issues/878</w:instrText>
+        </w:r>
+        <w:r>
+          <w:rPr>
+            <w:b/>
+            <w:bCs/>
+            <w:color w:val="EE0000"/>
+            <w:lang w:val="en-US"/>
+          </w:rPr>
+          <w:instrText>"</w:instrText>
+        </w:r>
+        <w:r>
+          <w:rPr>
+            <w:b/>
+            <w:bCs/>
+            <w:color w:val="EE0000"/>
+            <w:lang w:val="en-US"/>
+          </w:rPr>
+          <w:fldChar w:fldCharType="separate"/>
+        </w:r>
+        <w:r>
+          <w:rPr>
+            <w:rStyle w:val="Hyperlink"/>
+            <w:b/>
+            <w:bCs/>
+            <w:lang w:val="en-US"/>
+          </w:rPr>
+          <w:t>https://github.com/ices-eg/DIG/issues/878</w:t>
+        </w:r>
+        <w:r>
+          <w:rPr>
+            <w:b/>
+            <w:bCs/>
+            <w:color w:val="EE0000"/>
+            <w:lang w:val="en-US"/>
+          </w:rPr>
+          <w:fldChar w:fldCharType="end"/>
         </w:r>
       </w:ins>
     </w:p>
@@ -5988,7 +6313,347 @@
         <w:pStyle w:val="ListParagraph"/>
         <w:rPr>
           <w:highlight w:val="yellow"/>
-        </w:rPr>
+          <w:lang w:val="en-US"/>
+          <w:rPrChange w:id="594" w:author="Kirsten Birch Håkansson" w:date="2025-12-08T11:50:00Z" w16du:dateUtc="2025-12-08T10:50:00Z">
+            <w:rPr>
+              <w:highlight w:val="yellow"/>
+            </w:rPr>
+          </w:rPrChange>
+        </w:rPr>
+        <w:pPrChange w:id="595" w:author="Maria Makri" w:date="2025-12-18T17:05:00Z" w16du:dateUtc="2025-12-18T16:05:00Z">
+          <w:pPr>
+            <w:pStyle w:val="ListParagraph"/>
+            <w:numPr>
+              <w:numId w:val="1"/>
+            </w:numPr>
+            <w:ind w:hanging="360"/>
+          </w:pPr>
+        </w:pPrChange>
+      </w:pPr>
+    </w:p>
+    <w:p>
+      <w:pPr>
+        <w:pStyle w:val="ListParagraph"/>
+        <w:rPr>
+          <w:del w:id="596" w:author="Maria Makri" w:date="2025-12-17T10:44:00Z" w16du:dateUtc="2025-12-17T09:44:00Z"/>
+          <w:highlight w:val="cyan"/>
+          <w:lang w:val="en-US"/>
+          <w:rPrChange w:id="597" w:author="Kirsten Birch Håkansson" w:date="2025-12-08T11:50:00Z" w16du:dateUtc="2025-12-08T10:50:00Z">
+            <w:rPr>
+              <w:del w:id="598" w:author="Maria Makri" w:date="2025-12-17T10:44:00Z" w16du:dateUtc="2025-12-17T09:44:00Z"/>
+              <w:highlight w:val="cyan"/>
+            </w:rPr>
+          </w:rPrChange>
+        </w:rPr>
+      </w:pPr>
+      <w:del w:id="599" w:author="Maria Makri" w:date="2025-12-17T10:44:00Z" w16du:dateUtc="2025-12-17T09:44:00Z">
+        <w:r>
+          <w:rPr>
+            <w:b/>
+            <w:bCs/>
+            <w:highlight w:val="cyan"/>
+            <w:lang w:val="en-US"/>
+            <w:rPrChange w:id="600" w:author="Kirsten Birch Håkansson" w:date="2025-12-08T11:50:00Z" w16du:dateUtc="2025-12-08T10:50:00Z">
+              <w:rPr>
+                <w:b/>
+                <w:bCs/>
+                <w:highlight w:val="cyan"/>
+              </w:rPr>
+            </w:rPrChange>
+          </w:rPr>
+          <w:delText>R</w:delText>
+        </w:r>
+        <w:r>
+          <w:rPr>
+            <w:b/>
+            <w:bCs/>
+            <w:highlight w:val="cyan"/>
+            <w:lang w:val="en-US"/>
+            <w:rPrChange w:id="601" w:author="Kirsten Birch Håkansson" w:date="2025-12-08T11:50:00Z" w16du:dateUtc="2025-12-08T10:50:00Z">
+              <w:rPr>
+                <w:b/>
+                <w:bCs/>
+                <w:highlight w:val="cyan"/>
+              </w:rPr>
+            </w:rPrChange>
+          </w:rPr>
+          <w:delText>CEF team</w:delText>
+        </w:r>
+        <w:r>
+          <w:rPr>
+            <w:highlight w:val="cyan"/>
+            <w:lang w:val="en-US"/>
+            <w:rPrChange w:id="602" w:author="Kirsten Birch Håkansson" w:date="2025-12-08T11:50:00Z" w16du:dateUtc="2025-12-08T10:50:00Z">
+              <w:rPr>
+                <w:highlight w:val="cyan"/>
+              </w:rPr>
+            </w:rPrChange>
+          </w:rPr>
+          <w:delText>: Number is a unit, so there we need specific description (Number of what?)</w:delText>
+        </w:r>
+      </w:del>
+    </w:p>
+    <w:p>
+      <w:pPr>
+        <w:pStyle w:val="ListParagraph"/>
+        <w:rPr>
+          <w:ins w:id="603" w:author="Maria Makri" w:date="2025-12-17T10:42:00Z" w16du:dateUtc="2025-12-17T09:42:00Z"/>
+          <w:highlight w:val="yellow"/>
+          <w:lang w:val="nl-BE"/>
+        </w:rPr>
+      </w:pPr>
+      <w:ins w:id="604" w:author="Sofie Nimmegeers" w:date="2025-10-28T12:04:00Z" w16du:dateUtc="2025-10-28T11:04:00Z">
+        <w:del w:id="605" w:author="Maria Makri" w:date="2025-12-17T10:44:00Z" w16du:dateUtc="2025-12-17T09:44:00Z">
+          <w:r>
+            <w:rPr>
+              <w:highlight w:val="yellow"/>
+              <w:lang w:val="nl-BE"/>
+            </w:rPr>
+            <w:delText>Number of individuals</w:delText>
+          </w:r>
+        </w:del>
+      </w:ins>
+    </w:p>
+    <w:p>
+      <w:pPr>
+        <w:pStyle w:val="ListParagraph"/>
+        <w:rPr>
+          <w:ins w:id="606" w:author="Maria Makri" w:date="2025-12-17T10:43:00Z" w16du:dateUtc="2025-12-17T09:43:00Z"/>
+          <w:lang w:val="nl-BE"/>
+        </w:rPr>
+      </w:pPr>
+      <w:ins w:id="607" w:author="Maria Makri" w:date="2025-12-17T10:42:00Z" w16du:dateUtc="2025-12-17T09:42:00Z">
+        <w:r>
+          <w:rPr>
+            <w:lang w:val="nl-BE"/>
+            <w:rPrChange w:id="608" w:author="Maria Makri" w:date="2025-12-17T10:42:00Z" w16du:dateUtc="2025-12-17T09:42:00Z">
+              <w:rPr>
+                <w:highlight w:val="yellow"/>
+                <w:lang w:val="nl-BE"/>
+              </w:rPr>
+            </w:rPrChange>
+          </w:rPr>
+          <w:t>Biologic</w:t>
+        </w:r>
+        <w:r>
+          <w:rPr>
+            <w:lang w:val="nl-BE"/>
+            <w:rPrChange w:id="609" w:author="Maria Makri" w:date="2025-12-17T10:45:00Z" w16du:dateUtc="2025-12-17T09:45:00Z">
+              <w:rPr>
+                <w:highlight w:val="yellow"/>
+                <w:lang w:val="nl-BE"/>
+              </w:rPr>
+            </w:rPrChange>
+          </w:rPr>
+          <w:t xml:space="preserve">alMeasurementType </w:t>
+        </w:r>
+      </w:ins>
+    </w:p>
+    <w:p>
+      <w:pPr>
+        <w:pStyle w:val="ListParagraph"/>
+        <w:rPr>
+          <w:ins w:id="610" w:author="Maria Makri" w:date="2025-12-17T10:45:00Z" w16du:dateUtc="2025-12-17T09:45:00Z"/>
+          <w:highlight w:val="yellow"/>
+          <w:lang w:val="nl-BE"/>
+        </w:rPr>
+      </w:pPr>
+    </w:p>
+    <w:tbl>
+      <w:tblPr>
+        <w:tblStyle w:val="TableGrid"/>
+        <w:tblW w:w="0" w:type="auto"/>
+        <w:tblInd w:w="720" w:type="dxa"/>
+        <w:tblLook w:val="04A0" w:firstRow="1" w:lastRow="0" w:firstColumn="1" w:lastColumn="0" w:noHBand="0" w:noVBand="1"/>
+      </w:tblPr>
+      <w:tblGrid>
+        <w:gridCol w:w="4244"/>
+        <w:gridCol w:w="4386"/>
+      </w:tblGrid>
+      <w:tr>
+        <w:trPr>
+          <w:ins w:id="611" w:author="Maria Makri" w:date="2025-12-17T10:45:00Z"/>
+        </w:trPr>
+        <w:tc>
+          <w:tcPr>
+            <w:tcW w:w="4675" w:type="dxa"/>
+          </w:tcPr>
+          <w:p>
+            <w:pPr>
+              <w:pStyle w:val="ListParagraph"/>
+              <w:ind w:left="0"/>
+              <w:rPr>
+                <w:ins w:id="612" w:author="Maria Makri" w:date="2025-12-17T10:45:00Z" w16du:dateUtc="2025-12-17T09:45:00Z"/>
+                <w:lang w:val="nl-BE"/>
+                <w:rPrChange w:id="613" w:author="Maria Makri" w:date="2025-12-17T10:45:00Z" w16du:dateUtc="2025-12-17T09:45:00Z">
+                  <w:rPr>
+                    <w:ins w:id="614" w:author="Maria Makri" w:date="2025-12-17T10:45:00Z" w16du:dateUtc="2025-12-17T09:45:00Z"/>
+                    <w:highlight w:val="yellow"/>
+                    <w:lang w:val="nl-BE"/>
+                  </w:rPr>
+                </w:rPrChange>
+              </w:rPr>
+            </w:pPr>
+            <w:ins w:id="615" w:author="Maria Makri" w:date="2025-12-17T10:45:00Z" w16du:dateUtc="2025-12-17T09:45:00Z">
+              <w:r>
+                <w:rPr>
+                  <w:lang w:val="nl-BE"/>
+                  <w:rPrChange w:id="616" w:author="Maria Makri" w:date="2025-12-17T10:45:00Z" w16du:dateUtc="2025-12-17T09:45:00Z">
+                    <w:rPr>
+                      <w:highlight w:val="yellow"/>
+                      <w:lang w:val="nl-BE"/>
+                    </w:rPr>
+                  </w:rPrChange>
+                </w:rPr>
+                <w:t>Code</w:t>
+              </w:r>
+            </w:ins>
+          </w:p>
+        </w:tc>
+        <w:tc>
+          <w:tcPr>
+            <w:tcW w:w="4675" w:type="dxa"/>
+          </w:tcPr>
+          <w:p>
+            <w:pPr>
+              <w:pStyle w:val="ListParagraph"/>
+              <w:ind w:left="0"/>
+              <w:rPr>
+                <w:ins w:id="617" w:author="Maria Makri" w:date="2025-12-17T10:45:00Z" w16du:dateUtc="2025-12-17T09:45:00Z"/>
+                <w:lang w:val="nl-BE"/>
+                <w:rPrChange w:id="618" w:author="Maria Makri" w:date="2025-12-17T10:45:00Z" w16du:dateUtc="2025-12-17T09:45:00Z">
+                  <w:rPr>
+                    <w:ins w:id="619" w:author="Maria Makri" w:date="2025-12-17T10:45:00Z" w16du:dateUtc="2025-12-17T09:45:00Z"/>
+                    <w:highlight w:val="yellow"/>
+                    <w:lang w:val="nl-BE"/>
+                  </w:rPr>
+                </w:rPrChange>
+              </w:rPr>
+            </w:pPr>
+            <w:ins w:id="620" w:author="Maria Makri" w:date="2025-12-17T10:45:00Z" w16du:dateUtc="2025-12-17T09:45:00Z">
+              <w:r>
+                <w:rPr>
+                  <w:lang w:val="nl-BE"/>
+                  <w:rPrChange w:id="621" w:author="Maria Makri" w:date="2025-12-17T10:45:00Z" w16du:dateUtc="2025-12-17T09:45:00Z">
+                    <w:rPr>
+                      <w:highlight w:val="yellow"/>
+                      <w:lang w:val="nl-BE"/>
+                    </w:rPr>
+                  </w:rPrChange>
+                </w:rPr>
+                <w:t>Description</w:t>
+              </w:r>
+            </w:ins>
+          </w:p>
+        </w:tc>
+      </w:tr>
+      <w:tr>
+        <w:trPr>
+          <w:ins w:id="622" w:author="Maria Makri" w:date="2025-12-17T10:45:00Z"/>
+        </w:trPr>
+        <w:tc>
+          <w:tcPr>
+            <w:tcW w:w="4675" w:type="dxa"/>
+          </w:tcPr>
+          <w:p>
+            <w:pPr>
+              <w:pStyle w:val="ListParagraph"/>
+              <w:ind w:left="0"/>
+              <w:rPr>
+                <w:ins w:id="623" w:author="Maria Makri" w:date="2025-12-17T10:45:00Z" w16du:dateUtc="2025-12-17T09:45:00Z"/>
+                <w:lang w:val="nl-BE"/>
+                <w:rPrChange w:id="624" w:author="Maria Makri" w:date="2025-12-17T10:45:00Z" w16du:dateUtc="2025-12-17T09:45:00Z">
+                  <w:rPr>
+                    <w:ins w:id="625" w:author="Maria Makri" w:date="2025-12-17T10:45:00Z" w16du:dateUtc="2025-12-17T09:45:00Z"/>
+                    <w:highlight w:val="yellow"/>
+                    <w:lang w:val="nl-BE"/>
+                  </w:rPr>
+                </w:rPrChange>
+              </w:rPr>
+            </w:pPr>
+            <w:ins w:id="626" w:author="Maria Makri" w:date="2025-12-17T10:45:00Z" w16du:dateUtc="2025-12-17T09:45:00Z">
+              <w:r>
+                <w:rPr>
+                  <w:lang w:val="nl-BE"/>
+                  <w:rPrChange w:id="627" w:author="Maria Makri" w:date="2025-12-17T10:45:00Z" w16du:dateUtc="2025-12-17T09:45:00Z">
+                    <w:rPr>
+                      <w:highlight w:val="yellow"/>
+                      <w:lang w:val="nl-BE"/>
+                    </w:rPr>
+                  </w:rPrChange>
+                </w:rPr>
+                <w:t>Number</w:t>
+              </w:r>
+            </w:ins>
+          </w:p>
+        </w:tc>
+        <w:tc>
+          <w:tcPr>
+            <w:tcW w:w="4675" w:type="dxa"/>
+          </w:tcPr>
+          <w:p>
+            <w:pPr>
+              <w:pStyle w:val="ListParagraph"/>
+              <w:ind w:left="0"/>
+              <w:rPr>
+                <w:ins w:id="628" w:author="Maria Makri" w:date="2025-12-17T10:45:00Z" w16du:dateUtc="2025-12-17T09:45:00Z"/>
+                <w:lang w:val="nl-BE"/>
+                <w:rPrChange w:id="629" w:author="Maria Makri" w:date="2025-12-17T10:45:00Z" w16du:dateUtc="2025-12-17T09:45:00Z">
+                  <w:rPr>
+                    <w:ins w:id="630" w:author="Maria Makri" w:date="2025-12-17T10:45:00Z" w16du:dateUtc="2025-12-17T09:45:00Z"/>
+                    <w:highlight w:val="yellow"/>
+                    <w:lang w:val="nl-BE"/>
+                  </w:rPr>
+                </w:rPrChange>
+              </w:rPr>
+            </w:pPr>
+            <w:ins w:id="631" w:author="Maria Makri" w:date="2025-12-17T10:45:00Z" w16du:dateUtc="2025-12-17T09:45:00Z">
+              <w:r>
+                <w:rPr>
+                  <w:lang w:val="nl-BE"/>
+                  <w:rPrChange w:id="632" w:author="Maria Makri" w:date="2025-12-17T10:45:00Z" w16du:dateUtc="2025-12-17T09:45:00Z">
+                    <w:rPr>
+                      <w:highlight w:val="yellow"/>
+                      <w:lang w:val="nl-BE"/>
+                    </w:rPr>
+                  </w:rPrChange>
+                </w:rPr>
+                <w:t>NumberofIndividuals</w:t>
+              </w:r>
+            </w:ins>
+          </w:p>
+        </w:tc>
+      </w:tr>
+    </w:tbl>
+    <w:p>
+      <w:pPr>
+        <w:rPr>
+          <w:del w:id="633" w:author="Maria Makri" w:date="2025-12-17T10:43:00Z" w16du:dateUtc="2025-12-17T09:43:00Z"/>
+          <w:lang w:val="nl-BE"/>
+          <w:rPrChange w:id="634" w:author="Maria Makri" w:date="2025-12-17T10:45:00Z" w16du:dateUtc="2025-12-17T09:45:00Z">
+            <w:rPr>
+              <w:del w:id="635" w:author="Maria Makri" w:date="2025-12-17T10:43:00Z" w16du:dateUtc="2025-12-17T09:43:00Z"/>
+              <w:highlight w:val="yellow"/>
+            </w:rPr>
+          </w:rPrChange>
+        </w:rPr>
+        <w:pPrChange w:id="636" w:author="Maria Makri" w:date="2025-12-17T10:45:00Z" w16du:dateUtc="2025-12-17T09:45:00Z">
+          <w:pPr>
+            <w:pStyle w:val="ListParagraph"/>
+          </w:pPr>
+        </w:pPrChange>
+      </w:pPr>
+    </w:p>
+    <w:p>
+      <w:pPr>
+        <w:rPr>
+          <w:highlight w:val="yellow"/>
+        </w:rPr>
+        <w:pPrChange w:id="637" w:author="Maria Makri" w:date="2025-12-17T10:45:00Z" w16du:dateUtc="2025-12-17T09:45:00Z">
+          <w:pPr>
+            <w:pStyle w:val="ListParagraph"/>
+          </w:pPr>
+        </w:pPrChange>
       </w:pPr>
     </w:p>
     <w:p>
@@ -5999,53 +6664,275 @@
           <w:numId w:val="1"/>
         </w:numPr>
         <w:rPr>
+          <w:ins w:id="638" w:author="Maria Makri" w:date="2025-12-18T17:03:00Z" w16du:dateUtc="2025-12-18T16:03:00Z"/>
           <w:highlight w:val="yellow"/>
           <w:lang w:val="en-US"/>
-          <w:rPrChange w:id="533" w:author="Kirsten Birch Håkansson" w:date="2025-12-08T11:50:00Z" w16du:dateUtc="2025-12-08T10:50:00Z">
+          <w:rPrChange w:id="639" w:author="Maria Makri" w:date="2025-12-18T17:03:00Z" w16du:dateUtc="2025-12-18T16:03:00Z">
+            <w:rPr>
+              <w:ins w:id="640" w:author="Maria Makri" w:date="2025-12-18T17:03:00Z" w16du:dateUtc="2025-12-18T16:03:00Z"/>
+              <w:color w:val="EE0000"/>
+              <w:lang w:val="en-US"/>
+            </w:rPr>
+          </w:rPrChange>
+        </w:rPr>
+      </w:pPr>
+      <w:r>
+        <w:rPr>
+          <w:highlight w:val="yellow"/>
+          <w:lang w:val="en-US"/>
+          <w:rPrChange w:id="641" w:author="Kirsten Birch Håkansson" w:date="2025-12-08T11:50:00Z">
             <w:rPr>
               <w:highlight w:val="yellow"/>
             </w:rPr>
           </w:rPrChange>
         </w:rPr>
-      </w:pPr>
-      <w:r>
-        <w:rPr>
+        <w:t>ICES to create ValueType with codes Total and Mean</w:t>
+      </w:r>
+      <w:ins w:id="642" w:author="Maria Makri" w:date="2025-12-17T10:43:00Z">
+        <w:r>
+          <w:rPr>
+            <w:highlight w:val="yellow"/>
+            <w:lang w:val="en-US"/>
+          </w:rPr>
+          <w:t xml:space="preserve"> </w:t>
+        </w:r>
+      </w:ins>
+      <w:ins w:id="643" w:author="Maria Makri" w:date="2025-12-17T10:46:00Z">
+        <w:r>
+          <w:rPr>
+            <w:lang w:val="en-US"/>
+          </w:rPr>
+          <w:t xml:space="preserve"> </w:t>
+        </w:r>
+      </w:ins>
+      <w:ins w:id="644" w:author="Maria Makri" w:date="2025-12-18T17:08:00Z" w16du:dateUtc="2025-12-18T16:08:00Z">
+        <w:r>
+          <w:rPr>
+            <w:b/>
+            <w:bCs/>
+            <w:color w:val="EE0000"/>
+            <w:lang w:val="en-US"/>
+            <w:rPrChange w:id="645" w:author="Maria Makri" w:date="2025-12-18T17:08:00Z" w16du:dateUtc="2025-12-18T16:08:00Z">
+              <w:rPr>
+                <w:lang w:val="en-US"/>
+              </w:rPr>
+            </w:rPrChange>
+          </w:rPr>
+          <w:t>Pending</w:t>
+        </w:r>
+        <w:r>
+          <w:rPr>
+            <w:color w:val="EE0000"/>
+            <w:lang w:val="en-US"/>
+            <w:rPrChange w:id="646" w:author="Maria Makri" w:date="2025-12-18T17:08:00Z" w16du:dateUtc="2025-12-18T16:08:00Z">
+              <w:rPr>
+                <w:lang w:val="en-US"/>
+              </w:rPr>
+            </w:rPrChange>
+          </w:rPr>
+          <w:t xml:space="preserve"> </w:t>
+        </w:r>
+      </w:ins>
+      <w:ins w:id="647" w:author="Maria Makri" w:date="2025-12-17T10:46:00Z">
+        <w:r>
+          <w:rPr>
+            <w:color w:val="EE0000"/>
+            <w:lang w:val="en-US"/>
+            <w:rPrChange w:id="648" w:author="Maria Makri" w:date="2025-12-18T17:08:00Z" w16du:dateUtc="2025-12-18T16:08:00Z">
+              <w:rPr>
+                <w:lang w:val="en-US"/>
+              </w:rPr>
+            </w:rPrChange>
+          </w:rPr>
+          <w:t xml:space="preserve"> </w:t>
+        </w:r>
+      </w:ins>
+      <w:commentRangeStart w:id="649"/>
+      <w:ins w:id="650" w:author="Maria Makri" w:date="2025-12-17T10:43:00Z">
+        <w:r>
+          <w:rPr>
+            <w:color w:val="000000" w:themeColor="text1"/>
+            <w:lang w:val="en-US"/>
+            <w:rPrChange w:id="651" w:author="Maria Makri" w:date="2025-12-18T17:08:00Z" w16du:dateUtc="2025-12-18T16:08:00Z">
+              <w:rPr>
+                <w:highlight w:val="yellow"/>
+                <w:lang w:val="en-US"/>
+              </w:rPr>
+            </w:rPrChange>
+          </w:rPr>
+          <w:t xml:space="preserve">Need to look into finding a solution for that. NERC vocabulary list </w:t>
+        </w:r>
+      </w:ins>
+      <w:ins w:id="652" w:author="Maria Makri" w:date="2025-12-18T16:55:00Z" w16du:dateUtc="2025-12-18T15:55:00Z">
+        <w:r>
+          <w:rPr>
+            <w:color w:val="000000" w:themeColor="text1"/>
+            <w:lang w:val="en-US"/>
+            <w:rPrChange w:id="653" w:author="Maria Makri" w:date="2025-12-18T17:08:00Z" w16du:dateUtc="2025-12-18T16:08:00Z">
+              <w:rPr>
+                <w:b/>
+                <w:bCs/>
+                <w:color w:val="EE0000"/>
+                <w:lang w:val="en-US"/>
+              </w:rPr>
+            </w:rPrChange>
+          </w:rPr>
+          <w:t>S</w:t>
+        </w:r>
+      </w:ins>
+      <w:ins w:id="654" w:author="Maria Makri" w:date="2025-12-17T10:43:00Z">
+        <w:r>
+          <w:rPr>
+            <w:color w:val="000000" w:themeColor="text1"/>
+            <w:lang w:val="en-US"/>
+            <w:rPrChange w:id="655" w:author="Maria Makri" w:date="2025-12-18T17:08:00Z" w16du:dateUtc="2025-12-18T16:08:00Z">
+              <w:rPr>
+                <w:highlight w:val="yellow"/>
+                <w:lang w:val="en-US"/>
+              </w:rPr>
+            </w:rPrChange>
+          </w:rPr>
+          <w:t>07 does not have total</w:t>
+        </w:r>
+      </w:ins>
+      <w:ins w:id="656" w:author="Maria Makri" w:date="2025-12-18T17:03:00Z" w16du:dateUtc="2025-12-18T16:03:00Z">
+        <w:r>
+          <w:rPr>
+            <w:color w:val="000000" w:themeColor="text1"/>
+            <w:lang w:val="en-US"/>
+            <w:rPrChange w:id="657" w:author="Maria Makri" w:date="2025-12-18T17:08:00Z" w16du:dateUtc="2025-12-18T16:08:00Z">
+              <w:rPr>
+                <w:b/>
+                <w:bCs/>
+                <w:color w:val="EE0000"/>
+                <w:lang w:val="en-US"/>
+              </w:rPr>
+            </w:rPrChange>
+          </w:rPr>
+          <w:t xml:space="preserve"> </w:t>
+        </w:r>
+      </w:ins>
+      <w:ins w:id="658" w:author="Maria Makri" w:date="2025-12-17T10:43:00Z">
+        <w:r>
+          <w:rPr>
+            <w:color w:val="000000" w:themeColor="text1"/>
+            <w:lang w:val="en-US"/>
+            <w:rPrChange w:id="659" w:author="Maria Makri" w:date="2025-12-18T17:08:00Z" w16du:dateUtc="2025-12-18T16:08:00Z">
+              <w:rPr>
+                <w:highlight w:val="yellow"/>
+                <w:lang w:val="en-US"/>
+              </w:rPr>
+            </w:rPrChange>
+          </w:rPr>
+          <w:t xml:space="preserve">but has all the other codes. </w:t>
+        </w:r>
+      </w:ins>
+      <w:commentRangeEnd w:id="649"/>
+      <w:r>
+        <w:rPr>
+          <w:rStyle w:val="CommentReference"/>
+          <w:sz w:val="22"/>
+          <w:szCs w:val="22"/>
           <w:highlight w:val="yellow"/>
           <w:lang w:val="en-US"/>
-          <w:rPrChange w:id="534" w:author="Kirsten Birch Håkansson" w:date="2025-12-08T11:50:00Z" w16du:dateUtc="2025-12-08T10:50:00Z">
+          <w:rPrChange w:id="660" w:author="Maria Makri" w:date="2025-12-18T17:03:00Z" w16du:dateUtc="2025-12-18T16:03:00Z">
+            <w:rPr>
+              <w:rStyle w:val="CommentReference"/>
+              <w:color w:val="EE0000"/>
+              <w:sz w:val="22"/>
+              <w:szCs w:val="22"/>
+              <w:lang w:val="en-US"/>
+            </w:rPr>
+          </w:rPrChange>
+        </w:rPr>
+        <w:commentReference w:id="649"/>
+      </w:r>
+    </w:p>
+    <w:p>
+      <w:pPr>
+        <w:pStyle w:val="ListParagraph"/>
+        <w:rPr>
+          <w:ins w:id="661" w:author="Maria Makri" w:date="2025-12-18T17:04:00Z" w16du:dateUtc="2025-12-18T16:04:00Z"/>
+          <w:lang w:val="en-US"/>
+        </w:rPr>
+      </w:pPr>
+      <w:ins w:id="662" w:author="Maria Makri" w:date="2025-12-18T17:04:00Z" w16du:dateUtc="2025-12-18T16:04:00Z">
+        <w:r>
+          <w:rPr>
+            <w:lang w:val="en-US"/>
+          </w:rPr>
+          <w:fldChar w:fldCharType="begin"/>
+        </w:r>
+        <w:r>
+          <w:rPr>
+            <w:lang w:val="en-US"/>
+          </w:rPr>
+          <w:instrText>HYPERLINK "</w:instrText>
+        </w:r>
+        <w:r>
+          <w:rPr>
+            <w:lang w:val="en-US"/>
+          </w:rPr>
+          <w:instrText>https://github.com/ices-eg/DIG/issues/880</w:instrText>
+        </w:r>
+        <w:r>
+          <w:rPr>
+            <w:lang w:val="en-US"/>
+          </w:rPr>
+          <w:instrText>"</w:instrText>
+        </w:r>
+        <w:r>
+          <w:rPr>
+            <w:lang w:val="en-US"/>
+          </w:rPr>
+          <w:fldChar w:fldCharType="separate"/>
+        </w:r>
+        <w:r>
+          <w:rPr>
+            <w:rStyle w:val="Hyperlink"/>
+            <w:lang w:val="en-US"/>
+          </w:rPr>
+          <w:t>https://github.com/ices-eg/DIG/issues/880</w:t>
+        </w:r>
+        <w:r>
+          <w:rPr>
+            <w:lang w:val="en-US"/>
+          </w:rPr>
+          <w:fldChar w:fldCharType="end"/>
+        </w:r>
+      </w:ins>
+    </w:p>
+    <w:p>
+      <w:pPr>
+        <w:pStyle w:val="ListParagraph"/>
+        <w:rPr>
+          <w:ins w:id="663" w:author="Maria Makri" w:date="2025-12-18T17:04:00Z" w16du:dateUtc="2025-12-18T16:04:00Z"/>
+          <w:lang w:val="en-US"/>
+        </w:rPr>
+      </w:pPr>
+    </w:p>
+    <w:p>
+      <w:pPr>
+        <w:pStyle w:val="ListParagraph"/>
+        <w:rPr>
+          <w:highlight w:val="yellow"/>
+          <w:lang w:val="en-US"/>
+          <w:rPrChange w:id="664" w:author="Kirsten Birch Håkansson" w:date="2025-12-08T11:50:00Z" w16du:dateUtc="2025-12-08T10:50:00Z">
             <w:rPr>
               <w:highlight w:val="yellow"/>
             </w:rPr>
           </w:rPrChange>
         </w:rPr>
-        <w:t xml:space="preserve">ICES to create </w:t>
-      </w:r>
-      <w:proofErr w:type="spellStart"/>
-      <w:r>
-        <w:rPr>
-          <w:highlight w:val="yellow"/>
-          <w:lang w:val="en-US"/>
-          <w:rPrChange w:id="535" w:author="Kirsten Birch Håkansson" w:date="2025-12-08T11:50:00Z" w16du:dateUtc="2025-12-08T10:50:00Z">
-            <w:rPr>
-              <w:highlight w:val="yellow"/>
-            </w:rPr>
-          </w:rPrChange>
-        </w:rPr>
-        <w:t>ValueType</w:t>
-      </w:r>
-      <w:proofErr w:type="spellEnd"/>
-      <w:r>
-        <w:rPr>
-          <w:highlight w:val="yellow"/>
-          <w:lang w:val="en-US"/>
-          <w:rPrChange w:id="536" w:author="Kirsten Birch Håkansson" w:date="2025-12-08T11:50:00Z" w16du:dateUtc="2025-12-08T10:50:00Z">
-            <w:rPr>
-              <w:highlight w:val="yellow"/>
-            </w:rPr>
-          </w:rPrChange>
-        </w:rPr>
-        <w:t xml:space="preserve"> with codes Total and Mean</w:t>
-      </w:r>
+        <w:pPrChange w:id="665" w:author="Maria Makri" w:date="2025-12-17T10:44:00Z" w16du:dateUtc="2025-12-17T09:44:00Z">
+          <w:pPr>
+            <w:pStyle w:val="ListParagraph"/>
+            <w:numPr>
+              <w:numId w:val="1"/>
+            </w:numPr>
+            <w:ind w:hanging="360"/>
+          </w:pPr>
+        </w:pPrChange>
+      </w:pPr>
     </w:p>
     <w:p>
       <w:pPr>
@@ -6055,153 +6942,116 @@
           <w:numId w:val="1"/>
         </w:numPr>
         <w:rPr>
-          <w:ins w:id="537" w:author="Kirsten Birch Håkansson" w:date="2025-12-08T11:55:00Z" w16du:dateUtc="2025-12-08T10:55:00Z"/>
-        </w:rPr>
-      </w:pPr>
-      <w:ins w:id="538" w:author="Kirsten Birch Håkansson" w:date="2025-12-08T11:55:00Z" w16du:dateUtc="2025-12-08T10:55:00Z">
-        <w:r>
-          <w:rPr>
-            <w:lang w:val="en-US"/>
-          </w:rPr>
-          <w:t xml:space="preserve">Q: </w:t>
+          <w:ins w:id="666" w:author="Maria Makri" w:date="2025-12-18T17:05:00Z" w16du:dateUtc="2025-12-18T16:05:00Z"/>
+          <w:rPrChange w:id="667" w:author="Maria Makri" w:date="2025-12-18T17:05:00Z" w16du:dateUtc="2025-12-18T16:05:00Z">
+            <w:rPr>
+              <w:ins w:id="668" w:author="Maria Makri" w:date="2025-12-18T17:05:00Z" w16du:dateUtc="2025-12-18T16:05:00Z"/>
+              <w:b/>
+              <w:bCs/>
+              <w:color w:val="EE0000"/>
+            </w:rPr>
+          </w:rPrChange>
+        </w:rPr>
+      </w:pPr>
+      <w:ins w:id="669" w:author="Maria Makri" w:date="2025-12-18T16:55:00Z" w16du:dateUtc="2025-12-18T15:55:00Z">
+        <w:r>
+          <w:t>Add Widthmm in ValueUnitOr</w:t>
         </w:r>
       </w:ins>
-      <w:ins w:id="539" w:author="Kirsten Birch Håkansson" w:date="2025-12-08T11:55:00Z">
-        <w:r>
-          <w:rPr>
-            <w:lang w:val="en-US"/>
-            <w:rPrChange w:id="540" w:author="Kirsten Birch Håkansson" w:date="2025-12-08T11:55:00Z" w16du:dateUtc="2025-12-08T10:55:00Z">
+      <w:ins w:id="670" w:author="Maria Makri" w:date="2025-12-18T16:56:00Z" w16du:dateUtc="2025-12-18T15:56:00Z">
+        <w:r>
+          <w:t xml:space="preserve">Scale. </w:t>
+        </w:r>
+      </w:ins>
+      <w:ins w:id="671" w:author="Maria Makri" w:date="2025-12-18T16:57:00Z" w16du:dateUtc="2025-12-18T15:57:00Z">
+        <w:r>
+          <w:rPr>
+            <w:b/>
+            <w:bCs/>
+            <w:color w:val="EE0000"/>
+            <w:rPrChange w:id="672" w:author="Maria Makri" w:date="2025-12-18T16:57:00Z" w16du:dateUtc="2025-12-18T15:57:00Z">
               <w:rPr/>
             </w:rPrChange>
           </w:rPr>
-          <w:t xml:space="preserve">We will add the code </w:t>
-        </w:r>
-        <w:proofErr w:type="spellStart"/>
-        <w:proofErr w:type="gramStart"/>
-        <w:r>
-          <w:rPr>
-            <w:lang w:val="en-US"/>
-            <w:rPrChange w:id="541" w:author="Kirsten Birch Håkansson" w:date="2025-12-08T11:55:00Z" w16du:dateUtc="2025-12-08T10:55:00Z">
-              <w:rPr/>
-            </w:rPrChange>
-          </w:rPr>
-          <w:t>Widthmm</w:t>
-        </w:r>
-        <w:proofErr w:type="spellEnd"/>
-        <w:r>
-          <w:rPr>
-            <w:lang w:val="en-US"/>
-            <w:rPrChange w:id="542" w:author="Kirsten Birch Håkansson" w:date="2025-12-08T11:55:00Z" w16du:dateUtc="2025-12-08T10:55:00Z">
-              <w:rPr/>
-            </w:rPrChange>
-          </w:rPr>
-          <w:t xml:space="preserve"> ,</w:t>
-        </w:r>
-        <w:proofErr w:type="gramEnd"/>
-        <w:r>
-          <w:rPr>
-            <w:lang w:val="en-US"/>
-            <w:rPrChange w:id="543" w:author="Kirsten Birch Håkansson" w:date="2025-12-08T11:55:00Z" w16du:dateUtc="2025-12-08T10:55:00Z">
-              <w:rPr/>
-            </w:rPrChange>
-          </w:rPr>
-          <w:t xml:space="preserve"> Width in mm. But we were wondering what kind of width it is, and if it should be specified? </w:t>
-        </w:r>
-        <w:r>
-          <w:t xml:space="preserve">Is it maximum body width? </w:t>
+          <w:t>Pending</w:t>
         </w:r>
       </w:ins>
     </w:p>
     <w:p>
       <w:pPr>
         <w:pStyle w:val="ListParagraph"/>
-        <w:numPr>
-          <w:ilvl w:val="1"/>
-          <w:numId w:val="1"/>
-        </w:numPr>
-        <w:rPr>
-          <w:ins w:id="544" w:author="Maria Makri" w:date="2025-12-08T14:42:00Z" w16du:dateUtc="2025-12-08T13:42:00Z"/>
-          <w:lang w:val="en-US"/>
-        </w:rPr>
-      </w:pPr>
-      <w:ins w:id="545" w:author="Kirsten Birch Håkansson" w:date="2025-12-08T11:55:00Z" w16du:dateUtc="2025-12-08T10:55:00Z">
-        <w:r>
-          <w:rPr>
-            <w:lang w:val="en-US"/>
-          </w:rPr>
-          <w:t xml:space="preserve">Regarding </w:t>
-        </w:r>
-        <w:proofErr w:type="spellStart"/>
+        <w:rPr>
+          <w:ins w:id="673" w:author="Maria Makri" w:date="2025-12-18T17:04:00Z" w16du:dateUtc="2025-12-18T16:04:00Z"/>
+          <w:rPrChange w:id="674" w:author="Maria Makri" w:date="2025-12-18T17:04:00Z" w16du:dateUtc="2025-12-18T16:04:00Z">
+            <w:rPr>
+              <w:ins w:id="675" w:author="Maria Makri" w:date="2025-12-18T17:04:00Z" w16du:dateUtc="2025-12-18T16:04:00Z"/>
+              <w:b/>
+              <w:bCs/>
+              <w:color w:val="EE0000"/>
+            </w:rPr>
+          </w:rPrChange>
+        </w:rPr>
+        <w:pPrChange w:id="676" w:author="Maria Makri" w:date="2025-12-18T17:05:00Z" w16du:dateUtc="2025-12-18T16:05:00Z">
+          <w:pPr>
+            <w:pStyle w:val="ListParagraph"/>
+            <w:numPr>
+              <w:numId w:val="1"/>
+            </w:numPr>
+            <w:ind w:hanging="360"/>
+          </w:pPr>
+        </w:pPrChange>
+      </w:pPr>
+      <w:ins w:id="677" w:author="Maria Makri" w:date="2025-12-18T16:57:00Z" w16du:dateUtc="2025-12-18T15:57:00Z">
         <w:r>
           <w:rPr>
             <w:b/>
             <w:bCs/>
-            <w:lang w:val="en-US"/>
-            <w:rPrChange w:id="546" w:author="Kirsten Birch Håkansson" w:date="2025-12-08T11:55:00Z" w16du:dateUtc="2025-12-08T10:55:00Z">
-              <w:rPr>
-                <w:lang w:val="en-US"/>
-              </w:rPr>
+            <w:color w:val="EE0000"/>
+            <w:rPrChange w:id="678" w:author="Maria Makri" w:date="2025-12-18T17:04:00Z" w16du:dateUtc="2025-12-18T16:04:00Z">
+              <w:rPr/>
             </w:rPrChange>
           </w:rPr>
-          <w:t>Widthmm</w:t>
-        </w:r>
-        <w:proofErr w:type="spellEnd"/>
+          <w:t xml:space="preserve"> </w:t>
+        </w:r>
+      </w:ins>
+      <w:ins w:id="679" w:author="Maria Makri" w:date="2025-12-18T17:04:00Z" w16du:dateUtc="2025-12-18T16:04:00Z">
         <w:r>
           <w:rPr>
             <w:b/>
             <w:bCs/>
-            <w:lang w:val="en-US"/>
-            <w:rPrChange w:id="547" w:author="Kirsten Birch Håkansson" w:date="2025-12-08T11:55:00Z" w16du:dateUtc="2025-12-08T10:55:00Z">
-              <w:rPr>
-                <w:lang w:val="en-US"/>
-              </w:rPr>
-            </w:rPrChange>
-          </w:rPr>
-          <w:t xml:space="preserve"> – I assume in </w:t>
+            <w:color w:val="EE0000"/>
+          </w:rPr>
+          <w:fldChar w:fldCharType="begin"/>
         </w:r>
         <w:r>
           <w:rPr>
             <w:b/>
             <w:bCs/>
-            <w:lang w:val="en-US"/>
-            <w:rPrChange w:id="548" w:author="Kirsten Birch Håkansson" w:date="2025-12-08T11:55:00Z" w16du:dateUtc="2025-12-08T10:55:00Z">
-              <w:rPr>
-                <w:lang w:val="en-US"/>
-              </w:rPr>
-            </w:rPrChange>
-          </w:rPr>
-          <w:fldChar w:fldCharType="begin"/>
+            <w:color w:val="EE0000"/>
+          </w:rPr>
+          <w:instrText>HYPERLINK "</w:instrText>
         </w:r>
         <w:r>
           <w:rPr>
             <w:b/>
             <w:bCs/>
-            <w:lang w:val="en-US"/>
-            <w:rPrChange w:id="549" w:author="Kirsten Birch Håkansson" w:date="2025-12-08T11:55:00Z" w16du:dateUtc="2025-12-08T10:55:00Z">
-              <w:rPr>
-                <w:lang w:val="en-US"/>
-              </w:rPr>
-            </w:rPrChange>
-          </w:rPr>
-          <w:instrText>HYPERLINK "https://eur01.safelinks.protection.outlook.com/?url=https%3A%2F%2Fvocab.ices.dk%2F%3Fref%3D1625&amp;data=05%7C02%7Ckih%40aqua.dtu.dk%7Cec42845d29be4450236e08de26a6fd08%7Cf251f123c9ce448e927734bb285911d9%7C0%7C0%7C638990695822358485%7CUnknown%7CTWFpbGZsb3d8eyJFbXB0eU1hcGkiOnRydWUsIlYiOiIwLjAuMDAwMCIsIlAiOiJXaW4zMiIsIkFOIjoiTWFpbCIsIldUIjoyfQ%3D%3D%7C0%7C%7C%7C&amp;sdata=N1W11cDWUiclkSK0gGl53lmPsCbDSpbjORNGMqe%2FUSU%3D&amp;reserved=0"</w:instrText>
+            <w:color w:val="EE0000"/>
+          </w:rPr>
+          <w:instrText>https://github.com/ices-eg/DIG/issues/852</w:instrText>
         </w:r>
         <w:r>
           <w:rPr>
             <w:b/>
             <w:bCs/>
-            <w:lang w:val="en-US"/>
-          </w:rPr>
+            <w:color w:val="EE0000"/>
+          </w:rPr>
+          <w:instrText>"</w:instrText>
         </w:r>
         <w:r>
           <w:rPr>
             <w:b/>
             <w:bCs/>
-            <w:lang w:val="en-US"/>
-            <w:rPrChange w:id="550" w:author="Kirsten Birch Håkansson" w:date="2025-12-08T11:55:00Z" w16du:dateUtc="2025-12-08T10:55:00Z">
-              <w:rPr>
-                <w:lang w:val="en-US"/>
-              </w:rPr>
-            </w:rPrChange>
+            <w:color w:val="EE0000"/>
           </w:rPr>
           <w:fldChar w:fldCharType="separate"/>
         </w:r>
@@ -6210,145 +7060,133 @@
             <w:rStyle w:val="Hyperlink"/>
             <w:b/>
             <w:bCs/>
-            <w:lang w:val="en-US"/>
-          </w:rPr>
-          <w:t>https://vocab.ices.dk/?ref=1625</w:t>
+          </w:rPr>
+          <w:t>https://github.com/ices-eg/DIG/issues/852</w:t>
         </w:r>
         <w:r>
           <w:rPr>
             <w:b/>
             <w:bCs/>
-            <w:lang w:val="en-US"/>
-            <w:rPrChange w:id="551" w:author="Kirsten Birch Håkansson" w:date="2025-12-08T11:55:00Z" w16du:dateUtc="2025-12-08T10:55:00Z">
-              <w:rPr>
-                <w:lang w:val="en-US"/>
-              </w:rPr>
-            </w:rPrChange>
+            <w:color w:val="EE0000"/>
           </w:rPr>
           <w:fldChar w:fldCharType="end"/>
-        </w:r>
-        <w:r>
-          <w:rPr>
-            <w:b/>
-            <w:bCs/>
-            <w:lang w:val="en-US"/>
-            <w:rPrChange w:id="552" w:author="Kirsten Birch Håkansson" w:date="2025-12-08T11:55:00Z" w16du:dateUtc="2025-12-08T10:55:00Z">
-              <w:rPr>
-                <w:lang w:val="en-US"/>
-              </w:rPr>
-            </w:rPrChange>
-          </w:rPr>
-          <w:t xml:space="preserve">. </w:t>
-        </w:r>
-        <w:proofErr w:type="spellStart"/>
-        <w:r>
-          <w:rPr>
-            <w:lang w:val="en-US"/>
-          </w:rPr>
-          <w:t>Lengthmm</w:t>
-        </w:r>
-        <w:proofErr w:type="spellEnd"/>
-        <w:r>
-          <w:rPr>
-            <w:lang w:val="en-US"/>
-          </w:rPr>
-          <w:t xml:space="preserve"> and the new </w:t>
-        </w:r>
-        <w:proofErr w:type="spellStart"/>
-        <w:r>
-          <w:rPr>
-            <w:lang w:val="en-US"/>
-          </w:rPr>
-          <w:t>widthmm</w:t>
-        </w:r>
-        <w:proofErr w:type="spellEnd"/>
-        <w:r>
-          <w:rPr>
-            <w:lang w:val="en-US"/>
-          </w:rPr>
-          <w:t xml:space="preserve"> are </w:t>
-        </w:r>
-        <w:proofErr w:type="gramStart"/>
-        <w:r>
-          <w:rPr>
-            <w:lang w:val="en-US"/>
-          </w:rPr>
-          <w:t>referring back</w:t>
-        </w:r>
-        <w:proofErr w:type="gramEnd"/>
-        <w:r>
-          <w:rPr>
-            <w:lang w:val="en-US"/>
-          </w:rPr>
-          <w:t xml:space="preserve"> to </w:t>
-        </w:r>
-        <w:proofErr w:type="spellStart"/>
-        <w:r>
-          <w:rPr>
-            <w:lang w:val="en-US"/>
-          </w:rPr>
-          <w:t>BiologicalMeasurementType</w:t>
-        </w:r>
-        <w:proofErr w:type="spellEnd"/>
-        <w:r>
-          <w:rPr>
-            <w:lang w:val="en-US"/>
-          </w:rPr>
-          <w:t xml:space="preserve"> where the length / width types are specified, so </w:t>
-        </w:r>
-        <w:proofErr w:type="spellStart"/>
-        <w:r>
-          <w:rPr>
-            <w:lang w:val="en-US"/>
-          </w:rPr>
-          <w:t>widthmm</w:t>
-        </w:r>
-        <w:proofErr w:type="spellEnd"/>
-        <w:r>
-          <w:rPr>
-            <w:lang w:val="en-US"/>
-          </w:rPr>
-          <w:t xml:space="preserve"> should be </w:t>
-        </w:r>
-        <w:proofErr w:type="gramStart"/>
-        <w:r>
-          <w:rPr>
-            <w:lang w:val="en-US"/>
-          </w:rPr>
-          <w:t>similar to</w:t>
-        </w:r>
-        <w:proofErr w:type="gramEnd"/>
-        <w:r>
-          <w:rPr>
-            <w:lang w:val="en-US"/>
-          </w:rPr>
-          <w:t xml:space="preserve"> </w:t>
-        </w:r>
-        <w:proofErr w:type="spellStart"/>
-        <w:r>
-          <w:rPr>
-            <w:lang w:val="en-US"/>
-          </w:rPr>
-          <w:t>lengthmm</w:t>
-        </w:r>
-        <w:proofErr w:type="spellEnd"/>
-        <w:r>
-          <w:rPr>
-            <w:lang w:val="en-US"/>
-          </w:rPr>
-          <w:t xml:space="preserve"> – It could also just be mm for both, but that will change the code in the RDBES upload</w:t>
         </w:r>
       </w:ins>
     </w:p>
     <w:p>
       <w:pPr>
         <w:pStyle w:val="ListParagraph"/>
-        <w:ind w:left="1440"/>
-        <w:rPr>
-          <w:ins w:id="553" w:author="Kirsten Birch Håkansson" w:date="2025-12-08T12:26:00Z" w16du:dateUtc="2025-12-08T11:26:00Z"/>
-          <w:lang w:val="en-US"/>
-        </w:rPr>
-        <w:pPrChange w:id="554" w:author="Maria Makri" w:date="2025-12-08T14:42:00Z" w16du:dateUtc="2025-12-08T13:42:00Z">
+        <w:rPr>
+          <w:ins w:id="680" w:author="Maria Makri" w:date="2025-12-18T16:57:00Z" w16du:dateUtc="2025-12-18T15:57:00Z"/>
+          <w:rPrChange w:id="681" w:author="Maria Makri" w:date="2025-12-18T16:57:00Z" w16du:dateUtc="2025-12-18T15:57:00Z">
+            <w:rPr>
+              <w:ins w:id="682" w:author="Maria Makri" w:date="2025-12-18T16:57:00Z" w16du:dateUtc="2025-12-18T15:57:00Z"/>
+              <w:color w:val="EE0000"/>
+            </w:rPr>
+          </w:rPrChange>
+        </w:rPr>
+        <w:pPrChange w:id="683" w:author="Maria Makri" w:date="2025-12-18T17:04:00Z" w16du:dateUtc="2025-12-18T16:04:00Z">
+          <w:pPr>
+            <w:pStyle w:val="ListParagraph"/>
+            <w:numPr>
+              <w:numId w:val="1"/>
+            </w:numPr>
+            <w:ind w:hanging="360"/>
+          </w:pPr>
+        </w:pPrChange>
+      </w:pPr>
+    </w:p>
+    <w:p>
+      <w:pPr>
+        <w:rPr>
+          <w:ins w:id="684" w:author="Kirsten Birch Håkansson" w:date="2025-12-08T11:55:00Z" w16du:dateUtc="2025-12-08T10:55:00Z"/>
+          <w:del w:id="685" w:author="Maria Makri" w:date="2025-12-18T16:58:00Z" w16du:dateUtc="2025-12-18T15:58:00Z"/>
+        </w:rPr>
+        <w:pPrChange w:id="686" w:author="Maria Makri" w:date="2025-12-18T16:58:00Z" w16du:dateUtc="2025-12-18T15:58:00Z">
+          <w:pPr>
+            <w:pStyle w:val="ListParagraph"/>
+            <w:numPr>
+              <w:numId w:val="1"/>
+            </w:numPr>
+            <w:ind w:hanging="360"/>
+          </w:pPr>
+        </w:pPrChange>
+      </w:pPr>
+      <w:commentRangeStart w:id="687"/>
+      <w:ins w:id="688" w:author="Maria Makri" w:date="2025-12-18T16:56:00Z" w16du:dateUtc="2025-12-18T15:56:00Z">
+        <w:r>
+          <w:t xml:space="preserve">We would prefer to not keep using this code list, at least for new formats. </w:t>
+        </w:r>
+        <w:r>
+          <w:t xml:space="preserve">We could possibly add winter rings as an  MUNIT, so, we will be able to use BiologicalMeasurementType together </w:t>
+        </w:r>
+      </w:ins>
+      <w:ins w:id="689" w:author="Maria Makri" w:date="2025-12-18T16:57:00Z" w16du:dateUtc="2025-12-18T15:57:00Z">
+        <w:r>
+          <w:t xml:space="preserve">with MUNIT. </w:t>
+        </w:r>
+      </w:ins>
+      <w:commentRangeEnd w:id="687"/>
+      <w:r>
+        <w:rPr>
+          <w:rStyle w:val="CommentReference"/>
+          <w:sz w:val="22"/>
+          <w:szCs w:val="22"/>
+          <w:lang w:val="en-US"/>
+        </w:rPr>
+        <w:commentReference w:id="687"/>
+      </w:r>
+      <w:ins w:id="690" w:author="Kirsten Birch Håkansson" w:date="2025-12-08T11:55:00Z" w16du:dateUtc="2025-12-08T10:55:00Z">
+        <w:del w:id="691" w:author="Maria Makri" w:date="2025-12-18T16:55:00Z" w16du:dateUtc="2025-12-18T15:55:00Z">
+          <w:r>
+            <w:rPr>
+              <w:lang w:val="en-US"/>
+            </w:rPr>
+            <w:delText>Q:</w:delText>
+          </w:r>
+        </w:del>
+        <w:r>
+          <w:rPr>
+            <w:lang w:val="en-US"/>
+          </w:rPr>
+          <w:t xml:space="preserve"> </w:t>
+        </w:r>
+      </w:ins>
+      <w:ins w:id="692" w:author="Kirsten Birch Håkansson" w:date="2025-12-08T11:55:00Z">
+        <w:del w:id="693" w:author="Maria Makri" w:date="2025-12-18T16:57:00Z" w16du:dateUtc="2025-12-18T15:57:00Z">
+          <w:r>
+            <w:rPr>
+              <w:lang w:val="en-US"/>
+              <w:rPrChange w:id="694" w:author="Maria Makri" w:date="2025-12-18T16:58:00Z" w16du:dateUtc="2025-12-18T15:58:00Z">
+                <w:rPr/>
+              </w:rPrChange>
+            </w:rPr>
+            <w:delText>We will add the code Widthmm , Width in mm. But w</w:delText>
+          </w:r>
+        </w:del>
+        <w:del w:id="695" w:author="Maria Makri" w:date="2025-12-18T16:58:00Z" w16du:dateUtc="2025-12-18T15:58:00Z">
+          <w:r>
+            <w:rPr>
+              <w:lang w:val="en-US"/>
+              <w:rPrChange w:id="696" w:author="Maria Makri" w:date="2025-12-18T16:58:00Z" w16du:dateUtc="2025-12-18T15:58:00Z">
+                <w:rPr/>
+              </w:rPrChange>
+            </w:rPr>
+            <w:delText xml:space="preserve">e were wondering what kind of width it is, and if it should be specified? </w:delText>
+          </w:r>
+          <w:r>
+            <w:delText xml:space="preserve">Is it maximum body width? </w:delText>
+          </w:r>
+        </w:del>
+      </w:ins>
+    </w:p>
+    <w:p>
+      <w:pPr>
+        <w:rPr>
+          <w:ins w:id="697" w:author="Maria Makri" w:date="2025-12-08T14:42:00Z" w16du:dateUtc="2025-12-08T13:42:00Z"/>
+          <w:lang w:val="en-US"/>
+        </w:rPr>
+        <w:pPrChange w:id="698" w:author="Maria Makri" w:date="2025-12-18T16:58:00Z" w16du:dateUtc="2025-12-18T15:58:00Z">
           <w:pPr>
             <w:pStyle w:val="ListParagraph"/>
             <w:numPr>
@@ -6359,6 +7197,136 @@
           </w:pPr>
         </w:pPrChange>
       </w:pPr>
+      <w:ins w:id="699" w:author="Kirsten Birch Håkansson" w:date="2025-12-08T11:55:00Z" w16du:dateUtc="2025-12-08T10:55:00Z">
+        <w:del w:id="700" w:author="Maria Makri" w:date="2025-12-18T16:58:00Z" w16du:dateUtc="2025-12-18T15:58:00Z">
+          <w:r>
+            <w:rPr>
+              <w:lang w:val="en-US"/>
+            </w:rPr>
+            <w:delText xml:space="preserve">Regarding </w:delText>
+          </w:r>
+          <w:r>
+            <w:rPr>
+              <w:b/>
+              <w:bCs/>
+              <w:lang w:val="en-US"/>
+              <w:rPrChange w:id="701" w:author="Kirsten Birch Håkansson" w:date="2025-12-08T11:55:00Z" w16du:dateUtc="2025-12-08T10:55:00Z">
+                <w:rPr>
+                  <w:lang w:val="en-US"/>
+                </w:rPr>
+              </w:rPrChange>
+            </w:rPr>
+            <w:delText xml:space="preserve">Widthmm – I assume in </w:delText>
+          </w:r>
+          <w:r>
+            <w:rPr>
+              <w:b/>
+              <w:bCs/>
+              <w:lang w:val="en-US"/>
+              <w:rPrChange w:id="702" w:author="Kirsten Birch Håkansson" w:date="2025-12-08T11:55:00Z" w16du:dateUtc="2025-12-08T10:55:00Z">
+                <w:rPr>
+                  <w:lang w:val="en-US"/>
+                </w:rPr>
+              </w:rPrChange>
+            </w:rPr>
+            <w:fldChar w:fldCharType="begin"/>
+          </w:r>
+          <w:r>
+            <w:rPr>
+              <w:b/>
+              <w:bCs/>
+              <w:lang w:val="en-US"/>
+              <w:rPrChange w:id="703" w:author="Kirsten Birch Håkansson" w:date="2025-12-08T11:55:00Z" w16du:dateUtc="2025-12-08T10:55:00Z">
+                <w:rPr>
+                  <w:lang w:val="en-US"/>
+                </w:rPr>
+              </w:rPrChange>
+            </w:rPr>
+            <w:delInstrText>HYPERLINK "https://eur01.safelinks.protection.outlook.com/?url=https%3A%2F%2Fvocab.ices.dk%2F%3Fref%3D1625&amp;data=05%7C02%7Ckih%40aqua.dtu.dk%7Cec42845d29be4450236e08de26a6fd08%7Cf251f123c9ce448e927734bb285911d9%7C0%7C0%7C638990695822358485%7CUnknown%7CTWFpbGZsb3d8eyJFbXB0eU1hcGkiOnRydWUsIlYiOiIwLjAuMDAwMCIsIlAiOiJXaW4zMiIsIkFOIjoiTWFpbCIsIldUIjoyfQ%3D%3D%7C0%7C%7C%7C&amp;sdata=N1W11cDWUiclkSK0gGl53lmPsCbDSpbjORNGMqe%2FUSU%3D&amp;reserved=0"</w:delInstrText>
+          </w:r>
+          <w:r>
+            <w:rPr>
+              <w:b/>
+              <w:bCs/>
+              <w:lang w:val="en-US"/>
+            </w:rPr>
+          </w:r>
+          <w:r>
+            <w:rPr>
+              <w:b/>
+              <w:bCs/>
+              <w:lang w:val="en-US"/>
+              <w:rPrChange w:id="704" w:author="Kirsten Birch Håkansson" w:date="2025-12-08T11:55:00Z" w16du:dateUtc="2025-12-08T10:55:00Z">
+                <w:rPr>
+                  <w:lang w:val="en-US"/>
+                </w:rPr>
+              </w:rPrChange>
+            </w:rPr>
+            <w:fldChar w:fldCharType="separate"/>
+          </w:r>
+          <w:r>
+            <w:rPr>
+              <w:rStyle w:val="Hyperlink"/>
+              <w:b/>
+              <w:bCs/>
+              <w:lang w:val="en-US"/>
+            </w:rPr>
+            <w:delText>https://vocab.ices.dk/?ref=1625</w:delText>
+          </w:r>
+          <w:r>
+            <w:rPr>
+              <w:b/>
+              <w:bCs/>
+              <w:lang w:val="en-US"/>
+              <w:rPrChange w:id="705" w:author="Kirsten Birch Håkansson" w:date="2025-12-08T11:55:00Z" w16du:dateUtc="2025-12-08T10:55:00Z">
+                <w:rPr>
+                  <w:lang w:val="en-US"/>
+                </w:rPr>
+              </w:rPrChange>
+            </w:rPr>
+            <w:fldChar w:fldCharType="end"/>
+          </w:r>
+          <w:r>
+            <w:rPr>
+              <w:b/>
+              <w:bCs/>
+              <w:lang w:val="en-US"/>
+              <w:rPrChange w:id="706" w:author="Kirsten Birch Håkansson" w:date="2025-12-08T11:55:00Z" w16du:dateUtc="2025-12-08T10:55:00Z">
+                <w:rPr>
+                  <w:lang w:val="en-US"/>
+                </w:rPr>
+              </w:rPrChange>
+            </w:rPr>
+            <w:delText xml:space="preserve">. </w:delText>
+          </w:r>
+          <w:r>
+            <w:rPr>
+              <w:lang w:val="en-US"/>
+            </w:rPr>
+            <w:delText>Lengthmm and the new widthmm are referring back to BiologicalMeasurementType where the length / width types are specified, so widthmm should be similar to lengthmm – It could also just be mm for both, but that will change the code in the RDBES upload</w:delText>
+          </w:r>
+        </w:del>
+      </w:ins>
+    </w:p>
+    <w:p>
+      <w:pPr>
+        <w:pStyle w:val="ListParagraph"/>
+        <w:ind w:left="1440"/>
+        <w:rPr>
+          <w:ins w:id="707" w:author="Kirsten Birch Håkansson" w:date="2025-12-08T12:26:00Z" w16du:dateUtc="2025-12-08T11:26:00Z"/>
+          <w:lang w:val="en-US"/>
+        </w:rPr>
+        <w:pPrChange w:id="708" w:author="Maria Makri" w:date="2025-12-08T14:42:00Z" w16du:dateUtc="2025-12-08T13:42:00Z">
+          <w:pPr>
+            <w:pStyle w:val="ListParagraph"/>
+            <w:numPr>
+              <w:ilvl w:val="1"/>
+              <w:numId w:val="1"/>
+            </w:numPr>
+            <w:ind w:left="1440" w:hanging="360"/>
+          </w:pPr>
+        </w:pPrChange>
+      </w:pPr>
     </w:p>
     <w:p>
       <w:pPr>
@@ -6368,18 +7336,25 @@
           <w:numId w:val="1"/>
         </w:numPr>
         <w:rPr>
-          <w:ins w:id="555" w:author="Kirsten Birch Håkansson" w:date="2025-12-08T12:30:00Z" w16du:dateUtc="2025-12-08T11:30:00Z"/>
-          <w:lang w:val="en-US"/>
-        </w:rPr>
-      </w:pPr>
-      <w:proofErr w:type="spellStart"/>
-      <w:ins w:id="556" w:author="Kirsten Birch Håkansson" w:date="2025-12-08T12:26:00Z" w16du:dateUtc="2025-12-08T11:26:00Z">
+          <w:ins w:id="709" w:author="Maria Makri" w:date="2025-12-18T16:58:00Z" w16du:dateUtc="2025-12-18T15:58:00Z"/>
+          <w:lang w:val="en-US"/>
+          <w:rPrChange w:id="710" w:author="Maria Makri" w:date="2025-12-18T16:58:00Z" w16du:dateUtc="2025-12-18T15:58:00Z">
+            <w:rPr>
+              <w:ins w:id="711" w:author="Maria Makri" w:date="2025-12-18T16:58:00Z" w16du:dateUtc="2025-12-18T15:58:00Z"/>
+              <w:b/>
+              <w:bCs/>
+              <w:lang w:val="en-US"/>
+            </w:rPr>
+          </w:rPrChange>
+        </w:rPr>
+      </w:pPr>
+      <w:ins w:id="712" w:author="Kirsten Birch Håkansson" w:date="2025-12-08T12:26:00Z" w16du:dateUtc="2025-12-08T11:26:00Z">
         <w:r>
           <w:rPr>
             <w:b/>
             <w:bCs/>
             <w:lang w:val="en-US"/>
-            <w:rPrChange w:id="557" w:author="Kirsten Birch Håkansson" w:date="2025-12-08T12:29:00Z" w16du:dateUtc="2025-12-08T11:29:00Z">
+            <w:rPrChange w:id="713" w:author="Kirsten Birch Håkansson" w:date="2025-12-08T12:29:00Z" w16du:dateUtc="2025-12-08T11:29:00Z">
               <w:rPr>
                 <w:lang w:val="en-US"/>
               </w:rPr>
@@ -6387,13 +7362,12 @@
           </w:rPr>
           <w:t>WGValue</w:t>
         </w:r>
-        <w:proofErr w:type="spellEnd"/>
         <w:r>
           <w:rPr>
             <w:b/>
             <w:bCs/>
             <w:lang w:val="en-US"/>
-            <w:rPrChange w:id="558" w:author="Kirsten Birch Håkansson" w:date="2025-12-08T12:29:00Z" w16du:dateUtc="2025-12-08T11:29:00Z">
+            <w:rPrChange w:id="714" w:author="Kirsten Birch Håkansson" w:date="2025-12-08T12:29:00Z" w16du:dateUtc="2025-12-08T11:29:00Z">
               <w:rPr>
                 <w:lang w:val="en-US"/>
               </w:rPr>
@@ -6408,7 +7382,7 @@
           <w:t>should be added to</w:t>
         </w:r>
       </w:ins>
-      <w:ins w:id="559" w:author="Kirsten Birch Håkansson" w:date="2025-12-08T12:27:00Z" w16du:dateUtc="2025-12-08T11:27:00Z">
+      <w:ins w:id="715" w:author="Kirsten Birch Håkansson" w:date="2025-12-08T12:27:00Z" w16du:dateUtc="2025-12-08T11:27:00Z">
         <w:r>
           <w:rPr>
             <w:lang w:val="en-US"/>
@@ -6416,13 +7390,13 @@
           <w:t xml:space="preserve"> </w:t>
         </w:r>
       </w:ins>
-      <w:ins w:id="560" w:author="Kirsten Birch Håkansson" w:date="2025-12-08T12:26:00Z" w16du:dateUtc="2025-12-08T11:26:00Z">
+      <w:ins w:id="716" w:author="Kirsten Birch Håkansson" w:date="2025-12-08T12:26:00Z" w16du:dateUtc="2025-12-08T11:26:00Z">
         <w:r>
           <w:rPr>
             <w:b/>
             <w:bCs/>
             <w:lang w:val="en-US"/>
-            <w:rPrChange w:id="561" w:author="Kirsten Birch Håkansson" w:date="2025-12-08T12:29:00Z" w16du:dateUtc="2025-12-08T11:29:00Z">
+            <w:rPrChange w:id="717" w:author="Kirsten Birch Håkansson" w:date="2025-12-08T12:29:00Z" w16du:dateUtc="2025-12-08T11:29:00Z">
               <w:rPr>
                 <w:lang w:val="en-US"/>
               </w:rPr>
@@ -6431,206 +7405,225 @@
           <w:t>DataBasis</w:t>
         </w:r>
       </w:ins>
-      <w:ins w:id="562" w:author="Kirsten Birch Håkansson" w:date="2025-12-08T12:27:00Z" w16du:dateUtc="2025-12-08T11:27:00Z">
+      <w:ins w:id="718" w:author="Maria Makri" w:date="2025-12-18T16:58:00Z" w16du:dateUtc="2025-12-18T15:58:00Z">
         <w:r>
           <w:rPr>
             <w:b/>
             <w:bCs/>
             <w:lang w:val="en-US"/>
-            <w:rPrChange w:id="563" w:author="Kirsten Birch Håkansson" w:date="2025-12-08T12:29:00Z" w16du:dateUtc="2025-12-08T11:29:00Z">
-              <w:rPr>
-                <w:lang w:val="en-US"/>
-              </w:rPr>
-            </w:rPrChange>
           </w:rPr>
           <w:t xml:space="preserve"> </w:t>
         </w:r>
         <w:r>
           <w:rPr>
-            <w:lang w:val="en-US"/>
-          </w:rPr>
-          <w:t xml:space="preserve">with the following definition: </w:t>
-        </w:r>
-        <w:r>
-          <w:rPr>
-            <w:lang w:val="en-US"/>
-          </w:rPr>
-          <w:t xml:space="preserve">the final tonnage </w:t>
-        </w:r>
-        <w:r>
-          <w:rPr>
-            <w:lang w:val="en-US"/>
-          </w:rPr>
-          <w:t xml:space="preserve">or </w:t>
-        </w:r>
-        <w:r>
-          <w:rPr>
-            <w:lang w:val="en-US"/>
-          </w:rPr>
-          <w:t>number</w:t>
-        </w:r>
-        <w:r>
-          <w:rPr>
-            <w:lang w:val="en-US"/>
-          </w:rPr>
-          <w:t>s</w:t>
-        </w:r>
-        <w:r>
-          <w:rPr>
-            <w:lang w:val="en-US"/>
-          </w:rPr>
-          <w:t xml:space="preserve"> going into the assessment. These can be estimated or coming from official records</w:t>
-        </w:r>
-      </w:ins>
-      <w:ins w:id="564" w:author="Kirsten Birch Håkansson" w:date="2025-12-08T12:28:00Z" w16du:dateUtc="2025-12-08T11:28:00Z">
-        <w:r>
-          <w:rPr>
-            <w:lang w:val="en-US"/>
-          </w:rPr>
-          <w:t xml:space="preserve">. </w:t>
-        </w:r>
-        <w:r>
-          <w:rPr>
-            <w:lang w:val="en-US"/>
-          </w:rPr>
-          <w:t xml:space="preserve">The following codes should be </w:t>
-        </w:r>
-        <w:r>
-          <w:rPr>
-            <w:lang w:val="en-US"/>
-          </w:rPr>
-          <w:t>deprecated</w:t>
-        </w:r>
-        <w:r>
-          <w:rPr>
-            <w:lang w:val="en-US"/>
-          </w:rPr>
-          <w:t xml:space="preserve"> from the list </w:t>
-        </w:r>
-        <w:r>
-          <w:rPr>
-            <w:lang w:val="en-US"/>
-          </w:rPr>
-          <w:t xml:space="preserve">Estimated, Measured, </w:t>
-        </w:r>
-        <w:proofErr w:type="spellStart"/>
-        <w:r>
-          <w:rPr>
-            <w:lang w:val="en-US"/>
-          </w:rPr>
-          <w:t>NotApplicable</w:t>
-        </w:r>
-        <w:proofErr w:type="spellEnd"/>
-        <w:r>
-          <w:rPr>
-            <w:lang w:val="en-US"/>
-          </w:rPr>
-          <w:t>, Unknown</w:t>
-        </w:r>
-        <w:r>
-          <w:rPr>
-            <w:lang w:val="en-US"/>
-          </w:rPr>
-          <w:t xml:space="preserve"> in relation to CEF</w:t>
+            <w:b/>
+            <w:bCs/>
+            <w:color w:val="EE0000"/>
+            <w:lang w:val="en-US"/>
+          </w:rPr>
+          <w:t>Pending</w:t>
         </w:r>
       </w:ins>
     </w:p>
     <w:p>
       <w:pPr>
         <w:rPr>
-          <w:ins w:id="565" w:author="Kirsten Birch Håkansson" w:date="2025-12-08T12:30:00Z" w16du:dateUtc="2025-12-08T11:30:00Z"/>
-          <w:lang w:val="en-US"/>
-        </w:rPr>
-      </w:pPr>
-    </w:p>
-    <w:p>
-      <w:pPr>
-        <w:pStyle w:val="Heading1"/>
-        <w:rPr>
-          <w:ins w:id="566" w:author="Kirsten Birch Håkansson" w:date="2025-12-08T12:30:00Z" w16du:dateUtc="2025-12-08T11:30:00Z"/>
-          <w:lang w:val="en-US"/>
-        </w:rPr>
-        <w:pPrChange w:id="567" w:author="Kirsten Birch Håkansson" w:date="2025-12-08T12:31:00Z" w16du:dateUtc="2025-12-08T11:31:00Z">
-          <w:pPr/>
+          <w:ins w:id="719" w:author="Kirsten Birch Håkansson" w:date="2025-12-08T12:30:00Z" w16du:dateUtc="2025-12-08T11:30:00Z"/>
+          <w:lang w:val="en-US"/>
+        </w:rPr>
+        <w:pPrChange w:id="720" w:author="Maria Makri" w:date="2025-12-18T16:59:00Z" w16du:dateUtc="2025-12-18T15:59:00Z">
+          <w:pPr>
+            <w:pStyle w:val="ListParagraph"/>
+            <w:numPr>
+              <w:numId w:val="1"/>
+            </w:numPr>
+            <w:ind w:hanging="360"/>
+          </w:pPr>
         </w:pPrChange>
       </w:pPr>
-      <w:ins w:id="568" w:author="Kirsten Birch Håkansson" w:date="2025-12-08T12:30:00Z" w16du:dateUtc="2025-12-08T11:30:00Z">
-        <w:r>
-          <w:rPr>
-            <w:lang w:val="en-US"/>
-          </w:rPr>
-          <w:t>Stocks</w:t>
+      <w:ins w:id="721" w:author="Kirsten Birch Håkansson" w:date="2025-12-08T12:27:00Z" w16du:dateUtc="2025-12-08T11:27:00Z">
+        <w:del w:id="722" w:author="Maria Makri" w:date="2025-12-18T16:59:00Z" w16du:dateUtc="2025-12-18T15:59:00Z">
+          <w:r>
+            <w:rPr>
+              <w:b/>
+              <w:bCs/>
+              <w:lang w:val="en-US"/>
+              <w:rPrChange w:id="723" w:author="Maria Makri" w:date="2025-12-18T16:59:00Z" w16du:dateUtc="2025-12-18T15:59:00Z">
+                <w:rPr>
+                  <w:lang w:val="en-US"/>
+                </w:rPr>
+              </w:rPrChange>
+            </w:rPr>
+            <w:delText xml:space="preserve"> </w:delText>
+          </w:r>
+          <w:r>
+            <w:rPr>
+              <w:lang w:val="en-US"/>
+            </w:rPr>
+            <w:delText>with the following definition</w:delText>
+          </w:r>
+        </w:del>
+      </w:ins>
+      <w:ins w:id="724" w:author="Maria Makri" w:date="2025-12-18T16:59:00Z" w16du:dateUtc="2025-12-18T15:59:00Z">
+        <w:r>
+          <w:rPr>
+            <w:lang w:val="en-US"/>
+          </w:rPr>
+          <w:t>Definition</w:t>
+        </w:r>
+      </w:ins>
+      <w:ins w:id="725" w:author="Kirsten Birch Håkansson" w:date="2025-12-08T12:27:00Z" w16du:dateUtc="2025-12-08T11:27:00Z">
+        <w:r>
+          <w:rPr>
+            <w:lang w:val="en-US"/>
+          </w:rPr>
+          <w:t xml:space="preserve">: </w:t>
+        </w:r>
+        <w:r>
+          <w:rPr>
+            <w:lang w:val="en-US"/>
+          </w:rPr>
+          <w:t>the final tonnage or numbers going into the assessment. These can be estimated or coming from official records</w:t>
+        </w:r>
+      </w:ins>
+      <w:ins w:id="726" w:author="Kirsten Birch Håkansson" w:date="2025-12-08T12:28:00Z" w16du:dateUtc="2025-12-08T11:28:00Z">
+        <w:r>
+          <w:rPr>
+            <w:lang w:val="en-US"/>
+          </w:rPr>
+          <w:t xml:space="preserve">. </w:t>
+        </w:r>
+        <w:r>
+          <w:rPr>
+            <w:lang w:val="en-US"/>
+          </w:rPr>
+          <w:t xml:space="preserve">The following codes should be </w:t>
+        </w:r>
+        <w:r>
+          <w:rPr>
+            <w:lang w:val="en-US"/>
+          </w:rPr>
+          <w:t>deprecated</w:t>
+        </w:r>
+        <w:r>
+          <w:rPr>
+            <w:lang w:val="en-US"/>
+          </w:rPr>
+          <w:t xml:space="preserve"> from the list Estimated, Measured, NotApplicable, Unknown</w:t>
+        </w:r>
+        <w:r>
+          <w:rPr>
+            <w:lang w:val="en-US"/>
+          </w:rPr>
+          <w:t xml:space="preserve"> in relation to CEF</w:t>
+        </w:r>
+      </w:ins>
+      <w:ins w:id="727" w:author="Maria Makri" w:date="2025-12-18T16:58:00Z" w16du:dateUtc="2025-12-18T15:58:00Z">
+        <w:r>
+          <w:rPr>
+            <w:lang w:val="en-US"/>
+          </w:rPr>
+          <w:t xml:space="preserve"> </w:t>
         </w:r>
       </w:ins>
     </w:p>
     <w:p>
       <w:pPr>
-        <w:pStyle w:val="Heading2"/>
-        <w:rPr>
-          <w:ins w:id="569" w:author="Kirsten Birch Håkansson" w:date="2025-12-08T12:30:00Z"/>
-          <w:lang w:val="en-US"/>
-          <w:rPrChange w:id="570" w:author="Kirsten Birch Håkansson" w:date="2025-12-08T12:30:00Z" w16du:dateUtc="2025-12-08T11:30:00Z">
-            <w:rPr>
-              <w:ins w:id="571" w:author="Kirsten Birch Håkansson" w:date="2025-12-08T12:30:00Z"/>
-            </w:rPr>
-          </w:rPrChange>
-        </w:rPr>
-        <w:pPrChange w:id="572" w:author="Kirsten Birch Håkansson" w:date="2025-12-08T12:31:00Z" w16du:dateUtc="2025-12-08T11:31:00Z">
+        <w:rPr>
+          <w:ins w:id="728" w:author="Kirsten Birch Håkansson" w:date="2025-12-08T12:30:00Z" w16du:dateUtc="2025-12-08T11:30:00Z"/>
+          <w:lang w:val="en-US"/>
+        </w:rPr>
+      </w:pPr>
+    </w:p>
+    <w:p>
+      <w:pPr>
+        <w:pStyle w:val="Heading1"/>
+        <w:rPr>
+          <w:ins w:id="729" w:author="Kirsten Birch Håkansson" w:date="2025-12-08T12:30:00Z" w16du:dateUtc="2025-12-08T11:30:00Z"/>
+          <w:lang w:val="en-US"/>
+        </w:rPr>
+        <w:pPrChange w:id="730" w:author="Kirsten Birch Håkansson" w:date="2025-12-08T12:31:00Z" w16du:dateUtc="2025-12-08T11:31:00Z">
           <w:pPr/>
         </w:pPrChange>
       </w:pPr>
-      <w:ins w:id="573" w:author="Kirsten Birch Håkansson" w:date="2025-12-08T12:30:00Z">
-        <w:r>
-          <w:rPr>
-            <w:lang w:val="en-US"/>
-          </w:rPr>
-          <w:t>‘Submission’ Stock versus advice stock</w:t>
+      <w:ins w:id="731" w:author="Kirsten Birch Håkansson" w:date="2025-12-08T12:30:00Z" w16du:dateUtc="2025-12-08T11:30:00Z">
+        <w:r>
+          <w:rPr>
+            <w:lang w:val="en-US"/>
+          </w:rPr>
+          <w:lastRenderedPageBreak/>
+          <w:t>Stocks</w:t>
         </w:r>
       </w:ins>
     </w:p>
     <w:p>
       <w:pPr>
-        <w:rPr>
-          <w:ins w:id="574" w:author="Kirsten Birch Håkansson" w:date="2025-12-08T12:30:00Z"/>
-          <w:lang w:val="en-US"/>
-          <w:rPrChange w:id="575" w:author="Kirsten Birch Håkansson" w:date="2025-12-08T12:30:00Z" w16du:dateUtc="2025-12-08T11:30:00Z">
-            <w:rPr>
-              <w:ins w:id="576" w:author="Kirsten Birch Håkansson" w:date="2025-12-08T12:30:00Z"/>
-            </w:rPr>
-          </w:rPrChange>
-        </w:rPr>
-      </w:pPr>
-      <w:ins w:id="577" w:author="Kirsten Birch Håkansson" w:date="2025-12-08T12:30:00Z">
-        <w:r>
-          <w:rPr>
-            <w:lang w:val="en-US"/>
-          </w:rPr>
-          <w:t xml:space="preserve">Stocks where </w:t>
-        </w:r>
-        <w:r>
-          <w:rPr>
-            <w:b/>
-            <w:bCs/>
-            <w:lang w:val="en-US"/>
-          </w:rPr>
-          <w:t xml:space="preserve">stock splitting </w:t>
-        </w:r>
-        <w:r>
-          <w:rPr>
-            <w:lang w:val="en-US"/>
-          </w:rPr>
-          <w:t>happens in the AWG – overlapping areas and population not apparent in the stock code</w:t>
+        <w:pStyle w:val="Heading2"/>
+        <w:rPr>
+          <w:ins w:id="732" w:author="Kirsten Birch Håkansson" w:date="2025-12-08T12:30:00Z"/>
+          <w:lang w:val="en-US"/>
+          <w:rPrChange w:id="733" w:author="Kirsten Birch Håkansson" w:date="2025-12-08T12:30:00Z" w16du:dateUtc="2025-12-08T11:30:00Z">
+            <w:rPr>
+              <w:ins w:id="734" w:author="Kirsten Birch Håkansson" w:date="2025-12-08T12:30:00Z"/>
+            </w:rPr>
+          </w:rPrChange>
+        </w:rPr>
+        <w:pPrChange w:id="735" w:author="Kirsten Birch Håkansson" w:date="2025-12-08T12:31:00Z" w16du:dateUtc="2025-12-08T11:31:00Z">
+          <w:pPr/>
+        </w:pPrChange>
+      </w:pPr>
+      <w:ins w:id="736" w:author="Kirsten Birch Håkansson" w:date="2025-12-08T12:30:00Z">
+        <w:r>
+          <w:rPr>
+            <w:lang w:val="en-US"/>
+          </w:rPr>
+          <w:t>‘Submission’ Stock versus advice stock</w:t>
         </w:r>
       </w:ins>
     </w:p>
     <w:p>
       <w:pPr>
         <w:rPr>
-          <w:ins w:id="578" w:author="Kirsten Birch Håkansson" w:date="2025-12-08T12:33:00Z" w16du:dateUtc="2025-12-08T11:33:00Z"/>
-          <w:lang w:val="en-US"/>
-        </w:rPr>
-      </w:pPr>
-      <w:ins w:id="579" w:author="Kirsten Birch Håkansson" w:date="2025-12-08T12:30:00Z">
+          <w:ins w:id="737" w:author="Kirsten Birch Håkansson" w:date="2025-12-08T12:30:00Z"/>
+          <w:lang w:val="en-US"/>
+          <w:rPrChange w:id="738" w:author="Kirsten Birch Håkansson" w:date="2025-12-08T12:30:00Z" w16du:dateUtc="2025-12-08T11:30:00Z">
+            <w:rPr>
+              <w:ins w:id="739" w:author="Kirsten Birch Håkansson" w:date="2025-12-08T12:30:00Z"/>
+            </w:rPr>
+          </w:rPrChange>
+        </w:rPr>
+      </w:pPr>
+      <w:ins w:id="740" w:author="Kirsten Birch Håkansson" w:date="2025-12-08T12:30:00Z">
+        <w:r>
+          <w:rPr>
+            <w:lang w:val="en-US"/>
+          </w:rPr>
+          <w:t xml:space="preserve">Stocks where </w:t>
+        </w:r>
+        <w:r>
+          <w:rPr>
+            <w:b/>
+            <w:bCs/>
+            <w:lang w:val="en-US"/>
+          </w:rPr>
+          <w:t xml:space="preserve">stock splitting </w:t>
+        </w:r>
+        <w:r>
+          <w:rPr>
+            <w:lang w:val="en-US"/>
+          </w:rPr>
+          <w:t>happens in the AWG – overlapping areas and population not apparent in the stock code</w:t>
+        </w:r>
+      </w:ins>
+    </w:p>
+    <w:p>
+      <w:pPr>
+        <w:rPr>
+          <w:ins w:id="741" w:author="Kirsten Birch Håkansson" w:date="2025-12-08T12:33:00Z" w16du:dateUtc="2025-12-08T11:33:00Z"/>
+          <w:lang w:val="en-US"/>
+        </w:rPr>
+      </w:pPr>
+      <w:ins w:id="742" w:author="Kirsten Birch Håkansson" w:date="2025-12-08T12:30:00Z">
         <w:r>
           <w:rPr>
             <w:i/>
@@ -6646,7 +7639,7 @@
             <w:i/>
             <w:iCs/>
             <w:lang w:val="en-US"/>
-            <w:rPrChange w:id="580" w:author="Kirsten Birch Håkansson" w:date="2025-12-08T12:30:00Z" w16du:dateUtc="2025-12-08T11:30:00Z">
+            <w:rPrChange w:id="743" w:author="Kirsten Birch Håkansson" w:date="2025-12-08T12:30:00Z" w16du:dateUtc="2025-12-08T11:30:00Z">
               <w:rPr>
                 <w:b/>
                 <w:bCs/>
@@ -6661,21 +7654,7 @@
           <w:rPr>
             <w:lang w:val="en-US"/>
           </w:rPr>
-          <w:t xml:space="preserve">Cod (Gadus </w:t>
-        </w:r>
-        <w:proofErr w:type="spellStart"/>
-        <w:r>
-          <w:rPr>
-            <w:lang w:val="en-US"/>
-          </w:rPr>
-          <w:t>morhua</w:t>
-        </w:r>
-        <w:proofErr w:type="spellEnd"/>
-        <w:r>
-          <w:rPr>
-            <w:lang w:val="en-US"/>
-          </w:rPr>
-          <w:t>) in subdivisions 22–24, western Baltic stock (western Baltic Sea))</w:t>
+          <w:t>Cod (Gadus morhua) in subdivisions 22–24, western Baltic stock (western Baltic Sea))</w:t>
         </w:r>
         <w:r>
           <w:rPr>
@@ -6684,7 +7663,7 @@
             <w:i/>
             <w:iCs/>
             <w:lang w:val="en-US"/>
-            <w:rPrChange w:id="581" w:author="Kirsten Birch Håkansson" w:date="2025-12-08T12:30:00Z" w16du:dateUtc="2025-12-08T11:30:00Z">
+            <w:rPrChange w:id="744" w:author="Kirsten Birch Håkansson" w:date="2025-12-08T12:30:00Z" w16du:dateUtc="2025-12-08T11:30:00Z">
               <w:rPr>
                 <w:b/>
                 <w:bCs/>
@@ -6700,7 +7679,7 @@
             <w:i/>
             <w:iCs/>
             <w:lang w:val="en-US"/>
-            <w:rPrChange w:id="582" w:author="Kirsten Birch Håkansson" w:date="2025-12-08T12:30:00Z" w16du:dateUtc="2025-12-08T11:30:00Z">
+            <w:rPrChange w:id="745" w:author="Kirsten Birch Håkansson" w:date="2025-12-08T12:30:00Z" w16du:dateUtc="2025-12-08T11:30:00Z">
               <w:rPr>
                 <w:i/>
                 <w:iCs/>
@@ -6716,7 +7695,7 @@
             <w:i/>
             <w:iCs/>
             <w:lang w:val="en-US"/>
-            <w:rPrChange w:id="583" w:author="Kirsten Birch Håkansson" w:date="2025-12-08T12:30:00Z" w16du:dateUtc="2025-12-08T11:30:00Z">
+            <w:rPrChange w:id="746" w:author="Kirsten Birch Håkansson" w:date="2025-12-08T12:30:00Z" w16du:dateUtc="2025-12-08T11:30:00Z">
               <w:rPr>
                 <w:b/>
                 <w:bCs/>
@@ -6731,24 +7710,10 @@
           <w:rPr>
             <w:lang w:val="en-US"/>
           </w:rPr>
-          <w:t xml:space="preserve">Cod (Gadus </w:t>
-        </w:r>
-        <w:proofErr w:type="spellStart"/>
-        <w:r>
-          <w:rPr>
-            <w:lang w:val="en-US"/>
-          </w:rPr>
-          <w:t>morhua</w:t>
-        </w:r>
-        <w:proofErr w:type="spellEnd"/>
-        <w:r>
-          <w:rPr>
-            <w:lang w:val="en-US"/>
-          </w:rPr>
-          <w:t>) in subdivisions 24–32, eastern Baltic stock (eastern Baltic Sea))</w:t>
+          <w:t>Cod (Gadus morhua) in subdivisions 24–32, eastern Baltic stock (eastern Baltic Sea))</w:t>
         </w:r>
       </w:ins>
-      <w:ins w:id="584" w:author="Kirsten Birch Håkansson" w:date="2025-12-08T12:31:00Z" w16du:dateUtc="2025-12-08T11:31:00Z">
+      <w:ins w:id="747" w:author="Kirsten Birch Håkansson" w:date="2025-12-08T12:31:00Z" w16du:dateUtc="2025-12-08T11:31:00Z">
         <w:r>
           <w:rPr>
             <w:lang w:val="en-US"/>
@@ -6760,16 +7725,16 @@
     <w:p>
       <w:pPr>
         <w:rPr>
-          <w:ins w:id="585" w:author="Kirsten Birch Håkansson" w:date="2025-12-08T12:30:00Z"/>
-          <w:lang w:val="en-US"/>
-          <w:rPrChange w:id="586" w:author="Kirsten Birch Håkansson" w:date="2025-12-08T12:36:00Z" w16du:dateUtc="2025-12-08T11:36:00Z">
-            <w:rPr>
-              <w:ins w:id="587" w:author="Kirsten Birch Håkansson" w:date="2025-12-08T12:30:00Z"/>
-            </w:rPr>
-          </w:rPrChange>
-        </w:rPr>
-      </w:pPr>
-      <w:ins w:id="588" w:author="Kirsten Birch Håkansson" w:date="2025-12-08T12:33:00Z" w16du:dateUtc="2025-12-08T11:33:00Z">
+          <w:ins w:id="748" w:author="Kirsten Birch Håkansson" w:date="2025-12-08T12:30:00Z"/>
+          <w:lang w:val="en-US"/>
+          <w:rPrChange w:id="749" w:author="Kirsten Birch Håkansson" w:date="2025-12-08T12:36:00Z" w16du:dateUtc="2025-12-08T11:36:00Z">
+            <w:rPr>
+              <w:ins w:id="750" w:author="Kirsten Birch Håkansson" w:date="2025-12-08T12:30:00Z"/>
+            </w:rPr>
+          </w:rPrChange>
+        </w:rPr>
+      </w:pPr>
+      <w:ins w:id="751" w:author="Kirsten Birch Håkansson" w:date="2025-12-08T12:33:00Z" w16du:dateUtc="2025-12-08T11:33:00Z">
         <w:r>
           <w:rPr>
             <w:lang w:val="en-US"/>
@@ -6777,35 +7742,20 @@
           <w:t xml:space="preserve">- </w:t>
         </w:r>
       </w:ins>
-      <w:ins w:id="589" w:author="Kirsten Birch Håkansson" w:date="2025-12-08T12:31:00Z" w16du:dateUtc="2025-12-08T11:31:00Z">
-        <w:r>
-          <w:rPr>
-            <w:lang w:val="en-US"/>
-          </w:rPr>
-          <w:t xml:space="preserve">We submit Gadus </w:t>
-        </w:r>
-        <w:proofErr w:type="spellStart"/>
-        <w:r>
-          <w:rPr>
-            <w:lang w:val="en-US"/>
-          </w:rPr>
-          <w:t>morhua</w:t>
+      <w:ins w:id="752" w:author="Kirsten Birch Håkansson" w:date="2025-12-08T12:31:00Z" w16du:dateUtc="2025-12-08T11:31:00Z">
+        <w:r>
+          <w:rPr>
+            <w:lang w:val="en-US"/>
+          </w:rPr>
+          <w:t>We submit Gadus morhua</w:t>
         </w:r>
       </w:ins>
-      <w:proofErr w:type="spellEnd"/>
-      <w:ins w:id="590" w:author="Kirsten Birch Håkansson" w:date="2025-12-08T12:32:00Z" w16du:dateUtc="2025-12-08T11:32:00Z">
-        <w:r>
-          <w:rPr>
-            <w:lang w:val="en-US"/>
-          </w:rPr>
-          <w:t xml:space="preserve"> (not </w:t>
-        </w:r>
-        <w:proofErr w:type="spellStart"/>
-        <w:r>
-          <w:rPr>
-            <w:lang w:val="en-US"/>
-          </w:rPr>
-          <w:t>s</w:t>
+      <w:ins w:id="753" w:author="Kirsten Birch Håkansson" w:date="2025-12-08T12:32:00Z" w16du:dateUtc="2025-12-08T11:32:00Z">
+        <w:r>
+          <w:rPr>
+            <w:lang w:val="en-US"/>
+          </w:rPr>
+          <w:t xml:space="preserve"> (not s</w:t>
         </w:r>
         <w:r>
           <w:rPr>
@@ -6813,7 +7763,6 @@
           </w:rPr>
           <w:t>plitted</w:t>
         </w:r>
-        <w:proofErr w:type="spellEnd"/>
         <w:r>
           <w:rPr>
             <w:lang w:val="en-US"/>
@@ -6831,7 +7780,7 @@
             <w:b/>
             <w:bCs/>
             <w:lang w:val="en-US"/>
-            <w:rPrChange w:id="591" w:author="Kirsten Birch Håkansson" w:date="2025-12-08T12:35:00Z" w16du:dateUtc="2025-12-08T11:35:00Z">
+            <w:rPrChange w:id="754" w:author="Kirsten Birch Håkansson" w:date="2025-12-08T12:35:00Z" w16du:dateUtc="2025-12-08T11:35:00Z">
               <w:rPr>
                 <w:b/>
                 <w:bCs/>
@@ -6846,7 +7795,7 @@
         <w:r>
           <w:rPr>
             <w:lang w:val="en-US"/>
-            <w:rPrChange w:id="592" w:author="Kirsten Birch Håkansson" w:date="2025-12-08T12:33:00Z" w16du:dateUtc="2025-12-08T11:33:00Z">
+            <w:rPrChange w:id="755" w:author="Kirsten Birch Håkansson" w:date="2025-12-08T12:33:00Z" w16du:dateUtc="2025-12-08T11:33:00Z">
               <w:rPr>
                 <w:b/>
                 <w:bCs/>
@@ -6863,7 +7812,7 @@
             <w:b/>
             <w:bCs/>
             <w:lang w:val="en-US"/>
-            <w:rPrChange w:id="593" w:author="Kirsten Birch Håkansson" w:date="2025-12-08T12:35:00Z" w16du:dateUtc="2025-12-08T11:35:00Z">
+            <w:rPrChange w:id="756" w:author="Kirsten Birch Håkansson" w:date="2025-12-08T12:35:00Z" w16du:dateUtc="2025-12-08T11:35:00Z">
               <w:rPr>
                 <w:b/>
                 <w:bCs/>
@@ -6880,7 +7829,7 @@
             <w:b/>
             <w:bCs/>
             <w:lang w:val="en-US"/>
-            <w:rPrChange w:id="594" w:author="Kirsten Birch Håkansson" w:date="2025-12-08T12:35:00Z" w16du:dateUtc="2025-12-08T11:35:00Z">
+            <w:rPrChange w:id="757" w:author="Kirsten Birch Håkansson" w:date="2025-12-08T12:35:00Z" w16du:dateUtc="2025-12-08T11:35:00Z">
               <w:rPr>
                 <w:b/>
                 <w:bCs/>
@@ -6897,7 +7846,7 @@
             <w:b/>
             <w:bCs/>
             <w:lang w:val="en-US"/>
-            <w:rPrChange w:id="595" w:author="Kirsten Birch Håkansson" w:date="2025-12-08T12:35:00Z" w16du:dateUtc="2025-12-08T11:35:00Z">
+            <w:rPrChange w:id="758" w:author="Kirsten Birch Håkansson" w:date="2025-12-08T12:35:00Z" w16du:dateUtc="2025-12-08T11:35:00Z">
               <w:rPr>
                 <w:b/>
                 <w:bCs/>
@@ -6910,7 +7859,7 @@
           <w:t>-32</w:t>
         </w:r>
       </w:ins>
-      <w:ins w:id="596" w:author="Kirsten Birch Håkansson" w:date="2025-12-08T12:36:00Z" w16du:dateUtc="2025-12-08T11:36:00Z">
+      <w:ins w:id="759" w:author="Kirsten Birch Håkansson" w:date="2025-12-08T12:36:00Z" w16du:dateUtc="2025-12-08T11:36:00Z">
         <w:r>
           <w:rPr>
             <w:b/>
@@ -6922,7 +7871,7 @@
         <w:r>
           <w:rPr>
             <w:lang w:val="en-US"/>
-            <w:rPrChange w:id="597" w:author="Kirsten Birch Håkansson" w:date="2025-12-08T12:36:00Z" w16du:dateUtc="2025-12-08T11:36:00Z">
+            <w:rPrChange w:id="760" w:author="Kirsten Birch Håkansson" w:date="2025-12-08T12:36:00Z" w16du:dateUtc="2025-12-08T11:36:00Z">
               <w:rPr>
                 <w:b/>
                 <w:bCs/>
@@ -6930,54 +7879,26 @@
               </w:rPr>
             </w:rPrChange>
           </w:rPr>
-          <w:t xml:space="preserve">then the AWG split </w:t>
-        </w:r>
-        <w:proofErr w:type="gramStart"/>
-        <w:r>
-          <w:rPr>
-            <w:lang w:val="en-US"/>
-            <w:rPrChange w:id="598" w:author="Kirsten Birch Håkansson" w:date="2025-12-08T12:36:00Z" w16du:dateUtc="2025-12-08T11:36:00Z">
-              <w:rPr>
-                <w:b/>
-                <w:bCs/>
-                <w:lang w:val="en-US"/>
-              </w:rPr>
-            </w:rPrChange>
-          </w:rPr>
-          <w:t>in</w:t>
-        </w:r>
-        <w:proofErr w:type="gramEnd"/>
-        <w:r>
-          <w:rPr>
-            <w:lang w:val="en-US"/>
-            <w:rPrChange w:id="599" w:author="Kirsten Birch Håkansson" w:date="2025-12-08T12:36:00Z" w16du:dateUtc="2025-12-08T11:36:00Z">
-              <w:rPr>
-                <w:b/>
-                <w:bCs/>
-                <w:lang w:val="en-US"/>
-              </w:rPr>
-            </w:rPrChange>
-          </w:rPr>
-          <w:t xml:space="preserve"> area 24</w:t>
+          <w:t>then the AWG split in area 24</w:t>
         </w:r>
       </w:ins>
     </w:p>
     <w:p>
       <w:pPr>
         <w:rPr>
-          <w:ins w:id="600" w:author="Kirsten Birch Håkansson" w:date="2025-12-08T12:33:00Z" w16du:dateUtc="2025-12-08T11:33:00Z"/>
+          <w:ins w:id="761" w:author="Kirsten Birch Håkansson" w:date="2025-12-08T12:33:00Z" w16du:dateUtc="2025-12-08T11:33:00Z"/>
           <w:i/>
           <w:iCs/>
           <w:lang w:val="en-US"/>
         </w:rPr>
       </w:pPr>
-      <w:ins w:id="601" w:author="Kirsten Birch Håkansson" w:date="2025-12-08T12:30:00Z">
+      <w:ins w:id="762" w:author="Kirsten Birch Håkansson" w:date="2025-12-08T12:30:00Z">
         <w:r>
           <w:rPr>
             <w:i/>
             <w:iCs/>
             <w:lang w:val="en-US"/>
-            <w:rPrChange w:id="602" w:author="Kirsten Birch Håkansson" w:date="2025-12-08T12:30:00Z" w16du:dateUtc="2025-12-08T11:30:00Z">
+            <w:rPrChange w:id="763" w:author="Kirsten Birch Håkansson" w:date="2025-12-08T12:30:00Z" w16du:dateUtc="2025-12-08T11:30:00Z">
               <w:rPr>
                 <w:i/>
                 <w:iCs/>
@@ -6993,7 +7914,7 @@
             <w:i/>
             <w:iCs/>
             <w:lang w:val="en-US"/>
-            <w:rPrChange w:id="603" w:author="Kirsten Birch Håkansson" w:date="2025-12-08T12:30:00Z" w16du:dateUtc="2025-12-08T11:30:00Z">
+            <w:rPrChange w:id="764" w:author="Kirsten Birch Håkansson" w:date="2025-12-08T12:30:00Z" w16du:dateUtc="2025-12-08T11:30:00Z">
               <w:rPr>
                 <w:b/>
                 <w:bCs/>
@@ -7009,44 +7930,14 @@
             <w:i/>
             <w:iCs/>
             <w:lang w:val="en-US"/>
-            <w:rPrChange w:id="604" w:author="Kirsten Birch Håkansson" w:date="2025-12-08T12:30:00Z" w16du:dateUtc="2025-12-08T11:30:00Z">
+            <w:rPrChange w:id="765" w:author="Kirsten Birch Håkansson" w:date="2025-12-08T12:30:00Z" w16du:dateUtc="2025-12-08T11:30:00Z">
               <w:rPr>
                 <w:i/>
                 <w:iCs/>
               </w:rPr>
             </w:rPrChange>
           </w:rPr>
-          <w:t xml:space="preserve">(Herring (Clupea </w:t>
-        </w:r>
-        <w:proofErr w:type="spellStart"/>
-        <w:r>
-          <w:rPr>
-            <w:i/>
-            <w:iCs/>
-            <w:lang w:val="en-US"/>
-            <w:rPrChange w:id="605" w:author="Kirsten Birch Håkansson" w:date="2025-12-08T12:30:00Z" w16du:dateUtc="2025-12-08T11:30:00Z">
-              <w:rPr>
-                <w:i/>
-                <w:iCs/>
-              </w:rPr>
-            </w:rPrChange>
-          </w:rPr>
-          <w:t>harengus</w:t>
-        </w:r>
-        <w:proofErr w:type="spellEnd"/>
-        <w:r>
-          <w:rPr>
-            <w:i/>
-            <w:iCs/>
-            <w:lang w:val="en-US"/>
-            <w:rPrChange w:id="606" w:author="Kirsten Birch Håkansson" w:date="2025-12-08T12:30:00Z" w16du:dateUtc="2025-12-08T11:30:00Z">
-              <w:rPr>
-                <w:i/>
-                <w:iCs/>
-              </w:rPr>
-            </w:rPrChange>
-          </w:rPr>
-          <w:t xml:space="preserve">) in subdivisions 20–24; spring spawners (Skagerrak, Kattegat, western Baltic)) &amp; </w:t>
+          <w:t xml:space="preserve">(Herring (Clupea harengus) in subdivisions 20–24; spring spawners (Skagerrak, Kattegat, western Baltic)) &amp; </w:t>
         </w:r>
         <w:r>
           <w:rPr>
@@ -7055,7 +7946,7 @@
             <w:i/>
             <w:iCs/>
             <w:lang w:val="en-US"/>
-            <w:rPrChange w:id="607" w:author="Kirsten Birch Håkansson" w:date="2025-12-08T12:30:00Z" w16du:dateUtc="2025-12-08T11:30:00Z">
+            <w:rPrChange w:id="766" w:author="Kirsten Birch Håkansson" w:date="2025-12-08T12:30:00Z" w16du:dateUtc="2025-12-08T11:30:00Z">
               <w:rPr>
                 <w:b/>
                 <w:bCs/>
@@ -7071,88 +7962,43 @@
             <w:i/>
             <w:iCs/>
             <w:lang w:val="en-US"/>
-            <w:rPrChange w:id="608" w:author="Kirsten Birch Håkansson" w:date="2025-12-08T12:30:00Z" w16du:dateUtc="2025-12-08T11:30:00Z">
+            <w:rPrChange w:id="767" w:author="Kirsten Birch Håkansson" w:date="2025-12-08T12:30:00Z" w16du:dateUtc="2025-12-08T11:30:00Z">
               <w:rPr>
                 <w:i/>
                 <w:iCs/>
               </w:rPr>
             </w:rPrChange>
           </w:rPr>
-          <w:t xml:space="preserve">(Herring (Clupea </w:t>
-        </w:r>
-        <w:proofErr w:type="spellStart"/>
-        <w:r>
-          <w:rPr>
-            <w:i/>
-            <w:iCs/>
-            <w:lang w:val="en-US"/>
-            <w:rPrChange w:id="609" w:author="Kirsten Birch Håkansson" w:date="2025-12-08T12:30:00Z" w16du:dateUtc="2025-12-08T11:30:00Z">
-              <w:rPr>
-                <w:i/>
-                <w:iCs/>
-              </w:rPr>
-            </w:rPrChange>
-          </w:rPr>
-          <w:t>harengus</w:t>
-        </w:r>
-        <w:proofErr w:type="spellEnd"/>
-        <w:r>
-          <w:rPr>
-            <w:i/>
-            <w:iCs/>
-            <w:lang w:val="en-US"/>
-            <w:rPrChange w:id="610" w:author="Kirsten Birch Håkansson" w:date="2025-12-08T12:30:00Z" w16du:dateUtc="2025-12-08T11:30:00Z">
-              <w:rPr>
-                <w:i/>
-                <w:iCs/>
-              </w:rPr>
-            </w:rPrChange>
-          </w:rPr>
-          <w:t>) in Subarea 4 and in divisions 3.a and 7.d; autumn spawners (North Sea, Skagerrak, Kattegat, eastern English Channel))</w:t>
+          <w:t>(Herring (Clupea harengus) in Subarea 4 and in divisions 3.a and 7.d; autumn spawners (North Sea, Skagerrak, Kattegat, eastern English Channel))</w:t>
         </w:r>
       </w:ins>
     </w:p>
     <w:p>
       <w:pPr>
         <w:rPr>
-          <w:ins w:id="611" w:author="Kirsten Birch Håkansson" w:date="2025-12-08T12:30:00Z"/>
-          <w:lang w:val="en-US"/>
-          <w:rPrChange w:id="612" w:author="Kirsten Birch Håkansson" w:date="2025-12-08T12:33:00Z" w16du:dateUtc="2025-12-08T11:33:00Z">
-            <w:rPr>
-              <w:ins w:id="613" w:author="Kirsten Birch Håkansson" w:date="2025-12-08T12:30:00Z"/>
-            </w:rPr>
-          </w:rPrChange>
-        </w:rPr>
-      </w:pPr>
-      <w:ins w:id="614" w:author="Kirsten Birch Håkansson" w:date="2025-12-08T12:33:00Z" w16du:dateUtc="2025-12-08T11:33:00Z">
+          <w:ins w:id="768" w:author="Kirsten Birch Håkansson" w:date="2025-12-08T12:30:00Z"/>
+          <w:lang w:val="en-US"/>
+          <w:rPrChange w:id="769" w:author="Kirsten Birch Håkansson" w:date="2025-12-08T12:33:00Z" w16du:dateUtc="2025-12-08T11:33:00Z">
+            <w:rPr>
+              <w:ins w:id="770" w:author="Kirsten Birch Håkansson" w:date="2025-12-08T12:30:00Z"/>
+            </w:rPr>
+          </w:rPrChange>
+        </w:rPr>
+      </w:pPr>
+      <w:ins w:id="771" w:author="Kirsten Birch Håkansson" w:date="2025-12-08T12:33:00Z" w16du:dateUtc="2025-12-08T11:33:00Z">
         <w:r>
           <w:rPr>
             <w:i/>
             <w:iCs/>
             <w:lang w:val="en-US"/>
           </w:rPr>
-          <w:lastRenderedPageBreak/>
           <w:t xml:space="preserve">- </w:t>
         </w:r>
         <w:r>
           <w:rPr>
             <w:lang w:val="en-US"/>
           </w:rPr>
-          <w:t xml:space="preserve">We submit Clupea </w:t>
-        </w:r>
-        <w:proofErr w:type="spellStart"/>
-        <w:r>
-          <w:rPr>
-            <w:lang w:val="en-US"/>
-          </w:rPr>
-          <w:t>harengus</w:t>
-        </w:r>
-        <w:proofErr w:type="spellEnd"/>
-        <w:r>
-          <w:rPr>
-            <w:lang w:val="en-US"/>
-          </w:rPr>
-          <w:t xml:space="preserve"> </w:t>
+          <w:t xml:space="preserve">We submit Clupea harengus </w:t>
         </w:r>
         <w:r>
           <w:rPr>
@@ -7161,7 +8007,7 @@
           <w:t>(</w:t>
         </w:r>
       </w:ins>
-      <w:ins w:id="615" w:author="Kirsten Birch Håkansson" w:date="2025-12-08T12:34:00Z" w16du:dateUtc="2025-12-08T11:34:00Z">
+      <w:ins w:id="772" w:author="Kirsten Birch Håkansson" w:date="2025-12-08T12:34:00Z" w16du:dateUtc="2025-12-08T11:34:00Z">
         <w:r>
           <w:rPr>
             <w:lang w:val="en-US"/>
@@ -7173,7 +8019,7 @@
             <w:b/>
             <w:bCs/>
             <w:lang w:val="en-US"/>
-            <w:rPrChange w:id="616" w:author="Kirsten Birch Håkansson" w:date="2025-12-08T12:35:00Z" w16du:dateUtc="2025-12-08T11:35:00Z">
+            <w:rPrChange w:id="773" w:author="Kirsten Birch Håkansson" w:date="2025-12-08T12:35:00Z" w16du:dateUtc="2025-12-08T11:35:00Z">
               <w:rPr>
                 <w:lang w:val="en-US"/>
               </w:rPr>
@@ -7186,7 +8032,7 @@
             <w:b/>
             <w:bCs/>
             <w:lang w:val="en-US"/>
-            <w:rPrChange w:id="617" w:author="Kirsten Birch Håkansson" w:date="2025-12-08T12:35:00Z" w16du:dateUtc="2025-12-08T11:35:00Z">
+            <w:rPrChange w:id="774" w:author="Kirsten Birch Håkansson" w:date="2025-12-08T12:35:00Z" w16du:dateUtc="2025-12-08T11:35:00Z">
               <w:rPr>
                 <w:lang w:val="en-US"/>
               </w:rPr>
@@ -7205,7 +8051,7 @@
             <w:b/>
             <w:bCs/>
             <w:lang w:val="en-US"/>
-            <w:rPrChange w:id="618" w:author="Kirsten Birch Håkansson" w:date="2025-12-08T12:35:00Z" w16du:dateUtc="2025-12-08T11:35:00Z">
+            <w:rPrChange w:id="775" w:author="Kirsten Birch Håkansson" w:date="2025-12-08T12:35:00Z" w16du:dateUtc="2025-12-08T11:35:00Z">
               <w:rPr>
                 <w:lang w:val="en-US"/>
               </w:rPr>
@@ -7214,7 +8060,7 @@
           <w:t>her.27.20-24</w:t>
         </w:r>
       </w:ins>
-      <w:ins w:id="619" w:author="Kirsten Birch Håkansson" w:date="2025-12-08T12:36:00Z" w16du:dateUtc="2025-12-08T11:36:00Z">
+      <w:ins w:id="776" w:author="Kirsten Birch Håkansson" w:date="2025-12-08T12:36:00Z" w16du:dateUtc="2025-12-08T11:36:00Z">
         <w:r>
           <w:rPr>
             <w:b/>
@@ -7227,65 +8073,37 @@
           <w:rPr>
             <w:lang w:val="en-US"/>
           </w:rPr>
-          <w:t xml:space="preserve">then the AWG split </w:t>
-        </w:r>
-        <w:proofErr w:type="gramStart"/>
-        <w:r>
-          <w:rPr>
-            <w:lang w:val="en-US"/>
-          </w:rPr>
-          <w:t>in</w:t>
-        </w:r>
-        <w:proofErr w:type="gramEnd"/>
-        <w:r>
-          <w:rPr>
-            <w:lang w:val="en-US"/>
-          </w:rPr>
-          <w:t xml:space="preserve"> area </w:t>
+          <w:t xml:space="preserve">then the AWG split in area </w:t>
         </w:r>
       </w:ins>
-      <w:ins w:id="620" w:author="Kirsten Birch Håkansson" w:date="2025-12-08T12:38:00Z" w16du:dateUtc="2025-12-08T11:38:00Z">
-        <w:r>
-          <w:rPr>
-            <w:lang w:val="en-US"/>
-          </w:rPr>
-          <w:t>27.</w:t>
-        </w:r>
-        <w:proofErr w:type="gramStart"/>
-        <w:r>
-          <w:rPr>
-            <w:lang w:val="en-US"/>
-          </w:rPr>
-          <w:t>4</w:t>
-        </w:r>
-        <w:r>
-          <w:rPr>
-            <w:lang w:val="en-US"/>
-          </w:rPr>
-          <w:t>.transfer</w:t>
-        </w:r>
-        <w:proofErr w:type="gramEnd"/>
-        <w:r>
-          <w:rPr>
-            <w:lang w:val="en-US"/>
-          </w:rPr>
-          <w:t xml:space="preserve"> and 27.3.a</w:t>
+      <w:ins w:id="777" w:author="Kirsten Birch Håkansson" w:date="2025-12-08T12:38:00Z" w16du:dateUtc="2025-12-08T11:38:00Z">
+        <w:r>
+          <w:rPr>
+            <w:lang w:val="en-US"/>
+          </w:rPr>
+          <w:t>27.4</w:t>
+        </w:r>
+        <w:r>
+          <w:rPr>
+            <w:lang w:val="en-US"/>
+          </w:rPr>
+          <w:t>.transfer and 27.3.a</w:t>
         </w:r>
       </w:ins>
     </w:p>
     <w:p>
       <w:pPr>
         <w:rPr>
-          <w:ins w:id="621" w:author="Kirsten Birch Håkansson" w:date="2025-12-08T12:30:00Z"/>
-          <w:lang w:val="en-US"/>
-          <w:rPrChange w:id="622" w:author="Kirsten Birch Håkansson" w:date="2025-12-08T12:30:00Z" w16du:dateUtc="2025-12-08T11:30:00Z">
-            <w:rPr>
-              <w:ins w:id="623" w:author="Kirsten Birch Håkansson" w:date="2025-12-08T12:30:00Z"/>
-            </w:rPr>
-          </w:rPrChange>
-        </w:rPr>
-      </w:pPr>
-      <w:ins w:id="624" w:author="Kirsten Birch Håkansson" w:date="2025-12-08T12:30:00Z">
+          <w:ins w:id="778" w:author="Kirsten Birch Håkansson" w:date="2025-12-08T12:30:00Z"/>
+          <w:lang w:val="en-US"/>
+          <w:rPrChange w:id="779" w:author="Kirsten Birch Håkansson" w:date="2025-12-08T12:30:00Z" w16du:dateUtc="2025-12-08T11:30:00Z">
+            <w:rPr>
+              <w:ins w:id="780" w:author="Kirsten Birch Håkansson" w:date="2025-12-08T12:30:00Z"/>
+            </w:rPr>
+          </w:rPrChange>
+        </w:rPr>
+      </w:pPr>
+      <w:ins w:id="781" w:author="Kirsten Birch Håkansson" w:date="2025-12-08T12:30:00Z">
         <w:r>
           <w:rPr>
             <w:lang w:val="en-US"/>
@@ -7311,13 +8129,13 @@
     <w:p>
       <w:pPr>
         <w:rPr>
-          <w:ins w:id="625" w:author="Kirsten Birch Håkansson" w:date="2025-12-08T12:35:00Z" w16du:dateUtc="2025-12-08T11:35:00Z"/>
+          <w:ins w:id="782" w:author="Kirsten Birch Håkansson" w:date="2025-12-08T12:35:00Z" w16du:dateUtc="2025-12-08T11:35:00Z"/>
           <w:i/>
           <w:iCs/>
           <w:lang w:val="en-US"/>
         </w:rPr>
       </w:pPr>
-      <w:ins w:id="626" w:author="Kirsten Birch Håkansson" w:date="2025-12-08T12:30:00Z">
+      <w:ins w:id="783" w:author="Kirsten Birch Håkansson" w:date="2025-12-08T12:30:00Z">
         <w:r>
           <w:rPr>
             <w:i/>
@@ -7341,20 +8159,20 @@
     <w:p>
       <w:pPr>
         <w:rPr>
-          <w:ins w:id="627" w:author="Kirsten Birch Håkansson" w:date="2025-12-08T12:30:00Z"/>
-          <w:lang w:val="en-US"/>
-          <w:rPrChange w:id="628" w:author="Kirsten Birch Håkansson" w:date="2025-12-08T12:35:00Z" w16du:dateUtc="2025-12-08T11:35:00Z">
-            <w:rPr>
-              <w:ins w:id="629" w:author="Kirsten Birch Håkansson" w:date="2025-12-08T12:30:00Z"/>
-            </w:rPr>
-          </w:rPrChange>
-        </w:rPr>
-      </w:pPr>
-      <w:ins w:id="630" w:author="Kirsten Birch Håkansson" w:date="2025-12-08T12:35:00Z" w16du:dateUtc="2025-12-08T11:35:00Z">
-        <w:r>
-          <w:rPr>
-            <w:lang w:val="en-US"/>
-            <w:rPrChange w:id="631" w:author="Kirsten Birch Håkansson" w:date="2025-12-08T12:35:00Z" w16du:dateUtc="2025-12-08T11:35:00Z">
+          <w:ins w:id="784" w:author="Kirsten Birch Håkansson" w:date="2025-12-08T12:30:00Z"/>
+          <w:lang w:val="en-US"/>
+          <w:rPrChange w:id="785" w:author="Kirsten Birch Håkansson" w:date="2025-12-08T12:35:00Z" w16du:dateUtc="2025-12-08T11:35:00Z">
+            <w:rPr>
+              <w:ins w:id="786" w:author="Kirsten Birch Håkansson" w:date="2025-12-08T12:30:00Z"/>
+            </w:rPr>
+          </w:rPrChange>
+        </w:rPr>
+      </w:pPr>
+      <w:ins w:id="787" w:author="Kirsten Birch Håkansson" w:date="2025-12-08T12:35:00Z" w16du:dateUtc="2025-12-08T11:35:00Z">
+        <w:r>
+          <w:rPr>
+            <w:lang w:val="en-US"/>
+            <w:rPrChange w:id="788" w:author="Kirsten Birch Håkansson" w:date="2025-12-08T12:35:00Z" w16du:dateUtc="2025-12-08T11:35:00Z">
               <w:rPr>
                 <w:i/>
                 <w:iCs/>
@@ -7365,11 +8183,11 @@
           <w:t xml:space="preserve">- </w:t>
         </w:r>
       </w:ins>
-      <w:ins w:id="632" w:author="Kirsten Birch Håkansson" w:date="2025-12-08T12:30:00Z">
-        <w:r>
-          <w:rPr>
-            <w:lang w:val="en-US"/>
-            <w:rPrChange w:id="633" w:author="Kirsten Birch Håkansson" w:date="2025-12-08T12:35:00Z" w16du:dateUtc="2025-12-08T11:35:00Z">
+      <w:ins w:id="789" w:author="Kirsten Birch Håkansson" w:date="2025-12-08T12:30:00Z">
+        <w:r>
+          <w:rPr>
+            <w:lang w:val="en-US"/>
+            <w:rPrChange w:id="790" w:author="Kirsten Birch Håkansson" w:date="2025-12-08T12:35:00Z" w16du:dateUtc="2025-12-08T11:35:00Z">
               <w:rPr>
                 <w:i/>
                 <w:iCs/>
@@ -7384,7 +8202,7 @@
             <w:b/>
             <w:bCs/>
             <w:lang w:val="en-US"/>
-            <w:rPrChange w:id="634" w:author="Kirsten Birch Håkansson" w:date="2025-12-08T12:35:00Z" w16du:dateUtc="2025-12-08T11:35:00Z">
+            <w:rPrChange w:id="791" w:author="Kirsten Birch Håkansson" w:date="2025-12-08T12:35:00Z" w16du:dateUtc="2025-12-08T11:35:00Z">
               <w:rPr>
                 <w:b/>
                 <w:bCs/>
@@ -7401,16 +8219,16 @@
     <w:p>
       <w:pPr>
         <w:rPr>
-          <w:ins w:id="635" w:author="Kirsten Birch Håkansson" w:date="2025-12-08T12:30:00Z"/>
-          <w:lang w:val="en-US"/>
-          <w:rPrChange w:id="636" w:author="Kirsten Birch Håkansson" w:date="2025-12-08T12:30:00Z" w16du:dateUtc="2025-12-08T11:30:00Z">
-            <w:rPr>
-              <w:ins w:id="637" w:author="Kirsten Birch Håkansson" w:date="2025-12-08T12:30:00Z"/>
-            </w:rPr>
-          </w:rPrChange>
-        </w:rPr>
-      </w:pPr>
-      <w:ins w:id="638" w:author="Kirsten Birch Håkansson" w:date="2025-12-08T12:30:00Z">
+          <w:ins w:id="792" w:author="Kirsten Birch Håkansson" w:date="2025-12-08T12:30:00Z"/>
+          <w:lang w:val="en-US"/>
+          <w:rPrChange w:id="793" w:author="Kirsten Birch Håkansson" w:date="2025-12-08T12:30:00Z" w16du:dateUtc="2025-12-08T11:30:00Z">
+            <w:rPr>
+              <w:ins w:id="794" w:author="Kirsten Birch Håkansson" w:date="2025-12-08T12:30:00Z"/>
+            </w:rPr>
+          </w:rPrChange>
+        </w:rPr>
+      </w:pPr>
+      <w:ins w:id="795" w:author="Kirsten Birch Håkansson" w:date="2025-12-08T12:30:00Z">
         <w:r>
           <w:rPr>
             <w:lang w:val="en-US"/>
@@ -7430,16 +8248,16 @@
     <w:p>
       <w:pPr>
         <w:rPr>
-          <w:ins w:id="639" w:author="Kirsten Birch Håkansson" w:date="2025-12-08T12:30:00Z"/>
-          <w:lang w:val="en-US"/>
-          <w:rPrChange w:id="640" w:author="Kirsten Birch Håkansson" w:date="2025-12-08T12:30:00Z" w16du:dateUtc="2025-12-08T11:30:00Z">
-            <w:rPr>
-              <w:ins w:id="641" w:author="Kirsten Birch Håkansson" w:date="2025-12-08T12:30:00Z"/>
-            </w:rPr>
-          </w:rPrChange>
-        </w:rPr>
-      </w:pPr>
-      <w:ins w:id="642" w:author="Kirsten Birch Håkansson" w:date="2025-12-08T12:30:00Z">
+          <w:ins w:id="796" w:author="Kirsten Birch Håkansson" w:date="2025-12-08T12:30:00Z"/>
+          <w:lang w:val="en-US"/>
+          <w:rPrChange w:id="797" w:author="Kirsten Birch Håkansson" w:date="2025-12-08T12:30:00Z" w16du:dateUtc="2025-12-08T11:30:00Z">
+            <w:rPr>
+              <w:ins w:id="798" w:author="Kirsten Birch Håkansson" w:date="2025-12-08T12:30:00Z"/>
+            </w:rPr>
+          </w:rPrChange>
+        </w:rPr>
+      </w:pPr>
+      <w:ins w:id="799" w:author="Kirsten Birch Håkansson" w:date="2025-12-08T12:30:00Z">
         <w:r>
           <w:rPr>
             <w:i/>
@@ -7464,33 +8282,21 @@
             <w:iCs/>
             <w:lang w:val="en-US"/>
           </w:rPr>
-          <w:t xml:space="preserve"> – ICES is working on this issue with WGEF. Suggested to use a ‘not known’ or use the raw RDBES format to get </w:t>
-        </w:r>
-        <w:proofErr w:type="spellStart"/>
-        <w:proofErr w:type="gramStart"/>
-        <w:r>
-          <w:rPr>
-            <w:i/>
-            <w:iCs/>
-            <w:lang w:val="en-US"/>
-          </w:rPr>
-          <w:t>informations</w:t>
-        </w:r>
-        <w:proofErr w:type="spellEnd"/>
-        <w:proofErr w:type="gramEnd"/>
+          <w:t xml:space="preserve"> – ICES is working on this issue with WGEF. Suggested to use a ‘not known’ or use the raw RDBES format to get informations</w:t>
+        </w:r>
       </w:ins>
     </w:p>
     <w:p>
       <w:pPr>
         <w:rPr>
           <w:lang w:val="en-US"/>
-          <w:rPrChange w:id="643" w:author="Kirsten Birch Håkansson" w:date="2025-12-08T12:30:00Z" w16du:dateUtc="2025-12-08T11:30:00Z">
+          <w:rPrChange w:id="800" w:author="Kirsten Birch Håkansson" w:date="2025-12-08T12:30:00Z" w16du:dateUtc="2025-12-08T11:30:00Z">
             <w:rPr>
               <w:highlight w:val="yellow"/>
             </w:rPr>
           </w:rPrChange>
         </w:rPr>
-        <w:pPrChange w:id="644" w:author="Kirsten Birch Håkansson" w:date="2025-12-08T12:30:00Z" w16du:dateUtc="2025-12-08T11:30:00Z">
+        <w:pPrChange w:id="801" w:author="Kirsten Birch Håkansson" w:date="2025-12-08T12:30:00Z" w16du:dateUtc="2025-12-08T11:30:00Z">
           <w:pPr>
             <w:pStyle w:val="ListParagraph"/>
             <w:numPr>
@@ -7531,7 +8337,7 @@
       </w:r>
     </w:p>
   </w:comment>
-  <w:comment w:id="99" w:author="Kirsten Birch Håkansson" w:date="2025-12-08T11:52:00Z" w:initials="KH">
+  <w:comment w:id="95" w:author="Kirsten Birch Håkansson" w:date="2025-12-08T11:52:00Z" w:initials="KH">
     <w:p>
       <w:pPr>
         <w:pStyle w:val="CommentText"/>
@@ -7560,7 +8366,7 @@
       </w:r>
     </w:p>
   </w:comment>
-  <w:comment w:id="142" w:author="Sofie Nimmegeers" w:date="2025-10-28T11:09:00Z" w:initials="SN">
+  <w:comment w:id="145" w:author="Sofie Nimmegeers" w:date="2025-10-28T11:09:00Z" w:initials="SN">
     <w:p>
       <w:pPr>
         <w:pStyle w:val="CommentText"/>
@@ -7579,7 +8385,7 @@
       </w:r>
     </w:p>
   </w:comment>
-  <w:comment w:id="178" w:author="Sofie Nimmegeers" w:date="2025-10-28T11:09:00Z" w:initials="SN">
+  <w:comment w:id="194" w:author="Sofie Nimmegeers" w:date="2025-10-28T11:09:00Z" w:initials="SN">
     <w:p>
       <w:pPr>
         <w:pStyle w:val="CommentText"/>
@@ -7598,7 +8404,7 @@
       </w:r>
     </w:p>
   </w:comment>
-  <w:comment w:id="212" w:author="Sofie Nimmegeers" w:date="2025-10-28T11:41:00Z" w:initials="SN">
+  <w:comment w:id="195" w:author="Maria Makri" w:date="2025-12-17T10:34:00Z" w:initials="MM">
     <w:p>
       <w:pPr>
         <w:pStyle w:val="CommentText"/>
@@ -7610,14 +8416,11 @@
         <w:annotationRef/>
       </w:r>
       <w:r>
-        <w:rPr>
-          <w:lang w:val="nl-BE"/>
-        </w:rPr>
-        <w:t>The code available in MUNIT is ‘N’</w:t>
+        <w:t>This is pending and will be added as soon as we have some answers from the working groups</w:t>
       </w:r>
     </w:p>
   </w:comment>
-  <w:comment w:id="217" w:author="Maria Makri" w:date="2025-10-27T17:32:00Z" w:initials="MM">
+  <w:comment w:id="244" w:author="Sofie Nimmegeers" w:date="2025-10-28T11:41:00Z" w:initials="SN">
     <w:p>
       <w:pPr>
         <w:pStyle w:val="CommentText"/>
@@ -7629,11 +8432,14 @@
         <w:annotationRef/>
       </w:r>
       <w:r>
-        <w:t>Pieces of ?</w:t>
+        <w:rPr>
+          <w:lang w:val="nl-BE"/>
+        </w:rPr>
+        <w:t>The code available in MUNIT is ‘N’</w:t>
       </w:r>
     </w:p>
   </w:comment>
-  <w:comment w:id="234" w:author="Sofie Nimmegeers" w:date="2025-10-28T11:43:00Z" w:initials="SN">
+  <w:comment w:id="249" w:author="Maria Makri" w:date="2025-10-27T17:32:00Z" w:initials="MM">
     <w:p>
       <w:pPr>
         <w:pStyle w:val="CommentText"/>
@@ -7645,14 +8451,11 @@
         <w:annotationRef/>
       </w:r>
       <w:r>
-        <w:rPr>
-          <w:lang w:val="nl-BE"/>
-        </w:rPr>
-        <w:t xml:space="preserve">The code available in MUNIT is ‘NE3’, that is not very intuitive </w:t>
+        <w:t>Pieces of ?</w:t>
       </w:r>
     </w:p>
   </w:comment>
-  <w:comment w:id="272" w:author="Maria Makri" w:date="2025-10-27T17:25:00Z" w:initials="MM">
+  <w:comment w:id="266" w:author="Sofie Nimmegeers" w:date="2025-10-28T11:43:00Z" w:initials="SN">
     <w:p>
       <w:pPr>
         <w:pStyle w:val="CommentText"/>
@@ -7664,11 +8467,14 @@
         <w:annotationRef/>
       </w:r>
       <w:r>
-        <w:t>As I remember, we said that we will not be adding this for the moment? Can you provide a description if we are going to?</w:t>
+        <w:rPr>
+          <w:lang w:val="nl-BE"/>
+        </w:rPr>
+        <w:t xml:space="preserve">The code available in MUNIT is ‘NE3’, that is not very intuitive </w:t>
       </w:r>
     </w:p>
   </w:comment>
-  <w:comment w:id="274" w:author="Maria Makri" w:date="2025-10-27T17:25:00Z" w:initials="MM">
+  <w:comment w:id="304" w:author="Maria Makri" w:date="2025-10-27T17:25:00Z" w:initials="MM">
     <w:p>
       <w:pPr>
         <w:pStyle w:val="CommentText"/>
@@ -7684,7 +8490,7 @@
       </w:r>
     </w:p>
   </w:comment>
-  <w:comment w:id="309" w:author="Sofie Nimmegeers" w:date="2025-10-28T11:55:00Z" w:initials="SN">
+  <w:comment w:id="306" w:author="Maria Makri" w:date="2025-10-27T17:25:00Z" w:initials="MM">
     <w:p>
       <w:pPr>
         <w:pStyle w:val="CommentText"/>
@@ -7696,14 +8502,11 @@
         <w:annotationRef/>
       </w:r>
       <w:r>
-        <w:rPr>
-          <w:lang w:val="nl-BE"/>
-        </w:rPr>
-        <w:t>Yes</w:t>
+        <w:t>As I remember, we said that we will not be adding this for the moment? Can you provide a description if we are going to?</w:t>
       </w:r>
     </w:p>
   </w:comment>
-  <w:comment w:id="330" w:author="Sofie Nimmegeers" w:date="2025-10-28T11:55:00Z" w:initials="SN">
+  <w:comment w:id="361" w:author="Sofie Nimmegeers" w:date="2025-10-28T11:55:00Z" w:initials="SN">
     <w:p>
       <w:pPr>
         <w:pStyle w:val="CommentText"/>
@@ -7722,7 +8525,7 @@
       </w:r>
     </w:p>
   </w:comment>
-  <w:comment w:id="395" w:author="Maria Makri" w:date="2025-12-09T07:04:00Z" w:initials="MM">
+  <w:comment w:id="457" w:author="Maria Makri" w:date="2025-12-09T07:04:00Z" w:initials="MM">
     <w:p>
       <w:pPr>
         <w:pStyle w:val="CommentText"/>
@@ -7738,7 +8541,7 @@
       </w:r>
     </w:p>
   </w:comment>
-  <w:comment w:id="434" w:author="Maria Makri" w:date="2025-12-09T06:46:00Z" w:initials="MM">
+  <w:comment w:id="497" w:author="Maria Makri" w:date="2025-12-09T06:46:00Z" w:initials="MM">
     <w:p>
       <w:pPr>
         <w:pStyle w:val="CommentText"/>
@@ -7760,6 +8563,79 @@
           <w:t>https://www.fao.org/fishery/services/storage/fs/fishery/documents/CWP/presentations/2023/CWP_IS_2023_Pr.5.3.pdf</w:t>
         </w:r>
       </w:hyperlink>
+    </w:p>
+  </w:comment>
+  <w:comment w:id="649" w:author="Adriana Villamor" w:date="2025-12-18T16:23:00Z" w:initials="AV">
+    <w:p>
+      <w:pPr>
+        <w:pStyle w:val="CommentText"/>
+      </w:pPr>
+      <w:r>
+        <w:rPr>
+          <w:rStyle w:val="CommentReference"/>
+        </w:rPr>
+        <w:annotationRef/>
+      </w:r>
+      <w:r>
+        <w:t>think a bit more about this, if no permanent solution is found we could use a flag instead, Is Mean? yes and no</w:t>
+      </w:r>
+    </w:p>
+  </w:comment>
+  <w:comment w:id="687" w:author="Maria Makri" w:date="2025-12-18T16:58:00Z" w:initials="MM">
+    <w:p>
+      <w:pPr>
+        <w:pStyle w:val="CommentText"/>
+        <w:ind w:left="720"/>
+      </w:pPr>
+      <w:r>
+        <w:rPr>
+          <w:rStyle w:val="CommentReference"/>
+        </w:rPr>
+        <w:annotationRef/>
+      </w:r>
+      <w:r>
+        <w:t xml:space="preserve">Q:  We were wondering what kind of width it is, and if it should be specified? Is it maximum body width? </w:t>
+      </w:r>
+    </w:p>
+    <w:p>
+      <w:pPr>
+        <w:pStyle w:val="CommentText"/>
+        <w:ind w:left="1440"/>
+      </w:pPr>
+      <w:r>
+        <w:t>a.</w:t>
+      </w:r>
+      <w:r>
+        <w:tab/>
+        <w:t xml:space="preserve">Regarding </w:t>
+      </w:r>
+      <w:r>
+        <w:rPr>
+          <w:b/>
+          <w:bCs/>
+        </w:rPr>
+        <w:t xml:space="preserve">Widthmm – I assume in </w:t>
+      </w:r>
+      <w:hyperlink r:id="rId2" w:history="1">
+        <w:r>
+          <w:rPr>
+            <w:rStyle w:val="Hyperlink"/>
+            <w:b/>
+            <w:bCs/>
+          </w:rPr>
+          <w:t>https://vocab.ices.dk/?ref=1625</w:t>
+        </w:r>
+      </w:hyperlink>
+      <w:r>
+        <w:rPr>
+          <w:b/>
+          <w:bCs/>
+        </w:rPr>
+        <w:t xml:space="preserve">. </w:t>
+      </w:r>
+      <w:r>
+        <w:t>Lengthmm and the new widthmm are referring back to BiologicalMeasurementType where the length / width types are specified, so widthmm should be similar to lengthmm – It could also just be mm for both, but that will change the code in the RDBES upload</w:t>
+      </w:r>
     </w:p>
   </w:comment>
 </w:comments>
@@ -7771,15 +8647,17 @@
   <w15:commentEx w15:paraId="64704FFF" w15:done="0"/>
   <w15:commentEx w15:paraId="5C563C6E" w15:done="0"/>
   <w15:commentEx w15:paraId="150340F9" w15:done="0"/>
+  <w15:commentEx w15:paraId="60CCAF06" w15:paraIdParent="150340F9" w15:done="0"/>
   <w15:commentEx w15:paraId="6CA52FCE" w15:done="0"/>
   <w15:commentEx w15:paraId="1003C552" w15:done="0"/>
   <w15:commentEx w15:paraId="1E5FFE1D" w15:done="0"/>
   <w15:commentEx w15:paraId="177A259A" w15:done="0"/>
   <w15:commentEx w15:paraId="31D2D659" w15:done="0"/>
-  <w15:commentEx w15:paraId="586894F8" w15:done="0"/>
   <w15:commentEx w15:paraId="45E12857" w15:done="0"/>
   <w15:commentEx w15:paraId="12EC52A4" w15:done="0"/>
   <w15:commentEx w15:paraId="29DB47B9" w15:done="0"/>
+  <w15:commentEx w15:paraId="210451AB" w15:done="0"/>
+  <w15:commentEx w15:paraId="2291D70B" w15:done="0"/>
 </w15:commentsEx>
 </file>
 
@@ -7789,15 +8667,17 @@
   <w16cex:commentExtensible w16cex:durableId="1D39DBF1" w16cex:dateUtc="2025-12-08T10:52:00Z"/>
   <w16cex:commentExtensible w16cex:durableId="7404756B" w16cex:dateUtc="2025-10-28T10:09:00Z"/>
   <w16cex:commentExtensible w16cex:durableId="2E05482E" w16cex:dateUtc="2025-10-28T10:09:00Z"/>
+  <w16cex:commentExtensible w16cex:durableId="261A668A" w16cex:dateUtc="2025-12-17T09:34:00Z"/>
   <w16cex:commentExtensible w16cex:durableId="1BDDC113" w16cex:dateUtc="2025-10-28T10:41:00Z"/>
   <w16cex:commentExtensible w16cex:durableId="1B52702E" w16cex:dateUtc="2025-10-27T16:32:00Z"/>
   <w16cex:commentExtensible w16cex:durableId="72B2EE81" w16cex:dateUtc="2025-10-28T10:43:00Z"/>
   <w16cex:commentExtensible w16cex:durableId="1450607A" w16cex:dateUtc="2025-10-27T16:25:00Z"/>
   <w16cex:commentExtensible w16cex:durableId="71C278C9" w16cex:dateUtc="2025-10-27T16:25:00Z"/>
-  <w16cex:commentExtensible w16cex:durableId="26827A80" w16cex:dateUtc="2025-10-28T10:55:00Z"/>
   <w16cex:commentExtensible w16cex:durableId="3E5E66E2" w16cex:dateUtc="2025-10-28T10:55:00Z"/>
   <w16cex:commentExtensible w16cex:durableId="17EAEC45" w16cex:dateUtc="2025-12-09T06:04:00Z"/>
   <w16cex:commentExtensible w16cex:durableId="2280D178" w16cex:dateUtc="2025-12-09T05:46:00Z"/>
+  <w16cex:commentExtensible w16cex:durableId="624AEB03" w16cex:dateUtc="2025-12-18T15:23:00Z"/>
+  <w16cex:commentExtensible w16cex:durableId="4AAF6DD1" w16cex:dateUtc="2025-12-18T15:58:00Z"/>
 </w16cex:commentsExtensible>
 </file>
 
@@ -7807,15 +8687,17 @@
   <w16cid:commentId w16cid:paraId="64704FFF" w16cid:durableId="1D39DBF1"/>
   <w16cid:commentId w16cid:paraId="5C563C6E" w16cid:durableId="7404756B"/>
   <w16cid:commentId w16cid:paraId="150340F9" w16cid:durableId="2E05482E"/>
+  <w16cid:commentId w16cid:paraId="60CCAF06" w16cid:durableId="261A668A"/>
   <w16cid:commentId w16cid:paraId="6CA52FCE" w16cid:durableId="1BDDC113"/>
   <w16cid:commentId w16cid:paraId="1003C552" w16cid:durableId="1B52702E"/>
   <w16cid:commentId w16cid:paraId="1E5FFE1D" w16cid:durableId="72B2EE81"/>
   <w16cid:commentId w16cid:paraId="177A259A" w16cid:durableId="1450607A"/>
   <w16cid:commentId w16cid:paraId="31D2D659" w16cid:durableId="71C278C9"/>
-  <w16cid:commentId w16cid:paraId="586894F8" w16cid:durableId="26827A80"/>
   <w16cid:commentId w16cid:paraId="45E12857" w16cid:durableId="3E5E66E2"/>
   <w16cid:commentId w16cid:paraId="12EC52A4" w16cid:durableId="17EAEC45"/>
   <w16cid:commentId w16cid:paraId="29DB47B9" w16cid:durableId="2280D178"/>
+  <w16cid:commentId w16cid:paraId="210451AB" w16cid:durableId="624AEB03"/>
+  <w16cid:commentId w16cid:paraId="2291D70B" w16cid:durableId="4AAF6DD1"/>
 </w16cid:commentsIds>
 </file>
 
@@ -8293,11 +9175,14 @@
   <w15:person w15:author="Kirsten Birch Håkansson">
     <w15:presenceInfo w15:providerId="AD" w15:userId="S::kibi@dtu.dk::b2eb0f2d-614f-4d37-ac27-4f1e9942fa6b"/>
   </w15:person>
+  <w15:person w15:author="Maria Makri">
+    <w15:presenceInfo w15:providerId="AD" w15:userId="S::maria.makri@ices.dk::0bf0bef6-dc62-42c1-8af3-5923e3a133c6"/>
+  </w15:person>
   <w15:person w15:author="Sofie Nimmegeers">
     <w15:presenceInfo w15:providerId="AD" w15:userId="S::Sofie.Nimmegeers@ilvo.vlaanderen.be::b83f35a6-47f4-4e7f-9f98-5f9a8d083a72"/>
   </w15:person>
-  <w15:person w15:author="Maria Makri">
-    <w15:presenceInfo w15:providerId="AD" w15:userId="S::maria.makri@ices.dk::0bf0bef6-dc62-42c1-8af3-5923e3a133c6"/>
+  <w15:person w15:author="Adriana Villamor">
+    <w15:presenceInfo w15:providerId="AD" w15:userId="S::adriana.villamor@ices.dk::b47d1578-d443-44ae-a14b-1ccb38c102b4"/>
   </w15:person>
 </w15:people>
 </file>
@@ -8904,6 +9789,7 @@
   <w:style w:type="character" w:default="1" w:styleId="DefaultParagraphFont">
     <w:name w:val="Default Paragraph Font"/>
     <w:uiPriority w:val="1"/>
+    <w:semiHidden/>
     <w:unhideWhenUsed/>
   </w:style>
   <w:style w:type="table" w:default="1" w:styleId="TableNormal">
